--- a/HTML & CSS - January 2023/06. Position & Grid/Resources/05.Position-Grid-Exercise.docx
+++ b/HTML & CSS - January 2023/06. Position & Grid/Resources/05.Position-Grid-Exercise.docx
@@ -1,6 +1,6 @@
 
 <file path=word/document.xml><?xml version="1.0" encoding="utf-8"?>
-<w:document xmlns:wpc="http://schemas.microsoft.com/office/word/2010/wordprocessingCanvas" xmlns:cx="http://schemas.microsoft.com/office/drawing/2014/chartex" xmlns:cx1="http://schemas.microsoft.com/office/drawing/2015/9/8/chartex" xmlns:cx2="http://schemas.microsoft.com/office/drawing/2015/10/21/chartex" xmlns:cx3="http://schemas.microsoft.com/office/drawing/2016/5/9/chartex" xmlns:cx4="http://schemas.microsoft.com/office/drawing/2016/5/10/chartex" xmlns:cx5="http://schemas.microsoft.com/office/drawing/2016/5/11/chartex" xmlns:cx6="http://schemas.microsoft.com/office/drawing/2016/5/12/chartex" xmlns:cx7="http://schemas.microsoft.com/office/drawing/2016/5/13/chartex" xmlns:cx8="http://schemas.microsoft.com/office/drawing/2016/5/14/chartex" xmlns:mc="http://schemas.openxmlformats.org/markup-compatibility/2006" xmlns:aink="http://schemas.microsoft.com/office/drawing/2016/ink" xmlns:am3d="http://schemas.microsoft.com/office/drawing/2017/model3d" xmlns:o="urn:schemas-microsoft-com:office:office" xmlns:r="http://schemas.openxmlformats.org/officeDocument/2006/relationships" xmlns:m="http://schemas.openxmlformats.org/officeDocument/2006/math" xmlns:v="urn:schemas-microsoft-com:vml" xmlns:wp14="http://schemas.microsoft.com/office/word/2010/wordprocessingDrawing" xmlns:wp="http://schemas.openxmlformats.org/drawingml/2006/wordprocessingDrawing" xmlns:w10="urn:schemas-microsoft-com:office:word" xmlns:w="http://schemas.openxmlformats.org/wordprocessingml/2006/main" xmlns:w14="http://schemas.microsoft.com/office/word/2010/wordml" xmlns:w15="http://schemas.microsoft.com/office/word/2012/wordml" xmlns:w16cex="http://schemas.microsoft.com/office/word/2018/wordml/cex" xmlns:w16cid="http://schemas.microsoft.com/office/word/2016/wordml/cid" xmlns:w16="http://schemas.microsoft.com/office/word/2018/wordml" xmlns:w16sdtdh="http://schemas.microsoft.com/office/word/2020/wordml/sdtdatahash" xmlns:w16se="http://schemas.microsoft.com/office/word/2015/wordml/symex" xmlns:wpg="http://schemas.microsoft.com/office/word/2010/wordprocessingGroup" xmlns:wpi="http://schemas.microsoft.com/office/word/2010/wordprocessingInk" xmlns:wne="http://schemas.microsoft.com/office/word/2006/wordml" xmlns:wps="http://schemas.microsoft.com/office/word/2010/wordprocessingShape" mc:Ignorable="w14 w15 w16se w16cid w16 w16cex w16sdtdh wp14">
+<w:document xmlns:wpc="http://schemas.microsoft.com/office/word/2010/wordprocessingCanvas" xmlns:cx="http://schemas.microsoft.com/office/drawing/2014/chartex" xmlns:cx1="http://schemas.microsoft.com/office/drawing/2015/9/8/chartex" xmlns:cx2="http://schemas.microsoft.com/office/drawing/2015/10/21/chartex" xmlns:cx3="http://schemas.microsoft.com/office/drawing/2016/5/9/chartex" xmlns:cx4="http://schemas.microsoft.com/office/drawing/2016/5/10/chartex" xmlns:cx5="http://schemas.microsoft.com/office/drawing/2016/5/11/chartex" xmlns:cx6="http://schemas.microsoft.com/office/drawing/2016/5/12/chartex" xmlns:cx7="http://schemas.microsoft.com/office/drawing/2016/5/13/chartex" xmlns:cx8="http://schemas.microsoft.com/office/drawing/2016/5/14/chartex" xmlns:mc="http://schemas.openxmlformats.org/markup-compatibility/2006" xmlns:aink="http://schemas.microsoft.com/office/drawing/2016/ink" xmlns:am3d="http://schemas.microsoft.com/office/drawing/2017/model3d" xmlns:o="urn:schemas-microsoft-com:office:office" xmlns:oel="http://schemas.microsoft.com/office/2019/extlst" xmlns:r="http://schemas.openxmlformats.org/officeDocument/2006/relationships" xmlns:m="http://schemas.openxmlformats.org/officeDocument/2006/math" xmlns:v="urn:schemas-microsoft-com:vml" xmlns:wp14="http://schemas.microsoft.com/office/word/2010/wordprocessingDrawing" xmlns:wp="http://schemas.openxmlformats.org/drawingml/2006/wordprocessingDrawing" xmlns:w10="urn:schemas-microsoft-com:office:word" xmlns:w="http://schemas.openxmlformats.org/wordprocessingml/2006/main" xmlns:w14="http://schemas.microsoft.com/office/word/2010/wordml" xmlns:w15="http://schemas.microsoft.com/office/word/2012/wordml" xmlns:w16cex="http://schemas.microsoft.com/office/word/2018/wordml/cex" xmlns:w16cid="http://schemas.microsoft.com/office/word/2016/wordml/cid" xmlns:w16="http://schemas.microsoft.com/office/word/2018/wordml" xmlns:w16sdtdh="http://schemas.microsoft.com/office/word/2020/wordml/sdtdatahash" xmlns:w16se="http://schemas.microsoft.com/office/word/2015/wordml/symex" xmlns:wpg="http://schemas.microsoft.com/office/word/2010/wordprocessingGroup" xmlns:wpi="http://schemas.microsoft.com/office/word/2010/wordprocessingInk" xmlns:wne="http://schemas.microsoft.com/office/word/2006/wordml" xmlns:wps="http://schemas.microsoft.com/office/word/2010/wordprocessingShape" mc:Ignorable="w14 w15 w16se w16cid w16 w16cex w16sdtdh wp14">
   <w:body>
     <w:p>
       <w:pPr>
@@ -8,16 +8,21 @@
         <w:jc w:val="center"/>
         <w:rPr>
           <w:bCs/>
+          <w:color w:val="00B050"/>
           <w:lang w:val="bg-BG"/>
         </w:rPr>
       </w:pPr>
       <w:r>
+        <w:rPr>
+          <w:color w:val="00B050"/>
+        </w:rPr>
         <w:t xml:space="preserve">Exercise: </w:t>
       </w:r>
       <w:r>
         <w:rPr>
           <w:bCs/>
           <w:noProof/>
+          <w:color w:val="00B050"/>
         </w:rPr>
         <w:t xml:space="preserve">Position &amp; </w:t>
       </w:r>
@@ -25,6 +30,7 @@
         <w:rPr>
           <w:bCs/>
           <w:noProof/>
+          <w:color w:val="00B050"/>
         </w:rPr>
         <w:t>Grid</w:t>
       </w:r>
@@ -32,16 +38,21 @@
     <w:p>
       <w:pPr>
         <w:rPr>
+          <w:color w:val="00B050"/>
           <w:lang w:val="bg-BG"/>
         </w:rPr>
       </w:pPr>
       <w:r>
+        <w:rPr>
+          <w:color w:val="00B050"/>
+        </w:rPr>
         <w:t xml:space="preserve">Problems for exercises and homework for the </w:t>
       </w:r>
       <w:hyperlink r:id="rId8" w:history="1">
         <w:r>
           <w:rPr>
             <w:rStyle w:val="a9"/>
+            <w:color w:val="00B050"/>
           </w:rPr>
           <w:t>"</w:t>
         </w:r>
@@ -49,12 +60,14 @@
           <w:rPr>
             <w:rStyle w:val="a9"/>
             <w:noProof/>
+            <w:color w:val="00B050"/>
           </w:rPr>
           <w:t xml:space="preserve">HTML </w:t>
         </w:r>
         <w:r>
           <w:rPr>
             <w:rStyle w:val="a9"/>
+            <w:color w:val="00B050"/>
           </w:rPr>
           <w:t xml:space="preserve">and </w:t>
         </w:r>
@@ -62,12 +75,14 @@
           <w:rPr>
             <w:rStyle w:val="a9"/>
             <w:noProof/>
+            <w:color w:val="00B050"/>
           </w:rPr>
           <w:t>CSS</w:t>
         </w:r>
         <w:r>
           <w:rPr>
             <w:rStyle w:val="a9"/>
+            <w:color w:val="00B050"/>
           </w:rPr>
           <w:t xml:space="preserve">" course @ </w:t>
         </w:r>
@@ -75,31 +90,43 @@
           <w:rPr>
             <w:rStyle w:val="a9"/>
             <w:noProof/>
+            <w:color w:val="00B050"/>
           </w:rPr>
           <w:t>SoftUni</w:t>
         </w:r>
       </w:hyperlink>
       <w:r>
+        <w:rPr>
+          <w:color w:val="00B050"/>
+        </w:rPr>
         <w:t xml:space="preserve">. Submit your solutions in the </w:t>
       </w:r>
       <w:r>
         <w:rPr>
           <w:noProof/>
+          <w:color w:val="00B050"/>
         </w:rPr>
         <w:t xml:space="preserve">SoftUni </w:t>
       </w:r>
       <w:r>
+        <w:rPr>
+          <w:color w:val="00B050"/>
+        </w:rPr>
         <w:t xml:space="preserve">Judge system at </w:t>
       </w:r>
       <w:hyperlink r:id="rId9" w:history="1">
         <w:r>
           <w:rPr>
             <w:rStyle w:val="a9"/>
+            <w:color w:val="00B050"/>
           </w:rPr>
           <w:t>https://judge.softuni.org/Contests/3334/Position-and-Grid</w:t>
         </w:r>
       </w:hyperlink>
       <w:r>
+        <w:rPr>
+          <w:color w:val="00B050"/>
+        </w:rPr>
         <w:t>.</w:t>
       </w:r>
     </w:p>
@@ -107,20 +134,28 @@
       <w:pPr>
         <w:pStyle w:val="2"/>
         <w:rPr>
+          <w:color w:val="00B050"/>
           <w:lang w:val="bg-BG"/>
         </w:rPr>
       </w:pPr>
       <w:r>
+        <w:rPr>
+          <w:color w:val="00B050"/>
+        </w:rPr>
         <w:t>Simple Site Layout</w:t>
       </w:r>
     </w:p>
     <w:p>
       <w:pPr>
         <w:rPr>
+          <w:color w:val="00B050"/>
           <w:lang w:val="bg-BG"/>
         </w:rPr>
       </w:pPr>
       <w:r>
+        <w:rPr>
+          <w:color w:val="00B050"/>
+        </w:rPr>
         <w:t>Create a Web page, holding like the following:</w:t>
       </w:r>
     </w:p>
@@ -181,65 +216,94 @@
     <w:p>
       <w:pPr>
         <w:rPr>
+          <w:color w:val="00B050"/>
           <w:lang w:val="bg-BG"/>
         </w:rPr>
       </w:pPr>
       <w:r>
+        <w:rPr>
+          <w:color w:val="00B050"/>
+        </w:rPr>
         <w:t>Use the texts from the file</w:t>
       </w:r>
       <w:r>
         <w:rPr>
           <w:b/>
+          <w:color w:val="00B050"/>
         </w:rPr>
         <w:t xml:space="preserve"> </w:t>
       </w:r>
       <w:r>
         <w:rPr>
           <w:rStyle w:val="CodeChar"/>
+          <w:color w:val="00B050"/>
         </w:rPr>
         <w:t>site-texts.txt</w:t>
       </w:r>
       <w:r>
         <w:rPr>
           <w:bCs/>
+          <w:color w:val="00B050"/>
         </w:rPr>
         <w:t>.</w:t>
       </w:r>
     </w:p>
     <w:p>
-      <w:r>
+      <w:pPr>
+        <w:rPr>
+          <w:color w:val="00B050"/>
+        </w:rPr>
+      </w:pPr>
+      <w:r>
+        <w:rPr>
+          <w:color w:val="00B050"/>
+        </w:rPr>
         <w:t xml:space="preserve">Create two files: </w:t>
       </w:r>
       <w:r>
         <w:rPr>
           <w:rStyle w:val="CodeChar"/>
+          <w:color w:val="00B050"/>
         </w:rPr>
         <w:t>simple-site-layout.html</w:t>
       </w:r>
       <w:r>
         <w:rPr>
           <w:noProof/>
+          <w:color w:val="00B050"/>
         </w:rPr>
         <w:t xml:space="preserve"> </w:t>
       </w:r>
       <w:r>
+        <w:rPr>
+          <w:color w:val="00B050"/>
+        </w:rPr>
         <w:t xml:space="preserve">and </w:t>
       </w:r>
       <w:r>
         <w:rPr>
           <w:rStyle w:val="CodeChar"/>
+          <w:color w:val="00B050"/>
         </w:rPr>
         <w:t>styles.css</w:t>
       </w:r>
       <w:r>
+        <w:rPr>
+          <w:color w:val="00B050"/>
+        </w:rPr>
         <w:t>.</w:t>
       </w:r>
     </w:p>
     <w:p>
-      <w:r>
-        <w:rPr>
-          <w:rFonts w:eastAsia="Times New Roman" w:cstheme="minorHAnsi"/>
-          <w:color w:val="000000"/>
+      <w:pPr>
+        <w:rPr>
+          <w:color w:val="00B050"/>
+        </w:rPr>
+      </w:pPr>
+      <w:r>
+        <w:rPr>
+          <w:rFonts w:eastAsia="Times New Roman" w:cstheme="minorHAnsi"/>
+          <w:color w:val="00B050"/>
           <w:lang w:eastAsia="en-GB"/>
         </w:rPr>
         <w:t>Change the document title to "</w:t>
@@ -249,7 +313,7 @@
           <w:rFonts w:ascii="Consolas" w:eastAsia="Times New Roman" w:hAnsi="Consolas" w:cstheme="minorHAnsi"/>
           <w:b/>
           <w:bCs/>
-          <w:color w:val="000000"/>
+          <w:color w:val="00B050"/>
           <w:lang w:eastAsia="en-GB"/>
         </w:rPr>
         <w:t>Simple Site Layout</w:t>
@@ -257,7 +321,7 @@
       <w:r>
         <w:rPr>
           <w:rFonts w:eastAsia="Times New Roman" w:cstheme="minorHAnsi"/>
-          <w:color w:val="000000"/>
+          <w:color w:val="00B050"/>
           <w:lang w:eastAsia="en-GB"/>
         </w:rPr>
         <w:t>"</w:t>
@@ -268,7 +332,7 @@
         <w:rPr>
           <w:rFonts w:eastAsia="MS Mincho" w:cstheme="majorBidi"/>
           <w:b/>
-          <w:color w:val="8F400B"/>
+          <w:color w:val="00B050"/>
           <w:sz w:val="32"/>
           <w:szCs w:val="32"/>
         </w:rPr>
@@ -277,84 +341,97 @@
         <w:rPr>
           <w:rFonts w:eastAsia="MS Mincho" w:cstheme="majorBidi"/>
           <w:b/>
-          <w:color w:val="8F400B"/>
+          <w:color w:val="00B050"/>
           <w:sz w:val="32"/>
           <w:szCs w:val="32"/>
         </w:rPr>
-        <w:t>R</w:t>
-      </w:r>
-      <w:r>
-        <w:rPr>
-          <w:rFonts w:eastAsia="MS Mincho" w:cstheme="majorBidi"/>
-          <w:b/>
-          <w:color w:val="8F400B"/>
-          <w:sz w:val="32"/>
-          <w:szCs w:val="32"/>
-        </w:rPr>
-        <w:t>equirements</w:t>
-      </w:r>
-    </w:p>
-    <w:p>
-      <w:pPr>
-        <w:rPr>
+        <w:t>Requirements</w:t>
+      </w:r>
+    </w:p>
+    <w:p>
+      <w:pPr>
+        <w:rPr>
+          <w:color w:val="00B050"/>
           <w:lang w:val="bg-BG"/>
         </w:rPr>
       </w:pPr>
       <w:r>
         <w:rPr>
           <w:rStyle w:val="CodeChar"/>
+          <w:color w:val="00B050"/>
         </w:rPr>
         <w:t>&lt;body&gt;</w:t>
       </w:r>
       <w:r>
         <w:rPr>
           <w:noProof/>
+          <w:color w:val="00B050"/>
         </w:rPr>
         <w:t xml:space="preserve"> </w:t>
       </w:r>
       <w:r>
+        <w:rPr>
+          <w:color w:val="00B050"/>
+        </w:rPr>
         <w:t xml:space="preserve">that contains: </w:t>
       </w:r>
       <w:r>
         <w:rPr>
           <w:rStyle w:val="CodeChar"/>
+          <w:color w:val="00B050"/>
         </w:rPr>
         <w:t>header</w:t>
       </w:r>
       <w:r>
+        <w:rPr>
+          <w:color w:val="00B050"/>
+        </w:rPr>
         <w:t xml:space="preserve">, </w:t>
       </w:r>
       <w:r>
         <w:rPr>
           <w:rStyle w:val="CodeChar"/>
+          <w:color w:val="00B050"/>
         </w:rPr>
         <w:t>aside</w:t>
       </w:r>
       <w:r>
+        <w:rPr>
+          <w:color w:val="00B050"/>
+        </w:rPr>
         <w:t xml:space="preserve">, </w:t>
       </w:r>
       <w:r>
         <w:rPr>
           <w:rStyle w:val="CodeChar"/>
+          <w:color w:val="00B050"/>
         </w:rPr>
         <w:t>main</w:t>
       </w:r>
       <w:r>
+        <w:rPr>
+          <w:color w:val="00B050"/>
+        </w:rPr>
         <w:t xml:space="preserve">, </w:t>
       </w:r>
       <w:r>
         <w:rPr>
           <w:rStyle w:val="CodeChar"/>
+          <w:color w:val="00B050"/>
         </w:rPr>
         <w:t>footer</w:t>
       </w:r>
       <w:r>
         <w:rPr>
           <w:noProof/>
+          <w:color w:val="00B050"/>
         </w:rPr>
         <w:t xml:space="preserve"> </w:t>
       </w:r>
       <w:r>
+        <w:rPr>
+          <w:color w:val="00B050"/>
+        </w:rPr>
         <w:t>all with:</w:t>
       </w:r>
     </w:p>
@@ -366,20 +443,28 @@
           <w:numId w:val="6"/>
         </w:numPr>
         <w:rPr>
+          <w:color w:val="00B050"/>
           <w:lang w:val="bg-BG"/>
         </w:rPr>
       </w:pPr>
       <w:r>
+        <w:rPr>
+          <w:color w:val="00B050"/>
+        </w:rPr>
         <w:t xml:space="preserve">border-radius: </w:t>
       </w:r>
       <w:r>
         <w:rPr>
           <w:b/>
           <w:noProof/>
+          <w:color w:val="00B050"/>
         </w:rPr>
         <w:t>3px</w:t>
       </w:r>
       <w:r>
+        <w:rPr>
+          <w:color w:val="00B050"/>
+        </w:rPr>
         <w:t>;</w:t>
       </w:r>
     </w:p>
@@ -391,26 +476,35 @@
           <w:numId w:val="6"/>
         </w:numPr>
         <w:rPr>
+          <w:color w:val="00B050"/>
           <w:lang w:val="bg-BG"/>
         </w:rPr>
       </w:pPr>
       <w:r>
+        <w:rPr>
+          <w:color w:val="00B050"/>
+        </w:rPr>
         <w:t xml:space="preserve">background: </w:t>
       </w:r>
       <w:r>
         <w:rPr>
           <w:b/>
           <w:noProof/>
+          <w:color w:val="00B050"/>
         </w:rPr>
         <w:t>rgb(181, 216, 255</w:t>
       </w:r>
       <w:r>
         <w:rPr>
           <w:b/>
+          <w:color w:val="00B050"/>
         </w:rPr>
         <w:t>)</w:t>
       </w:r>
       <w:r>
+        <w:rPr>
+          <w:color w:val="00B050"/>
+        </w:rPr>
         <w:t>;</w:t>
       </w:r>
     </w:p>
@@ -426,25 +520,34 @@
           <w:rFonts w:asciiTheme="minorHAnsi" w:hAnsiTheme="minorHAnsi"/>
           <w:b w:val="0"/>
           <w:noProof w:val="0"/>
+          <w:color w:val="00B050"/>
           <w:lang w:val="bg-BG"/>
         </w:rPr>
       </w:pPr>
       <w:r>
+        <w:rPr>
+          <w:color w:val="00B050"/>
+        </w:rPr>
         <w:t xml:space="preserve">padding: </w:t>
       </w:r>
       <w:r>
         <w:rPr>
           <w:b/>
           <w:noProof/>
+          <w:color w:val="00B050"/>
         </w:rPr>
         <w:t>5px 10px</w:t>
       </w:r>
       <w:r>
+        <w:rPr>
+          <w:color w:val="00B050"/>
+        </w:rPr>
         <w:t>;</w:t>
       </w:r>
       <w:r>
         <w:rPr>
           <w:rStyle w:val="CodeChar"/>
+          <w:color w:val="00B050"/>
         </w:rPr>
         <w:t xml:space="preserve"> </w:t>
       </w:r>
@@ -456,15 +559,20 @@
           <w:rFonts w:asciiTheme="minorHAnsi" w:hAnsiTheme="minorHAnsi"/>
           <w:b w:val="0"/>
           <w:noProof w:val="0"/>
+          <w:color w:val="00B050"/>
           <w:lang w:val="bg-BG"/>
         </w:rPr>
       </w:pPr>
       <w:r>
+        <w:rPr>
+          <w:color w:val="00B050"/>
+        </w:rPr>
         <w:t xml:space="preserve">The elements into the </w:t>
       </w:r>
       <w:r>
         <w:rPr>
           <w:rStyle w:val="CodeChar"/>
+          <w:color w:val="00B050"/>
         </w:rPr>
         <w:t>body</w:t>
       </w:r>
@@ -474,6 +582,7 @@
           <w:rFonts w:asciiTheme="minorHAnsi" w:hAnsiTheme="minorHAnsi"/>
           <w:b w:val="0"/>
           <w:noProof w:val="0"/>
+          <w:color w:val="00B050"/>
         </w:rPr>
         <w:t>:</w:t>
       </w:r>
@@ -486,22 +595,28 @@
           <w:numId w:val="5"/>
         </w:numPr>
         <w:rPr>
+          <w:color w:val="00B050"/>
           <w:lang w:val="bg-BG"/>
         </w:rPr>
       </w:pPr>
       <w:r>
         <w:rPr>
           <w:rStyle w:val="CodeChar"/>
+          <w:color w:val="00B050"/>
         </w:rPr>
         <w:t>&lt;header&gt;</w:t>
       </w:r>
       <w:r>
         <w:rPr>
           <w:noProof/>
+          <w:color w:val="00B050"/>
         </w:rPr>
         <w:t xml:space="preserve"> </w:t>
       </w:r>
       <w:r>
+        <w:rPr>
+          <w:color w:val="00B050"/>
+        </w:rPr>
         <w:t>with</w:t>
       </w:r>
     </w:p>
@@ -517,85 +632,109 @@
           <w:rFonts w:asciiTheme="minorHAnsi" w:hAnsiTheme="minorHAnsi"/>
           <w:b w:val="0"/>
           <w:noProof w:val="0"/>
+          <w:color w:val="00B050"/>
           <w:lang w:val="bg-BG"/>
         </w:rPr>
       </w:pPr>
       <w:r>
         <w:rPr>
           <w:rStyle w:val="CodeChar"/>
+          <w:color w:val="00B050"/>
         </w:rPr>
         <w:t>&lt;h1&gt;</w:t>
       </w:r>
       <w:r>
         <w:rPr>
           <w:noProof/>
+          <w:color w:val="00B050"/>
         </w:rPr>
         <w:t xml:space="preserve"> </w:t>
       </w:r>
       <w:r>
+        <w:rPr>
+          <w:color w:val="00B050"/>
+        </w:rPr>
         <w:t xml:space="preserve">text that is displayed as </w:t>
       </w:r>
       <w:r>
         <w:rPr>
           <w:rStyle w:val="CodeChar"/>
+          <w:color w:val="00B050"/>
         </w:rPr>
         <w:t>inline</w:t>
       </w:r>
       <w:r>
         <w:rPr>
           <w:noProof/>
+          <w:color w:val="00B050"/>
         </w:rPr>
         <w:t xml:space="preserve"> </w:t>
       </w:r>
       <w:r>
         <w:rPr>
           <w:rStyle w:val="CodeChar"/>
+          <w:color w:val="00B050"/>
         </w:rPr>
         <w:t>block</w:t>
       </w:r>
       <w:r>
         <w:rPr>
           <w:noProof/>
+          <w:color w:val="00B050"/>
         </w:rPr>
         <w:t xml:space="preserve"> </w:t>
       </w:r>
       <w:r>
+        <w:rPr>
+          <w:color w:val="00B050"/>
+        </w:rPr>
         <w:t xml:space="preserve">and is </w:t>
       </w:r>
       <w:r>
         <w:rPr>
           <w:rStyle w:val="CodeChar"/>
+          <w:color w:val="00B050"/>
         </w:rPr>
         <w:t>vertically</w:t>
       </w:r>
       <w:r>
         <w:rPr>
           <w:noProof/>
+          <w:color w:val="00B050"/>
         </w:rPr>
         <w:t xml:space="preserve"> </w:t>
       </w:r>
       <w:r>
         <w:rPr>
           <w:rStyle w:val="CodeChar"/>
+          <w:color w:val="00B050"/>
         </w:rPr>
         <w:t>aligned</w:t>
       </w:r>
       <w:r>
         <w:rPr>
           <w:noProof/>
+          <w:color w:val="00B050"/>
         </w:rPr>
         <w:t xml:space="preserve"> </w:t>
       </w:r>
       <w:r>
+        <w:rPr>
+          <w:color w:val="00B050"/>
+        </w:rPr>
         <w:t xml:space="preserve">in the </w:t>
       </w:r>
       <w:r>
         <w:rPr>
           <w:rStyle w:val="CodeChar"/>
+          <w:color w:val="00B050"/>
         </w:rPr>
         <w:t>middle</w:t>
       </w:r>
       <w:r>
+        <w:rPr>
+          <w:color w:val="00B050"/>
+        </w:rPr>
         <w:t>;</w:t>
       </w:r>
     </w:p>
@@ -609,12 +748,14 @@
         <w:rPr>
           <w:rStyle w:val="CodeChar"/>
           <w:rFonts w:asciiTheme="minorHAnsi" w:hAnsiTheme="minorHAnsi"/>
+          <w:color w:val="00B050"/>
           <w:lang w:val="bg-BG"/>
         </w:rPr>
       </w:pPr>
       <w:r>
         <w:rPr>
           <w:rStyle w:val="CodeChar"/>
+          <w:color w:val="00B050"/>
         </w:rPr>
         <w:t>&lt;aside&gt;</w:t>
       </w:r>
@@ -622,10 +763,14 @@
         <w:rPr>
           <w:b/>
           <w:noProof/>
+          <w:color w:val="00B050"/>
         </w:rPr>
         <w:t xml:space="preserve"> </w:t>
       </w:r>
       <w:r>
+        <w:rPr>
+          <w:color w:val="00B050"/>
+        </w:rPr>
         <w:t>tag that contains:</w:t>
       </w:r>
     </w:p>
@@ -637,22 +782,28 @@
           <w:numId w:val="5"/>
         </w:numPr>
         <w:rPr>
+          <w:color w:val="00B050"/>
           <w:lang w:val="bg-BG"/>
         </w:rPr>
       </w:pPr>
       <w:r>
         <w:rPr>
           <w:rStyle w:val="CodeChar"/>
+          <w:color w:val="00B050"/>
         </w:rPr>
         <w:t>&lt;ul&gt;</w:t>
       </w:r>
       <w:r>
         <w:rPr>
           <w:noProof/>
+          <w:color w:val="00B050"/>
         </w:rPr>
         <w:t xml:space="preserve"> </w:t>
       </w:r>
       <w:r>
+        <w:rPr>
+          <w:color w:val="00B050"/>
+        </w:rPr>
         <w:t>tag for unordered list</w:t>
       </w:r>
     </w:p>
@@ -664,19 +815,27 @@
           <w:numId w:val="5"/>
         </w:numPr>
         <w:rPr>
+          <w:color w:val="00B050"/>
           <w:lang w:val="bg-BG"/>
         </w:rPr>
       </w:pPr>
       <w:r>
+        <w:rPr>
+          <w:color w:val="00B050"/>
+        </w:rPr>
         <w:t xml:space="preserve">list-style-type: </w:t>
       </w:r>
       <w:r>
         <w:rPr>
           <w:b/>
+          <w:color w:val="00B050"/>
         </w:rPr>
         <w:t>none</w:t>
       </w:r>
       <w:r>
+        <w:rPr>
+          <w:color w:val="00B050"/>
+        </w:rPr>
         <w:t>;</w:t>
       </w:r>
     </w:p>
@@ -688,19 +847,27 @@
           <w:numId w:val="5"/>
         </w:numPr>
         <w:rPr>
+          <w:color w:val="00B050"/>
           <w:lang w:val="bg-BG"/>
         </w:rPr>
       </w:pPr>
       <w:r>
+        <w:rPr>
+          <w:color w:val="00B050"/>
+        </w:rPr>
         <w:t xml:space="preserve">margin: </w:t>
       </w:r>
       <w:r>
         <w:rPr>
           <w:b/>
+          <w:color w:val="00B050"/>
         </w:rPr>
         <w:t>0px</w:t>
       </w:r>
       <w:r>
+        <w:rPr>
+          <w:color w:val="00B050"/>
+        </w:rPr>
         <w:t>;</w:t>
       </w:r>
     </w:p>
@@ -712,19 +879,27 @@
           <w:numId w:val="5"/>
         </w:numPr>
         <w:rPr>
+          <w:color w:val="00B050"/>
           <w:lang w:val="bg-BG"/>
         </w:rPr>
       </w:pPr>
       <w:r>
+        <w:rPr>
+          <w:color w:val="00B050"/>
+        </w:rPr>
         <w:t xml:space="preserve">padding: </w:t>
       </w:r>
       <w:r>
         <w:rPr>
           <w:b/>
+          <w:color w:val="00B050"/>
         </w:rPr>
         <w:t>5px</w:t>
       </w:r>
       <w:r>
+        <w:rPr>
+          <w:color w:val="00B050"/>
+        </w:rPr>
         <w:t>;</w:t>
       </w:r>
     </w:p>
@@ -736,22 +911,28 @@
           <w:numId w:val="5"/>
         </w:numPr>
         <w:rPr>
+          <w:color w:val="00B050"/>
           <w:lang w:val="bg-BG"/>
         </w:rPr>
       </w:pPr>
       <w:r>
         <w:rPr>
           <w:rStyle w:val="CodeChar"/>
+          <w:color w:val="00B050"/>
         </w:rPr>
         <w:t>&lt;li&gt;</w:t>
       </w:r>
       <w:r>
         <w:rPr>
           <w:noProof/>
+          <w:color w:val="00B050"/>
         </w:rPr>
         <w:t xml:space="preserve"> </w:t>
       </w:r>
       <w:r>
+        <w:rPr>
+          <w:color w:val="00B050"/>
+        </w:rPr>
         <w:t>tag for list item</w:t>
       </w:r>
     </w:p>
@@ -763,12 +944,14 @@
           <w:numId w:val="5"/>
         </w:numPr>
         <w:rPr>
+          <w:color w:val="00B050"/>
           <w:lang w:val="bg-BG"/>
         </w:rPr>
       </w:pPr>
       <w:r>
         <w:rPr>
           <w:rStyle w:val="CodeChar"/>
+          <w:color w:val="00B050"/>
         </w:rPr>
         <w:lastRenderedPageBreak/>
         <w:t>&lt;a&gt;</w:t>
@@ -776,10 +959,14 @@
       <w:r>
         <w:rPr>
           <w:noProof/>
+          <w:color w:val="00B050"/>
         </w:rPr>
         <w:t xml:space="preserve"> </w:t>
       </w:r>
       <w:r>
+        <w:rPr>
+          <w:color w:val="00B050"/>
+        </w:rPr>
         <w:t>tag for hyperlink</w:t>
       </w:r>
     </w:p>
@@ -793,6 +980,7 @@
         <w:rPr>
           <w:rStyle w:val="CodeChar"/>
           <w:rFonts w:asciiTheme="minorHAnsi" w:hAnsiTheme="minorHAnsi"/>
+          <w:color w:val="00B050"/>
           <w:lang w:val="bg-BG"/>
         </w:rPr>
       </w:pPr>
@@ -801,6 +989,7 @@
           <w:rStyle w:val="CodeChar"/>
           <w:rFonts w:asciiTheme="minorHAnsi" w:hAnsiTheme="minorHAnsi"/>
           <w:b w:val="0"/>
+          <w:color w:val="00B050"/>
         </w:rPr>
         <w:t>display</w:t>
       </w:r>
@@ -808,6 +997,7 @@
         <w:rPr>
           <w:rStyle w:val="CodeChar"/>
           <w:rFonts w:asciiTheme="minorHAnsi" w:hAnsiTheme="minorHAnsi"/>
+          <w:color w:val="00B050"/>
         </w:rPr>
         <w:t>: block;</w:t>
       </w:r>
@@ -822,6 +1012,7 @@
         <w:rPr>
           <w:rStyle w:val="CodeChar"/>
           <w:rFonts w:asciiTheme="minorHAnsi" w:hAnsiTheme="minorHAnsi"/>
+          <w:color w:val="00B050"/>
           <w:lang w:val="bg-BG"/>
         </w:rPr>
       </w:pPr>
@@ -830,6 +1021,7 @@
           <w:rStyle w:val="CodeChar"/>
           <w:rFonts w:asciiTheme="minorHAnsi" w:hAnsiTheme="minorHAnsi"/>
           <w:b w:val="0"/>
+          <w:color w:val="00B050"/>
         </w:rPr>
         <w:t>padding</w:t>
       </w:r>
@@ -837,6 +1029,7 @@
         <w:rPr>
           <w:rStyle w:val="CodeChar"/>
           <w:rFonts w:asciiTheme="minorHAnsi" w:hAnsiTheme="minorHAnsi"/>
+          <w:color w:val="00B050"/>
         </w:rPr>
         <w:t>: 5px 0px;</w:t>
       </w:r>
@@ -851,6 +1044,7 @@
         <w:rPr>
           <w:rStyle w:val="CodeChar"/>
           <w:rFonts w:asciiTheme="minorHAnsi" w:hAnsiTheme="minorHAnsi"/>
+          <w:color w:val="00B050"/>
           <w:lang w:val="bg-BG"/>
         </w:rPr>
       </w:pPr>
@@ -859,6 +1053,7 @@
           <w:rStyle w:val="CodeChar"/>
           <w:rFonts w:asciiTheme="minorHAnsi" w:hAnsiTheme="minorHAnsi"/>
           <w:b w:val="0"/>
+          <w:color w:val="00B050"/>
         </w:rPr>
         <w:t>color</w:t>
       </w:r>
@@ -866,6 +1061,7 @@
         <w:rPr>
           <w:rStyle w:val="CodeChar"/>
           <w:rFonts w:asciiTheme="minorHAnsi" w:hAnsiTheme="minorHAnsi"/>
+          <w:color w:val="00B050"/>
         </w:rPr>
         <w:t>: rgb(86, 40, 129);</w:t>
       </w:r>
@@ -881,6 +1077,7 @@
           <w:rStyle w:val="CodeChar"/>
           <w:rFonts w:asciiTheme="minorHAnsi" w:hAnsiTheme="minorHAnsi"/>
           <w:b w:val="0"/>
+          <w:color w:val="00B050"/>
           <w:lang w:val="bg-BG"/>
         </w:rPr>
       </w:pPr>
@@ -889,6 +1086,7 @@
           <w:rStyle w:val="CodeChar"/>
           <w:rFonts w:asciiTheme="minorHAnsi" w:hAnsiTheme="minorHAnsi"/>
           <w:b w:val="0"/>
+          <w:color w:val="00B050"/>
         </w:rPr>
         <w:t>text-decoration</w:t>
       </w:r>
@@ -896,6 +1094,7 @@
         <w:rPr>
           <w:rStyle w:val="CodeChar"/>
           <w:rFonts w:asciiTheme="minorHAnsi" w:hAnsiTheme="minorHAnsi"/>
+          <w:color w:val="00B050"/>
         </w:rPr>
         <w:t>: none;</w:t>
       </w:r>
@@ -910,12 +1109,14 @@
         <w:rPr>
           <w:rStyle w:val="CodeChar"/>
           <w:rFonts w:asciiTheme="minorHAnsi" w:hAnsiTheme="minorHAnsi"/>
+          <w:color w:val="00B050"/>
           <w:lang w:val="bg-BG"/>
         </w:rPr>
       </w:pPr>
       <w:r>
         <w:rPr>
           <w:rStyle w:val="CodeChar"/>
+          <w:color w:val="00B050"/>
         </w:rPr>
         <w:t>&lt;main&gt;</w:t>
       </w:r>
@@ -923,10 +1124,14 @@
         <w:rPr>
           <w:b/>
           <w:noProof/>
+          <w:color w:val="00B050"/>
         </w:rPr>
         <w:t xml:space="preserve"> </w:t>
       </w:r>
       <w:r>
+        <w:rPr>
+          <w:color w:val="00B050"/>
+        </w:rPr>
         <w:t>tag that contain:</w:t>
       </w:r>
     </w:p>
@@ -940,6 +1145,7 @@
         <w:rPr>
           <w:rStyle w:val="CodeChar"/>
           <w:rFonts w:asciiTheme="minorHAnsi" w:hAnsiTheme="minorHAnsi"/>
+          <w:color w:val="00B050"/>
           <w:lang w:val="bg-BG"/>
         </w:rPr>
       </w:pPr>
@@ -947,10 +1153,14 @@
         <w:rPr>
           <w:rStyle w:val="CodeChar"/>
           <w:rFonts w:asciiTheme="minorHAnsi" w:hAnsiTheme="minorHAnsi"/>
+          <w:color w:val="00B050"/>
         </w:rPr>
         <w:t xml:space="preserve">&lt;h1&gt; </w:t>
       </w:r>
       <w:r>
+        <w:rPr>
+          <w:color w:val="00B050"/>
+        </w:rPr>
         <w:t>text title for the tasks</w:t>
       </w:r>
     </w:p>
@@ -964,6 +1174,7 @@
         <w:rPr>
           <w:rStyle w:val="CodeChar"/>
           <w:rFonts w:asciiTheme="minorHAnsi" w:hAnsiTheme="minorHAnsi"/>
+          <w:color w:val="00B050"/>
           <w:lang w:val="bg-BG"/>
         </w:rPr>
       </w:pPr>
@@ -971,10 +1182,14 @@
         <w:rPr>
           <w:rStyle w:val="CodeChar"/>
           <w:rFonts w:asciiTheme="minorHAnsi" w:hAnsiTheme="minorHAnsi"/>
+          <w:color w:val="00B050"/>
         </w:rPr>
         <w:t xml:space="preserve">&lt;ul&gt; </w:t>
       </w:r>
       <w:r>
+        <w:rPr>
+          <w:color w:val="00B050"/>
+        </w:rPr>
         <w:t>tag with:</w:t>
       </w:r>
     </w:p>
@@ -988,22 +1203,28 @@
         <w:rPr>
           <w:b/>
           <w:noProof/>
+          <w:color w:val="00B050"/>
           <w:lang w:val="bg-BG"/>
         </w:rPr>
       </w:pPr>
       <w:r>
         <w:rPr>
           <w:rStyle w:val="CodeChar"/>
+          <w:color w:val="00B050"/>
         </w:rPr>
         <w:t>&lt;li&gt;</w:t>
       </w:r>
       <w:r>
         <w:rPr>
           <w:noProof/>
+          <w:color w:val="00B050"/>
         </w:rPr>
         <w:t xml:space="preserve"> </w:t>
       </w:r>
       <w:r>
+        <w:rPr>
+          <w:color w:val="00B050"/>
+        </w:rPr>
         <w:t>for the tasks with their status</w:t>
       </w:r>
     </w:p>
@@ -1017,12 +1238,14 @@
         <w:rPr>
           <w:b/>
           <w:noProof/>
+          <w:color w:val="00B050"/>
           <w:lang w:val="bg-BG"/>
         </w:rPr>
       </w:pPr>
       <w:r>
         <w:rPr>
           <w:rStyle w:val="CodeChar"/>
+          <w:color w:val="00B050"/>
         </w:rPr>
         <w:t>&lt;footer&gt;</w:t>
       </w:r>
@@ -1030,10 +1253,14 @@
         <w:rPr>
           <w:b/>
           <w:noProof/>
+          <w:color w:val="00B050"/>
         </w:rPr>
         <w:t xml:space="preserve"> </w:t>
       </w:r>
       <w:r>
+        <w:rPr>
+          <w:color w:val="00B050"/>
+        </w:rPr>
         <w:t>tag that contain:</w:t>
       </w:r>
     </w:p>
@@ -1047,6 +1274,7 @@
         <w:rPr>
           <w:b/>
           <w:noProof/>
+          <w:color w:val="00B050"/>
           <w:lang w:val="bg-BG"/>
         </w:rPr>
       </w:pPr>
@@ -1054,10 +1282,14 @@
         <w:rPr>
           <w:rStyle w:val="CodeChar"/>
           <w:rFonts w:asciiTheme="minorHAnsi" w:hAnsiTheme="minorHAnsi"/>
+          <w:color w:val="00B050"/>
         </w:rPr>
         <w:t xml:space="preserve">&lt;div&gt; </w:t>
       </w:r>
       <w:r>
+        <w:rPr>
+          <w:color w:val="00B050"/>
+        </w:rPr>
         <w:t>with copyright sign and text</w:t>
       </w:r>
     </w:p>
@@ -1067,12 +1299,14 @@
         <w:rPr>
           <w:rStyle w:val="CodeChar"/>
           <w:rFonts w:asciiTheme="minorHAnsi" w:hAnsiTheme="minorHAnsi"/>
+          <w:color w:val="00B050"/>
           <w:lang w:val="bg-BG"/>
         </w:rPr>
       </w:pPr>
       <w:r>
         <w:rPr>
           <w:noProof/>
+          <w:color w:val="00B050"/>
         </w:rPr>
         <w:t>CSS Grid</w:t>
       </w:r>
@@ -1081,18 +1315,21 @@
       <w:pPr>
         <w:rPr>
           <w:rFonts w:cs="FreeSans"/>
+          <w:color w:val="00B050"/>
           <w:lang w:val="bg-BG"/>
         </w:rPr>
       </w:pPr>
       <w:r>
         <w:rPr>
           <w:rFonts w:cs="FreeSans"/>
+          <w:color w:val="00B050"/>
         </w:rPr>
         <w:t xml:space="preserve">In the </w:t>
       </w:r>
       <w:r>
         <w:rPr>
           <w:rStyle w:val="CodeChar"/>
+          <w:color w:val="00B050"/>
         </w:rPr>
         <w:t>styles.css:</w:t>
       </w:r>
@@ -1100,6 +1337,7 @@
         <w:rPr>
           <w:rFonts w:cs="FreeSans"/>
           <w:noProof/>
+          <w:color w:val="00B050"/>
         </w:rPr>
         <w:t xml:space="preserve"> </w:t>
       </w:r>
@@ -1113,18 +1351,21 @@
         </w:numPr>
         <w:rPr>
           <w:rStyle w:val="CodeChar"/>
+          <w:color w:val="00B050"/>
           <w:lang w:val="bg-BG"/>
         </w:rPr>
       </w:pPr>
       <w:r>
         <w:rPr>
           <w:rFonts w:cs="FreeSans"/>
+          <w:color w:val="00B050"/>
         </w:rPr>
         <w:t xml:space="preserve">Make the </w:t>
       </w:r>
       <w:r>
         <w:rPr>
           <w:rStyle w:val="CodeChar"/>
+          <w:color w:val="00B050"/>
         </w:rPr>
         <w:t>body</w:t>
       </w:r>
@@ -1132,18 +1373,21 @@
         <w:rPr>
           <w:rFonts w:cs="FreeSans"/>
           <w:noProof/>
+          <w:color w:val="00B050"/>
         </w:rPr>
         <w:t xml:space="preserve"> </w:t>
       </w:r>
       <w:r>
         <w:rPr>
           <w:rFonts w:cs="FreeSans"/>
+          <w:color w:val="00B050"/>
         </w:rPr>
         <w:t xml:space="preserve">grid container by </w:t>
       </w:r>
       <w:r>
         <w:rPr>
           <w:rStyle w:val="CodeChar"/>
+          <w:color w:val="00B050"/>
         </w:rPr>
         <w:t>displaying</w:t>
       </w:r>
@@ -1151,22 +1395,28 @@
         <w:rPr>
           <w:rFonts w:cs="FreeSans"/>
           <w:noProof/>
+          <w:color w:val="00B050"/>
         </w:rPr>
         <w:t xml:space="preserve"> </w:t>
       </w:r>
       <w:r>
         <w:rPr>
           <w:rFonts w:cs="FreeSans"/>
+          <w:color w:val="00B050"/>
         </w:rPr>
         <w:t xml:space="preserve">the </w:t>
       </w:r>
       <w:r>
         <w:rPr>
           <w:rStyle w:val="CodeChar"/>
+          <w:color w:val="00B050"/>
         </w:rPr>
         <w:t>grid</w:t>
       </w:r>
       <w:r>
+        <w:rPr>
+          <w:color w:val="00B050"/>
+        </w:rPr>
         <w:t>.</w:t>
       </w:r>
     </w:p>
@@ -1181,55 +1431,74 @@
           <w:rFonts w:ascii="Consolas" w:hAnsi="Consolas"/>
           <w:b/>
           <w:noProof/>
+          <w:color w:val="00B050"/>
           <w:lang w:val="bg-BG"/>
         </w:rPr>
       </w:pPr>
       <w:r>
+        <w:rPr>
+          <w:color w:val="00B050"/>
+        </w:rPr>
         <w:t xml:space="preserve">Define </w:t>
       </w:r>
       <w:r>
         <w:rPr>
           <w:rStyle w:val="CodeChar"/>
+          <w:color w:val="00B050"/>
         </w:rPr>
         <w:t>two grid columns</w:t>
       </w:r>
       <w:r>
         <w:rPr>
           <w:noProof/>
+          <w:color w:val="00B050"/>
         </w:rPr>
         <w:t xml:space="preserve"> </w:t>
       </w:r>
       <w:r>
+        <w:rPr>
+          <w:color w:val="00B050"/>
+        </w:rPr>
         <w:t xml:space="preserve">and their size. </w:t>
       </w:r>
       <w:r>
         <w:rPr>
           <w:rStyle w:val="CodeChar"/>
+          <w:color w:val="00B050"/>
         </w:rPr>
         <w:t>100px</w:t>
       </w:r>
       <w:r>
         <w:rPr>
           <w:noProof/>
+          <w:color w:val="00B050"/>
         </w:rPr>
         <w:t xml:space="preserve"> </w:t>
       </w:r>
       <w:r>
+        <w:rPr>
+          <w:color w:val="00B050"/>
+        </w:rPr>
         <w:t xml:space="preserve">for the first column and </w:t>
       </w:r>
       <w:r>
         <w:rPr>
           <w:rStyle w:val="CodeChar"/>
+          <w:color w:val="00B050"/>
         </w:rPr>
         <w:t>auto</w:t>
       </w:r>
       <w:r>
         <w:rPr>
           <w:noProof/>
+          <w:color w:val="00B050"/>
         </w:rPr>
         <w:t xml:space="preserve"> </w:t>
       </w:r>
       <w:r>
+        <w:rPr>
+          <w:color w:val="00B050"/>
+        </w:rPr>
         <w:t xml:space="preserve">for the second. </w:t>
       </w:r>
     </w:p>
@@ -1244,58 +1513,80 @@
           <w:rFonts w:ascii="Consolas" w:hAnsi="Consolas"/>
           <w:b/>
           <w:noProof/>
+          <w:color w:val="00B050"/>
           <w:lang w:val="bg-BG"/>
         </w:rPr>
       </w:pPr>
       <w:r>
         <w:rPr>
           <w:rStyle w:val="CodeChar"/>
+          <w:color w:val="00B050"/>
         </w:rPr>
         <w:t>Define</w:t>
       </w:r>
       <w:r>
         <w:rPr>
           <w:noProof/>
+          <w:color w:val="00B050"/>
         </w:rPr>
         <w:t xml:space="preserve"> </w:t>
       </w:r>
       <w:r>
+        <w:rPr>
+          <w:color w:val="00B050"/>
+        </w:rPr>
         <w:t xml:space="preserve">the </w:t>
       </w:r>
       <w:r>
         <w:rPr>
           <w:rStyle w:val="CodeChar"/>
+          <w:color w:val="00B050"/>
         </w:rPr>
         <w:t>grid areas: header</w:t>
       </w:r>
       <w:r>
+        <w:rPr>
+          <w:color w:val="00B050"/>
+        </w:rPr>
         <w:t xml:space="preserve">, </w:t>
       </w:r>
       <w:r>
         <w:rPr>
           <w:rStyle w:val="CodeChar"/>
+          <w:color w:val="00B050"/>
         </w:rPr>
         <w:t>main</w:t>
       </w:r>
       <w:r>
+        <w:rPr>
+          <w:color w:val="00B050"/>
+        </w:rPr>
         <w:t xml:space="preserve">, </w:t>
       </w:r>
       <w:r>
         <w:rPr>
           <w:rStyle w:val="CodeChar"/>
+          <w:color w:val="00B050"/>
         </w:rPr>
         <w:t>aside</w:t>
       </w:r>
       <w:r>
+        <w:rPr>
+          <w:color w:val="00B050"/>
+        </w:rPr>
         <w:t xml:space="preserve">, </w:t>
       </w:r>
       <w:r>
         <w:rPr>
           <w:rStyle w:val="CodeChar"/>
+          <w:color w:val="00B050"/>
         </w:rPr>
         <w:t>footer</w:t>
       </w:r>
       <w:r>
+        <w:rPr>
+          <w:color w:val="00B050"/>
+        </w:rPr>
         <w:t>.</w:t>
       </w:r>
     </w:p>
@@ -1308,94 +1599,122 @@
         </w:numPr>
         <w:rPr>
           <w:rStyle w:val="CodeChar"/>
+          <w:color w:val="00B050"/>
           <w:lang w:val="bg-BG"/>
         </w:rPr>
       </w:pPr>
       <w:r>
         <w:rPr>
           <w:rStyle w:val="CodeChar"/>
+          <w:color w:val="00B050"/>
         </w:rPr>
         <w:t>Reference</w:t>
       </w:r>
       <w:r>
         <w:rPr>
           <w:noProof/>
+          <w:color w:val="00B050"/>
         </w:rPr>
         <w:t xml:space="preserve"> </w:t>
       </w:r>
       <w:r>
+        <w:rPr>
+          <w:color w:val="00B050"/>
+        </w:rPr>
         <w:t xml:space="preserve">the </w:t>
       </w:r>
       <w:r>
         <w:rPr>
           <w:rStyle w:val="CodeChar"/>
+          <w:color w:val="00B050"/>
         </w:rPr>
         <w:t>grid areas</w:t>
       </w:r>
       <w:r>
+        <w:rPr>
+          <w:color w:val="00B050"/>
+        </w:rPr>
         <w:t xml:space="preserve">: </w:t>
       </w:r>
       <w:r>
         <w:rPr>
           <w:rStyle w:val="CodeChar"/>
+          <w:color w:val="00B050"/>
         </w:rPr>
         <w:t>"header</w:t>
       </w:r>
       <w:r>
         <w:rPr>
           <w:noProof/>
+          <w:color w:val="00B050"/>
         </w:rPr>
         <w:t xml:space="preserve"> </w:t>
       </w:r>
       <w:r>
         <w:rPr>
           <w:rStyle w:val="CodeChar"/>
+          <w:color w:val="00B050"/>
         </w:rPr>
         <w:t>header"</w:t>
       </w:r>
       <w:r>
+        <w:rPr>
+          <w:color w:val="00B050"/>
+        </w:rPr>
         <w:t xml:space="preserve">, </w:t>
       </w:r>
       <w:r>
         <w:rPr>
           <w:rStyle w:val="CodeChar"/>
+          <w:color w:val="00B050"/>
         </w:rPr>
         <w:t>"aside</w:t>
       </w:r>
       <w:r>
         <w:rPr>
           <w:noProof/>
+          <w:color w:val="00B050"/>
         </w:rPr>
         <w:t xml:space="preserve"> </w:t>
       </w:r>
       <w:r>
         <w:rPr>
           <w:rStyle w:val="CodeChar"/>
+          <w:color w:val="00B050"/>
         </w:rPr>
         <w:t>main"</w:t>
       </w:r>
       <w:r>
+        <w:rPr>
+          <w:color w:val="00B050"/>
+        </w:rPr>
         <w:t xml:space="preserve">, </w:t>
       </w:r>
       <w:r>
         <w:rPr>
           <w:rStyle w:val="CodeChar"/>
+          <w:color w:val="00B050"/>
         </w:rPr>
         <w:t>"footer</w:t>
       </w:r>
       <w:r>
         <w:rPr>
           <w:noProof/>
+          <w:color w:val="00B050"/>
         </w:rPr>
         <w:t xml:space="preserve"> </w:t>
       </w:r>
       <w:r>
         <w:rPr>
           <w:rStyle w:val="CodeChar"/>
+          <w:color w:val="00B050"/>
         </w:rPr>
         <w:t>footer"</w:t>
       </w:r>
       <w:r>
+        <w:rPr>
+          <w:color w:val="00B050"/>
+        </w:rPr>
         <w:t>.</w:t>
       </w:r>
     </w:p>
@@ -1410,31 +1729,41 @@
           <w:rFonts w:ascii="Consolas" w:hAnsi="Consolas"/>
           <w:b/>
           <w:noProof/>
+          <w:color w:val="00B050"/>
           <w:lang w:val="bg-BG"/>
         </w:rPr>
       </w:pPr>
       <w:r>
+        <w:rPr>
+          <w:color w:val="00B050"/>
+        </w:rPr>
         <w:t xml:space="preserve">Set </w:t>
       </w:r>
       <w:r>
         <w:rPr>
           <w:rStyle w:val="CodeChar"/>
+          <w:color w:val="00B050"/>
         </w:rPr>
         <w:t>gap:</w:t>
       </w:r>
       <w:r>
         <w:rPr>
           <w:noProof/>
+          <w:color w:val="00B050"/>
         </w:rPr>
         <w:t xml:space="preserve"> </w:t>
       </w:r>
       <w:r>
         <w:rPr>
           <w:rStyle w:val="CodeChar"/>
+          <w:color w:val="00B050"/>
         </w:rPr>
         <w:t>10px</w:t>
       </w:r>
       <w:r>
+        <w:rPr>
+          <w:color w:val="00B050"/>
+        </w:rPr>
         <w:t>.</w:t>
       </w:r>
     </w:p>
@@ -1442,10 +1771,14 @@
       <w:pPr>
         <w:pStyle w:val="3"/>
         <w:rPr>
+          <w:color w:val="00B050"/>
           <w:lang w:val="bg-BG"/>
         </w:rPr>
       </w:pPr>
       <w:r>
+        <w:rPr>
+          <w:color w:val="00B050"/>
+        </w:rPr>
         <w:t>Hints</w:t>
       </w:r>
     </w:p>
@@ -1610,10 +1943,14 @@
       <w:pPr>
         <w:pStyle w:val="2"/>
         <w:rPr>
+          <w:color w:val="00B050"/>
           <w:lang w:val="bg-BG"/>
         </w:rPr>
       </w:pPr>
       <w:r>
+        <w:rPr>
+          <w:color w:val="00B050"/>
+        </w:rPr>
         <w:lastRenderedPageBreak/>
         <w:t>Position Playground</w:t>
       </w:r>
@@ -1621,10 +1958,14 @@
     <w:p>
       <w:pPr>
         <w:rPr>
+          <w:color w:val="00B050"/>
           <w:lang w:val="bg-BG"/>
         </w:rPr>
       </w:pPr>
       <w:r>
+        <w:rPr>
+          <w:color w:val="00B050"/>
+        </w:rPr>
         <w:t>Create a web page like the following:</w:t>
       </w:r>
     </w:p>
@@ -1699,14 +2040,14 @@
         <w:spacing w:before="100" w:beforeAutospacing="1" w:after="100" w:afterAutospacing="1" w:line="240" w:lineRule="auto"/>
         <w:rPr>
           <w:rFonts w:eastAsia="Times New Roman" w:cstheme="minorHAnsi"/>
-          <w:color w:val="000000"/>
+          <w:color w:val="00B050"/>
           <w:lang w:val="bg-BG" w:eastAsia="en-GB"/>
         </w:rPr>
       </w:pPr>
       <w:r>
         <w:rPr>
           <w:rFonts w:eastAsia="Times New Roman" w:cstheme="minorHAnsi"/>
-          <w:color w:val="000000"/>
+          <w:color w:val="00B050"/>
           <w:lang w:eastAsia="en-GB"/>
         </w:rPr>
         <w:t>Change the document title to "</w:t>
@@ -1716,7 +2057,7 @@
           <w:rFonts w:eastAsia="Times New Roman" w:cstheme="minorHAnsi"/>
           <w:b/>
           <w:bCs/>
-          <w:color w:val="000000"/>
+          <w:color w:val="00B050"/>
           <w:lang w:eastAsia="en-GB"/>
         </w:rPr>
         <w:t>Positioning Playground</w:t>
@@ -1724,7 +2065,7 @@
       <w:r>
         <w:rPr>
           <w:rFonts w:eastAsia="Times New Roman" w:cstheme="minorHAnsi"/>
-          <w:color w:val="000000"/>
+          <w:color w:val="00B050"/>
           <w:lang w:eastAsia="en-GB"/>
         </w:rPr>
         <w:t>"</w:t>
@@ -1739,7 +2080,7 @@
         </w:numPr>
         <w:rPr>
           <w:rFonts w:asciiTheme="minorHAnsi" w:hAnsiTheme="minorHAnsi" w:cstheme="minorHAnsi"/>
-          <w:color w:val="000000"/>
+          <w:color w:val="00B050"/>
           <w:sz w:val="22"/>
           <w:szCs w:val="22"/>
           <w:lang w:val="bg-BG"/>
@@ -1748,7 +2089,7 @@
       <w:r>
         <w:rPr>
           <w:rFonts w:asciiTheme="minorHAnsi" w:hAnsiTheme="minorHAnsi" w:cstheme="minorHAnsi"/>
-          <w:color w:val="000000"/>
+          <w:color w:val="00B050"/>
           <w:sz w:val="22"/>
           <w:szCs w:val="22"/>
           <w:lang w:val="en-US"/>
@@ -1759,19 +2100,41 @@
         <w:r>
           <w:rPr>
             <w:rFonts w:asciiTheme="minorHAnsi" w:hAnsiTheme="minorHAnsi" w:cstheme="minorHAnsi"/>
-            <w:color w:val="4F81BD" w:themeColor="accent1"/>
+            <w:color w:val="00B050"/>
             <w:sz w:val="22"/>
             <w:szCs w:val="22"/>
             <w:u w:val="single"/>
             <w:lang w:val="en-US"/>
           </w:rPr>
-          <w:t>Font Awesome</w:t>
+          <w:t>Font Awes</w:t>
+        </w:r>
+        <w:r>
+          <w:rPr>
+            <w:rFonts w:asciiTheme="minorHAnsi" w:hAnsiTheme="minorHAnsi" w:cstheme="minorHAnsi"/>
+            <w:color w:val="00B050"/>
+            <w:sz w:val="22"/>
+            <w:szCs w:val="22"/>
+            <w:u w:val="single"/>
+            <w:lang w:val="en-US"/>
+          </w:rPr>
+          <w:t>o</w:t>
+        </w:r>
+        <w:r>
+          <w:rPr>
+            <w:rFonts w:asciiTheme="minorHAnsi" w:hAnsiTheme="minorHAnsi" w:cstheme="minorHAnsi"/>
+            <w:color w:val="00B050"/>
+            <w:sz w:val="22"/>
+            <w:szCs w:val="22"/>
+            <w:u w:val="single"/>
+            <w:lang w:val="en-US"/>
+          </w:rPr>
+          <w:t>me</w:t>
         </w:r>
       </w:hyperlink>
       <w:r>
         <w:rPr>
           <w:rFonts w:asciiTheme="minorHAnsi" w:hAnsiTheme="minorHAnsi" w:cstheme="minorHAnsi"/>
-          <w:color w:val="000000"/>
+          <w:color w:val="00B050"/>
           <w:sz w:val="22"/>
           <w:szCs w:val="22"/>
           <w:lang w:val="en-US"/>
@@ -1784,7 +2147,7 @@
           <w:b/>
           <w:bCs/>
           <w:noProof/>
-          <w:color w:val="000000"/>
+          <w:color w:val="00B050"/>
           <w:sz w:val="22"/>
           <w:szCs w:val="22"/>
           <w:lang w:val="en-US"/>
@@ -1795,7 +2158,7 @@
         <w:rPr>
           <w:rFonts w:asciiTheme="minorHAnsi" w:hAnsiTheme="minorHAnsi" w:cstheme="minorHAnsi"/>
           <w:noProof/>
-          <w:color w:val="000000"/>
+          <w:color w:val="00B050"/>
           <w:sz w:val="22"/>
           <w:szCs w:val="22"/>
           <w:lang w:val="en-US"/>
@@ -1805,7 +2168,7 @@
       <w:r>
         <w:rPr>
           <w:rFonts w:asciiTheme="minorHAnsi" w:hAnsiTheme="minorHAnsi" w:cstheme="minorHAnsi"/>
-          <w:color w:val="000000"/>
+          <w:color w:val="00B050"/>
           <w:sz w:val="22"/>
           <w:szCs w:val="22"/>
           <w:lang w:val="en-US"/>
@@ -1826,21 +2189,11 @@
         <w:rPr>
           <w:rFonts w:eastAsiaTheme="majorEastAsia" w:cstheme="majorBidi"/>
           <w:b/>
-          <w:color w:val="8F400B"/>
+          <w:color w:val="00B050"/>
           <w:sz w:val="32"/>
           <w:szCs w:val="32"/>
         </w:rPr>
-        <w:t>R</w:t>
-      </w:r>
-      <w:r>
-        <w:rPr>
-          <w:rFonts w:eastAsiaTheme="majorEastAsia" w:cstheme="majorBidi"/>
-          <w:b/>
-          <w:color w:val="8F400B"/>
-          <w:sz w:val="32"/>
-          <w:szCs w:val="32"/>
-        </w:rPr>
-        <w:t>equirements</w:t>
+        <w:t>Requirements</w:t>
       </w:r>
     </w:p>
     <w:p>
@@ -1852,7 +2205,7 @@
         </w:numPr>
         <w:rPr>
           <w:rFonts w:asciiTheme="minorHAnsi" w:hAnsiTheme="minorHAnsi" w:cstheme="minorHAnsi"/>
-          <w:color w:val="000000"/>
+          <w:color w:val="00B050"/>
           <w:sz w:val="22"/>
           <w:szCs w:val="22"/>
           <w:lang w:val="bg-BG"/>
@@ -1861,7 +2214,7 @@
       <w:r>
         <w:rPr>
           <w:rFonts w:asciiTheme="minorHAnsi" w:hAnsiTheme="minorHAnsi" w:cstheme="minorHAnsi"/>
-          <w:color w:val="000000"/>
+          <w:color w:val="00B050"/>
           <w:sz w:val="22"/>
           <w:szCs w:val="22"/>
           <w:lang w:val="en-US"/>
@@ -1874,27 +2227,28 @@
           <w:b/>
           <w:bCs/>
           <w:noProof/>
+          <w:color w:val="00B050"/>
           <w:sz w:val="22"/>
           <w:szCs w:val="22"/>
           <w:lang w:val="en-US"/>
         </w:rPr>
         <w:t>(</w:t>
       </w:r>
-      <w:proofErr w:type="spellStart"/>
-      <w:r>
-        <w:rPr>
-          <w:rStyle w:val="CodeChar"/>
+      <w:r>
+        <w:rPr>
+          <w:rStyle w:val="CodeChar"/>
+          <w:color w:val="00B050"/>
           <w:lang w:val="en-US"/>
         </w:rPr>
         <w:t>divs</w:t>
       </w:r>
-      <w:proofErr w:type="spellEnd"/>
       <w:r>
         <w:rPr>
           <w:rFonts w:asciiTheme="minorHAnsi" w:hAnsiTheme="minorHAnsi" w:cstheme="minorHAnsi"/>
           <w:b/>
           <w:bCs/>
           <w:noProof/>
+          <w:color w:val="00B050"/>
           <w:sz w:val="22"/>
           <w:szCs w:val="22"/>
           <w:lang w:val="en-US"/>
@@ -1905,7 +2259,7 @@
         <w:rPr>
           <w:rFonts w:asciiTheme="minorHAnsi" w:hAnsiTheme="minorHAnsi" w:cstheme="minorHAnsi"/>
           <w:noProof/>
-          <w:color w:val="000000"/>
+          <w:color w:val="00B050"/>
           <w:sz w:val="22"/>
           <w:szCs w:val="22"/>
           <w:lang w:val="en-US"/>
@@ -1915,7 +2269,7 @@
       <w:r>
         <w:rPr>
           <w:rFonts w:asciiTheme="minorHAnsi" w:hAnsiTheme="minorHAnsi" w:cstheme="minorHAnsi"/>
-          <w:color w:val="000000"/>
+          <w:color w:val="00B050"/>
           <w:sz w:val="22"/>
           <w:szCs w:val="22"/>
           <w:lang w:val="en-US"/>
@@ -1925,6 +2279,7 @@
       <w:r>
         <w:rPr>
           <w:rStyle w:val="CodeChar"/>
+          <w:color w:val="00B050"/>
           <w:lang w:val="en-US"/>
         </w:rPr>
         <w:t>viewport</w:t>
@@ -1933,7 +2288,7 @@
         <w:rPr>
           <w:rFonts w:asciiTheme="minorHAnsi" w:hAnsiTheme="minorHAnsi" w:cstheme="minorHAnsi"/>
           <w:noProof/>
-          <w:color w:val="000000"/>
+          <w:color w:val="00B050"/>
           <w:sz w:val="22"/>
           <w:szCs w:val="22"/>
           <w:lang w:val="en-US"/>
@@ -1943,7 +2298,7 @@
       <w:r>
         <w:rPr>
           <w:rFonts w:asciiTheme="minorHAnsi" w:hAnsiTheme="minorHAnsi" w:cstheme="minorHAnsi"/>
-          <w:color w:val="000000"/>
+          <w:color w:val="00B050"/>
           <w:sz w:val="22"/>
           <w:szCs w:val="22"/>
           <w:lang w:val="en-US"/>
@@ -1960,7 +2315,7 @@
         </w:numPr>
         <w:rPr>
           <w:rFonts w:asciiTheme="minorHAnsi" w:hAnsiTheme="minorHAnsi" w:cstheme="minorHAnsi"/>
-          <w:color w:val="000000"/>
+          <w:color w:val="00B050"/>
           <w:sz w:val="22"/>
           <w:szCs w:val="22"/>
           <w:lang w:val="bg-BG"/>
@@ -1969,7 +2324,7 @@
       <w:r>
         <w:rPr>
           <w:rFonts w:asciiTheme="minorHAnsi" w:hAnsiTheme="minorHAnsi" w:cstheme="minorHAnsi"/>
-          <w:color w:val="000000"/>
+          <w:color w:val="00B050"/>
           <w:sz w:val="22"/>
           <w:szCs w:val="22"/>
           <w:lang w:val="en-US"/>
@@ -1979,7 +2334,7 @@
       <w:r>
         <w:rPr>
           <w:rFonts w:asciiTheme="minorHAnsi" w:hAnsiTheme="minorHAnsi" w:cstheme="minorHAnsi"/>
-          <w:color w:val="000000"/>
+          <w:color w:val="00B050"/>
           <w:sz w:val="22"/>
           <w:szCs w:val="22"/>
           <w:lang w:val="en-US"/>
@@ -1989,7 +2344,7 @@
       <w:r>
         <w:rPr>
           <w:rFonts w:asciiTheme="minorHAnsi" w:hAnsiTheme="minorHAnsi" w:cstheme="minorHAnsi"/>
-          <w:color w:val="000000"/>
+          <w:color w:val="00B050"/>
           <w:sz w:val="22"/>
           <w:szCs w:val="22"/>
           <w:lang w:val="en-US"/>
@@ -1999,6 +2354,7 @@
       <w:r>
         <w:rPr>
           <w:rStyle w:val="CodeChar"/>
+          <w:color w:val="00B050"/>
           <w:lang w:val="en-US"/>
         </w:rPr>
         <w:t>card</w:t>
@@ -2007,7 +2363,7 @@
         <w:rPr>
           <w:rFonts w:asciiTheme="minorHAnsi" w:hAnsiTheme="minorHAnsi" w:cstheme="minorHAnsi"/>
           <w:noProof/>
-          <w:color w:val="000000"/>
+          <w:color w:val="00B050"/>
           <w:sz w:val="22"/>
           <w:szCs w:val="22"/>
           <w:lang w:val="en-US"/>
@@ -2020,27 +2376,28 @@
           <w:i/>
           <w:iCs/>
           <w:noProof/>
+          <w:color w:val="00B050"/>
           <w:sz w:val="22"/>
           <w:szCs w:val="22"/>
           <w:lang w:val="en-US"/>
         </w:rPr>
         <w:t>(</w:t>
       </w:r>
-      <w:proofErr w:type="spellStart"/>
-      <w:r>
-        <w:rPr>
-          <w:rStyle w:val="CodeChar"/>
+      <w:r>
+        <w:rPr>
+          <w:rStyle w:val="CodeChar"/>
+          <w:color w:val="00B050"/>
           <w:lang w:val="en-US"/>
         </w:rPr>
         <w:t>section.card</w:t>
       </w:r>
-      <w:proofErr w:type="spellEnd"/>
       <w:r>
         <w:rPr>
           <w:rFonts w:asciiTheme="minorHAnsi" w:hAnsiTheme="minorHAnsi" w:cstheme="minorHAnsi"/>
           <w:i/>
           <w:iCs/>
           <w:noProof/>
+          <w:color w:val="00B050"/>
           <w:sz w:val="22"/>
           <w:szCs w:val="22"/>
           <w:lang w:val="en-US"/>
@@ -2057,7 +2414,7 @@
         </w:numPr>
         <w:rPr>
           <w:rFonts w:asciiTheme="minorHAnsi" w:hAnsiTheme="minorHAnsi" w:cstheme="minorHAnsi"/>
-          <w:color w:val="000000"/>
+          <w:color w:val="00B050"/>
           <w:sz w:val="22"/>
           <w:szCs w:val="22"/>
           <w:lang w:val="bg-BG"/>
@@ -2066,7 +2423,7 @@
       <w:r>
         <w:rPr>
           <w:rFonts w:asciiTheme="minorHAnsi" w:hAnsiTheme="minorHAnsi" w:cstheme="minorHAnsi"/>
-          <w:color w:val="000000"/>
+          <w:color w:val="00B050"/>
           <w:sz w:val="22"/>
           <w:szCs w:val="22"/>
           <w:lang w:val="en-US"/>
@@ -2076,6 +2433,7 @@
       <w:r>
         <w:rPr>
           <w:rStyle w:val="CodeChar"/>
+          <w:color w:val="00B050"/>
           <w:lang w:val="en-US"/>
         </w:rPr>
         <w:t>block</w:t>
@@ -2093,7 +2451,7 @@
           <w:rFonts w:asciiTheme="minorHAnsi" w:hAnsiTheme="minorHAnsi" w:cstheme="minorHAnsi"/>
           <w:b w:val="0"/>
           <w:noProof w:val="0"/>
-          <w:color w:val="000000"/>
+          <w:color w:val="00B050"/>
           <w:sz w:val="22"/>
           <w:szCs w:val="22"/>
           <w:lang w:val="bg-BG"/>
@@ -2102,7 +2460,7 @@
       <w:r>
         <w:rPr>
           <w:rFonts w:asciiTheme="minorHAnsi" w:hAnsiTheme="minorHAnsi" w:cstheme="minorHAnsi"/>
-          <w:color w:val="000000"/>
+          <w:color w:val="00B050"/>
           <w:sz w:val="22"/>
           <w:szCs w:val="22"/>
           <w:lang w:val="en-US"/>
@@ -2112,6 +2470,7 @@
       <w:r>
         <w:rPr>
           <w:rStyle w:val="CodeChar"/>
+          <w:color w:val="00B050"/>
           <w:lang w:val="en-US"/>
         </w:rPr>
         <w:t>absolute</w:t>
@@ -2187,10 +2546,14 @@
       <w:pPr>
         <w:pStyle w:val="2"/>
         <w:rPr>
+          <w:color w:val="00B050"/>
           <w:lang w:val="bg-BG"/>
         </w:rPr>
       </w:pPr>
       <w:r>
+        <w:rPr>
+          <w:color w:val="00B050"/>
+        </w:rPr>
         <w:lastRenderedPageBreak/>
         <w:t>Center Position and Transform</w:t>
       </w:r>
@@ -2198,22 +2561,28 @@
     <w:p>
       <w:pPr>
         <w:rPr>
+          <w:color w:val="00B050"/>
           <w:lang w:val="bg-BG"/>
         </w:rPr>
       </w:pPr>
       <w:r>
+        <w:rPr>
+          <w:color w:val="00B050"/>
+        </w:rPr>
         <w:t>Create a web page like the following:</w:t>
       </w:r>
     </w:p>
     <w:p>
       <w:pPr>
         <w:rPr>
+          <w:color w:val="00B050"/>
           <w:lang w:val="bg-BG"/>
         </w:rPr>
       </w:pPr>
       <w:r>
         <w:rPr>
           <w:noProof/>
+          <w:color w:val="00B050"/>
         </w:rPr>
         <w:drawing>
           <wp:inline distT="0" distB="0" distL="0" distR="0" wp14:anchorId="0BE7A697" wp14:editId="50EE96DE">
@@ -2298,14 +2667,14 @@
         <w:spacing w:before="100" w:beforeAutospacing="1" w:after="100" w:afterAutospacing="1" w:line="240" w:lineRule="auto"/>
         <w:rPr>
           <w:rFonts w:eastAsia="Times New Roman" w:cstheme="minorHAnsi"/>
-          <w:color w:val="000000"/>
+          <w:color w:val="00B050"/>
           <w:lang w:val="bg-BG" w:eastAsia="en-GB"/>
         </w:rPr>
       </w:pPr>
       <w:r>
         <w:rPr>
           <w:rFonts w:eastAsia="Times New Roman" w:cstheme="minorHAnsi"/>
-          <w:color w:val="000000"/>
+          <w:color w:val="00B050"/>
           <w:lang w:eastAsia="en-GB"/>
         </w:rPr>
         <w:t>Change the document title to "</w:t>
@@ -2315,7 +2684,7 @@
           <w:rFonts w:eastAsia="Times New Roman" w:cstheme="minorHAnsi"/>
           <w:b/>
           <w:bCs/>
-          <w:color w:val="000000"/>
+          <w:color w:val="00B050"/>
           <w:lang w:eastAsia="en-GB"/>
         </w:rPr>
         <w:t>Center Position and Transform</w:t>
@@ -2323,7 +2692,7 @@
       <w:r>
         <w:rPr>
           <w:rFonts w:eastAsia="Times New Roman" w:cstheme="minorHAnsi"/>
-          <w:color w:val="000000"/>
+          <w:color w:val="00B050"/>
           <w:lang w:eastAsia="en-GB"/>
         </w:rPr>
         <w:t>"</w:t>
@@ -2332,6 +2701,7 @@
     <w:p>
       <w:pPr>
         <w:rPr>
+          <w:color w:val="00B050"/>
           <w:lang w:val="bg-BG"/>
         </w:rPr>
       </w:pPr>
@@ -2339,7 +2709,7 @@
         <w:rPr>
           <w:rFonts w:eastAsiaTheme="majorEastAsia" w:cstheme="majorBidi"/>
           <w:b/>
-          <w:color w:val="8F400B"/>
+          <w:color w:val="00B050"/>
           <w:sz w:val="32"/>
           <w:szCs w:val="32"/>
         </w:rPr>
@@ -2355,7 +2725,7 @@
         <w:spacing w:before="100" w:beforeAutospacing="1" w:after="100" w:afterAutospacing="1" w:line="240" w:lineRule="auto"/>
         <w:rPr>
           <w:rFonts w:eastAsia="Times New Roman" w:cstheme="minorHAnsi"/>
-          <w:color w:val="000000"/>
+          <w:color w:val="00B050"/>
           <w:lang w:val="bg-BG" w:eastAsia="en-GB"/>
         </w:rPr>
       </w:pPr>
@@ -2364,7 +2734,7 @@
           <w:rFonts w:ascii="Consolas" w:eastAsia="Times New Roman" w:hAnsi="Consolas" w:cstheme="minorHAnsi"/>
           <w:b/>
           <w:bCs/>
-          <w:color w:val="000000"/>
+          <w:color w:val="00B050"/>
           <w:lang w:eastAsia="en-GB"/>
         </w:rPr>
         <w:t>Section</w:t>
@@ -2372,7 +2742,7 @@
       <w:r>
         <w:rPr>
           <w:rFonts w:eastAsia="Times New Roman" w:cstheme="minorHAnsi"/>
-          <w:color w:val="000000"/>
+          <w:color w:val="00B050"/>
           <w:lang w:eastAsia="en-GB"/>
         </w:rPr>
         <w:t xml:space="preserve"> tag must have </w:t>
@@ -2382,7 +2752,7 @@
           <w:rFonts w:ascii="Consolas" w:eastAsia="Times New Roman" w:hAnsi="Consolas" w:cstheme="minorHAnsi"/>
           <w:b/>
           <w:bCs/>
-          <w:color w:val="000000"/>
+          <w:color w:val="00B050"/>
           <w:lang w:eastAsia="en-GB"/>
         </w:rPr>
         <w:t>class="card"</w:t>
@@ -2398,27 +2768,26 @@
         <w:spacing w:before="0" w:after="0" w:line="240" w:lineRule="auto"/>
         <w:rPr>
           <w:rFonts w:eastAsia="Times New Roman" w:cstheme="minorHAnsi"/>
-          <w:color w:val="000000"/>
+          <w:color w:val="00B050"/>
           <w:lang w:val="bg-BG" w:eastAsia="en-GB"/>
         </w:rPr>
       </w:pPr>
       <w:r>
         <w:rPr>
           <w:rFonts w:eastAsia="Times New Roman" w:cstheme="minorHAnsi"/>
-          <w:color w:val="000000"/>
+          <w:color w:val="00B050"/>
           <w:lang w:eastAsia="en-GB"/>
         </w:rPr>
         <w:t>Create section with two </w:t>
       </w:r>
-      <w:proofErr w:type="spellStart"/>
-      <w:r>
-        <w:rPr>
-          <w:rStyle w:val="CodeChar"/>
+      <w:r>
+        <w:rPr>
+          <w:rStyle w:val="CodeChar"/>
+          <w:color w:val="00B050"/>
           <w:lang w:eastAsia="en-GB"/>
         </w:rPr>
         <w:t>divs</w:t>
       </w:r>
-      <w:proofErr w:type="spellEnd"/>
     </w:p>
     <w:p>
       <w:pPr>
@@ -2431,14 +2800,14 @@
         <w:spacing w:before="100" w:beforeAutospacing="1" w:after="100" w:afterAutospacing="1" w:line="240" w:lineRule="auto"/>
         <w:rPr>
           <w:rFonts w:eastAsia="Times New Roman" w:cstheme="minorHAnsi"/>
-          <w:color w:val="000000"/>
+          <w:color w:val="00B050"/>
           <w:lang w:val="bg-BG" w:eastAsia="en-GB"/>
         </w:rPr>
       </w:pPr>
       <w:r>
         <w:rPr>
           <w:rFonts w:eastAsia="Times New Roman" w:cstheme="minorHAnsi"/>
-          <w:color w:val="000000"/>
+          <w:color w:val="00B050"/>
           <w:lang w:eastAsia="en-GB"/>
         </w:rPr>
         <w:t>First div contains image</w:t>
@@ -2455,14 +2824,14 @@
         <w:spacing w:before="100" w:beforeAutospacing="1" w:after="100" w:afterAutospacing="1" w:line="240" w:lineRule="auto"/>
         <w:rPr>
           <w:rFonts w:eastAsia="Times New Roman" w:cstheme="minorHAnsi"/>
-          <w:color w:val="000000"/>
+          <w:color w:val="00B050"/>
           <w:lang w:val="bg-BG" w:eastAsia="en-GB"/>
         </w:rPr>
       </w:pPr>
       <w:r>
         <w:rPr>
           <w:rFonts w:eastAsia="Times New Roman" w:cstheme="minorHAnsi"/>
-          <w:color w:val="000000"/>
+          <w:color w:val="00B050"/>
           <w:lang w:eastAsia="en-GB"/>
         </w:rPr>
         <w:t>Second div contains</w:t>
@@ -2472,7 +2841,7 @@
           <w:rFonts w:eastAsia="Times New Roman" w:cstheme="minorHAnsi"/>
           <w:b/>
           <w:bCs/>
-          <w:color w:val="000000"/>
+          <w:color w:val="00B050"/>
           <w:lang w:eastAsia="en-GB"/>
         </w:rPr>
         <w:t xml:space="preserve">: </w:t>
@@ -2482,7 +2851,7 @@
           <w:rFonts w:ascii="Consolas" w:eastAsia="Times New Roman" w:hAnsi="Consolas" w:cstheme="minorHAnsi"/>
           <w:b/>
           <w:bCs/>
-          <w:color w:val="000000"/>
+          <w:color w:val="00B050"/>
           <w:lang w:eastAsia="en-GB"/>
         </w:rPr>
         <w:t>&lt;h3&gt;</w:t>
@@ -2490,7 +2859,7 @@
       <w:r>
         <w:rPr>
           <w:rFonts w:eastAsia="Times New Roman" w:cstheme="minorHAnsi"/>
-          <w:color w:val="000000"/>
+          <w:color w:val="00B050"/>
           <w:lang w:eastAsia="en-GB"/>
         </w:rPr>
         <w:t xml:space="preserve">, </w:t>
@@ -2500,7 +2869,7 @@
           <w:rFonts w:ascii="Consolas" w:eastAsia="Times New Roman" w:hAnsi="Consolas" w:cstheme="minorHAnsi"/>
           <w:b/>
           <w:bCs/>
-          <w:color w:val="000000"/>
+          <w:color w:val="00B050"/>
           <w:lang w:eastAsia="en-GB"/>
         </w:rPr>
         <w:t>&lt;p&gt;</w:t>
@@ -2508,7 +2877,7 @@
       <w:r>
         <w:rPr>
           <w:rFonts w:eastAsia="Times New Roman" w:cstheme="minorHAnsi"/>
-          <w:color w:val="000000"/>
+          <w:color w:val="00B050"/>
           <w:lang w:eastAsia="en-GB"/>
         </w:rPr>
         <w:t xml:space="preserve"> and </w:t>
@@ -2518,7 +2887,7 @@
           <w:rFonts w:ascii="Consolas" w:eastAsia="Times New Roman" w:hAnsi="Consolas" w:cstheme="minorHAnsi"/>
           <w:b/>
           <w:bCs/>
-          <w:color w:val="000000"/>
+          <w:color w:val="00B050"/>
           <w:lang w:eastAsia="en-GB"/>
         </w:rPr>
         <w:t>a</w:t>
@@ -2526,7 +2895,7 @@
       <w:r>
         <w:rPr>
           <w:rFonts w:eastAsia="Times New Roman" w:cstheme="minorHAnsi"/>
-          <w:color w:val="000000"/>
+          <w:color w:val="00B050"/>
           <w:lang w:eastAsia="en-GB"/>
         </w:rPr>
         <w:t xml:space="preserve"> tags</w:t>
@@ -2541,39 +2910,31 @@
         <w:spacing w:before="100" w:beforeAutospacing="1" w:after="100" w:afterAutospacing="1" w:line="240" w:lineRule="auto"/>
         <w:rPr>
           <w:rFonts w:eastAsia="Times New Roman" w:cstheme="minorHAnsi"/>
-          <w:color w:val="000000"/>
+          <w:color w:val="00B050"/>
           <w:lang w:val="bg-BG" w:eastAsia="en-GB"/>
         </w:rPr>
       </w:pPr>
       <w:r>
         <w:rPr>
           <w:rFonts w:eastAsia="Times New Roman" w:cstheme="minorHAnsi"/>
-          <w:color w:val="000000"/>
+          <w:color w:val="00B050"/>
           <w:lang w:eastAsia="en-GB"/>
         </w:rPr>
         <w:t>Use </w:t>
       </w:r>
-      <w:proofErr w:type="spellStart"/>
-      <w:r>
-        <w:rPr>
-          <w:rStyle w:val="CodeChar"/>
-          <w:lang w:eastAsia="en-GB"/>
-        </w:rPr>
-        <w:t>rgb</w:t>
-      </w:r>
-      <w:proofErr w:type="spellEnd"/>
-      <w:r>
-        <w:rPr>
-          <w:rStyle w:val="CodeChar"/>
-          <w:lang w:eastAsia="en-GB"/>
-        </w:rPr>
-        <w:t>(238, 238, 238)</w:t>
-      </w:r>
-      <w:r>
-        <w:rPr>
-          <w:rFonts w:eastAsia="Times New Roman" w:cstheme="minorHAnsi"/>
-          <w:noProof/>
-          <w:color w:val="000000"/>
+      <w:r>
+        <w:rPr>
+          <w:rStyle w:val="CodeChar"/>
+          <w:color w:val="00B050"/>
+          <w:lang w:eastAsia="en-GB"/>
+        </w:rPr>
+        <w:t>rgb(238, 238, 238)</w:t>
+      </w:r>
+      <w:r>
+        <w:rPr>
+          <w:rFonts w:eastAsia="Times New Roman" w:cstheme="minorHAnsi"/>
+          <w:noProof/>
+          <w:color w:val="00B050"/>
           <w:lang w:eastAsia="en-GB"/>
         </w:rPr>
         <w:t> </w:t>
@@ -2581,7 +2942,7 @@
       <w:r>
         <w:rPr>
           <w:rFonts w:eastAsia="Times New Roman" w:cstheme="minorHAnsi"/>
-          <w:color w:val="000000"/>
+          <w:color w:val="00B050"/>
           <w:lang w:eastAsia="en-GB"/>
         </w:rPr>
         <w:t>for body background</w:t>
@@ -2596,39 +2957,31 @@
         <w:spacing w:before="100" w:beforeAutospacing="1" w:after="100" w:afterAutospacing="1" w:line="240" w:lineRule="auto"/>
         <w:rPr>
           <w:rFonts w:eastAsia="Times New Roman" w:cstheme="minorHAnsi"/>
-          <w:color w:val="000000"/>
+          <w:color w:val="00B050"/>
           <w:lang w:val="bg-BG" w:eastAsia="en-GB"/>
         </w:rPr>
       </w:pPr>
       <w:r>
         <w:rPr>
           <w:rFonts w:eastAsia="Times New Roman" w:cstheme="minorHAnsi"/>
-          <w:color w:val="000000"/>
+          <w:color w:val="00B050"/>
           <w:lang w:eastAsia="en-GB"/>
         </w:rPr>
         <w:t>Use </w:t>
       </w:r>
-      <w:proofErr w:type="spellStart"/>
-      <w:r>
-        <w:rPr>
-          <w:rStyle w:val="CodeChar"/>
-          <w:lang w:eastAsia="en-GB"/>
-        </w:rPr>
-        <w:t>rgb</w:t>
-      </w:r>
-      <w:proofErr w:type="spellEnd"/>
-      <w:r>
-        <w:rPr>
-          <w:rStyle w:val="CodeChar"/>
-          <w:lang w:eastAsia="en-GB"/>
-        </w:rPr>
-        <w:t>(255, 255, 255)</w:t>
-      </w:r>
-      <w:r>
-        <w:rPr>
-          <w:rFonts w:eastAsia="Times New Roman" w:cstheme="minorHAnsi"/>
-          <w:noProof/>
-          <w:color w:val="000000"/>
+      <w:r>
+        <w:rPr>
+          <w:rStyle w:val="CodeChar"/>
+          <w:color w:val="00B050"/>
+          <w:lang w:eastAsia="en-GB"/>
+        </w:rPr>
+        <w:t>rgb(255, 255, 255)</w:t>
+      </w:r>
+      <w:r>
+        <w:rPr>
+          <w:rFonts w:eastAsia="Times New Roman" w:cstheme="minorHAnsi"/>
+          <w:noProof/>
+          <w:color w:val="00B050"/>
           <w:lang w:eastAsia="en-GB"/>
         </w:rPr>
         <w:t> </w:t>
@@ -2636,7 +2989,7 @@
       <w:r>
         <w:rPr>
           <w:rFonts w:eastAsia="Times New Roman" w:cstheme="minorHAnsi"/>
-          <w:color w:val="000000"/>
+          <w:color w:val="00B050"/>
           <w:lang w:eastAsia="en-GB"/>
         </w:rPr>
         <w:t>for card background</w:t>
@@ -2651,39 +3004,31 @@
         <w:spacing w:before="100" w:beforeAutospacing="1" w:after="100" w:afterAutospacing="1" w:line="240" w:lineRule="auto"/>
         <w:rPr>
           <w:rFonts w:eastAsia="Times New Roman" w:cstheme="minorHAnsi"/>
-          <w:color w:val="000000"/>
+          <w:color w:val="00B050"/>
           <w:lang w:val="bg-BG" w:eastAsia="en-GB"/>
         </w:rPr>
       </w:pPr>
       <w:r>
         <w:rPr>
           <w:rFonts w:eastAsia="Times New Roman" w:cstheme="minorHAnsi"/>
-          <w:color w:val="000000"/>
+          <w:color w:val="00B050"/>
           <w:lang w:eastAsia="en-GB"/>
         </w:rPr>
         <w:t>Use </w:t>
       </w:r>
-      <w:proofErr w:type="spellStart"/>
-      <w:r>
-        <w:rPr>
-          <w:rStyle w:val="CodeChar"/>
-          <w:lang w:eastAsia="en-GB"/>
-        </w:rPr>
-        <w:t>rgb</w:t>
-      </w:r>
-      <w:proofErr w:type="spellEnd"/>
-      <w:r>
-        <w:rPr>
-          <w:rStyle w:val="CodeChar"/>
-          <w:lang w:eastAsia="en-GB"/>
-        </w:rPr>
-        <w:t>(0, 153, 0)</w:t>
-      </w:r>
-      <w:r>
-        <w:rPr>
-          <w:rFonts w:eastAsia="Times New Roman" w:cstheme="minorHAnsi"/>
-          <w:noProof/>
-          <w:color w:val="000000"/>
+      <w:r>
+        <w:rPr>
+          <w:rStyle w:val="CodeChar"/>
+          <w:color w:val="00B050"/>
+          <w:lang w:eastAsia="en-GB"/>
+        </w:rPr>
+        <w:t>rgb(0, 153, 0)</w:t>
+      </w:r>
+      <w:r>
+        <w:rPr>
+          <w:rFonts w:eastAsia="Times New Roman" w:cstheme="minorHAnsi"/>
+          <w:noProof/>
+          <w:color w:val="00B050"/>
           <w:lang w:eastAsia="en-GB"/>
         </w:rPr>
         <w:t> </w:t>
@@ -2691,7 +3036,7 @@
       <w:r>
         <w:rPr>
           <w:rFonts w:eastAsia="Times New Roman" w:cstheme="minorHAnsi"/>
-          <w:color w:val="000000"/>
+          <w:color w:val="00B050"/>
           <w:lang w:eastAsia="en-GB"/>
         </w:rPr>
         <w:t>for card button background</w:t>
@@ -2706,14 +3051,14 @@
         <w:spacing w:before="100" w:beforeAutospacing="1" w:after="100" w:afterAutospacing="1" w:line="240" w:lineRule="auto"/>
         <w:rPr>
           <w:rFonts w:eastAsia="Times New Roman" w:cstheme="minorHAnsi"/>
-          <w:color w:val="000000"/>
+          <w:color w:val="00B050"/>
           <w:lang w:val="bg-BG" w:eastAsia="en-GB"/>
         </w:rPr>
       </w:pPr>
       <w:r>
         <w:rPr>
           <w:rFonts w:eastAsia="Times New Roman" w:cstheme="minorHAnsi"/>
-          <w:color w:val="000000"/>
+          <w:color w:val="00B050"/>
           <w:lang w:eastAsia="en-GB"/>
         </w:rPr>
         <w:t>Use font </w:t>
@@ -2721,6 +3066,7 @@
       <w:r>
         <w:rPr>
           <w:rStyle w:val="CodeChar"/>
+          <w:color w:val="00B050"/>
           <w:lang w:eastAsia="en-GB"/>
         </w:rPr>
         <w:t>Georgia, serif</w:t>
@@ -2729,7 +3075,7 @@
         <w:rPr>
           <w:rFonts w:eastAsia="Times New Roman" w:cstheme="minorHAnsi"/>
           <w:noProof/>
-          <w:color w:val="000000"/>
+          <w:color w:val="00B050"/>
           <w:lang w:eastAsia="en-GB"/>
         </w:rPr>
         <w:t> </w:t>
@@ -2737,7 +3083,7 @@
       <w:r>
         <w:rPr>
           <w:rFonts w:eastAsia="Times New Roman" w:cstheme="minorHAnsi"/>
-          <w:color w:val="000000"/>
+          <w:color w:val="00B050"/>
           <w:lang w:eastAsia="en-GB"/>
         </w:rPr>
         <w:t>with size </w:t>
@@ -2745,6 +3091,7 @@
       <w:r>
         <w:rPr>
           <w:rStyle w:val="CodeChar"/>
+          <w:color w:val="00B050"/>
           <w:lang w:eastAsia="en-GB"/>
         </w:rPr>
         <w:t>1em/1.2</w:t>
@@ -2753,7 +3100,7 @@
         <w:rPr>
           <w:rFonts w:eastAsia="Times New Roman" w:cstheme="minorHAnsi"/>
           <w:noProof/>
-          <w:color w:val="000000"/>
+          <w:color w:val="00B050"/>
           <w:lang w:eastAsia="en-GB"/>
         </w:rPr>
         <w:t> </w:t>
@@ -2761,7 +3108,7 @@
       <w:r>
         <w:rPr>
           <w:rFonts w:eastAsia="Times New Roman" w:cstheme="minorHAnsi"/>
-          <w:color w:val="000000"/>
+          <w:color w:val="00B050"/>
           <w:lang w:eastAsia="en-GB"/>
         </w:rPr>
         <w:t>for the headings</w:t>
@@ -2779,14 +3126,14 @@
           <w:rFonts w:asciiTheme="minorHAnsi" w:eastAsia="Times New Roman" w:hAnsiTheme="minorHAnsi" w:cstheme="minorHAnsi"/>
           <w:b w:val="0"/>
           <w:noProof w:val="0"/>
-          <w:color w:val="000000"/>
+          <w:color w:val="00B050"/>
           <w:lang w:val="bg-BG" w:eastAsia="en-GB"/>
         </w:rPr>
       </w:pPr>
       <w:r>
         <w:rPr>
           <w:rFonts w:eastAsia="Times New Roman" w:cstheme="minorHAnsi"/>
-          <w:color w:val="000000"/>
+          <w:color w:val="00B050"/>
           <w:lang w:eastAsia="en-GB"/>
         </w:rPr>
         <w:t>Set the image position property to </w:t>
@@ -2794,6 +3141,7 @@
       <w:r>
         <w:rPr>
           <w:rStyle w:val="CodeChar"/>
+          <w:color w:val="00B050"/>
           <w:lang w:eastAsia="en-GB"/>
         </w:rPr>
         <w:t>absolut</w:t>
@@ -2801,6 +3149,7 @@
       <w:r>
         <w:rPr>
           <w:rStyle w:val="CodeChar"/>
+          <w:color w:val="00B050"/>
         </w:rPr>
         <w:t>e</w:t>
       </w:r>
@@ -2810,6 +3159,7 @@
         <w:spacing w:before="100" w:beforeAutospacing="1" w:after="100" w:afterAutospacing="1" w:line="240" w:lineRule="auto"/>
         <w:rPr>
           <w:rStyle w:val="CodeChar"/>
+          <w:color w:val="00B050"/>
         </w:rPr>
       </w:pPr>
     </w:p>
@@ -2818,6 +3168,7 @@
         <w:spacing w:before="100" w:beforeAutospacing="1" w:after="100" w:afterAutospacing="1" w:line="240" w:lineRule="auto"/>
         <w:rPr>
           <w:rStyle w:val="CodeChar"/>
+          <w:color w:val="00B050"/>
         </w:rPr>
       </w:pPr>
     </w:p>
@@ -2826,6 +3177,7 @@
         <w:spacing w:before="100" w:beforeAutospacing="1" w:after="100" w:afterAutospacing="1" w:line="240" w:lineRule="auto"/>
         <w:rPr>
           <w:rStyle w:val="CodeChar"/>
+          <w:color w:val="00B050"/>
         </w:rPr>
       </w:pPr>
     </w:p>
@@ -2834,6 +3186,7 @@
         <w:spacing w:before="100" w:beforeAutospacing="1" w:after="100" w:afterAutospacing="1" w:line="240" w:lineRule="auto"/>
         <w:rPr>
           <w:rStyle w:val="CodeChar"/>
+          <w:color w:val="00B050"/>
         </w:rPr>
       </w:pPr>
     </w:p>
@@ -2842,6 +3195,7 @@
         <w:spacing w:before="100" w:beforeAutospacing="1" w:after="100" w:afterAutospacing="1" w:line="240" w:lineRule="auto"/>
         <w:rPr>
           <w:rStyle w:val="CodeChar"/>
+          <w:color w:val="00B050"/>
         </w:rPr>
       </w:pPr>
     </w:p>
@@ -2850,6 +3204,7 @@
         <w:spacing w:before="100" w:beforeAutospacing="1" w:after="100" w:afterAutospacing="1" w:line="240" w:lineRule="auto"/>
         <w:rPr>
           <w:rStyle w:val="CodeChar"/>
+          <w:color w:val="00B050"/>
         </w:rPr>
       </w:pPr>
     </w:p>
@@ -2858,6 +3213,7 @@
         <w:spacing w:before="100" w:beforeAutospacing="1" w:after="100" w:afterAutospacing="1" w:line="240" w:lineRule="auto"/>
         <w:rPr>
           <w:rStyle w:val="CodeChar"/>
+          <w:color w:val="00B050"/>
         </w:rPr>
       </w:pPr>
     </w:p>
@@ -2866,6 +3222,7 @@
         <w:spacing w:before="100" w:beforeAutospacing="1" w:after="100" w:afterAutospacing="1" w:line="240" w:lineRule="auto"/>
         <w:rPr>
           <w:rStyle w:val="CodeChar"/>
+          <w:color w:val="00B050"/>
         </w:rPr>
       </w:pPr>
     </w:p>
@@ -2874,7 +3231,7 @@
         <w:spacing w:before="100" w:beforeAutospacing="1" w:after="100" w:afterAutospacing="1" w:line="240" w:lineRule="auto"/>
         <w:rPr>
           <w:rFonts w:eastAsia="Times New Roman" w:cstheme="minorHAnsi"/>
-          <w:color w:val="000000"/>
+          <w:color w:val="00B050"/>
           <w:lang w:val="bg-BG" w:eastAsia="en-GB"/>
         </w:rPr>
       </w:pPr>
@@ -2883,10 +3240,14 @@
       <w:pPr>
         <w:pStyle w:val="2"/>
         <w:rPr>
+          <w:color w:val="00B050"/>
           <w:lang w:val="bg-BG"/>
         </w:rPr>
       </w:pPr>
       <w:r>
+        <w:rPr>
+          <w:color w:val="00B050"/>
+        </w:rPr>
         <w:t xml:space="preserve">Navigation </w:t>
       </w:r>
     </w:p>
@@ -2894,11 +3255,13 @@
       <w:pPr>
         <w:pStyle w:val="Index"/>
         <w:rPr>
+          <w:color w:val="00B050"/>
           <w:lang w:val="bg-BG"/>
         </w:rPr>
       </w:pPr>
       <w:r>
         <w:rPr>
+          <w:color w:val="00B050"/>
           <w:lang w:eastAsia="en-GB"/>
         </w:rPr>
         <w:t>Create a web page like the following:</w:t>
@@ -2907,12 +3270,14 @@
     <w:p>
       <w:pPr>
         <w:rPr>
+          <w:color w:val="00B050"/>
           <w:lang w:val="bg-BG"/>
         </w:rPr>
       </w:pPr>
       <w:r>
         <w:rPr>
           <w:noProof/>
+          <w:color w:val="00B050"/>
         </w:rPr>
         <w:drawing>
           <wp:inline distT="0" distB="0" distL="0" distR="0" wp14:anchorId="291BE03D" wp14:editId="2D7651B6">
@@ -2997,14 +3362,14 @@
         <w:spacing w:before="100" w:beforeAutospacing="1" w:after="100" w:afterAutospacing="1" w:line="240" w:lineRule="auto"/>
         <w:rPr>
           <w:rFonts w:eastAsia="Times New Roman" w:cstheme="minorHAnsi"/>
-          <w:color w:val="000000"/>
+          <w:color w:val="00B050"/>
           <w:lang w:val="bg-BG" w:eastAsia="en-GB"/>
         </w:rPr>
       </w:pPr>
       <w:r>
         <w:rPr>
           <w:rFonts w:eastAsia="Times New Roman" w:cstheme="minorHAnsi"/>
-          <w:color w:val="000000"/>
+          <w:color w:val="00B050"/>
           <w:lang w:eastAsia="en-GB"/>
         </w:rPr>
         <w:t>Change the document title to "</w:t>
@@ -3014,7 +3379,7 @@
           <w:rFonts w:eastAsia="Times New Roman" w:cstheme="minorHAnsi"/>
           <w:b/>
           <w:bCs/>
-          <w:color w:val="000000"/>
+          <w:color w:val="00B050"/>
           <w:lang w:eastAsia="en-GB"/>
         </w:rPr>
         <w:t>Navigation</w:t>
@@ -3022,7 +3387,7 @@
       <w:r>
         <w:rPr>
           <w:rFonts w:eastAsia="Times New Roman" w:cstheme="minorHAnsi"/>
-          <w:color w:val="000000"/>
+          <w:color w:val="00B050"/>
           <w:lang w:eastAsia="en-GB"/>
         </w:rPr>
         <w:t>"</w:t>
@@ -3033,7 +3398,7 @@
         <w:spacing w:before="100" w:beforeAutospacing="1" w:after="100" w:afterAutospacing="1" w:line="240" w:lineRule="auto"/>
         <w:rPr>
           <w:rFonts w:eastAsia="Times New Roman" w:cstheme="minorHAnsi"/>
-          <w:color w:val="000000"/>
+          <w:color w:val="00B050"/>
           <w:lang w:val="bg-BG" w:eastAsia="en-GB"/>
         </w:rPr>
       </w:pPr>
@@ -3041,7 +3406,7 @@
         <w:rPr>
           <w:rFonts w:eastAsiaTheme="majorEastAsia" w:cstheme="majorBidi"/>
           <w:b/>
-          <w:color w:val="8F400B"/>
+          <w:color w:val="00B050"/>
           <w:sz w:val="32"/>
           <w:szCs w:val="32"/>
         </w:rPr>
@@ -3057,14 +3422,14 @@
         <w:spacing w:before="100" w:beforeAutospacing="1" w:after="100" w:afterAutospacing="1" w:line="240" w:lineRule="auto"/>
         <w:rPr>
           <w:rFonts w:eastAsia="Times New Roman" w:cstheme="minorHAnsi"/>
-          <w:color w:val="000000"/>
+          <w:color w:val="00B050"/>
           <w:lang w:val="bg-BG" w:eastAsia="en-GB"/>
         </w:rPr>
       </w:pPr>
       <w:r>
         <w:rPr>
           <w:rFonts w:eastAsia="Times New Roman" w:cstheme="minorHAnsi"/>
-          <w:color w:val="000000"/>
+          <w:color w:val="00B050"/>
           <w:lang w:eastAsia="en-GB"/>
         </w:rPr>
         <w:t>Create a </w:t>
@@ -3072,6 +3437,7 @@
       <w:r>
         <w:rPr>
           <w:rStyle w:val="CodeChar"/>
+          <w:color w:val="00B050"/>
           <w:lang w:eastAsia="en-GB"/>
         </w:rPr>
         <w:t>header</w:t>
@@ -3079,6 +3445,7 @@
       <w:r>
         <w:rPr>
           <w:rStyle w:val="CodeChar"/>
+          <w:color w:val="00B050"/>
           <w:lang w:eastAsia="en-GB"/>
         </w:rPr>
         <w:t xml:space="preserve"> </w:t>
@@ -3086,7 +3453,7 @@
       <w:r>
         <w:rPr>
           <w:rFonts w:eastAsia="Times New Roman" w:cstheme="minorHAnsi"/>
-          <w:color w:val="000000"/>
+          <w:color w:val="00B050"/>
           <w:lang w:eastAsia="en-GB"/>
         </w:rPr>
         <w:t>with a </w:t>
@@ -3094,6 +3461,7 @@
       <w:r>
         <w:rPr>
           <w:rStyle w:val="CodeChar"/>
+          <w:color w:val="00B050"/>
           <w:lang w:eastAsia="en-GB"/>
         </w:rPr>
         <w:t>p</w:t>
@@ -3102,7 +3470,7 @@
         <w:rPr>
           <w:rFonts w:eastAsia="Times New Roman" w:cstheme="minorHAnsi"/>
           <w:noProof/>
-          <w:color w:val="000000"/>
+          <w:color w:val="00B050"/>
           <w:lang w:eastAsia="en-GB"/>
         </w:rPr>
         <w:t> </w:t>
@@ -3110,7 +3478,7 @@
       <w:r>
         <w:rPr>
           <w:rFonts w:eastAsia="Times New Roman" w:cstheme="minorHAnsi"/>
-          <w:color w:val="000000"/>
+          <w:color w:val="00B050"/>
           <w:lang w:eastAsia="en-GB"/>
         </w:rPr>
         <w:t>for as title</w:t>
@@ -3125,14 +3493,14 @@
         <w:spacing w:before="100" w:beforeAutospacing="1" w:after="100" w:afterAutospacing="1" w:line="240" w:lineRule="auto"/>
         <w:rPr>
           <w:rFonts w:eastAsia="Times New Roman" w:cstheme="minorHAnsi"/>
-          <w:color w:val="000000"/>
+          <w:color w:val="00B050"/>
           <w:lang w:val="bg-BG" w:eastAsia="en-GB"/>
         </w:rPr>
       </w:pPr>
       <w:r>
         <w:rPr>
           <w:rFonts w:eastAsia="Times New Roman" w:cstheme="minorHAnsi"/>
-          <w:color w:val="000000"/>
+          <w:color w:val="00B050"/>
           <w:lang w:eastAsia="en-GB"/>
         </w:rPr>
         <w:t xml:space="preserve">Inside the </w:t>
@@ -3140,6 +3508,7 @@
       <w:r>
         <w:rPr>
           <w:rStyle w:val="CodeChar"/>
+          <w:color w:val="00B050"/>
           <w:lang w:eastAsia="en-GB"/>
         </w:rPr>
         <w:t>header</w:t>
@@ -3148,7 +3517,7 @@
         <w:rPr>
           <w:rFonts w:eastAsia="Times New Roman" w:cstheme="minorHAnsi"/>
           <w:noProof/>
-          <w:color w:val="000000"/>
+          <w:color w:val="00B050"/>
           <w:lang w:eastAsia="en-GB"/>
         </w:rPr>
         <w:t xml:space="preserve"> </w:t>
@@ -3156,7 +3525,7 @@
       <w:r>
         <w:rPr>
           <w:rFonts w:eastAsia="Times New Roman" w:cstheme="minorHAnsi"/>
-          <w:color w:val="000000"/>
+          <w:color w:val="00B050"/>
           <w:lang w:eastAsia="en-GB"/>
         </w:rPr>
         <w:t>add a </w:t>
@@ -3164,6 +3533,7 @@
       <w:r>
         <w:rPr>
           <w:rStyle w:val="CodeChar"/>
+          <w:color w:val="00B050"/>
           <w:lang w:eastAsia="en-GB"/>
         </w:rPr>
         <w:t>nav </w:t>
@@ -3171,7 +3541,7 @@
       <w:r>
         <w:rPr>
           <w:rFonts w:eastAsia="Times New Roman" w:cstheme="minorHAnsi"/>
-          <w:color w:val="000000"/>
+          <w:color w:val="00B050"/>
           <w:lang w:eastAsia="en-GB"/>
         </w:rPr>
         <w:t>with a </w:t>
@@ -3179,6 +3549,7 @@
       <w:r>
         <w:rPr>
           <w:rStyle w:val="CodeChar"/>
+          <w:color w:val="00B050"/>
           <w:lang w:eastAsia="en-GB"/>
         </w:rPr>
         <w:t>ul </w:t>
@@ -3186,7 +3557,7 @@
       <w:r>
         <w:rPr>
           <w:rFonts w:eastAsia="Times New Roman" w:cstheme="minorHAnsi"/>
-          <w:color w:val="000000"/>
+          <w:color w:val="00B050"/>
           <w:lang w:eastAsia="en-GB"/>
         </w:rPr>
         <w:t>and 4 </w:t>
@@ -3194,6 +3565,7 @@
       <w:r>
         <w:rPr>
           <w:rStyle w:val="CodeChar"/>
+          <w:color w:val="00B050"/>
           <w:lang w:eastAsia="en-GB"/>
         </w:rPr>
         <w:t>li</w:t>
@@ -3202,7 +3574,7 @@
         <w:rPr>
           <w:rFonts w:eastAsia="Times New Roman" w:cstheme="minorHAnsi"/>
           <w:noProof/>
-          <w:color w:val="000000"/>
+          <w:color w:val="00B050"/>
           <w:lang w:eastAsia="en-GB"/>
         </w:rPr>
         <w:t> </w:t>
@@ -3210,7 +3582,7 @@
       <w:r>
         <w:rPr>
           <w:rFonts w:eastAsia="Times New Roman" w:cstheme="minorHAnsi"/>
-          <w:color w:val="000000"/>
+          <w:color w:val="00B050"/>
           <w:lang w:eastAsia="en-GB"/>
         </w:rPr>
         <w:t>elements</w:t>
@@ -3225,14 +3597,14 @@
         <w:spacing w:before="100" w:beforeAutospacing="1" w:after="100" w:afterAutospacing="1" w:line="240" w:lineRule="auto"/>
         <w:rPr>
           <w:rFonts w:eastAsia="Times New Roman" w:cstheme="minorHAnsi"/>
-          <w:color w:val="000000"/>
+          <w:color w:val="00B050"/>
           <w:lang w:val="bg-BG" w:eastAsia="en-GB"/>
         </w:rPr>
       </w:pPr>
       <w:r>
         <w:rPr>
           <w:rFonts w:eastAsia="Times New Roman" w:cstheme="minorHAnsi"/>
-          <w:color w:val="000000"/>
+          <w:color w:val="00B050"/>
           <w:lang w:eastAsia="en-GB"/>
         </w:rPr>
         <w:t>Create a </w:t>
@@ -3240,6 +3612,7 @@
       <w:r>
         <w:rPr>
           <w:rStyle w:val="CodeChar"/>
+          <w:color w:val="00B050"/>
           <w:lang w:eastAsia="en-GB"/>
         </w:rPr>
         <w:t>main</w:t>
@@ -3247,7 +3620,7 @@
       <w:r>
         <w:rPr>
           <w:rFonts w:eastAsia="Times New Roman" w:cstheme="minorHAnsi"/>
-          <w:color w:val="000000"/>
+          <w:color w:val="00B050"/>
           <w:lang w:eastAsia="en-GB"/>
         </w:rPr>
         <w:t>, which contains an </w:t>
@@ -3255,6 +3628,7 @@
       <w:r>
         <w:rPr>
           <w:rStyle w:val="CodeChar"/>
+          <w:color w:val="00B050"/>
           <w:lang w:eastAsia="en-GB"/>
         </w:rPr>
         <w:t>article</w:t>
@@ -3263,7 +3637,7 @@
         <w:rPr>
           <w:rFonts w:eastAsia="Times New Roman" w:cstheme="minorHAnsi"/>
           <w:noProof/>
-          <w:color w:val="000000"/>
+          <w:color w:val="00B050"/>
           <w:lang w:eastAsia="en-GB"/>
         </w:rPr>
         <w:t> </w:t>
@@ -3271,7 +3645,7 @@
       <w:r>
         <w:rPr>
           <w:rFonts w:eastAsia="Times New Roman" w:cstheme="minorHAnsi"/>
-          <w:color w:val="000000"/>
+          <w:color w:val="00B050"/>
           <w:lang w:eastAsia="en-GB"/>
         </w:rPr>
         <w:t>with a </w:t>
@@ -3279,6 +3653,7 @@
       <w:r>
         <w:rPr>
           <w:rStyle w:val="CodeChar"/>
+          <w:color w:val="00B050"/>
           <w:lang w:eastAsia="en-GB"/>
         </w:rPr>
         <w:t>header</w:t>
@@ -3287,7 +3662,7 @@
         <w:rPr>
           <w:rFonts w:eastAsia="Times New Roman" w:cstheme="minorHAnsi"/>
           <w:noProof/>
-          <w:color w:val="000000"/>
+          <w:color w:val="00B050"/>
           <w:lang w:eastAsia="en-GB"/>
         </w:rPr>
         <w:t> </w:t>
@@ -3295,7 +3670,7 @@
       <w:r>
         <w:rPr>
           <w:rFonts w:eastAsia="Times New Roman" w:cstheme="minorHAnsi"/>
-          <w:color w:val="000000"/>
+          <w:color w:val="00B050"/>
           <w:lang w:eastAsia="en-GB"/>
         </w:rPr>
         <w:t>and </w:t>
@@ -3303,6 +3678,7 @@
       <w:r>
         <w:rPr>
           <w:rStyle w:val="CodeChar"/>
+          <w:color w:val="00B050"/>
           <w:lang w:eastAsia="en-GB"/>
         </w:rPr>
         <w:t>h1</w:t>
@@ -3311,7 +3687,7 @@
         <w:rPr>
           <w:rFonts w:eastAsia="Times New Roman" w:cstheme="minorHAnsi"/>
           <w:noProof/>
-          <w:color w:val="000000"/>
+          <w:color w:val="00B050"/>
           <w:lang w:eastAsia="en-GB"/>
         </w:rPr>
         <w:t> </w:t>
@@ -3319,7 +3695,7 @@
       <w:r>
         <w:rPr>
           <w:rFonts w:eastAsia="Times New Roman" w:cstheme="minorHAnsi"/>
-          <w:color w:val="000000"/>
+          <w:color w:val="00B050"/>
           <w:lang w:eastAsia="en-GB"/>
         </w:rPr>
         <w:t>heading</w:t>
@@ -3334,14 +3710,14 @@
         <w:spacing w:before="100" w:beforeAutospacing="1" w:after="100" w:afterAutospacing="1" w:line="240" w:lineRule="auto"/>
         <w:rPr>
           <w:rFonts w:eastAsia="Times New Roman" w:cstheme="minorHAnsi"/>
-          <w:color w:val="000000"/>
+          <w:color w:val="00B050"/>
           <w:lang w:val="bg-BG" w:eastAsia="en-GB"/>
         </w:rPr>
       </w:pPr>
       <w:r>
         <w:rPr>
           <w:rFonts w:eastAsia="Times New Roman" w:cstheme="minorHAnsi"/>
-          <w:color w:val="000000"/>
+          <w:color w:val="00B050"/>
           <w:lang w:eastAsia="en-GB"/>
         </w:rPr>
         <w:lastRenderedPageBreak/>
@@ -3350,6 +3726,7 @@
       <w:r>
         <w:rPr>
           <w:rStyle w:val="CodeChar"/>
+          <w:color w:val="00B050"/>
           <w:lang w:eastAsia="en-GB"/>
         </w:rPr>
         <w:t>section</w:t>
@@ -3358,7 +3735,7 @@
         <w:rPr>
           <w:rFonts w:eastAsia="Times New Roman" w:cstheme="minorHAnsi"/>
           <w:noProof/>
-          <w:color w:val="000000"/>
+          <w:color w:val="00B050"/>
           <w:lang w:eastAsia="en-GB"/>
         </w:rPr>
         <w:t> </w:t>
@@ -3366,7 +3743,7 @@
       <w:r>
         <w:rPr>
           <w:rFonts w:eastAsia="Times New Roman" w:cstheme="minorHAnsi"/>
-          <w:color w:val="000000"/>
+          <w:color w:val="00B050"/>
           <w:lang w:eastAsia="en-GB"/>
         </w:rPr>
         <w:t>inside the </w:t>
@@ -3374,6 +3751,7 @@
       <w:r>
         <w:rPr>
           <w:rStyle w:val="CodeChar"/>
+          <w:color w:val="00B050"/>
           <w:lang w:eastAsia="en-GB"/>
         </w:rPr>
         <w:t>article</w:t>
@@ -3388,14 +3766,14 @@
         <w:spacing w:before="100" w:beforeAutospacing="1" w:after="100" w:afterAutospacing="1" w:line="240" w:lineRule="auto"/>
         <w:rPr>
           <w:rFonts w:eastAsia="Times New Roman" w:cstheme="minorHAnsi"/>
-          <w:color w:val="000000"/>
+          <w:color w:val="00B050"/>
           <w:lang w:val="bg-BG" w:eastAsia="en-GB"/>
         </w:rPr>
       </w:pPr>
       <w:r>
         <w:rPr>
           <w:rFonts w:eastAsia="Times New Roman" w:cstheme="minorHAnsi"/>
-          <w:color w:val="000000"/>
+          <w:color w:val="00B050"/>
           <w:lang w:eastAsia="en-GB"/>
         </w:rPr>
         <w:t>Create an </w:t>
@@ -3403,6 +3781,7 @@
       <w:r>
         <w:rPr>
           <w:rStyle w:val="CodeChar"/>
+          <w:color w:val="00B050"/>
           <w:lang w:eastAsia="en-GB"/>
         </w:rPr>
         <w:t>aside</w:t>
@@ -3411,7 +3790,7 @@
         <w:rPr>
           <w:rFonts w:eastAsia="Times New Roman" w:cstheme="minorHAnsi"/>
           <w:noProof/>
-          <w:color w:val="000000"/>
+          <w:color w:val="00B050"/>
           <w:lang w:eastAsia="en-GB"/>
         </w:rPr>
         <w:t> </w:t>
@@ -3419,7 +3798,7 @@
       <w:r>
         <w:rPr>
           <w:rFonts w:eastAsia="Times New Roman" w:cstheme="minorHAnsi"/>
-          <w:color w:val="000000"/>
+          <w:color w:val="00B050"/>
           <w:lang w:eastAsia="en-GB"/>
         </w:rPr>
         <w:t>element with two sections inside</w:t>
@@ -3434,14 +3813,14 @@
         <w:spacing w:before="100" w:beforeAutospacing="1" w:after="100" w:afterAutospacing="1" w:line="240" w:lineRule="auto"/>
         <w:rPr>
           <w:rFonts w:eastAsia="Times New Roman" w:cstheme="minorHAnsi"/>
-          <w:color w:val="000000"/>
+          <w:color w:val="00B050"/>
           <w:lang w:val="bg-BG" w:eastAsia="en-GB"/>
         </w:rPr>
       </w:pPr>
       <w:r>
         <w:rPr>
           <w:rFonts w:eastAsia="Times New Roman" w:cstheme="minorHAnsi"/>
-          <w:color w:val="000000"/>
+          <w:color w:val="00B050"/>
           <w:lang w:eastAsia="en-GB"/>
         </w:rPr>
         <w:t>The sections should have a </w:t>
@@ -3449,6 +3828,7 @@
       <w:r>
         <w:rPr>
           <w:rStyle w:val="CodeChar"/>
+          <w:color w:val="00B050"/>
           <w:lang w:eastAsia="en-GB"/>
         </w:rPr>
         <w:t>h3</w:t>
@@ -3457,7 +3837,7 @@
         <w:rPr>
           <w:rFonts w:eastAsia="Times New Roman" w:cstheme="minorHAnsi"/>
           <w:noProof/>
-          <w:color w:val="000000"/>
+          <w:color w:val="00B050"/>
           <w:lang w:eastAsia="en-GB"/>
         </w:rPr>
         <w:t> </w:t>
@@ -3465,7 +3845,7 @@
       <w:r>
         <w:rPr>
           <w:rFonts w:eastAsia="Times New Roman" w:cstheme="minorHAnsi"/>
-          <w:color w:val="000000"/>
+          <w:color w:val="00B050"/>
           <w:lang w:eastAsia="en-GB"/>
         </w:rPr>
         <w:t>heading and a navigation - </w:t>
@@ -3473,6 +3853,7 @@
       <w:r>
         <w:rPr>
           <w:rStyle w:val="CodeChar"/>
+          <w:color w:val="00B050"/>
           <w:lang w:eastAsia="en-GB"/>
         </w:rPr>
         <w:t>nav</w:t>
@@ -3481,7 +3862,7 @@
         <w:rPr>
           <w:rFonts w:eastAsia="Times New Roman" w:cstheme="minorHAnsi"/>
           <w:noProof/>
-          <w:color w:val="000000"/>
+          <w:color w:val="00B050"/>
           <w:lang w:eastAsia="en-GB"/>
         </w:rPr>
         <w:t> </w:t>
@@ -3489,7 +3870,7 @@
       <w:r>
         <w:rPr>
           <w:rFonts w:eastAsia="Times New Roman" w:cstheme="minorHAnsi"/>
-          <w:color w:val="000000"/>
+          <w:color w:val="00B050"/>
           <w:lang w:eastAsia="en-GB"/>
         </w:rPr>
         <w:t>with </w:t>
@@ -3497,6 +3878,7 @@
       <w:r>
         <w:rPr>
           <w:rStyle w:val="CodeChar"/>
+          <w:color w:val="00B050"/>
           <w:lang w:eastAsia="en-GB"/>
         </w:rPr>
         <w:t>ul</w:t>
@@ -3504,7 +3886,7 @@
       <w:r>
         <w:rPr>
           <w:rFonts w:eastAsia="Times New Roman" w:cstheme="minorHAnsi"/>
-          <w:color w:val="000000"/>
+          <w:color w:val="00B050"/>
           <w:lang w:eastAsia="en-GB"/>
         </w:rPr>
         <w:t>, </w:t>
@@ -3512,6 +3894,7 @@
       <w:r>
         <w:rPr>
           <w:rStyle w:val="CodeChar"/>
+          <w:color w:val="00B050"/>
           <w:lang w:eastAsia="en-GB"/>
         </w:rPr>
         <w:t>li</w:t>
@@ -3520,7 +3903,7 @@
         <w:rPr>
           <w:rFonts w:eastAsia="Times New Roman" w:cstheme="minorHAnsi"/>
           <w:noProof/>
-          <w:color w:val="000000"/>
+          <w:color w:val="00B050"/>
           <w:lang w:eastAsia="en-GB"/>
         </w:rPr>
         <w:t> </w:t>
@@ -3528,7 +3911,7 @@
       <w:r>
         <w:rPr>
           <w:rFonts w:eastAsia="Times New Roman" w:cstheme="minorHAnsi"/>
-          <w:color w:val="000000"/>
+          <w:color w:val="00B050"/>
           <w:lang w:eastAsia="en-GB"/>
         </w:rPr>
         <w:t>and </w:t>
@@ -3536,6 +3919,7 @@
       <w:r>
         <w:rPr>
           <w:rStyle w:val="CodeChar"/>
+          <w:color w:val="00B050"/>
           <w:lang w:eastAsia="en-GB"/>
         </w:rPr>
         <w:t>a</w:t>
@@ -3544,7 +3928,7 @@
         <w:rPr>
           <w:rFonts w:eastAsia="Times New Roman" w:cstheme="minorHAnsi"/>
           <w:noProof/>
-          <w:color w:val="000000"/>
+          <w:color w:val="00B050"/>
           <w:lang w:eastAsia="en-GB"/>
         </w:rPr>
         <w:t> </w:t>
@@ -3552,7 +3936,7 @@
       <w:r>
         <w:rPr>
           <w:rFonts w:eastAsia="Times New Roman" w:cstheme="minorHAnsi"/>
-          <w:color w:val="000000"/>
+          <w:color w:val="00B050"/>
           <w:lang w:eastAsia="en-GB"/>
         </w:rPr>
         <w:t>elements</w:t>
@@ -3567,39 +3951,31 @@
         <w:spacing w:before="100" w:beforeAutospacing="1" w:after="100" w:afterAutospacing="1" w:line="240" w:lineRule="auto"/>
         <w:rPr>
           <w:rFonts w:eastAsia="Times New Roman" w:cstheme="minorHAnsi"/>
-          <w:color w:val="000000"/>
+          <w:color w:val="00B050"/>
           <w:lang w:val="bg-BG" w:eastAsia="en-GB"/>
         </w:rPr>
       </w:pPr>
       <w:r>
         <w:rPr>
           <w:rFonts w:eastAsia="Times New Roman" w:cstheme="minorHAnsi"/>
-          <w:color w:val="000000"/>
+          <w:color w:val="00B050"/>
           <w:lang w:eastAsia="en-GB"/>
         </w:rPr>
         <w:t>Use </w:t>
       </w:r>
-      <w:proofErr w:type="spellStart"/>
-      <w:r>
-        <w:rPr>
-          <w:rStyle w:val="CodeChar"/>
-          <w:lang w:eastAsia="en-GB"/>
-        </w:rPr>
-        <w:t>rgb</w:t>
-      </w:r>
-      <w:proofErr w:type="spellEnd"/>
-      <w:r>
-        <w:rPr>
-          <w:rStyle w:val="CodeChar"/>
-          <w:lang w:eastAsia="en-GB"/>
-        </w:rPr>
-        <w:t>(0, 102, 0)</w:t>
-      </w:r>
-      <w:r>
-        <w:rPr>
-          <w:rFonts w:eastAsia="Times New Roman" w:cstheme="minorHAnsi"/>
-          <w:noProof/>
-          <w:color w:val="000000"/>
+      <w:r>
+        <w:rPr>
+          <w:rStyle w:val="CodeChar"/>
+          <w:color w:val="00B050"/>
+          <w:lang w:eastAsia="en-GB"/>
+        </w:rPr>
+        <w:t>rgb(0, 102, 0)</w:t>
+      </w:r>
+      <w:r>
+        <w:rPr>
+          <w:rFonts w:eastAsia="Times New Roman" w:cstheme="minorHAnsi"/>
+          <w:noProof/>
+          <w:color w:val="00B050"/>
           <w:lang w:eastAsia="en-GB"/>
         </w:rPr>
         <w:t> </w:t>
@@ -3607,7 +3983,7 @@
       <w:r>
         <w:rPr>
           <w:rFonts w:eastAsia="Times New Roman" w:cstheme="minorHAnsi"/>
-          <w:color w:val="000000"/>
+          <w:color w:val="00B050"/>
           <w:lang w:eastAsia="en-GB"/>
         </w:rPr>
         <w:t>for the anchors</w:t>
@@ -3622,39 +3998,31 @@
         <w:spacing w:before="100" w:beforeAutospacing="1" w:after="100" w:afterAutospacing="1" w:line="240" w:lineRule="auto"/>
         <w:rPr>
           <w:rFonts w:eastAsia="Times New Roman" w:cstheme="minorHAnsi"/>
-          <w:color w:val="000000"/>
+          <w:color w:val="00B050"/>
           <w:lang w:val="bg-BG" w:eastAsia="en-GB"/>
         </w:rPr>
       </w:pPr>
       <w:r>
         <w:rPr>
           <w:rFonts w:eastAsia="Times New Roman" w:cstheme="minorHAnsi"/>
-          <w:color w:val="000000"/>
+          <w:color w:val="00B050"/>
           <w:lang w:eastAsia="en-GB"/>
         </w:rPr>
         <w:t>Use </w:t>
       </w:r>
-      <w:proofErr w:type="spellStart"/>
-      <w:r>
-        <w:rPr>
-          <w:rStyle w:val="CodeChar"/>
-          <w:lang w:eastAsia="en-GB"/>
-        </w:rPr>
-        <w:t>rgb</w:t>
-      </w:r>
-      <w:proofErr w:type="spellEnd"/>
-      <w:r>
-        <w:rPr>
-          <w:rStyle w:val="CodeChar"/>
-          <w:lang w:eastAsia="en-GB"/>
-        </w:rPr>
-        <w:t>(238, 238, 238)</w:t>
-      </w:r>
-      <w:r>
-        <w:rPr>
-          <w:rFonts w:eastAsia="Times New Roman" w:cstheme="minorHAnsi"/>
-          <w:noProof/>
-          <w:color w:val="000000"/>
+      <w:r>
+        <w:rPr>
+          <w:rStyle w:val="CodeChar"/>
+          <w:color w:val="00B050"/>
+          <w:lang w:eastAsia="en-GB"/>
+        </w:rPr>
+        <w:t>rgb(238, 238, 238)</w:t>
+      </w:r>
+      <w:r>
+        <w:rPr>
+          <w:rFonts w:eastAsia="Times New Roman" w:cstheme="minorHAnsi"/>
+          <w:noProof/>
+          <w:color w:val="00B050"/>
           <w:lang w:eastAsia="en-GB"/>
         </w:rPr>
         <w:t> </w:t>
@@ -3662,7 +4030,7 @@
       <w:r>
         <w:rPr>
           <w:rFonts w:eastAsia="Times New Roman" w:cstheme="minorHAnsi"/>
-          <w:color w:val="000000"/>
+          <w:color w:val="00B050"/>
           <w:lang w:eastAsia="en-GB"/>
         </w:rPr>
         <w:t>for body background</w:t>
@@ -3677,39 +4045,31 @@
         <w:spacing w:before="100" w:beforeAutospacing="1" w:after="100" w:afterAutospacing="1" w:line="240" w:lineRule="auto"/>
         <w:rPr>
           <w:rFonts w:eastAsia="Times New Roman" w:cstheme="minorHAnsi"/>
-          <w:color w:val="000000"/>
+          <w:color w:val="00B050"/>
           <w:lang w:val="bg-BG" w:eastAsia="en-GB"/>
         </w:rPr>
       </w:pPr>
       <w:r>
         <w:rPr>
           <w:rFonts w:eastAsia="Times New Roman" w:cstheme="minorHAnsi"/>
-          <w:color w:val="000000"/>
+          <w:color w:val="00B050"/>
           <w:lang w:eastAsia="en-GB"/>
         </w:rPr>
         <w:t>Use </w:t>
       </w:r>
-      <w:proofErr w:type="spellStart"/>
-      <w:r>
-        <w:rPr>
-          <w:rStyle w:val="CodeChar"/>
-          <w:lang w:eastAsia="en-GB"/>
-        </w:rPr>
-        <w:t>rgb</w:t>
-      </w:r>
-      <w:proofErr w:type="spellEnd"/>
-      <w:r>
-        <w:rPr>
-          <w:rStyle w:val="CodeChar"/>
-          <w:lang w:eastAsia="en-GB"/>
-        </w:rPr>
-        <w:t>(255, 255, 255)</w:t>
-      </w:r>
-      <w:r>
-        <w:rPr>
-          <w:rFonts w:eastAsia="Times New Roman" w:cstheme="minorHAnsi"/>
-          <w:noProof/>
-          <w:color w:val="000000"/>
+      <w:r>
+        <w:rPr>
+          <w:rStyle w:val="CodeChar"/>
+          <w:color w:val="00B050"/>
+          <w:lang w:eastAsia="en-GB"/>
+        </w:rPr>
+        <w:t>rgb(255, 255, 255)</w:t>
+      </w:r>
+      <w:r>
+        <w:rPr>
+          <w:rFonts w:eastAsia="Times New Roman" w:cstheme="minorHAnsi"/>
+          <w:noProof/>
+          <w:color w:val="00B050"/>
           <w:lang w:eastAsia="en-GB"/>
         </w:rPr>
         <w:t> </w:t>
@@ -3717,7 +4077,7 @@
       <w:r>
         <w:rPr>
           <w:rFonts w:eastAsia="Times New Roman" w:cstheme="minorHAnsi"/>
-          <w:color w:val="000000"/>
+          <w:color w:val="00B050"/>
           <w:lang w:eastAsia="en-GB"/>
         </w:rPr>
         <w:t>for image background and </w:t>
@@ -3725,6 +4085,7 @@
       <w:r>
         <w:rPr>
           <w:rStyle w:val="CodeChar"/>
+          <w:color w:val="00B050"/>
           <w:lang w:eastAsia="en-GB"/>
         </w:rPr>
         <w:t>rgba(0, 0, 0, 0.25)</w:t>
@@ -3733,7 +4094,7 @@
         <w:rPr>
           <w:rFonts w:eastAsia="Times New Roman" w:cstheme="minorHAnsi"/>
           <w:noProof/>
-          <w:color w:val="000000"/>
+          <w:color w:val="00B050"/>
           <w:lang w:eastAsia="en-GB"/>
         </w:rPr>
         <w:t> </w:t>
@@ -3741,7 +4102,7 @@
       <w:r>
         <w:rPr>
           <w:rFonts w:eastAsia="Times New Roman" w:cstheme="minorHAnsi"/>
-          <w:color w:val="000000"/>
+          <w:color w:val="00B050"/>
           <w:lang w:eastAsia="en-GB"/>
         </w:rPr>
         <w:t>for image box shadow</w:t>
@@ -3756,14 +4117,14 @@
         <w:spacing w:before="100" w:beforeAutospacing="1" w:after="100" w:afterAutospacing="1" w:line="240" w:lineRule="auto"/>
         <w:rPr>
           <w:rFonts w:eastAsia="Times New Roman" w:cstheme="minorHAnsi"/>
-          <w:color w:val="000000"/>
+          <w:color w:val="00B050"/>
           <w:lang w:val="bg-BG" w:eastAsia="en-GB"/>
         </w:rPr>
       </w:pPr>
       <w:r>
         <w:rPr>
           <w:rFonts w:eastAsia="Times New Roman" w:cstheme="minorHAnsi"/>
-          <w:color w:val="000000"/>
+          <w:color w:val="00B050"/>
           <w:lang w:eastAsia="en-GB"/>
         </w:rPr>
         <w:t>Use font </w:t>
@@ -3771,6 +4132,7 @@
       <w:r>
         <w:rPr>
           <w:rStyle w:val="CodeChar"/>
+          <w:color w:val="00B050"/>
           <w:lang w:eastAsia="en-GB"/>
         </w:rPr>
         <w:t>Georgia, serif</w:t>
@@ -3779,7 +4141,7 @@
         <w:rPr>
           <w:rFonts w:eastAsia="Times New Roman" w:cstheme="minorHAnsi"/>
           <w:noProof/>
-          <w:color w:val="000000"/>
+          <w:color w:val="00B050"/>
           <w:lang w:eastAsia="en-GB"/>
         </w:rPr>
         <w:t> </w:t>
@@ -3787,7 +4149,7 @@
       <w:r>
         <w:rPr>
           <w:rFonts w:eastAsia="Times New Roman" w:cstheme="minorHAnsi"/>
-          <w:color w:val="000000"/>
+          <w:color w:val="00B050"/>
           <w:lang w:eastAsia="en-GB"/>
         </w:rPr>
         <w:t>for the blockquote</w:t>
@@ -3802,14 +4164,14 @@
         <w:spacing w:before="100" w:beforeAutospacing="1" w:after="100" w:afterAutospacing="1" w:line="240" w:lineRule="auto"/>
         <w:rPr>
           <w:rFonts w:eastAsia="Times New Roman" w:cstheme="minorHAnsi"/>
-          <w:color w:val="000000"/>
+          <w:color w:val="00B050"/>
           <w:lang w:val="bg-BG" w:eastAsia="en-GB"/>
         </w:rPr>
       </w:pPr>
       <w:r>
         <w:rPr>
           <w:rFonts w:eastAsia="Times New Roman" w:cstheme="minorHAnsi"/>
-          <w:color w:val="000000"/>
+          <w:color w:val="00B050"/>
           <w:lang w:eastAsia="en-GB"/>
         </w:rPr>
         <w:t>Use font </w:t>
@@ -3817,6 +4179,7 @@
       <w:r>
         <w:rPr>
           <w:rStyle w:val="CodeChar"/>
+          <w:color w:val="00B050"/>
           <w:lang w:eastAsia="en-GB"/>
         </w:rPr>
         <w:t>Georgia, serif </w:t>
@@ -3824,7 +4187,7 @@
       <w:r>
         <w:rPr>
           <w:rFonts w:eastAsia="Times New Roman" w:cstheme="minorHAnsi"/>
-          <w:color w:val="000000"/>
+          <w:color w:val="00B050"/>
           <w:lang w:eastAsia="en-GB"/>
         </w:rPr>
         <w:t>with size </w:t>
@@ -3832,6 +4195,7 @@
       <w:r>
         <w:rPr>
           <w:rStyle w:val="CodeChar"/>
+          <w:color w:val="00B050"/>
           <w:lang w:eastAsia="en-GB"/>
         </w:rPr>
         <w:t>1em/1.2 </w:t>
@@ -3839,7 +4203,7 @@
       <w:r>
         <w:rPr>
           <w:rFonts w:eastAsia="Times New Roman" w:cstheme="minorHAnsi"/>
-          <w:color w:val="000000"/>
+          <w:color w:val="00B050"/>
           <w:lang w:eastAsia="en-GB"/>
         </w:rPr>
         <w:t>for the headings</w:t>
@@ -3849,32 +4213,42 @@
       <w:pPr>
         <w:pStyle w:val="2"/>
         <w:rPr>
+          <w:color w:val="00B050"/>
           <w:lang w:val="bg-BG"/>
         </w:rPr>
       </w:pPr>
       <w:r>
+        <w:rPr>
+          <w:color w:val="00B050"/>
+        </w:rPr>
         <w:t>New Offer</w:t>
       </w:r>
     </w:p>
     <w:p>
       <w:pPr>
         <w:rPr>
+          <w:color w:val="00B050"/>
           <w:lang w:val="bg-BG"/>
         </w:rPr>
       </w:pPr>
       <w:r>
+        <w:rPr>
+          <w:color w:val="00B050"/>
+        </w:rPr>
         <w:t>Create a web page like the following:</w:t>
       </w:r>
     </w:p>
     <w:p>
       <w:pPr>
         <w:rPr>
+          <w:color w:val="00B050"/>
           <w:lang w:val="bg-BG"/>
         </w:rPr>
       </w:pPr>
       <w:r>
         <w:rPr>
           <w:noProof/>
+          <w:color w:val="00B050"/>
         </w:rPr>
         <w:drawing>
           <wp:inline distT="0" distB="0" distL="0" distR="0" wp14:anchorId="1FC487EF" wp14:editId="519F8CE7">
@@ -3925,7 +4299,7 @@
         <w:spacing w:before="100" w:beforeAutospacing="1" w:after="100" w:afterAutospacing="1" w:line="240" w:lineRule="auto"/>
         <w:rPr>
           <w:rFonts w:eastAsia="Times New Roman" w:cstheme="minorHAnsi"/>
-          <w:color w:val="000000"/>
+          <w:color w:val="00B050"/>
           <w:lang w:val="bg-BG" w:eastAsia="en-GB"/>
         </w:rPr>
       </w:pPr>
@@ -3933,81 +4307,91 @@
         <w:rPr>
           <w:rFonts w:eastAsiaTheme="majorEastAsia" w:cstheme="majorBidi"/>
           <w:b/>
-          <w:color w:val="8F400B"/>
+          <w:color w:val="00B050"/>
           <w:sz w:val="32"/>
           <w:szCs w:val="32"/>
         </w:rPr>
-        <w:t>R</w:t>
-      </w:r>
-      <w:r>
-        <w:rPr>
-          <w:rFonts w:eastAsiaTheme="majorEastAsia" w:cstheme="majorBidi"/>
-          <w:b/>
-          <w:color w:val="8F400B"/>
-          <w:sz w:val="32"/>
-          <w:szCs w:val="32"/>
-        </w:rPr>
-        <w:t>equirements</w:t>
-      </w:r>
-    </w:p>
-    <w:p>
-      <w:pPr>
-        <w:rPr>
+        <w:t>Requirements</w:t>
+      </w:r>
+    </w:p>
+    <w:p>
+      <w:pPr>
+        <w:rPr>
+          <w:color w:val="00B050"/>
           <w:lang w:val="bg-BG"/>
         </w:rPr>
       </w:pPr>
       <w:r>
         <w:rPr>
           <w:rStyle w:val="CodeChar"/>
+          <w:color w:val="00B050"/>
         </w:rPr>
         <w:t>HTML</w:t>
       </w:r>
       <w:r>
         <w:rPr>
           <w:noProof/>
+          <w:color w:val="00B050"/>
         </w:rPr>
         <w:t xml:space="preserve"> </w:t>
       </w:r>
       <w:r>
+        <w:rPr>
+          <w:color w:val="00B050"/>
+        </w:rPr>
         <w:t xml:space="preserve">with </w:t>
       </w:r>
       <w:r>
         <w:rPr>
           <w:rStyle w:val="CodeChar"/>
+          <w:color w:val="00B050"/>
         </w:rPr>
         <w:t>&lt;body&gt;</w:t>
       </w:r>
       <w:r>
         <w:rPr>
           <w:noProof/>
+          <w:color w:val="00B050"/>
         </w:rPr>
         <w:t xml:space="preserve"> </w:t>
       </w:r>
       <w:r>
+        <w:rPr>
+          <w:color w:val="00B050"/>
+        </w:rPr>
         <w:t xml:space="preserve">that contains </w:t>
       </w:r>
       <w:r>
         <w:rPr>
           <w:rStyle w:val="CodeChar"/>
+          <w:color w:val="00B050"/>
         </w:rPr>
         <w:t>&lt;main&gt;</w:t>
       </w:r>
       <w:r>
         <w:rPr>
           <w:noProof/>
+          <w:color w:val="00B050"/>
         </w:rPr>
         <w:t xml:space="preserve"> </w:t>
       </w:r>
       <w:r>
+        <w:rPr>
+          <w:color w:val="00B050"/>
+        </w:rPr>
         <w:t xml:space="preserve">and two </w:t>
       </w:r>
       <w:r>
         <w:rPr>
           <w:rStyle w:val="CodeChar"/>
+          <w:color w:val="00B050"/>
         </w:rPr>
         <w:t>&lt;img&gt;</w:t>
       </w:r>
       <w:r>
+        <w:rPr>
+          <w:color w:val="00B050"/>
+        </w:rPr>
         <w:t>.</w:t>
       </w:r>
     </w:p>
@@ -4017,62 +4401,82 @@
           <w:rFonts w:ascii="Consolas" w:hAnsi="Consolas"/>
           <w:b/>
           <w:noProof/>
+          <w:color w:val="00B050"/>
           <w:lang w:val="bg-BG"/>
         </w:rPr>
       </w:pPr>
       <w:r>
         <w:rPr>
           <w:rStyle w:val="CodeChar"/>
+          <w:color w:val="00B050"/>
         </w:rPr>
         <w:t>&lt;img&gt;</w:t>
       </w:r>
       <w:r>
         <w:rPr>
           <w:noProof/>
+          <w:color w:val="00B050"/>
         </w:rPr>
         <w:t xml:space="preserve"> </w:t>
       </w:r>
       <w:r>
+        <w:rPr>
+          <w:color w:val="00B050"/>
+        </w:rPr>
         <w:t xml:space="preserve">with </w:t>
       </w:r>
       <w:r>
         <w:rPr>
           <w:rStyle w:val="CodeChar"/>
+          <w:color w:val="00B050"/>
         </w:rPr>
         <w:t>new.png</w:t>
       </w:r>
       <w:r>
         <w:rPr>
           <w:noProof/>
+          <w:color w:val="00B050"/>
         </w:rPr>
         <w:t xml:space="preserve"> </w:t>
       </w:r>
       <w:r>
+        <w:rPr>
+          <w:color w:val="00B050"/>
+        </w:rPr>
         <w:t xml:space="preserve">need </w:t>
       </w:r>
       <w:r>
         <w:rPr>
           <w:rStyle w:val="CodeChar"/>
+          <w:color w:val="00B050"/>
         </w:rPr>
         <w:t>class="new"</w:t>
       </w:r>
       <w:r>
+        <w:rPr>
+          <w:color w:val="00B050"/>
+        </w:rPr>
         <w:t>.</w:t>
       </w:r>
     </w:p>
     <w:p>
       <w:pPr>
         <w:rPr>
+          <w:color w:val="00B050"/>
           <w:lang w:val="bg-BG"/>
         </w:rPr>
       </w:pPr>
       <w:r>
         <w:rPr>
           <w:rStyle w:val="CodeChar"/>
+          <w:color w:val="00B050"/>
         </w:rPr>
         <w:t>CSS</w:t>
       </w:r>
       <w:r>
+        <w:rPr>
+          <w:color w:val="00B050"/>
+        </w:rPr>
         <w:t>:</w:t>
       </w:r>
     </w:p>
@@ -4088,16 +4492,21 @@
           <w:rFonts w:asciiTheme="minorHAnsi" w:hAnsiTheme="minorHAnsi"/>
           <w:b w:val="0"/>
           <w:noProof w:val="0"/>
+          <w:color w:val="00B050"/>
           <w:lang w:val="bg-BG"/>
         </w:rPr>
       </w:pPr>
       <w:r>
         <w:rPr>
           <w:rStyle w:val="CodeChar"/>
+          <w:color w:val="00B050"/>
         </w:rPr>
         <w:t>&lt;main&gt;</w:t>
       </w:r>
       <w:r>
+        <w:rPr>
+          <w:color w:val="00B050"/>
+        </w:rPr>
         <w:t>:</w:t>
       </w:r>
     </w:p>
@@ -4109,15 +4518,20 @@
           <w:numId w:val="10"/>
         </w:numPr>
         <w:rPr>
+          <w:color w:val="00B050"/>
           <w:lang w:val="bg-BG"/>
         </w:rPr>
       </w:pPr>
       <w:r>
+        <w:rPr>
+          <w:color w:val="00B050"/>
+        </w:rPr>
         <w:t xml:space="preserve">Width: </w:t>
       </w:r>
       <w:r>
         <w:rPr>
           <w:b/>
+          <w:color w:val="00B050"/>
         </w:rPr>
         <w:t>700px</w:t>
       </w:r>
@@ -4134,15 +4548,20 @@
           <w:rFonts w:asciiTheme="minorHAnsi" w:hAnsiTheme="minorHAnsi"/>
           <w:b w:val="0"/>
           <w:noProof w:val="0"/>
+          <w:color w:val="00B050"/>
           <w:lang w:val="bg-BG"/>
         </w:rPr>
       </w:pPr>
       <w:r>
+        <w:rPr>
+          <w:color w:val="00B050"/>
+        </w:rPr>
         <w:t xml:space="preserve">Height: </w:t>
       </w:r>
       <w:r>
         <w:rPr>
           <w:b/>
+          <w:color w:val="00B050"/>
         </w:rPr>
         <w:t>500px</w:t>
       </w:r>
@@ -4155,15 +4574,20 @@
           <w:numId w:val="10"/>
         </w:numPr>
         <w:rPr>
+          <w:color w:val="00B050"/>
           <w:lang w:val="bg-BG"/>
         </w:rPr>
       </w:pPr>
       <w:r>
+        <w:rPr>
+          <w:color w:val="00B050"/>
+        </w:rPr>
         <w:t xml:space="preserve">Margins: </w:t>
       </w:r>
       <w:r>
         <w:rPr>
           <w:b/>
+          <w:color w:val="00B050"/>
         </w:rPr>
         <w:t>60px</w:t>
       </w:r>
@@ -4180,16 +4604,21 @@
           <w:rFonts w:asciiTheme="minorHAnsi" w:hAnsiTheme="minorHAnsi"/>
           <w:b w:val="0"/>
           <w:noProof w:val="0"/>
+          <w:color w:val="00B050"/>
           <w:lang w:val="bg-BG"/>
         </w:rPr>
       </w:pPr>
       <w:r>
         <w:rPr>
           <w:rStyle w:val="CodeChar"/>
+          <w:color w:val="00B050"/>
         </w:rPr>
         <w:t>img.new</w:t>
       </w:r>
       <w:r>
+        <w:rPr>
+          <w:color w:val="00B050"/>
+        </w:rPr>
         <w:t>:</w:t>
       </w:r>
     </w:p>
@@ -4201,16 +4630,21 @@
           <w:numId w:val="10"/>
         </w:numPr>
         <w:rPr>
+          <w:color w:val="00B050"/>
           <w:lang w:val="bg-BG"/>
         </w:rPr>
       </w:pPr>
       <w:r>
         <w:rPr>
           <w:b/>
+          <w:color w:val="00B050"/>
         </w:rPr>
         <w:t>Relative</w:t>
       </w:r>
       <w:r>
+        <w:rPr>
+          <w:color w:val="00B050"/>
+        </w:rPr>
         <w:t xml:space="preserve"> position</w:t>
       </w:r>
     </w:p>
@@ -4222,15 +4656,20 @@
           <w:numId w:val="10"/>
         </w:numPr>
         <w:rPr>
+          <w:color w:val="00B050"/>
           <w:lang w:val="bg-BG"/>
         </w:rPr>
       </w:pPr>
       <w:r>
+        <w:rPr>
+          <w:color w:val="00B050"/>
+        </w:rPr>
         <w:t xml:space="preserve">Top coordinates: </w:t>
       </w:r>
       <w:r>
         <w:rPr>
           <w:b/>
+          <w:color w:val="00B050"/>
         </w:rPr>
         <w:t>-200px</w:t>
       </w:r>
@@ -4243,15 +4682,20 @@
           <w:numId w:val="10"/>
         </w:numPr>
         <w:rPr>
+          <w:color w:val="00B050"/>
           <w:lang w:val="bg-BG"/>
         </w:rPr>
       </w:pPr>
       <w:r>
+        <w:rPr>
+          <w:color w:val="00B050"/>
+        </w:rPr>
         <w:t xml:space="preserve">Right coordinates: </w:t>
       </w:r>
       <w:r>
         <w:rPr>
           <w:b/>
+          <w:color w:val="00B050"/>
         </w:rPr>
         <w:t>150px</w:t>
       </w:r>
@@ -4259,6 +4703,7 @@
     <w:p>
       <w:pPr>
         <w:rPr>
+          <w:color w:val="00B050"/>
           <w:lang w:val="bg-BG"/>
         </w:rPr>
       </w:pPr>
@@ -4266,6 +4711,7 @@
     <w:p>
       <w:pPr>
         <w:rPr>
+          <w:color w:val="00B050"/>
           <w:lang w:val="bg-BG"/>
         </w:rPr>
       </w:pPr>
@@ -4274,10 +4720,14 @@
       <w:pPr>
         <w:pStyle w:val="2"/>
         <w:rPr>
+          <w:color w:val="00B050"/>
           <w:lang w:val="bg-BG"/>
         </w:rPr>
       </w:pPr>
       <w:r>
+        <w:rPr>
+          <w:color w:val="00B050"/>
+        </w:rPr>
         <w:t>Social Media Icons</w:t>
       </w:r>
     </w:p>
@@ -4285,11 +4735,13 @@
       <w:pPr>
         <w:pStyle w:val="Index"/>
         <w:rPr>
+          <w:color w:val="00B050"/>
           <w:lang w:val="bg-BG"/>
         </w:rPr>
       </w:pPr>
       <w:r>
         <w:rPr>
+          <w:color w:val="00B050"/>
           <w:lang w:eastAsia="en-GB"/>
         </w:rPr>
         <w:t>Create a web page like the following:</w:t>
@@ -4300,13 +4752,14 @@
         <w:spacing w:before="100" w:beforeAutospacing="1" w:after="100" w:afterAutospacing="1" w:line="240" w:lineRule="auto"/>
         <w:rPr>
           <w:rFonts w:eastAsia="Times New Roman" w:cstheme="minorHAnsi"/>
-          <w:color w:val="000000"/>
+          <w:color w:val="00B050"/>
           <w:lang w:val="bg-BG" w:eastAsia="en-GB"/>
         </w:rPr>
       </w:pPr>
       <w:r>
         <w:rPr>
           <w:noProof/>
+          <w:color w:val="00B050"/>
         </w:rPr>
         <w:drawing>
           <wp:inline distT="0" distB="0" distL="0" distR="0" wp14:anchorId="2F298CE2" wp14:editId="680E84CE">
@@ -4391,14 +4844,14 @@
         <w:spacing w:before="100" w:beforeAutospacing="1" w:after="100" w:afterAutospacing="1" w:line="240" w:lineRule="auto"/>
         <w:rPr>
           <w:rFonts w:eastAsia="Times New Roman" w:cstheme="minorHAnsi"/>
-          <w:color w:val="000000"/>
+          <w:color w:val="00B050"/>
           <w:lang w:val="bg-BG" w:eastAsia="en-GB"/>
         </w:rPr>
       </w:pPr>
       <w:r>
         <w:rPr>
           <w:rFonts w:eastAsia="Times New Roman" w:cstheme="minorHAnsi"/>
-          <w:color w:val="000000"/>
+          <w:color w:val="00B050"/>
           <w:lang w:eastAsia="en-GB"/>
         </w:rPr>
         <w:t>Change the document title to "</w:t>
@@ -4408,7 +4861,7 @@
           <w:rFonts w:eastAsia="Times New Roman" w:cstheme="minorHAnsi"/>
           <w:b/>
           <w:bCs/>
-          <w:color w:val="000000"/>
+          <w:color w:val="00B050"/>
           <w:lang w:eastAsia="en-GB"/>
         </w:rPr>
         <w:t>Social Media Icons</w:t>
@@ -4416,7 +4869,7 @@
       <w:r>
         <w:rPr>
           <w:rFonts w:eastAsia="Times New Roman" w:cstheme="minorHAnsi"/>
-          <w:color w:val="000000"/>
+          <w:color w:val="00B050"/>
           <w:lang w:eastAsia="en-GB"/>
         </w:rPr>
         <w:t>"</w:t>
@@ -4431,31 +4884,30 @@
         <w:spacing w:before="100" w:beforeAutospacing="1" w:after="100" w:afterAutospacing="1" w:line="240" w:lineRule="auto"/>
         <w:rPr>
           <w:rFonts w:eastAsia="Times New Roman" w:cstheme="minorHAnsi"/>
-          <w:color w:val="000000"/>
+          <w:color w:val="00B050"/>
           <w:lang w:val="bg-BG" w:eastAsia="en-GB"/>
         </w:rPr>
       </w:pPr>
       <w:r>
         <w:rPr>
           <w:rFonts w:eastAsia="Times New Roman" w:cstheme="minorHAnsi"/>
-          <w:color w:val="000000"/>
+          <w:color w:val="00B050"/>
           <w:lang w:eastAsia="en-GB"/>
         </w:rPr>
         <w:t>Use </w:t>
       </w:r>
-      <w:proofErr w:type="spellStart"/>
-      <w:r>
-        <w:rPr>
-          <w:rStyle w:val="CodeChar"/>
+      <w:r>
+        <w:rPr>
+          <w:rStyle w:val="CodeChar"/>
+          <w:color w:val="00B050"/>
         </w:rPr>
         <w:t>FontAwesome</w:t>
       </w:r>
-      <w:proofErr w:type="spellEnd"/>
-      <w:r>
-        <w:rPr>
-          <w:rFonts w:eastAsia="Times New Roman" w:cstheme="minorHAnsi"/>
-          <w:noProof/>
-          <w:color w:val="000000"/>
+      <w:r>
+        <w:rPr>
+          <w:rFonts w:eastAsia="Times New Roman" w:cstheme="minorHAnsi"/>
+          <w:noProof/>
+          <w:color w:val="00B050"/>
           <w:lang w:eastAsia="en-GB"/>
         </w:rPr>
         <w:t> </w:t>
@@ -4463,7 +4915,7 @@
       <w:r>
         <w:rPr>
           <w:rFonts w:eastAsia="Times New Roman" w:cstheme="minorHAnsi"/>
-          <w:color w:val="000000"/>
+          <w:color w:val="00B050"/>
           <w:lang w:eastAsia="en-GB"/>
         </w:rPr>
         <w:t>to add social icons</w:t>
@@ -4474,7 +4926,7 @@
         <w:spacing w:before="100" w:beforeAutospacing="1" w:after="100" w:afterAutospacing="1" w:line="240" w:lineRule="auto"/>
         <w:rPr>
           <w:rFonts w:eastAsia="Times New Roman" w:cstheme="minorHAnsi"/>
-          <w:color w:val="000000"/>
+          <w:color w:val="00B050"/>
           <w:lang w:val="bg-BG" w:eastAsia="en-GB"/>
         </w:rPr>
       </w:pPr>
@@ -4482,7 +4934,7 @@
         <w:rPr>
           <w:rFonts w:eastAsiaTheme="majorEastAsia" w:cstheme="majorBidi"/>
           <w:b/>
-          <w:color w:val="8F400B"/>
+          <w:color w:val="00B050"/>
           <w:sz w:val="32"/>
           <w:szCs w:val="32"/>
         </w:rPr>
@@ -4498,14 +4950,14 @@
         <w:spacing w:before="100" w:beforeAutospacing="1" w:after="100" w:afterAutospacing="1" w:line="240" w:lineRule="auto"/>
         <w:rPr>
           <w:rFonts w:eastAsia="Times New Roman" w:cstheme="minorHAnsi"/>
-          <w:color w:val="000000"/>
+          <w:color w:val="00B050"/>
           <w:lang w:val="bg-BG" w:eastAsia="en-GB"/>
         </w:rPr>
       </w:pPr>
       <w:r>
         <w:rPr>
           <w:rFonts w:eastAsia="Times New Roman" w:cstheme="minorHAnsi"/>
-          <w:color w:val="000000"/>
+          <w:color w:val="00B050"/>
           <w:lang w:eastAsia="en-GB"/>
         </w:rPr>
         <w:t xml:space="preserve">All you need for your </w:t>
@@ -4514,7 +4966,7 @@
         <w:rPr>
           <w:rFonts w:eastAsia="Times New Roman" w:cstheme="minorHAnsi"/>
           <w:noProof/>
-          <w:color w:val="000000"/>
+          <w:color w:val="00B050"/>
           <w:lang w:eastAsia="en-GB"/>
         </w:rPr>
         <w:t xml:space="preserve">HTML </w:t>
@@ -4522,7 +4974,7 @@
       <w:r>
         <w:rPr>
           <w:rFonts w:eastAsia="Times New Roman" w:cstheme="minorHAnsi"/>
-          <w:color w:val="000000"/>
+          <w:color w:val="00B050"/>
           <w:lang w:eastAsia="en-GB"/>
         </w:rPr>
         <w:t>are </w:t>
@@ -4530,6 +4982,7 @@
       <w:r>
         <w:rPr>
           <w:rStyle w:val="CodeChar"/>
+          <w:color w:val="00B050"/>
           <w:lang w:eastAsia="en-GB"/>
         </w:rPr>
         <w:t>ul</w:t>
@@ -4537,7 +4990,7 @@
       <w:r>
         <w:rPr>
           <w:rFonts w:eastAsia="Times New Roman" w:cstheme="minorHAnsi"/>
-          <w:color w:val="000000"/>
+          <w:color w:val="00B050"/>
           <w:lang w:eastAsia="en-GB"/>
         </w:rPr>
         <w:t>, </w:t>
@@ -4545,6 +4998,7 @@
       <w:r>
         <w:rPr>
           <w:rStyle w:val="CodeChar"/>
+          <w:color w:val="00B050"/>
           <w:lang w:eastAsia="en-GB"/>
         </w:rPr>
         <w:t>li</w:t>
@@ -4553,7 +5007,7 @@
         <w:rPr>
           <w:rFonts w:eastAsia="Times New Roman" w:cstheme="minorHAnsi"/>
           <w:noProof/>
-          <w:color w:val="000000"/>
+          <w:color w:val="00B050"/>
           <w:lang w:eastAsia="en-GB"/>
         </w:rPr>
         <w:t> </w:t>
@@ -4561,7 +5015,7 @@
       <w:r>
         <w:rPr>
           <w:rFonts w:eastAsia="Times New Roman" w:cstheme="minorHAnsi"/>
-          <w:color w:val="000000"/>
+          <w:color w:val="00B050"/>
           <w:lang w:eastAsia="en-GB"/>
         </w:rPr>
         <w:t>and </w:t>
@@ -4569,6 +5023,7 @@
       <w:r>
         <w:rPr>
           <w:rStyle w:val="CodeChar"/>
+          <w:color w:val="00B050"/>
           <w:lang w:eastAsia="en-GB"/>
         </w:rPr>
         <w:t>a</w:t>
@@ -4577,7 +5032,7 @@
         <w:rPr>
           <w:rFonts w:eastAsia="Times New Roman" w:cstheme="minorHAnsi"/>
           <w:noProof/>
-          <w:color w:val="000000"/>
+          <w:color w:val="00B050"/>
           <w:lang w:eastAsia="en-GB"/>
         </w:rPr>
         <w:t> </w:t>
@@ -4585,7 +5040,7 @@
       <w:r>
         <w:rPr>
           <w:rFonts w:eastAsia="Times New Roman" w:cstheme="minorHAnsi"/>
-          <w:color w:val="000000"/>
+          <w:color w:val="00B050"/>
           <w:lang w:eastAsia="en-GB"/>
         </w:rPr>
         <w:t>tags</w:t>
@@ -4600,14 +5055,14 @@
         <w:spacing w:before="100" w:beforeAutospacing="1" w:after="100" w:afterAutospacing="1" w:line="240" w:lineRule="auto"/>
         <w:rPr>
           <w:rFonts w:eastAsia="Times New Roman" w:cstheme="minorHAnsi"/>
-          <w:color w:val="000000"/>
+          <w:color w:val="00B050"/>
           <w:lang w:val="bg-BG" w:eastAsia="en-GB"/>
         </w:rPr>
       </w:pPr>
       <w:r>
         <w:rPr>
           <w:rFonts w:eastAsia="Times New Roman" w:cstheme="minorHAnsi"/>
-          <w:color w:val="000000"/>
+          <w:color w:val="00B050"/>
           <w:lang w:eastAsia="en-GB"/>
         </w:rPr>
         <w:t xml:space="preserve">Change the </w:t>
@@ -4615,6 +5070,7 @@
       <w:r>
         <w:rPr>
           <w:rStyle w:val="CodeChar"/>
+          <w:color w:val="00B050"/>
           <w:lang w:eastAsia="en-GB"/>
         </w:rPr>
         <w:t>ul</w:t>
@@ -4623,7 +5079,7 @@
         <w:rPr>
           <w:rFonts w:eastAsia="Times New Roman" w:cstheme="minorHAnsi"/>
           <w:noProof/>
-          <w:color w:val="000000"/>
+          <w:color w:val="00B050"/>
           <w:lang w:eastAsia="en-GB"/>
         </w:rPr>
         <w:t> </w:t>
@@ -4631,7 +5087,7 @@
       <w:r>
         <w:rPr>
           <w:rFonts w:eastAsia="Times New Roman" w:cstheme="minorHAnsi"/>
-          <w:color w:val="000000"/>
+          <w:color w:val="00B050"/>
           <w:lang w:eastAsia="en-GB"/>
         </w:rPr>
         <w:t>display property to </w:t>
@@ -4639,6 +5095,7 @@
       <w:r>
         <w:rPr>
           <w:rStyle w:val="CodeChar"/>
+          <w:color w:val="00B050"/>
           <w:lang w:eastAsia="en-GB"/>
         </w:rPr>
         <w:t>inline-block</w:t>
@@ -4653,14 +5110,14 @@
         <w:spacing w:before="100" w:beforeAutospacing="1" w:after="100" w:afterAutospacing="1" w:line="240" w:lineRule="auto"/>
         <w:rPr>
           <w:rFonts w:eastAsia="Times New Roman" w:cstheme="minorHAnsi"/>
-          <w:color w:val="000000"/>
+          <w:color w:val="00B050"/>
           <w:lang w:val="bg-BG" w:eastAsia="en-GB"/>
         </w:rPr>
       </w:pPr>
       <w:r>
         <w:rPr>
           <w:rFonts w:eastAsia="Times New Roman" w:cstheme="minorHAnsi"/>
-          <w:color w:val="000000"/>
+          <w:color w:val="00B050"/>
           <w:lang w:eastAsia="en-GB"/>
         </w:rPr>
         <w:t>Remove list items default style</w:t>
@@ -4675,14 +5132,14 @@
         <w:spacing w:before="100" w:beforeAutospacing="1" w:after="100" w:afterAutospacing="1" w:line="240" w:lineRule="auto"/>
         <w:rPr>
           <w:rFonts w:eastAsia="Times New Roman" w:cstheme="minorHAnsi"/>
-          <w:color w:val="000000"/>
+          <w:color w:val="00B050"/>
           <w:lang w:val="bg-BG" w:eastAsia="en-GB"/>
         </w:rPr>
       </w:pPr>
       <w:r>
         <w:rPr>
           <w:rFonts w:eastAsia="Times New Roman" w:cstheme="minorHAnsi"/>
-          <w:color w:val="000000"/>
+          <w:color w:val="00B050"/>
           <w:lang w:eastAsia="en-GB"/>
         </w:rPr>
         <w:t>Each </w:t>
@@ -4690,6 +5147,7 @@
       <w:r>
         <w:rPr>
           <w:rStyle w:val="CodeChar"/>
+          <w:color w:val="00B050"/>
           <w:lang w:eastAsia="en-GB"/>
         </w:rPr>
         <w:t>a</w:t>
@@ -4698,7 +5156,7 @@
         <w:rPr>
           <w:rFonts w:eastAsia="Times New Roman" w:cstheme="minorHAnsi"/>
           <w:noProof/>
-          <w:color w:val="000000"/>
+          <w:color w:val="00B050"/>
           <w:lang w:eastAsia="en-GB"/>
         </w:rPr>
         <w:t> </w:t>
@@ -4706,7 +5164,7 @@
       <w:r>
         <w:rPr>
           <w:rFonts w:eastAsia="Times New Roman" w:cstheme="minorHAnsi"/>
-          <w:color w:val="000000"/>
+          <w:color w:val="00B050"/>
           <w:lang w:eastAsia="en-GB"/>
         </w:rPr>
         <w:t xml:space="preserve">tag must have </w:t>
@@ -4714,6 +5172,7 @@
       <w:r>
         <w:rPr>
           <w:rStyle w:val="CodeChar"/>
+          <w:color w:val="00B050"/>
           <w:lang w:eastAsia="en-GB"/>
         </w:rPr>
         <w:t>border-radius</w:t>
@@ -4721,12 +5180,14 @@
       <w:r>
         <w:rPr>
           <w:rStyle w:val="CodeChar"/>
+          <w:color w:val="00B050"/>
         </w:rPr>
         <w:t>:</w:t>
       </w:r>
       <w:r>
         <w:rPr>
           <w:rStyle w:val="CodeChar"/>
+          <w:color w:val="00B050"/>
           <w:lang w:eastAsia="en-GB"/>
         </w:rPr>
         <w:t> 50%</w:t>
@@ -4734,6 +5195,7 @@
       <w:r>
         <w:rPr>
           <w:rStyle w:val="CodeChar"/>
+          <w:color w:val="00B050"/>
         </w:rPr>
         <w:t>;</w:t>
       </w:r>
@@ -4748,14 +5210,14 @@
         <w:spacing w:before="100" w:beforeAutospacing="1" w:after="100" w:afterAutospacing="1" w:line="240" w:lineRule="auto"/>
         <w:rPr>
           <w:rFonts w:eastAsia="Times New Roman" w:cstheme="minorHAnsi"/>
-          <w:color w:val="000000"/>
+          <w:color w:val="00B050"/>
           <w:lang w:val="bg-BG" w:eastAsia="en-GB"/>
         </w:rPr>
       </w:pPr>
       <w:r>
         <w:rPr>
           <w:rFonts w:eastAsia="Times New Roman" w:cstheme="minorHAnsi"/>
-          <w:color w:val="000000"/>
+          <w:color w:val="00B050"/>
           <w:lang w:eastAsia="en-GB"/>
         </w:rPr>
         <w:t xml:space="preserve">Check the provided screenshots to see the </w:t>
@@ -4763,6 +5225,7 @@
       <w:r>
         <w:rPr>
           <w:rStyle w:val="CodeChar"/>
+          <w:color w:val="00B050"/>
           <w:lang w:eastAsia="en-GB"/>
         </w:rPr>
         <w:t>hover</w:t>
@@ -4771,7 +5234,7 @@
         <w:rPr>
           <w:rFonts w:eastAsia="Times New Roman" w:cstheme="minorHAnsi"/>
           <w:noProof/>
-          <w:color w:val="000000"/>
+          <w:color w:val="00B050"/>
           <w:lang w:eastAsia="en-GB"/>
         </w:rPr>
         <w:t xml:space="preserve"> </w:t>
@@ -4779,7 +5242,7 @@
       <w:r>
         <w:rPr>
           <w:rFonts w:eastAsia="Times New Roman" w:cstheme="minorHAnsi"/>
-          <w:color w:val="000000"/>
+          <w:color w:val="00B050"/>
           <w:lang w:eastAsia="en-GB"/>
         </w:rPr>
         <w:t>effects</w:t>
@@ -4789,32 +5252,42 @@
       <w:pPr>
         <w:pStyle w:val="2"/>
         <w:rPr>
+          <w:color w:val="00B050"/>
           <w:lang w:val="bg-BG"/>
         </w:rPr>
       </w:pPr>
       <w:r>
+        <w:rPr>
+          <w:color w:val="00B050"/>
+        </w:rPr>
         <w:t>Interior Design Studio</w:t>
       </w:r>
     </w:p>
     <w:p>
       <w:pPr>
         <w:rPr>
+          <w:color w:val="00B050"/>
           <w:lang w:val="bg-BG"/>
         </w:rPr>
       </w:pPr>
       <w:r>
+        <w:rPr>
+          <w:color w:val="00B050"/>
+        </w:rPr>
         <w:t>Create a webpage like the following:</w:t>
       </w:r>
     </w:p>
     <w:p>
       <w:pPr>
         <w:rPr>
+          <w:color w:val="00B050"/>
           <w:lang w:val="bg-BG"/>
         </w:rPr>
       </w:pPr>
       <w:r>
         <w:rPr>
           <w:noProof/>
+          <w:color w:val="00B050"/>
         </w:rPr>
         <w:drawing>
           <wp:inline distT="0" distB="0" distL="0" distR="0" wp14:anchorId="03FE28CF" wp14:editId="17BAD304">
@@ -4865,7 +5338,7 @@
         <w:spacing w:before="100" w:beforeAutospacing="1" w:after="100" w:afterAutospacing="1" w:line="240" w:lineRule="auto"/>
         <w:rPr>
           <w:rFonts w:eastAsia="Times New Roman" w:cstheme="minorHAnsi"/>
-          <w:color w:val="000000"/>
+          <w:color w:val="00B050"/>
           <w:lang w:val="bg-BG" w:eastAsia="en-GB"/>
         </w:rPr>
       </w:pPr>
@@ -4873,7 +5346,7 @@
         <w:rPr>
           <w:rFonts w:eastAsiaTheme="majorEastAsia" w:cstheme="majorBidi"/>
           <w:b/>
-          <w:color w:val="8F400B"/>
+          <w:color w:val="00B050"/>
           <w:sz w:val="32"/>
           <w:szCs w:val="32"/>
         </w:rPr>
@@ -4883,77 +5356,102 @@
     <w:p>
       <w:pPr>
         <w:rPr>
+          <w:color w:val="00B050"/>
           <w:lang w:val="bg-BG"/>
         </w:rPr>
       </w:pPr>
       <w:r>
         <w:rPr>
           <w:rStyle w:val="CodeChar"/>
+          <w:color w:val="00B050"/>
         </w:rPr>
         <w:t>HTML</w:t>
       </w:r>
       <w:r>
         <w:rPr>
           <w:noProof/>
+          <w:color w:val="00B050"/>
         </w:rPr>
         <w:t xml:space="preserve"> </w:t>
       </w:r>
       <w:r>
+        <w:rPr>
+          <w:color w:val="00B050"/>
+        </w:rPr>
         <w:t xml:space="preserve">with </w:t>
       </w:r>
       <w:r>
         <w:rPr>
           <w:rStyle w:val="CodeChar"/>
+          <w:color w:val="00B050"/>
         </w:rPr>
         <w:t>&lt;body&gt;</w:t>
       </w:r>
       <w:r>
         <w:rPr>
           <w:noProof/>
+          <w:color w:val="00B050"/>
         </w:rPr>
         <w:t xml:space="preserve"> </w:t>
       </w:r>
       <w:r>
+        <w:rPr>
+          <w:color w:val="00B050"/>
+        </w:rPr>
         <w:t xml:space="preserve">that contains </w:t>
       </w:r>
       <w:r>
         <w:rPr>
           <w:rStyle w:val="CodeChar"/>
+          <w:color w:val="00B050"/>
         </w:rPr>
         <w:t>&lt;h1&gt;</w:t>
       </w:r>
       <w:r>
         <w:rPr>
           <w:noProof/>
+          <w:color w:val="00B050"/>
         </w:rPr>
         <w:t xml:space="preserve"> </w:t>
       </w:r>
       <w:r>
+        <w:rPr>
+          <w:color w:val="00B050"/>
+        </w:rPr>
         <w:t xml:space="preserve">and </w:t>
       </w:r>
       <w:r>
         <w:rPr>
           <w:rStyle w:val="CodeChar"/>
+          <w:color w:val="00B050"/>
         </w:rPr>
         <w:t>&lt;img&gt;</w:t>
       </w:r>
       <w:r>
+        <w:rPr>
+          <w:color w:val="00B050"/>
+        </w:rPr>
         <w:t>.</w:t>
       </w:r>
     </w:p>
     <w:p>
       <w:pPr>
         <w:rPr>
+          <w:color w:val="00B050"/>
           <w:lang w:val="bg-BG"/>
         </w:rPr>
       </w:pPr>
       <w:r>
         <w:rPr>
           <w:rStyle w:val="CodeChar"/>
+          <w:color w:val="00B050"/>
         </w:rPr>
         <w:t>CSS</w:t>
       </w:r>
       <w:r>
+        <w:rPr>
+          <w:color w:val="00B050"/>
+        </w:rPr>
         <w:t>:</w:t>
       </w:r>
     </w:p>
@@ -4969,12 +5467,14 @@
           <w:rFonts w:asciiTheme="minorHAnsi" w:hAnsiTheme="minorHAnsi"/>
           <w:b w:val="0"/>
           <w:noProof w:val="0"/>
+          <w:color w:val="00B050"/>
           <w:lang w:val="bg-BG"/>
         </w:rPr>
       </w:pPr>
       <w:r>
         <w:rPr>
           <w:rStyle w:val="CodeChar"/>
+          <w:color w:val="00B050"/>
         </w:rPr>
         <w:t>&lt;h1&gt;</w:t>
       </w:r>
@@ -4987,6 +5487,7 @@
           <w:numId w:val="10"/>
         </w:numPr>
         <w:rPr>
+          <w:color w:val="00B050"/>
           <w:lang w:val="bg-BG"/>
         </w:rPr>
       </w:pPr>
@@ -4994,6 +5495,7 @@
         <w:rPr>
           <w:rFonts w:eastAsia="Times New Roman" w:cstheme="minorHAnsi"/>
           <w:b/>
+          <w:color w:val="00B050"/>
           <w:lang w:eastAsia="en-GB"/>
         </w:rPr>
         <w:t>Absolute</w:t>
@@ -5001,6 +5503,7 @@
       <w:r>
         <w:rPr>
           <w:rFonts w:eastAsia="Times New Roman" w:cstheme="minorHAnsi"/>
+          <w:color w:val="00B050"/>
           <w:lang w:eastAsia="en-GB"/>
         </w:rPr>
         <w:t xml:space="preserve"> position</w:t>
@@ -5015,6 +5518,7 @@
         </w:numPr>
         <w:rPr>
           <w:noProof/>
+          <w:color w:val="00B050"/>
           <w:lang w:val="bg-BG"/>
         </w:rPr>
       </w:pPr>
@@ -5022,12 +5526,14 @@
         <w:rPr>
           <w:b/>
           <w:noProof/>
+          <w:color w:val="00B050"/>
         </w:rPr>
         <w:t>Top</w:t>
       </w:r>
       <w:r>
         <w:rPr>
           <w:noProof/>
+          <w:color w:val="00B050"/>
         </w:rPr>
         <w:t xml:space="preserve"> coordinates: </w:t>
       </w:r>
@@ -5035,6 +5541,7 @@
         <w:rPr>
           <w:b/>
           <w:noProof/>
+          <w:color w:val="00B050"/>
         </w:rPr>
         <w:t>60px</w:t>
       </w:r>
@@ -5048,6 +5555,7 @@
         </w:numPr>
         <w:rPr>
           <w:noProof/>
+          <w:color w:val="00B050"/>
           <w:lang w:val="bg-BG"/>
         </w:rPr>
       </w:pPr>
@@ -5056,6 +5564,7 @@
           <w:rFonts w:eastAsia="Times New Roman" w:cstheme="minorHAnsi"/>
           <w:b/>
           <w:noProof/>
+          <w:color w:val="00B050"/>
           <w:lang w:eastAsia="en-GB"/>
         </w:rPr>
         <w:lastRenderedPageBreak/>
@@ -5064,6 +5573,7 @@
       <w:r>
         <w:rPr>
           <w:noProof/>
+          <w:color w:val="00B050"/>
         </w:rPr>
         <w:t xml:space="preserve"> coordinates: </w:t>
       </w:r>
@@ -5071,6 +5581,7 @@
         <w:rPr>
           <w:b/>
           <w:noProof/>
+          <w:color w:val="00B050"/>
         </w:rPr>
         <w:t>180px</w:t>
       </w:r>
@@ -5084,12 +5595,14 @@
         </w:numPr>
         <w:rPr>
           <w:noProof/>
+          <w:color w:val="00B050"/>
           <w:lang w:val="bg-BG"/>
         </w:rPr>
       </w:pPr>
       <w:r>
         <w:rPr>
           <w:noProof/>
+          <w:color w:val="00B050"/>
         </w:rPr>
         <w:t xml:space="preserve">Text color: </w:t>
       </w:r>
@@ -5098,6 +5611,7 @@
           <w:rFonts w:eastAsia="Times New Roman" w:cstheme="minorHAnsi"/>
           <w:b/>
           <w:noProof/>
+          <w:color w:val="00B050"/>
           <w:lang w:eastAsia="en-GB"/>
         </w:rPr>
         <w:t>antiquewhite</w:t>
@@ -5112,12 +5626,14 @@
         </w:numPr>
         <w:rPr>
           <w:noProof/>
+          <w:color w:val="00B050"/>
           <w:lang w:val="bg-BG"/>
         </w:rPr>
       </w:pPr>
       <w:r>
         <w:rPr>
           <w:rStyle w:val="CodeChar"/>
+          <w:color w:val="00B050"/>
         </w:rPr>
         <w:t>text-shadow: 1px 1px 20px black;</w:t>
       </w:r>
@@ -5126,28 +5642,29 @@
       <w:pPr>
         <w:pStyle w:val="2"/>
         <w:rPr>
+          <w:color w:val="00B050"/>
           <w:lang w:val="bg-BG"/>
         </w:rPr>
       </w:pPr>
-      <w:proofErr w:type="spellStart"/>
-      <w:r>
-        <w:t>Jewellery</w:t>
-      </w:r>
-      <w:proofErr w:type="spellEnd"/>
-      <w:r>
-        <w:t xml:space="preserve"> Website</w:t>
-      </w:r>
-    </w:p>
-    <w:p>
-      <w:pPr>
-        <w:rPr>
-          <w:rFonts w:eastAsia="Times New Roman" w:cstheme="minorHAnsi"/>
+      <w:r>
+        <w:rPr>
+          <w:color w:val="00B050"/>
+        </w:rPr>
+        <w:t>Jewellery Website</w:t>
+      </w:r>
+    </w:p>
+    <w:p>
+      <w:pPr>
+        <w:rPr>
+          <w:rFonts w:eastAsia="Times New Roman" w:cstheme="minorHAnsi"/>
+          <w:color w:val="00B050"/>
           <w:lang w:val="bg-BG" w:eastAsia="en-GB"/>
         </w:rPr>
       </w:pPr>
       <w:r>
         <w:rPr>
           <w:noProof/>
+          <w:color w:val="00B050"/>
         </w:rPr>
         <w:drawing>
           <wp:inline distT="0" distB="0" distL="0" distR="0" wp14:anchorId="13366819" wp14:editId="58654CF9">
@@ -5198,7 +5715,7 @@
         <w:spacing w:before="100" w:beforeAutospacing="1" w:after="100" w:afterAutospacing="1" w:line="240" w:lineRule="auto"/>
         <w:rPr>
           <w:rFonts w:eastAsia="Times New Roman" w:cstheme="minorHAnsi"/>
-          <w:color w:val="000000"/>
+          <w:color w:val="00B050"/>
           <w:lang w:val="bg-BG" w:eastAsia="en-GB"/>
         </w:rPr>
       </w:pPr>
@@ -5206,7 +5723,7 @@
         <w:rPr>
           <w:rFonts w:eastAsiaTheme="majorEastAsia" w:cstheme="majorBidi"/>
           <w:b/>
-          <w:color w:val="8F400B"/>
+          <w:color w:val="00B050"/>
           <w:sz w:val="32"/>
           <w:szCs w:val="32"/>
         </w:rPr>
@@ -5216,76 +5733,103 @@
     <w:p>
       <w:pPr>
         <w:rPr>
+          <w:color w:val="00B050"/>
           <w:lang w:val="bg-BG"/>
         </w:rPr>
       </w:pPr>
       <w:r>
+        <w:rPr>
+          <w:color w:val="00B050"/>
+        </w:rPr>
         <w:t xml:space="preserve">You will be given a skeleton with </w:t>
       </w:r>
       <w:r>
         <w:rPr>
           <w:b/>
+          <w:color w:val="00B050"/>
         </w:rPr>
         <w:t>filled</w:t>
       </w:r>
       <w:r>
+        <w:rPr>
+          <w:color w:val="00B050"/>
+        </w:rPr>
         <w:t xml:space="preserve"> </w:t>
       </w:r>
       <w:r>
         <w:rPr>
           <w:b/>
           <w:noProof/>
+          <w:color w:val="00B050"/>
         </w:rPr>
         <w:t>HTML</w:t>
       </w:r>
       <w:r>
         <w:rPr>
           <w:noProof/>
+          <w:color w:val="00B050"/>
         </w:rPr>
         <w:t xml:space="preserve"> </w:t>
       </w:r>
       <w:r>
+        <w:rPr>
+          <w:color w:val="00B050"/>
+        </w:rPr>
         <w:t xml:space="preserve">and an </w:t>
       </w:r>
       <w:r>
         <w:rPr>
           <w:b/>
+          <w:color w:val="00B050"/>
         </w:rPr>
         <w:t>empty</w:t>
       </w:r>
       <w:r>
+        <w:rPr>
+          <w:color w:val="00B050"/>
+        </w:rPr>
         <w:t xml:space="preserve"> </w:t>
       </w:r>
       <w:r>
         <w:rPr>
           <w:b/>
           <w:noProof/>
+          <w:color w:val="00B050"/>
         </w:rPr>
         <w:t>CSS</w:t>
       </w:r>
       <w:r>
         <w:rPr>
           <w:noProof/>
+          <w:color w:val="00B050"/>
         </w:rPr>
         <w:t xml:space="preserve"> </w:t>
       </w:r>
       <w:r>
+        <w:rPr>
+          <w:color w:val="00B050"/>
+        </w:rPr>
         <w:t xml:space="preserve">file. Write the missing </w:t>
       </w:r>
       <w:r>
         <w:rPr>
           <w:b/>
           <w:noProof/>
+          <w:color w:val="00B050"/>
         </w:rPr>
         <w:t>CSS</w:t>
       </w:r>
       <w:r>
         <w:rPr>
           <w:noProof/>
+          <w:color w:val="00B050"/>
         </w:rPr>
         <w:t xml:space="preserve"> </w:t>
       </w:r>
       <w:r>
+        <w:rPr>
+          <w:color w:val="00B050"/>
+        </w:rPr>
         <w:t>following the guidelines in the task.</w:t>
       </w:r>
     </w:p>
@@ -5297,12 +5841,14 @@
           <w:numId w:val="8"/>
         </w:numPr>
         <w:rPr>
+          <w:color w:val="00B050"/>
           <w:lang w:val="bg-BG"/>
         </w:rPr>
       </w:pPr>
       <w:r>
         <w:rPr>
           <w:rStyle w:val="CodeChar"/>
+          <w:color w:val="00B050"/>
         </w:rPr>
         <w:t>&lt;section&gt;</w:t>
       </w:r>
@@ -5315,15 +5861,20 @@
           <w:numId w:val="8"/>
         </w:numPr>
         <w:rPr>
+          <w:color w:val="00B050"/>
           <w:lang w:val="bg-BG" w:eastAsia="en-GB"/>
         </w:rPr>
       </w:pPr>
       <w:r>
+        <w:rPr>
+          <w:color w:val="00B050"/>
+        </w:rPr>
         <w:t xml:space="preserve">Set the position to </w:t>
       </w:r>
       <w:r>
         <w:rPr>
           <w:b/>
+          <w:color w:val="00B050"/>
         </w:rPr>
         <w:t>absolute</w:t>
       </w:r>
@@ -5336,46 +5887,66 @@
           <w:numId w:val="8"/>
         </w:numPr>
         <w:rPr>
+          <w:color w:val="00B050"/>
           <w:lang w:val="bg-BG"/>
         </w:rPr>
       </w:pPr>
       <w:r>
+        <w:rPr>
+          <w:color w:val="00B050"/>
+        </w:rPr>
         <w:t>Use the</w:t>
       </w:r>
       <w:r>
         <w:rPr>
           <w:b/>
+          <w:color w:val="00B050"/>
         </w:rPr>
         <w:t xml:space="preserve"> coordinates</w:t>
       </w:r>
       <w:r>
+        <w:rPr>
+          <w:color w:val="00B050"/>
+        </w:rPr>
         <w:t xml:space="preserve">: </w:t>
       </w:r>
       <w:r>
         <w:rPr>
           <w:b/>
+          <w:color w:val="00B050"/>
         </w:rPr>
         <w:t>250px</w:t>
       </w:r>
       <w:r>
+        <w:rPr>
+          <w:color w:val="00B050"/>
+        </w:rPr>
         <w:t xml:space="preserve"> and </w:t>
       </w:r>
       <w:r>
         <w:rPr>
           <w:b/>
+          <w:color w:val="00B050"/>
         </w:rPr>
         <w:t>180px</w:t>
       </w:r>
       <w:r>
+        <w:rPr>
+          <w:color w:val="00B050"/>
+        </w:rPr>
         <w:t xml:space="preserve"> to position the </w:t>
       </w:r>
       <w:r>
         <w:rPr>
           <w:b/>
+          <w:color w:val="00B050"/>
         </w:rPr>
         <w:t>frame</w:t>
       </w:r>
       <w:r>
+        <w:rPr>
+          <w:color w:val="00B050"/>
+        </w:rPr>
         <w:t xml:space="preserve"> correctly</w:t>
       </w:r>
     </w:p>
@@ -5391,12 +5962,14 @@
           <w:rFonts w:asciiTheme="minorHAnsi" w:hAnsiTheme="minorHAnsi"/>
           <w:b w:val="0"/>
           <w:noProof w:val="0"/>
+          <w:color w:val="00B050"/>
           <w:lang w:val="bg-BG"/>
         </w:rPr>
       </w:pPr>
       <w:r>
         <w:rPr>
           <w:rStyle w:val="CodeChar"/>
+          <w:color w:val="00B050"/>
         </w:rPr>
         <w:t>&lt;h3&gt;</w:t>
       </w:r>
@@ -5409,11 +5982,13 @@
           <w:numId w:val="8"/>
         </w:numPr>
         <w:rPr>
+          <w:color w:val="00B050"/>
           <w:lang w:val="bg-BG" w:eastAsia="en-GB"/>
         </w:rPr>
       </w:pPr>
       <w:r>
         <w:rPr>
+          <w:color w:val="00B050"/>
           <w:lang w:eastAsia="en-GB"/>
         </w:rPr>
         <w:t xml:space="preserve">Font size: </w:t>
@@ -5422,6 +5997,7 @@
         <w:rPr>
           <w:b/>
           <w:noProof/>
+          <w:color w:val="00B050"/>
           <w:lang w:eastAsia="en-GB"/>
         </w:rPr>
         <w:t>16px</w:t>
@@ -5436,12 +6012,14 @@
         </w:numPr>
         <w:rPr>
           <w:rFonts w:eastAsia="Times New Roman" w:cstheme="minorHAnsi"/>
+          <w:color w:val="00B050"/>
           <w:lang w:val="bg-BG" w:eastAsia="en-GB"/>
         </w:rPr>
       </w:pPr>
       <w:r>
         <w:rPr>
           <w:rFonts w:eastAsia="Times New Roman" w:cstheme="minorHAnsi"/>
+          <w:color w:val="00B050"/>
           <w:lang w:eastAsia="en-GB"/>
         </w:rPr>
         <w:t xml:space="preserve">Margin: </w:t>
@@ -5451,6 +6029,7 @@
           <w:rFonts w:eastAsia="Times New Roman" w:cstheme="minorHAnsi"/>
           <w:b/>
           <w:noProof/>
+          <w:color w:val="00B050"/>
           <w:lang w:eastAsia="en-GB"/>
         </w:rPr>
         <w:t>0</w:t>
@@ -5460,6 +6039,7 @@
           <w:rFonts w:eastAsia="Times New Roman" w:cstheme="minorHAnsi"/>
           <w:b/>
           <w:noProof/>
+          <w:color w:val="00B050"/>
           <w:lang w:eastAsia="en-GB"/>
         </w:rPr>
         <w:t>px</w:t>
@@ -5477,12 +6057,14 @@
           <w:rFonts w:asciiTheme="minorHAnsi" w:hAnsiTheme="minorHAnsi"/>
           <w:b w:val="0"/>
           <w:noProof w:val="0"/>
+          <w:color w:val="00B050"/>
           <w:lang w:val="bg-BG"/>
         </w:rPr>
       </w:pPr>
       <w:r>
         <w:rPr>
           <w:rStyle w:val="CodeChar"/>
+          <w:color w:val="00B050"/>
         </w:rPr>
         <w:t>&lt;span&gt;</w:t>
       </w:r>
@@ -5496,12 +6078,14 @@
         </w:numPr>
         <w:rPr>
           <w:rFonts w:eastAsia="Times New Roman" w:cstheme="minorHAnsi"/>
+          <w:color w:val="00B050"/>
           <w:lang w:val="bg-BG" w:eastAsia="en-GB"/>
         </w:rPr>
       </w:pPr>
       <w:r>
         <w:rPr>
           <w:rFonts w:eastAsia="Times New Roman" w:cstheme="minorHAnsi"/>
+          <w:color w:val="00B050"/>
           <w:lang w:eastAsia="en-GB"/>
         </w:rPr>
         <w:t xml:space="preserve">Padding left: </w:t>
@@ -5510,6 +6094,7 @@
         <w:rPr>
           <w:rFonts w:eastAsia="Times New Roman" w:cstheme="minorHAnsi"/>
           <w:b/>
+          <w:color w:val="00B050"/>
           <w:lang w:eastAsia="en-GB"/>
         </w:rPr>
         <w:t>3px</w:t>
@@ -5524,12 +6109,14 @@
         </w:numPr>
         <w:rPr>
           <w:rFonts w:eastAsia="Times New Roman" w:cstheme="minorHAnsi"/>
+          <w:color w:val="00B050"/>
           <w:lang w:val="bg-BG" w:eastAsia="en-GB"/>
         </w:rPr>
       </w:pPr>
       <w:r>
         <w:rPr>
           <w:rFonts w:eastAsia="Times New Roman" w:cstheme="minorHAnsi"/>
+          <w:color w:val="00B050"/>
           <w:lang w:eastAsia="en-GB"/>
         </w:rPr>
         <w:t xml:space="preserve">Text color: </w:t>
@@ -5539,6 +6126,7 @@
           <w:rFonts w:eastAsia="Times New Roman" w:cstheme="minorHAnsi"/>
           <w:b/>
           <w:noProof/>
+          <w:color w:val="00B050"/>
           <w:lang w:eastAsia="en-GB"/>
         </w:rPr>
         <w:t>gray</w:t>
@@ -5552,11 +6140,13 @@
           <w:numId w:val="8"/>
         </w:numPr>
         <w:rPr>
+          <w:color w:val="00B050"/>
           <w:lang w:val="bg-BG" w:eastAsia="en-GB"/>
         </w:rPr>
       </w:pPr>
       <w:r>
         <w:rPr>
+          <w:color w:val="00B050"/>
           <w:lang w:eastAsia="en-GB"/>
         </w:rPr>
         <w:t xml:space="preserve">Font size: </w:t>
@@ -5565,6 +6155,7 @@
         <w:rPr>
           <w:b/>
           <w:noProof/>
+          <w:color w:val="00B050"/>
           <w:lang w:eastAsia="en-GB"/>
         </w:rPr>
         <w:t>14px</w:t>
@@ -5578,12 +6169,14 @@
           <w:numId w:val="8"/>
         </w:numPr>
         <w:rPr>
+          <w:color w:val="00B050"/>
           <w:lang w:val="bg-BG"/>
         </w:rPr>
       </w:pPr>
       <w:r>
         <w:rPr>
           <w:rStyle w:val="CodeChar"/>
+          <w:color w:val="00B050"/>
         </w:rPr>
         <w:t>&lt;div&gt;</w:t>
       </w:r>
@@ -5596,15 +6189,20 @@
           <w:numId w:val="9"/>
         </w:numPr>
         <w:rPr>
+          <w:color w:val="00B050"/>
           <w:lang w:val="bg-BG" w:eastAsia="en-GB"/>
         </w:rPr>
       </w:pPr>
       <w:r>
+        <w:rPr>
+          <w:color w:val="00B050"/>
+        </w:rPr>
         <w:t xml:space="preserve">Set the position to </w:t>
       </w:r>
       <w:r>
         <w:rPr>
           <w:b/>
+          <w:color w:val="00B050"/>
         </w:rPr>
         <w:t>relative</w:t>
       </w:r>
@@ -5617,46 +6215,66 @@
           <w:numId w:val="9"/>
         </w:numPr>
         <w:rPr>
+          <w:color w:val="00B050"/>
           <w:lang w:val="bg-BG"/>
         </w:rPr>
       </w:pPr>
       <w:r>
+        <w:rPr>
+          <w:color w:val="00B050"/>
+        </w:rPr>
         <w:t>Use the</w:t>
       </w:r>
       <w:r>
         <w:rPr>
           <w:b/>
+          <w:color w:val="00B050"/>
         </w:rPr>
         <w:t xml:space="preserve"> coordinates</w:t>
       </w:r>
       <w:r>
+        <w:rPr>
+          <w:color w:val="00B050"/>
+        </w:rPr>
         <w:t xml:space="preserve">: </w:t>
       </w:r>
       <w:r>
         <w:rPr>
           <w:b/>
+          <w:color w:val="00B050"/>
         </w:rPr>
         <w:t>50px</w:t>
       </w:r>
       <w:r>
+        <w:rPr>
+          <w:color w:val="00B050"/>
+        </w:rPr>
         <w:t xml:space="preserve"> and </w:t>
       </w:r>
       <w:r>
         <w:rPr>
           <w:b/>
+          <w:color w:val="00B050"/>
         </w:rPr>
         <w:t>8px</w:t>
       </w:r>
       <w:r>
+        <w:rPr>
+          <w:color w:val="00B050"/>
+        </w:rPr>
         <w:t xml:space="preserve"> to position the </w:t>
       </w:r>
       <w:r>
         <w:rPr>
           <w:b/>
+          <w:color w:val="00B050"/>
         </w:rPr>
         <w:t>text</w:t>
       </w:r>
       <w:r>
+        <w:rPr>
+          <w:color w:val="00B050"/>
+        </w:rPr>
         <w:t xml:space="preserve"> correctly</w:t>
       </w:r>
     </w:p>
@@ -5673,7 +6291,7 @@
 </file>
 
 <file path=word/endnotes.xml><?xml version="1.0" encoding="utf-8"?>
-<w:endnotes xmlns:wpc="http://schemas.microsoft.com/office/word/2010/wordprocessingCanvas" xmlns:cx="http://schemas.microsoft.com/office/drawing/2014/chartex" xmlns:cx1="http://schemas.microsoft.com/office/drawing/2015/9/8/chartex" xmlns:cx2="http://schemas.microsoft.com/office/drawing/2015/10/21/chartex" xmlns:cx3="http://schemas.microsoft.com/office/drawing/2016/5/9/chartex" xmlns:cx4="http://schemas.microsoft.com/office/drawing/2016/5/10/chartex" xmlns:cx5="http://schemas.microsoft.com/office/drawing/2016/5/11/chartex" xmlns:cx6="http://schemas.microsoft.com/office/drawing/2016/5/12/chartex" xmlns:cx7="http://schemas.microsoft.com/office/drawing/2016/5/13/chartex" xmlns:cx8="http://schemas.microsoft.com/office/drawing/2016/5/14/chartex" xmlns:mc="http://schemas.openxmlformats.org/markup-compatibility/2006" xmlns:aink="http://schemas.microsoft.com/office/drawing/2016/ink" xmlns:am3d="http://schemas.microsoft.com/office/drawing/2017/model3d" xmlns:o="urn:schemas-microsoft-com:office:office" xmlns:r="http://schemas.openxmlformats.org/officeDocument/2006/relationships" xmlns:m="http://schemas.openxmlformats.org/officeDocument/2006/math" xmlns:v="urn:schemas-microsoft-com:vml" xmlns:wp14="http://schemas.microsoft.com/office/word/2010/wordprocessingDrawing" xmlns:wp="http://schemas.openxmlformats.org/drawingml/2006/wordprocessingDrawing" xmlns:w10="urn:schemas-microsoft-com:office:word" xmlns:w="http://schemas.openxmlformats.org/wordprocessingml/2006/main" xmlns:w14="http://schemas.microsoft.com/office/word/2010/wordml" xmlns:w15="http://schemas.microsoft.com/office/word/2012/wordml" xmlns:w16cex="http://schemas.microsoft.com/office/word/2018/wordml/cex" xmlns:w16cid="http://schemas.microsoft.com/office/word/2016/wordml/cid" xmlns:w16="http://schemas.microsoft.com/office/word/2018/wordml" xmlns:w16sdtdh="http://schemas.microsoft.com/office/word/2020/wordml/sdtdatahash" xmlns:w16se="http://schemas.microsoft.com/office/word/2015/wordml/symex" xmlns:wpg="http://schemas.microsoft.com/office/word/2010/wordprocessingGroup" xmlns:wpi="http://schemas.microsoft.com/office/word/2010/wordprocessingInk" xmlns:wne="http://schemas.microsoft.com/office/word/2006/wordml" xmlns:wps="http://schemas.microsoft.com/office/word/2010/wordprocessingShape" mc:Ignorable="w14 w15 w16se w16cid w16 w16cex w16sdtdh wp14">
+<w:endnotes xmlns:wpc="http://schemas.microsoft.com/office/word/2010/wordprocessingCanvas" xmlns:cx="http://schemas.microsoft.com/office/drawing/2014/chartex" xmlns:cx1="http://schemas.microsoft.com/office/drawing/2015/9/8/chartex" xmlns:cx2="http://schemas.microsoft.com/office/drawing/2015/10/21/chartex" xmlns:cx3="http://schemas.microsoft.com/office/drawing/2016/5/9/chartex" xmlns:cx4="http://schemas.microsoft.com/office/drawing/2016/5/10/chartex" xmlns:cx5="http://schemas.microsoft.com/office/drawing/2016/5/11/chartex" xmlns:cx6="http://schemas.microsoft.com/office/drawing/2016/5/12/chartex" xmlns:cx7="http://schemas.microsoft.com/office/drawing/2016/5/13/chartex" xmlns:cx8="http://schemas.microsoft.com/office/drawing/2016/5/14/chartex" xmlns:mc="http://schemas.openxmlformats.org/markup-compatibility/2006" xmlns:aink="http://schemas.microsoft.com/office/drawing/2016/ink" xmlns:am3d="http://schemas.microsoft.com/office/drawing/2017/model3d" xmlns:o="urn:schemas-microsoft-com:office:office" xmlns:oel="http://schemas.microsoft.com/office/2019/extlst" xmlns:r="http://schemas.openxmlformats.org/officeDocument/2006/relationships" xmlns:m="http://schemas.openxmlformats.org/officeDocument/2006/math" xmlns:v="urn:schemas-microsoft-com:vml" xmlns:wp14="http://schemas.microsoft.com/office/word/2010/wordprocessingDrawing" xmlns:wp="http://schemas.openxmlformats.org/drawingml/2006/wordprocessingDrawing" xmlns:w10="urn:schemas-microsoft-com:office:word" xmlns:w="http://schemas.openxmlformats.org/wordprocessingml/2006/main" xmlns:w14="http://schemas.microsoft.com/office/word/2010/wordml" xmlns:w15="http://schemas.microsoft.com/office/word/2012/wordml" xmlns:w16cex="http://schemas.microsoft.com/office/word/2018/wordml/cex" xmlns:w16cid="http://schemas.microsoft.com/office/word/2016/wordml/cid" xmlns:w16="http://schemas.microsoft.com/office/word/2018/wordml" xmlns:w16sdtdh="http://schemas.microsoft.com/office/word/2020/wordml/sdtdatahash" xmlns:w16se="http://schemas.microsoft.com/office/word/2015/wordml/symex" xmlns:wpg="http://schemas.microsoft.com/office/word/2010/wordprocessingGroup" xmlns:wpi="http://schemas.microsoft.com/office/word/2010/wordprocessingInk" xmlns:wne="http://schemas.microsoft.com/office/word/2006/wordml" xmlns:wps="http://schemas.microsoft.com/office/word/2010/wordprocessingShape" mc:Ignorable="w14 w15 w16se w16cid w16 w16cex w16sdtdh wp14">
   <w:endnote w:type="separator" w:id="-1">
     <w:p>
       <w:pPr>
@@ -5698,7 +6316,7 @@
 </file>
 
 <file path=word/footer1.xml><?xml version="1.0" encoding="utf-8"?>
-<w:ftr xmlns:wpc="http://schemas.microsoft.com/office/word/2010/wordprocessingCanvas" xmlns:cx="http://schemas.microsoft.com/office/drawing/2014/chartex" xmlns:cx1="http://schemas.microsoft.com/office/drawing/2015/9/8/chartex" xmlns:cx2="http://schemas.microsoft.com/office/drawing/2015/10/21/chartex" xmlns:cx3="http://schemas.microsoft.com/office/drawing/2016/5/9/chartex" xmlns:cx4="http://schemas.microsoft.com/office/drawing/2016/5/10/chartex" xmlns:cx5="http://schemas.microsoft.com/office/drawing/2016/5/11/chartex" xmlns:cx6="http://schemas.microsoft.com/office/drawing/2016/5/12/chartex" xmlns:cx7="http://schemas.microsoft.com/office/drawing/2016/5/13/chartex" xmlns:cx8="http://schemas.microsoft.com/office/drawing/2016/5/14/chartex" xmlns:mc="http://schemas.openxmlformats.org/markup-compatibility/2006" xmlns:aink="http://schemas.microsoft.com/office/drawing/2016/ink" xmlns:am3d="http://schemas.microsoft.com/office/drawing/2017/model3d" xmlns:o="urn:schemas-microsoft-com:office:office" xmlns:r="http://schemas.openxmlformats.org/officeDocument/2006/relationships" xmlns:m="http://schemas.openxmlformats.org/officeDocument/2006/math" xmlns:v="urn:schemas-microsoft-com:vml" xmlns:wp14="http://schemas.microsoft.com/office/word/2010/wordprocessingDrawing" xmlns:wp="http://schemas.openxmlformats.org/drawingml/2006/wordprocessingDrawing" xmlns:w10="urn:schemas-microsoft-com:office:word" xmlns:w="http://schemas.openxmlformats.org/wordprocessingml/2006/main" xmlns:w14="http://schemas.microsoft.com/office/word/2010/wordml" xmlns:w15="http://schemas.microsoft.com/office/word/2012/wordml" xmlns:w16cex="http://schemas.microsoft.com/office/word/2018/wordml/cex" xmlns:w16cid="http://schemas.microsoft.com/office/word/2016/wordml/cid" xmlns:w16="http://schemas.microsoft.com/office/word/2018/wordml" xmlns:w16sdtdh="http://schemas.microsoft.com/office/word/2020/wordml/sdtdatahash" xmlns:w16se="http://schemas.microsoft.com/office/word/2015/wordml/symex" xmlns:wpg="http://schemas.microsoft.com/office/word/2010/wordprocessingGroup" xmlns:wpi="http://schemas.microsoft.com/office/word/2010/wordprocessingInk" xmlns:wne="http://schemas.microsoft.com/office/word/2006/wordml" xmlns:wps="http://schemas.microsoft.com/office/word/2010/wordprocessingShape" mc:Ignorable="w14 w15 w16se w16cid w16 w16cex w16sdtdh wp14">
+<w:ftr xmlns:wpc="http://schemas.microsoft.com/office/word/2010/wordprocessingCanvas" xmlns:cx="http://schemas.microsoft.com/office/drawing/2014/chartex" xmlns:cx1="http://schemas.microsoft.com/office/drawing/2015/9/8/chartex" xmlns:cx2="http://schemas.microsoft.com/office/drawing/2015/10/21/chartex" xmlns:cx3="http://schemas.microsoft.com/office/drawing/2016/5/9/chartex" xmlns:cx4="http://schemas.microsoft.com/office/drawing/2016/5/10/chartex" xmlns:cx5="http://schemas.microsoft.com/office/drawing/2016/5/11/chartex" xmlns:cx6="http://schemas.microsoft.com/office/drawing/2016/5/12/chartex" xmlns:cx7="http://schemas.microsoft.com/office/drawing/2016/5/13/chartex" xmlns:cx8="http://schemas.microsoft.com/office/drawing/2016/5/14/chartex" xmlns:mc="http://schemas.openxmlformats.org/markup-compatibility/2006" xmlns:aink="http://schemas.microsoft.com/office/drawing/2016/ink" xmlns:am3d="http://schemas.microsoft.com/office/drawing/2017/model3d" xmlns:o="urn:schemas-microsoft-com:office:office" xmlns:oel="http://schemas.microsoft.com/office/2019/extlst" xmlns:r="http://schemas.openxmlformats.org/officeDocument/2006/relationships" xmlns:m="http://schemas.openxmlformats.org/officeDocument/2006/math" xmlns:v="urn:schemas-microsoft-com:vml" xmlns:wp14="http://schemas.microsoft.com/office/word/2010/wordprocessingDrawing" xmlns:wp="http://schemas.openxmlformats.org/drawingml/2006/wordprocessingDrawing" xmlns:w10="urn:schemas-microsoft-com:office:word" xmlns:w="http://schemas.openxmlformats.org/wordprocessingml/2006/main" xmlns:w14="http://schemas.microsoft.com/office/word/2010/wordml" xmlns:w15="http://schemas.microsoft.com/office/word/2012/wordml" xmlns:w16cex="http://schemas.microsoft.com/office/word/2018/wordml/cex" xmlns:w16cid="http://schemas.microsoft.com/office/word/2016/wordml/cid" xmlns:w16="http://schemas.microsoft.com/office/word/2018/wordml" xmlns:w16sdtdh="http://schemas.microsoft.com/office/word/2020/wordml/sdtdatahash" xmlns:w16se="http://schemas.microsoft.com/office/word/2015/wordml/symex" xmlns:wpg="http://schemas.microsoft.com/office/word/2010/wordprocessingGroup" xmlns:wpi="http://schemas.microsoft.com/office/word/2010/wordprocessingInk" xmlns:wne="http://schemas.microsoft.com/office/word/2006/wordml" xmlns:wps="http://schemas.microsoft.com/office/word/2010/wordprocessingShape" mc:Ignorable="w14 w15 w16se w16cid w16 w16cex w16sdtdh wp14">
   <w:p>
     <w:pPr>
       <w:pStyle w:val="a5"/>
@@ -5887,21 +6505,12 @@
                             </w:rPr>
                             <w:t xml:space="preserve">© </w:t>
                           </w:r>
-                          <w:proofErr w:type="spellStart"/>
                           <w:r>
                             <w:rPr>
                               <w:sz w:val="17"/>
                               <w:szCs w:val="17"/>
                             </w:rPr>
-                            <w:t>SoftUni</w:t>
-                          </w:r>
-                          <w:proofErr w:type="spellEnd"/>
-                          <w:r>
-                            <w:rPr>
-                              <w:sz w:val="17"/>
-                              <w:szCs w:val="17"/>
-                            </w:rPr>
-                            <w:t xml:space="preserve"> – </w:t>
+                            <w:t xml:space="preserve">SoftUni – </w:t>
                           </w:r>
                           <w:hyperlink r:id="rId1" w:history="1">
                             <w:r>
@@ -6772,7 +7381,7 @@
                           <wp:extent cx="180000" cy="180000"/>
                           <wp:effectExtent l="0" t="0" r="0" b="0"/>
                           <wp:docPr id="3" name="Picture 3">
-                            <a:hlinkClick xmlns:a="http://schemas.openxmlformats.org/drawingml/2006/main" r:id="rId2"/>
+                            <a:hlinkClick xmlns:a="http://schemas.openxmlformats.org/drawingml/2006/main" r:id="rId22"/>
                           </wp:docPr>
                           <wp:cNvGraphicFramePr>
                             <a:graphicFrameLocks xmlns:a="http://schemas.openxmlformats.org/drawingml/2006/main" noChangeAspect="1"/>
@@ -6782,14 +7391,14 @@
                               <pic:pic xmlns:pic="http://schemas.openxmlformats.org/drawingml/2006/picture">
                                 <pic:nvPicPr>
                                   <pic:cNvPr id="3" name="Picture 3">
-                                    <a:hlinkClick r:id="rId2"/>
+                                    <a:hlinkClick r:id="rId22"/>
                                   </pic:cNvPr>
                                   <pic:cNvPicPr>
                                     <a:picLocks noChangeAspect="1" noChangeArrowheads="1"/>
                                   </pic:cNvPicPr>
                                 </pic:nvPicPr>
                                 <pic:blipFill>
-                                  <a:blip r:embed="rId3">
+                                  <a:blip r:embed="rId23">
                                     <a:extLst>
                                       <a:ext uri="{28A0092B-C50C-407E-A947-70E740481C1C}">
                                         <a14:useLocalDpi xmlns:a14="http://schemas.microsoft.com/office/drawing/2010/main" val="0"/>
@@ -6838,7 +7447,7 @@
                           <wp:extent cx="180000" cy="180000"/>
                           <wp:effectExtent l="0" t="0" r="0" b="0"/>
                           <wp:docPr id="2" name="Picture 2">
-                            <a:hlinkClick xmlns:a="http://schemas.openxmlformats.org/drawingml/2006/main" r:id="rId4"/>
+                            <a:hlinkClick xmlns:a="http://schemas.openxmlformats.org/drawingml/2006/main" r:id="rId24"/>
                           </wp:docPr>
                           <wp:cNvGraphicFramePr>
                             <a:graphicFrameLocks xmlns:a="http://schemas.openxmlformats.org/drawingml/2006/main" noChangeAspect="1"/>
@@ -6848,14 +7457,14 @@
                               <pic:pic xmlns:pic="http://schemas.openxmlformats.org/drawingml/2006/picture">
                                 <pic:nvPicPr>
                                   <pic:cNvPr id="2" name="Picture 2">
-                                    <a:hlinkClick r:id="rId4"/>
+                                    <a:hlinkClick r:id="rId24"/>
                                   </pic:cNvPr>
                                   <pic:cNvPicPr>
                                     <a:picLocks noChangeAspect="1" noChangeArrowheads="1"/>
                                   </pic:cNvPicPr>
                                 </pic:nvPicPr>
                                 <pic:blipFill>
-                                  <a:blip r:embed="rId5">
+                                  <a:blip r:embed="rId25">
                                     <a:extLst>
                                       <a:ext uri="{28A0092B-C50C-407E-A947-70E740481C1C}">
                                         <a14:useLocalDpi xmlns:a14="http://schemas.microsoft.com/office/drawing/2010/main" val="0"/>
@@ -6904,7 +7513,7 @@
                           <wp:extent cx="180000" cy="180000"/>
                           <wp:effectExtent l="0" t="0" r="0" b="0"/>
                           <wp:docPr id="5" name="Picture 5" title="Software University @ Facebook">
-                            <a:hlinkClick xmlns:a="http://schemas.openxmlformats.org/drawingml/2006/main" r:id="rId6"/>
+                            <a:hlinkClick xmlns:a="http://schemas.openxmlformats.org/drawingml/2006/main" r:id="rId26"/>
                           </wp:docPr>
                           <wp:cNvGraphicFramePr>
                             <a:graphicFrameLocks xmlns:a="http://schemas.openxmlformats.org/drawingml/2006/main" noChangeAspect="1"/>
@@ -6914,12 +7523,12 @@
                               <pic:pic xmlns:pic="http://schemas.openxmlformats.org/drawingml/2006/picture">
                                 <pic:nvPicPr>
                                   <pic:cNvPr id="5" name="Picture 5" title="Software University @ Facebook">
-                                    <a:hlinkClick r:id="rId6"/>
+                                    <a:hlinkClick r:id="rId26"/>
                                   </pic:cNvPr>
                                   <pic:cNvPicPr/>
                                 </pic:nvPicPr>
                                 <pic:blipFill>
-                                  <a:blip r:embed="rId7"/>
+                                  <a:blip r:embed="rId27"/>
                                   <a:stretch>
                                     <a:fillRect/>
                                   </a:stretch>
@@ -6957,7 +7566,7 @@
                           <wp:extent cx="180000" cy="180000"/>
                           <wp:effectExtent l="0" t="0" r="0" b="0"/>
                           <wp:docPr id="20" name="Picture 20">
-                            <a:hlinkClick xmlns:a="http://schemas.openxmlformats.org/drawingml/2006/main" r:id="rId8"/>
+                            <a:hlinkClick xmlns:a="http://schemas.openxmlformats.org/drawingml/2006/main" r:id="rId28"/>
                           </wp:docPr>
                           <wp:cNvGraphicFramePr>
                             <a:graphicFrameLocks xmlns:a="http://schemas.openxmlformats.org/drawingml/2006/main" noChangeAspect="1"/>
@@ -6967,20 +7576,20 @@
                               <pic:pic xmlns:pic="http://schemas.openxmlformats.org/drawingml/2006/picture">
                                 <pic:nvPicPr>
                                   <pic:cNvPr id="20" name="Picture 20">
-                                    <a:hlinkClick r:id="rId8"/>
+                                    <a:hlinkClick r:id="rId28"/>
                                   </pic:cNvPr>
                                   <pic:cNvPicPr>
                                     <a:picLocks noChangeAspect="1" noChangeArrowheads="1"/>
                                   </pic:cNvPicPr>
                                 </pic:nvPicPr>
                                 <pic:blipFill>
-                                  <a:blip r:embed="rId9">
+                                  <a:blip r:embed="rId29">
                                     <a:extLst>
                                       <a:ext uri="{28A0092B-C50C-407E-A947-70E740481C1C}">
                                         <a14:useLocalDpi xmlns:a14="http://schemas.microsoft.com/office/drawing/2010/main" val="0"/>
                                       </a:ext>
                                       <a:ext uri="{837473B0-CC2E-450A-ABE3-18F120FF3D39}">
-                                        <a1611:picAttrSrcUrl xmlns:a1611="http://schemas.microsoft.com/office/drawing/2016/11/main" r:id="rId10"/>
+                                        <a1611:picAttrSrcUrl xmlns:a1611="http://schemas.microsoft.com/office/drawing/2016/11/main" r:id="rId30"/>
                                       </a:ext>
                                     </a:extLst>
                                   </a:blip>
@@ -7026,7 +7635,7 @@
                           <wp:extent cx="180000" cy="180000"/>
                           <wp:effectExtent l="0" t="0" r="0" b="0"/>
                           <wp:docPr id="7" name="Picture 7" title="Software University @ Twitter">
-                            <a:hlinkClick xmlns:a="http://schemas.openxmlformats.org/drawingml/2006/main" r:id="rId11"/>
+                            <a:hlinkClick xmlns:a="http://schemas.openxmlformats.org/drawingml/2006/main" r:id="rId31"/>
                           </wp:docPr>
                           <wp:cNvGraphicFramePr>
                             <a:graphicFrameLocks xmlns:a="http://schemas.openxmlformats.org/drawingml/2006/main" noChangeAspect="1"/>
@@ -7036,12 +7645,12 @@
                               <pic:pic xmlns:pic="http://schemas.openxmlformats.org/drawingml/2006/picture">
                                 <pic:nvPicPr>
                                   <pic:cNvPr id="7" name="Picture 7" title="Software University @ Twitter">
-                                    <a:hlinkClick r:id="rId11"/>
+                                    <a:hlinkClick r:id="rId31"/>
                                   </pic:cNvPr>
                                   <pic:cNvPicPr/>
                                 </pic:nvPicPr>
                                 <pic:blipFill>
-                                  <a:blip r:embed="rId12"/>
+                                  <a:blip r:embed="rId32"/>
                                   <a:stretch>
                                     <a:fillRect/>
                                   </a:stretch>
@@ -7079,7 +7688,7 @@
                           <wp:extent cx="180000" cy="180000"/>
                           <wp:effectExtent l="0" t="0" r="0" b="0"/>
                           <wp:docPr id="17" name="Picture 17" title="Software University @ YouTube">
-                            <a:hlinkClick xmlns:a="http://schemas.openxmlformats.org/drawingml/2006/main" r:id="rId13"/>
+                            <a:hlinkClick xmlns:a="http://schemas.openxmlformats.org/drawingml/2006/main" r:id="rId33"/>
                           </wp:docPr>
                           <wp:cNvGraphicFramePr>
                             <a:graphicFrameLocks xmlns:a="http://schemas.openxmlformats.org/drawingml/2006/main" noChangeAspect="1"/>
@@ -7089,12 +7698,12 @@
                               <pic:pic xmlns:pic="http://schemas.openxmlformats.org/drawingml/2006/picture">
                                 <pic:nvPicPr>
                                   <pic:cNvPr id="17" name="Picture 17" title="Software University @ YouTube">
-                                    <a:hlinkClick r:id="rId13"/>
+                                    <a:hlinkClick r:id="rId33"/>
                                   </pic:cNvPr>
                                   <pic:cNvPicPr/>
                                 </pic:nvPicPr>
                                 <pic:blipFill>
-                                  <a:blip r:embed="rId14"/>
+                                  <a:blip r:embed="rId34"/>
                                   <a:stretch>
                                     <a:fillRect/>
                                   </a:stretch>
@@ -7132,7 +7741,7 @@
                           <wp:extent cx="180000" cy="180000"/>
                           <wp:effectExtent l="0" t="0" r="0" b="0"/>
                           <wp:docPr id="21" name="Picture 21">
-                            <a:hlinkClick xmlns:a="http://schemas.openxmlformats.org/drawingml/2006/main" r:id="rId15"/>
+                            <a:hlinkClick xmlns:a="http://schemas.openxmlformats.org/drawingml/2006/main" r:id="rId35"/>
                           </wp:docPr>
                           <wp:cNvGraphicFramePr>
                             <a:graphicFrameLocks xmlns:a="http://schemas.openxmlformats.org/drawingml/2006/main" noChangeAspect="1"/>
@@ -7142,14 +7751,14 @@
                               <pic:pic xmlns:pic="http://schemas.openxmlformats.org/drawingml/2006/picture">
                                 <pic:nvPicPr>
                                   <pic:cNvPr id="21" name="Picture 21">
-                                    <a:hlinkClick r:id="rId15"/>
+                                    <a:hlinkClick r:id="rId35"/>
                                   </pic:cNvPr>
                                   <pic:cNvPicPr>
                                     <a:picLocks noChangeAspect="1" noChangeArrowheads="1"/>
                                   </pic:cNvPicPr>
                                 </pic:nvPicPr>
                                 <pic:blipFill rotWithShape="1">
-                                  <a:blip r:embed="rId16">
+                                  <a:blip r:embed="rId36">
                                     <a:extLst>
                                       <a:ext uri="{28A0092B-C50C-407E-A947-70E740481C1C}">
                                         <a14:useLocalDpi xmlns:a14="http://schemas.microsoft.com/office/drawing/2010/main" val="0"/>
@@ -7201,7 +7810,7 @@
                           <wp:extent cx="180000" cy="180000"/>
                           <wp:effectExtent l="0" t="0" r="0" b="0"/>
                           <wp:docPr id="22" name="Picture 22">
-                            <a:hlinkClick xmlns:a="http://schemas.openxmlformats.org/drawingml/2006/main" r:id="rId17"/>
+                            <a:hlinkClick xmlns:a="http://schemas.openxmlformats.org/drawingml/2006/main" r:id="rId37"/>
                           </wp:docPr>
                           <wp:cNvGraphicFramePr>
                             <a:graphicFrameLocks xmlns:a="http://schemas.openxmlformats.org/drawingml/2006/main" noChangeAspect="1"/>
@@ -7211,14 +7820,14 @@
                               <pic:pic xmlns:pic="http://schemas.openxmlformats.org/drawingml/2006/picture">
                                 <pic:nvPicPr>
                                   <pic:cNvPr id="22" name="Picture 22">
-                                    <a:hlinkClick r:id="rId17"/>
+                                    <a:hlinkClick r:id="rId37"/>
                                   </pic:cNvPr>
                                   <pic:cNvPicPr>
                                     <a:picLocks noChangeAspect="1" noChangeArrowheads="1"/>
                                   </pic:cNvPicPr>
                                 </pic:nvPicPr>
                                 <pic:blipFill>
-                                  <a:blip r:embed="rId18">
+                                  <a:blip r:embed="rId38">
                                     <a:extLst>
                                       <a:ext uri="{28A0092B-C50C-407E-A947-70E740481C1C}">
                                         <a14:useLocalDpi xmlns:a14="http://schemas.microsoft.com/office/drawing/2010/main" val="0"/>
@@ -7267,7 +7876,7 @@
                           <wp:extent cx="180000" cy="180000"/>
                           <wp:effectExtent l="0" t="0" r="0" b="0"/>
                           <wp:docPr id="23" name="Picture 23" title="Software University: Email Us">
-                            <a:hlinkClick xmlns:a="http://schemas.openxmlformats.org/drawingml/2006/main" r:id="rId19"/>
+                            <a:hlinkClick xmlns:a="http://schemas.openxmlformats.org/drawingml/2006/main" r:id="rId39"/>
                           </wp:docPr>
                           <wp:cNvGraphicFramePr>
                             <a:graphicFrameLocks xmlns:a="http://schemas.openxmlformats.org/drawingml/2006/main" noChangeAspect="1"/>
@@ -7277,12 +7886,12 @@
                               <pic:pic xmlns:pic="http://schemas.openxmlformats.org/drawingml/2006/picture">
                                 <pic:nvPicPr>
                                   <pic:cNvPr id="23" name="Picture 23" title="Software University: Email Us">
-                                    <a:hlinkClick r:id="rId19"/>
+                                    <a:hlinkClick r:id="rId39"/>
                                   </pic:cNvPr>
                                   <pic:cNvPicPr/>
                                 </pic:nvPicPr>
                                 <pic:blipFill>
-                                  <a:blip r:embed="rId20"/>
+                                  <a:blip r:embed="rId40"/>
                                   <a:stretch>
                                     <a:fillRect/>
                                   </a:stretch>
@@ -7327,7 +7936,7 @@
           <wp:effectExtent l="0" t="0" r="0" b="5715"/>
           <wp:wrapSquare wrapText="bothSides"/>
           <wp:docPr id="1" name="Picture 1">
-            <a:hlinkClick xmlns:a="http://schemas.openxmlformats.org/drawingml/2006/main" r:id="rId2"/>
+            <a:hlinkClick xmlns:a="http://schemas.openxmlformats.org/drawingml/2006/main" r:id="rId22"/>
           </wp:docPr>
           <wp:cNvGraphicFramePr>
             <a:graphicFrameLocks xmlns:a="http://schemas.openxmlformats.org/drawingml/2006/main" noChangeAspect="1"/>
@@ -7344,7 +7953,7 @@
                   </pic:cNvPicPr>
                 </pic:nvPicPr>
                 <pic:blipFill>
-                  <a:blip r:embed="rId22">
+                  <a:blip r:embed="rId41">
                     <a:extLst>
                       <a:ext uri="{28A0092B-C50C-407E-A947-70E740481C1C}">
                         <a14:useLocalDpi xmlns:a14="http://schemas.microsoft.com/office/drawing/2010/main" val="0"/>
@@ -7740,7 +8349,7 @@
 </file>
 
 <file path=word/footnotes.xml><?xml version="1.0" encoding="utf-8"?>
-<w:footnotes xmlns:wpc="http://schemas.microsoft.com/office/word/2010/wordprocessingCanvas" xmlns:cx="http://schemas.microsoft.com/office/drawing/2014/chartex" xmlns:cx1="http://schemas.microsoft.com/office/drawing/2015/9/8/chartex" xmlns:cx2="http://schemas.microsoft.com/office/drawing/2015/10/21/chartex" xmlns:cx3="http://schemas.microsoft.com/office/drawing/2016/5/9/chartex" xmlns:cx4="http://schemas.microsoft.com/office/drawing/2016/5/10/chartex" xmlns:cx5="http://schemas.microsoft.com/office/drawing/2016/5/11/chartex" xmlns:cx6="http://schemas.microsoft.com/office/drawing/2016/5/12/chartex" xmlns:cx7="http://schemas.microsoft.com/office/drawing/2016/5/13/chartex" xmlns:cx8="http://schemas.microsoft.com/office/drawing/2016/5/14/chartex" xmlns:mc="http://schemas.openxmlformats.org/markup-compatibility/2006" xmlns:aink="http://schemas.microsoft.com/office/drawing/2016/ink" xmlns:am3d="http://schemas.microsoft.com/office/drawing/2017/model3d" xmlns:o="urn:schemas-microsoft-com:office:office" xmlns:r="http://schemas.openxmlformats.org/officeDocument/2006/relationships" xmlns:m="http://schemas.openxmlformats.org/officeDocument/2006/math" xmlns:v="urn:schemas-microsoft-com:vml" xmlns:wp14="http://schemas.microsoft.com/office/word/2010/wordprocessingDrawing" xmlns:wp="http://schemas.openxmlformats.org/drawingml/2006/wordprocessingDrawing" xmlns:w10="urn:schemas-microsoft-com:office:word" xmlns:w="http://schemas.openxmlformats.org/wordprocessingml/2006/main" xmlns:w14="http://schemas.microsoft.com/office/word/2010/wordml" xmlns:w15="http://schemas.microsoft.com/office/word/2012/wordml" xmlns:w16cex="http://schemas.microsoft.com/office/word/2018/wordml/cex" xmlns:w16cid="http://schemas.microsoft.com/office/word/2016/wordml/cid" xmlns:w16="http://schemas.microsoft.com/office/word/2018/wordml" xmlns:w16sdtdh="http://schemas.microsoft.com/office/word/2020/wordml/sdtdatahash" xmlns:w16se="http://schemas.microsoft.com/office/word/2015/wordml/symex" xmlns:wpg="http://schemas.microsoft.com/office/word/2010/wordprocessingGroup" xmlns:wpi="http://schemas.microsoft.com/office/word/2010/wordprocessingInk" xmlns:wne="http://schemas.microsoft.com/office/word/2006/wordml" xmlns:wps="http://schemas.microsoft.com/office/word/2010/wordprocessingShape" mc:Ignorable="w14 w15 w16se w16cid w16 w16cex w16sdtdh wp14">
+<w:footnotes xmlns:wpc="http://schemas.microsoft.com/office/word/2010/wordprocessingCanvas" xmlns:cx="http://schemas.microsoft.com/office/drawing/2014/chartex" xmlns:cx1="http://schemas.microsoft.com/office/drawing/2015/9/8/chartex" xmlns:cx2="http://schemas.microsoft.com/office/drawing/2015/10/21/chartex" xmlns:cx3="http://schemas.microsoft.com/office/drawing/2016/5/9/chartex" xmlns:cx4="http://schemas.microsoft.com/office/drawing/2016/5/10/chartex" xmlns:cx5="http://schemas.microsoft.com/office/drawing/2016/5/11/chartex" xmlns:cx6="http://schemas.microsoft.com/office/drawing/2016/5/12/chartex" xmlns:cx7="http://schemas.microsoft.com/office/drawing/2016/5/13/chartex" xmlns:cx8="http://schemas.microsoft.com/office/drawing/2016/5/14/chartex" xmlns:mc="http://schemas.openxmlformats.org/markup-compatibility/2006" xmlns:aink="http://schemas.microsoft.com/office/drawing/2016/ink" xmlns:am3d="http://schemas.microsoft.com/office/drawing/2017/model3d" xmlns:o="urn:schemas-microsoft-com:office:office" xmlns:oel="http://schemas.microsoft.com/office/2019/extlst" xmlns:r="http://schemas.openxmlformats.org/officeDocument/2006/relationships" xmlns:m="http://schemas.openxmlformats.org/officeDocument/2006/math" xmlns:v="urn:schemas-microsoft-com:vml" xmlns:wp14="http://schemas.microsoft.com/office/word/2010/wordprocessingDrawing" xmlns:wp="http://schemas.openxmlformats.org/drawingml/2006/wordprocessingDrawing" xmlns:w10="urn:schemas-microsoft-com:office:word" xmlns:w="http://schemas.openxmlformats.org/wordprocessingml/2006/main" xmlns:w14="http://schemas.microsoft.com/office/word/2010/wordml" xmlns:w15="http://schemas.microsoft.com/office/word/2012/wordml" xmlns:w16cex="http://schemas.microsoft.com/office/word/2018/wordml/cex" xmlns:w16cid="http://schemas.microsoft.com/office/word/2016/wordml/cid" xmlns:w16="http://schemas.microsoft.com/office/word/2018/wordml" xmlns:w16sdtdh="http://schemas.microsoft.com/office/word/2020/wordml/sdtdatahash" xmlns:w16se="http://schemas.microsoft.com/office/word/2015/wordml/symex" xmlns:wpg="http://schemas.microsoft.com/office/word/2010/wordprocessingGroup" xmlns:wpi="http://schemas.microsoft.com/office/word/2010/wordprocessingInk" xmlns:wne="http://schemas.microsoft.com/office/word/2006/wordml" xmlns:wps="http://schemas.microsoft.com/office/word/2010/wordprocessingShape" mc:Ignorable="w14 w15 w16se w16cid w16 w16cex w16sdtdh wp14">
   <w:footnote w:type="separator" w:id="-1">
     <w:p>
       <w:pPr>
@@ -7765,7 +8374,7 @@
 </file>
 
 <file path=word/header1.xml><?xml version="1.0" encoding="utf-8"?>
-<w:hdr xmlns:wpc="http://schemas.microsoft.com/office/word/2010/wordprocessingCanvas" xmlns:cx="http://schemas.microsoft.com/office/drawing/2014/chartex" xmlns:cx1="http://schemas.microsoft.com/office/drawing/2015/9/8/chartex" xmlns:cx2="http://schemas.microsoft.com/office/drawing/2015/10/21/chartex" xmlns:cx3="http://schemas.microsoft.com/office/drawing/2016/5/9/chartex" xmlns:cx4="http://schemas.microsoft.com/office/drawing/2016/5/10/chartex" xmlns:cx5="http://schemas.microsoft.com/office/drawing/2016/5/11/chartex" xmlns:cx6="http://schemas.microsoft.com/office/drawing/2016/5/12/chartex" xmlns:cx7="http://schemas.microsoft.com/office/drawing/2016/5/13/chartex" xmlns:cx8="http://schemas.microsoft.com/office/drawing/2016/5/14/chartex" xmlns:mc="http://schemas.openxmlformats.org/markup-compatibility/2006" xmlns:aink="http://schemas.microsoft.com/office/drawing/2016/ink" xmlns:am3d="http://schemas.microsoft.com/office/drawing/2017/model3d" xmlns:o="urn:schemas-microsoft-com:office:office" xmlns:r="http://schemas.openxmlformats.org/officeDocument/2006/relationships" xmlns:m="http://schemas.openxmlformats.org/officeDocument/2006/math" xmlns:v="urn:schemas-microsoft-com:vml" xmlns:wp14="http://schemas.microsoft.com/office/word/2010/wordprocessingDrawing" xmlns:wp="http://schemas.openxmlformats.org/drawingml/2006/wordprocessingDrawing" xmlns:w10="urn:schemas-microsoft-com:office:word" xmlns:w="http://schemas.openxmlformats.org/wordprocessingml/2006/main" xmlns:w14="http://schemas.microsoft.com/office/word/2010/wordml" xmlns:w15="http://schemas.microsoft.com/office/word/2012/wordml" xmlns:w16cex="http://schemas.microsoft.com/office/word/2018/wordml/cex" xmlns:w16cid="http://schemas.microsoft.com/office/word/2016/wordml/cid" xmlns:w16="http://schemas.microsoft.com/office/word/2018/wordml" xmlns:w16sdtdh="http://schemas.microsoft.com/office/word/2020/wordml/sdtdatahash" xmlns:w16se="http://schemas.microsoft.com/office/word/2015/wordml/symex" xmlns:wpg="http://schemas.microsoft.com/office/word/2010/wordprocessingGroup" xmlns:wpi="http://schemas.microsoft.com/office/word/2010/wordprocessingInk" xmlns:wne="http://schemas.microsoft.com/office/word/2006/wordml" xmlns:wps="http://schemas.microsoft.com/office/word/2010/wordprocessingShape" mc:Ignorable="w14 w15 w16se w16cid w16 w16cex w16sdtdh wp14">
+<w:hdr xmlns:wpc="http://schemas.microsoft.com/office/word/2010/wordprocessingCanvas" xmlns:cx="http://schemas.microsoft.com/office/drawing/2014/chartex" xmlns:cx1="http://schemas.microsoft.com/office/drawing/2015/9/8/chartex" xmlns:cx2="http://schemas.microsoft.com/office/drawing/2015/10/21/chartex" xmlns:cx3="http://schemas.microsoft.com/office/drawing/2016/5/9/chartex" xmlns:cx4="http://schemas.microsoft.com/office/drawing/2016/5/10/chartex" xmlns:cx5="http://schemas.microsoft.com/office/drawing/2016/5/11/chartex" xmlns:cx6="http://schemas.microsoft.com/office/drawing/2016/5/12/chartex" xmlns:cx7="http://schemas.microsoft.com/office/drawing/2016/5/13/chartex" xmlns:cx8="http://schemas.microsoft.com/office/drawing/2016/5/14/chartex" xmlns:mc="http://schemas.openxmlformats.org/markup-compatibility/2006" xmlns:aink="http://schemas.microsoft.com/office/drawing/2016/ink" xmlns:am3d="http://schemas.microsoft.com/office/drawing/2017/model3d" xmlns:o="urn:schemas-microsoft-com:office:office" xmlns:oel="http://schemas.microsoft.com/office/2019/extlst" xmlns:r="http://schemas.openxmlformats.org/officeDocument/2006/relationships" xmlns:m="http://schemas.openxmlformats.org/officeDocument/2006/math" xmlns:v="urn:schemas-microsoft-com:vml" xmlns:wp14="http://schemas.microsoft.com/office/word/2010/wordprocessingDrawing" xmlns:wp="http://schemas.openxmlformats.org/drawingml/2006/wordprocessingDrawing" xmlns:w10="urn:schemas-microsoft-com:office:word" xmlns:w="http://schemas.openxmlformats.org/wordprocessingml/2006/main" xmlns:w14="http://schemas.microsoft.com/office/word/2010/wordml" xmlns:w15="http://schemas.microsoft.com/office/word/2012/wordml" xmlns:w16cex="http://schemas.microsoft.com/office/word/2018/wordml/cex" xmlns:w16cid="http://schemas.microsoft.com/office/word/2016/wordml/cid" xmlns:w16="http://schemas.microsoft.com/office/word/2018/wordml" xmlns:w16sdtdh="http://schemas.microsoft.com/office/word/2020/wordml/sdtdatahash" xmlns:w16se="http://schemas.microsoft.com/office/word/2015/wordml/symex" xmlns:wpg="http://schemas.microsoft.com/office/word/2010/wordprocessingGroup" xmlns:wpi="http://schemas.microsoft.com/office/word/2010/wordprocessingInk" xmlns:wne="http://schemas.microsoft.com/office/word/2006/wordml" xmlns:wps="http://schemas.microsoft.com/office/word/2010/wordprocessingShape" mc:Ignorable="w14 w15 w16se w16cid w16 w16cex w16sdtdh wp14">
   <w:p>
     <w:pPr>
       <w:pStyle w:val="a3"/>
@@ -7776,7 +8385,7 @@
 </file>
 
 <file path=word/numbering.xml><?xml version="1.0" encoding="utf-8"?>
-<w:numbering xmlns:wpc="http://schemas.microsoft.com/office/word/2010/wordprocessingCanvas" xmlns:cx="http://schemas.microsoft.com/office/drawing/2014/chartex" xmlns:cx1="http://schemas.microsoft.com/office/drawing/2015/9/8/chartex" xmlns:cx2="http://schemas.microsoft.com/office/drawing/2015/10/21/chartex" xmlns:cx3="http://schemas.microsoft.com/office/drawing/2016/5/9/chartex" xmlns:cx4="http://schemas.microsoft.com/office/drawing/2016/5/10/chartex" xmlns:cx5="http://schemas.microsoft.com/office/drawing/2016/5/11/chartex" xmlns:cx6="http://schemas.microsoft.com/office/drawing/2016/5/12/chartex" xmlns:cx7="http://schemas.microsoft.com/office/drawing/2016/5/13/chartex" xmlns:cx8="http://schemas.microsoft.com/office/drawing/2016/5/14/chartex" xmlns:mc="http://schemas.openxmlformats.org/markup-compatibility/2006" xmlns:aink="http://schemas.microsoft.com/office/drawing/2016/ink" xmlns:am3d="http://schemas.microsoft.com/office/drawing/2017/model3d" xmlns:o="urn:schemas-microsoft-com:office:office" xmlns:r="http://schemas.openxmlformats.org/officeDocument/2006/relationships" xmlns:m="http://schemas.openxmlformats.org/officeDocument/2006/math" xmlns:v="urn:schemas-microsoft-com:vml" xmlns:wp14="http://schemas.microsoft.com/office/word/2010/wordprocessingDrawing" xmlns:wp="http://schemas.openxmlformats.org/drawingml/2006/wordprocessingDrawing" xmlns:w10="urn:schemas-microsoft-com:office:word" xmlns:w="http://schemas.openxmlformats.org/wordprocessingml/2006/main" xmlns:w14="http://schemas.microsoft.com/office/word/2010/wordml" xmlns:w15="http://schemas.microsoft.com/office/word/2012/wordml" xmlns:w16cex="http://schemas.microsoft.com/office/word/2018/wordml/cex" xmlns:w16cid="http://schemas.microsoft.com/office/word/2016/wordml/cid" xmlns:w16="http://schemas.microsoft.com/office/word/2018/wordml" xmlns:w16sdtdh="http://schemas.microsoft.com/office/word/2020/wordml/sdtdatahash" xmlns:w16se="http://schemas.microsoft.com/office/word/2015/wordml/symex" xmlns:wpg="http://schemas.microsoft.com/office/word/2010/wordprocessingGroup" xmlns:wpi="http://schemas.microsoft.com/office/word/2010/wordprocessingInk" xmlns:wne="http://schemas.microsoft.com/office/word/2006/wordml" xmlns:wps="http://schemas.microsoft.com/office/word/2010/wordprocessingShape" mc:Ignorable="w14 w15 w16se w16cid w16 w16cex w16sdtdh wp14">
+<w:numbering xmlns:wpc="http://schemas.microsoft.com/office/word/2010/wordprocessingCanvas" xmlns:cx="http://schemas.microsoft.com/office/drawing/2014/chartex" xmlns:cx1="http://schemas.microsoft.com/office/drawing/2015/9/8/chartex" xmlns:cx2="http://schemas.microsoft.com/office/drawing/2015/10/21/chartex" xmlns:cx3="http://schemas.microsoft.com/office/drawing/2016/5/9/chartex" xmlns:cx4="http://schemas.microsoft.com/office/drawing/2016/5/10/chartex" xmlns:cx5="http://schemas.microsoft.com/office/drawing/2016/5/11/chartex" xmlns:cx6="http://schemas.microsoft.com/office/drawing/2016/5/12/chartex" xmlns:cx7="http://schemas.microsoft.com/office/drawing/2016/5/13/chartex" xmlns:cx8="http://schemas.microsoft.com/office/drawing/2016/5/14/chartex" xmlns:mc="http://schemas.openxmlformats.org/markup-compatibility/2006" xmlns:aink="http://schemas.microsoft.com/office/drawing/2016/ink" xmlns:am3d="http://schemas.microsoft.com/office/drawing/2017/model3d" xmlns:o="urn:schemas-microsoft-com:office:office" xmlns:oel="http://schemas.microsoft.com/office/2019/extlst" xmlns:r="http://schemas.openxmlformats.org/officeDocument/2006/relationships" xmlns:m="http://schemas.openxmlformats.org/officeDocument/2006/math" xmlns:v="urn:schemas-microsoft-com:vml" xmlns:wp14="http://schemas.microsoft.com/office/word/2010/wordprocessingDrawing" xmlns:wp="http://schemas.openxmlformats.org/drawingml/2006/wordprocessingDrawing" xmlns:w10="urn:schemas-microsoft-com:office:word" xmlns:w="http://schemas.openxmlformats.org/wordprocessingml/2006/main" xmlns:w14="http://schemas.microsoft.com/office/word/2010/wordml" xmlns:w15="http://schemas.microsoft.com/office/word/2012/wordml" xmlns:w16cex="http://schemas.microsoft.com/office/word/2018/wordml/cex" xmlns:w16cid="http://schemas.microsoft.com/office/word/2016/wordml/cid" xmlns:w16="http://schemas.microsoft.com/office/word/2018/wordml" xmlns:w16sdtdh="http://schemas.microsoft.com/office/word/2020/wordml/sdtdatahash" xmlns:w16se="http://schemas.microsoft.com/office/word/2015/wordml/symex" xmlns:wpg="http://schemas.microsoft.com/office/word/2010/wordprocessingGroup" xmlns:wpi="http://schemas.microsoft.com/office/word/2010/wordprocessingInk" xmlns:wne="http://schemas.microsoft.com/office/word/2006/wordml" xmlns:wps="http://schemas.microsoft.com/office/word/2010/wordprocessingShape" mc:Ignorable="w14 w15 w16se w16cid w16 w16cex w16sdtdh wp14">
   <w:abstractNum w:abstractNumId="0" w15:restartNumberingAfterBreak="0">
     <w:nsid w:val="0D6C1233"/>
     <w:multiLevelType w:val="hybridMultilevel"/>

--- a/HTML & CSS - January 2023/06. Position & Grid/Resources/05.Position-Grid-Exercise.docx
+++ b/HTML & CSS - January 2023/06. Position & Grid/Resources/05.Position-Grid-Exercise.docx
@@ -8,13 +8,13 @@
         <w:jc w:val="center"/>
         <w:rPr>
           <w:bCs/>
-          <w:color w:val="00B050"/>
+          <w:color w:val="000000" w:themeColor="text1"/>
           <w:lang w:val="bg-BG"/>
         </w:rPr>
       </w:pPr>
       <w:r>
         <w:rPr>
-          <w:color w:val="00B050"/>
+          <w:color w:val="000000" w:themeColor="text1"/>
         </w:rPr>
         <w:t xml:space="preserve">Exercise: </w:t>
       </w:r>
@@ -22,7 +22,7 @@
         <w:rPr>
           <w:bCs/>
           <w:noProof/>
-          <w:color w:val="00B050"/>
+          <w:color w:val="000000" w:themeColor="text1"/>
         </w:rPr>
         <w:t xml:space="preserve">Position &amp; </w:t>
       </w:r>
@@ -30,7 +30,7 @@
         <w:rPr>
           <w:bCs/>
           <w:noProof/>
-          <w:color w:val="00B050"/>
+          <w:color w:val="000000" w:themeColor="text1"/>
         </w:rPr>
         <w:t>Grid</w:t>
       </w:r>
@@ -38,13 +38,13 @@
     <w:p>
       <w:pPr>
         <w:rPr>
-          <w:color w:val="00B050"/>
+          <w:color w:val="000000" w:themeColor="text1"/>
           <w:lang w:val="bg-BG"/>
         </w:rPr>
       </w:pPr>
       <w:r>
         <w:rPr>
-          <w:color w:val="00B050"/>
+          <w:color w:val="000000" w:themeColor="text1"/>
         </w:rPr>
         <w:t xml:space="preserve">Problems for exercises and homework for the </w:t>
       </w:r>
@@ -52,7 +52,7 @@
         <w:r>
           <w:rPr>
             <w:rStyle w:val="a9"/>
-            <w:color w:val="00B050"/>
+            <w:color w:val="000000" w:themeColor="text1"/>
           </w:rPr>
           <w:t>"</w:t>
         </w:r>
@@ -60,14 +60,14 @@
           <w:rPr>
             <w:rStyle w:val="a9"/>
             <w:noProof/>
-            <w:color w:val="00B050"/>
+            <w:color w:val="000000" w:themeColor="text1"/>
           </w:rPr>
           <w:t xml:space="preserve">HTML </w:t>
         </w:r>
         <w:r>
           <w:rPr>
             <w:rStyle w:val="a9"/>
-            <w:color w:val="00B050"/>
+            <w:color w:val="000000" w:themeColor="text1"/>
           </w:rPr>
           <w:t xml:space="preserve">and </w:t>
         </w:r>
@@ -75,14 +75,14 @@
           <w:rPr>
             <w:rStyle w:val="a9"/>
             <w:noProof/>
-            <w:color w:val="00B050"/>
+            <w:color w:val="000000" w:themeColor="text1"/>
           </w:rPr>
           <w:t>CSS</w:t>
         </w:r>
         <w:r>
           <w:rPr>
             <w:rStyle w:val="a9"/>
-            <w:color w:val="00B050"/>
+            <w:color w:val="000000" w:themeColor="text1"/>
           </w:rPr>
           <w:t xml:space="preserve">" course @ </w:t>
         </w:r>
@@ -90,27 +90,27 @@
           <w:rPr>
             <w:rStyle w:val="a9"/>
             <w:noProof/>
-            <w:color w:val="00B050"/>
+            <w:color w:val="000000" w:themeColor="text1"/>
           </w:rPr>
           <w:t>SoftUni</w:t>
         </w:r>
       </w:hyperlink>
       <w:r>
         <w:rPr>
-          <w:color w:val="00B050"/>
+          <w:color w:val="000000" w:themeColor="text1"/>
         </w:rPr>
         <w:t xml:space="preserve">. Submit your solutions in the </w:t>
       </w:r>
       <w:r>
         <w:rPr>
           <w:noProof/>
-          <w:color w:val="00B050"/>
+          <w:color w:val="000000" w:themeColor="text1"/>
         </w:rPr>
         <w:t xml:space="preserve">SoftUni </w:t>
       </w:r>
       <w:r>
         <w:rPr>
-          <w:color w:val="00B050"/>
+          <w:color w:val="000000" w:themeColor="text1"/>
         </w:rPr>
         <w:t xml:space="preserve">Judge system at </w:t>
       </w:r>
@@ -118,14 +118,14 @@
         <w:r>
           <w:rPr>
             <w:rStyle w:val="a9"/>
-            <w:color w:val="00B050"/>
+            <w:color w:val="000000" w:themeColor="text1"/>
           </w:rPr>
           <w:t>https://judge.softuni.org/Contests/3334/Position-and-Grid</w:t>
         </w:r>
       </w:hyperlink>
       <w:r>
         <w:rPr>
-          <w:color w:val="00B050"/>
+          <w:color w:val="000000" w:themeColor="text1"/>
         </w:rPr>
         <w:t>.</w:t>
       </w:r>
@@ -134,13 +134,13 @@
       <w:pPr>
         <w:pStyle w:val="2"/>
         <w:rPr>
-          <w:color w:val="00B050"/>
+          <w:color w:val="000000" w:themeColor="text1"/>
           <w:lang w:val="bg-BG"/>
         </w:rPr>
       </w:pPr>
       <w:r>
         <w:rPr>
-          <w:color w:val="00B050"/>
+          <w:color w:val="000000" w:themeColor="text1"/>
         </w:rPr>
         <w:t>Simple Site Layout</w:t>
       </w:r>
@@ -148,13 +148,13 @@
     <w:p>
       <w:pPr>
         <w:rPr>
-          <w:color w:val="00B050"/>
+          <w:color w:val="000000" w:themeColor="text1"/>
           <w:lang w:val="bg-BG"/>
         </w:rPr>
       </w:pPr>
       <w:r>
         <w:rPr>
-          <w:color w:val="00B050"/>
+          <w:color w:val="000000" w:themeColor="text1"/>
         </w:rPr>
         <w:t>Create a Web page, holding like the following:</w:t>
       </w:r>
@@ -162,12 +162,14 @@
     <w:p>
       <w:pPr>
         <w:rPr>
+          <w:color w:val="000000" w:themeColor="text1"/>
           <w:lang w:val="bg-BG"/>
         </w:rPr>
       </w:pPr>
       <w:r>
         <w:rPr>
           <w:noProof/>
+          <w:color w:val="000000" w:themeColor="text1"/>
         </w:rPr>
         <w:drawing>
           <wp:inline distT="0" distB="0" distL="0" distR="0" wp14:anchorId="419E4FF3" wp14:editId="716E038D">
@@ -216,34 +218,34 @@
     <w:p>
       <w:pPr>
         <w:rPr>
-          <w:color w:val="00B050"/>
+          <w:color w:val="000000" w:themeColor="text1"/>
           <w:lang w:val="bg-BG"/>
         </w:rPr>
       </w:pPr>
       <w:r>
         <w:rPr>
-          <w:color w:val="00B050"/>
+          <w:color w:val="000000" w:themeColor="text1"/>
         </w:rPr>
         <w:t>Use the texts from the file</w:t>
       </w:r>
       <w:r>
         <w:rPr>
           <w:b/>
-          <w:color w:val="00B050"/>
+          <w:color w:val="000000" w:themeColor="text1"/>
         </w:rPr>
         <w:t xml:space="preserve"> </w:t>
       </w:r>
       <w:r>
         <w:rPr>
           <w:rStyle w:val="CodeChar"/>
-          <w:color w:val="00B050"/>
+          <w:color w:val="000000" w:themeColor="text1"/>
         </w:rPr>
         <w:t>site-texts.txt</w:t>
       </w:r>
       <w:r>
         <w:rPr>
           <w:bCs/>
-          <w:color w:val="00B050"/>
+          <w:color w:val="000000" w:themeColor="text1"/>
         </w:rPr>
         <w:t>.</w:t>
       </w:r>
@@ -251,45 +253,45 @@
     <w:p>
       <w:pPr>
         <w:rPr>
-          <w:color w:val="00B050"/>
-        </w:rPr>
-      </w:pPr>
-      <w:r>
-        <w:rPr>
-          <w:color w:val="00B050"/>
+          <w:color w:val="000000" w:themeColor="text1"/>
+        </w:rPr>
+      </w:pPr>
+      <w:r>
+        <w:rPr>
+          <w:color w:val="000000" w:themeColor="text1"/>
         </w:rPr>
         <w:t xml:space="preserve">Create two files: </w:t>
       </w:r>
       <w:r>
         <w:rPr>
           <w:rStyle w:val="CodeChar"/>
-          <w:color w:val="00B050"/>
+          <w:color w:val="000000" w:themeColor="text1"/>
         </w:rPr>
         <w:t>simple-site-layout.html</w:t>
       </w:r>
       <w:r>
         <w:rPr>
           <w:noProof/>
-          <w:color w:val="00B050"/>
+          <w:color w:val="000000" w:themeColor="text1"/>
         </w:rPr>
         <w:t xml:space="preserve"> </w:t>
       </w:r>
       <w:r>
         <w:rPr>
-          <w:color w:val="00B050"/>
+          <w:color w:val="000000" w:themeColor="text1"/>
         </w:rPr>
         <w:t xml:space="preserve">and </w:t>
       </w:r>
       <w:r>
         <w:rPr>
           <w:rStyle w:val="CodeChar"/>
-          <w:color w:val="00B050"/>
+          <w:color w:val="000000" w:themeColor="text1"/>
         </w:rPr>
         <w:t>styles.css</w:t>
       </w:r>
       <w:r>
         <w:rPr>
-          <w:color w:val="00B050"/>
+          <w:color w:val="000000" w:themeColor="text1"/>
         </w:rPr>
         <w:t>.</w:t>
       </w:r>
@@ -297,13 +299,13 @@
     <w:p>
       <w:pPr>
         <w:rPr>
-          <w:color w:val="00B050"/>
-        </w:rPr>
-      </w:pPr>
-      <w:r>
-        <w:rPr>
-          <w:rFonts w:eastAsia="Times New Roman" w:cstheme="minorHAnsi"/>
-          <w:color w:val="00B050"/>
+          <w:color w:val="000000" w:themeColor="text1"/>
+        </w:rPr>
+      </w:pPr>
+      <w:r>
+        <w:rPr>
+          <w:rFonts w:eastAsia="Times New Roman" w:cstheme="minorHAnsi"/>
+          <w:color w:val="000000" w:themeColor="text1"/>
           <w:lang w:eastAsia="en-GB"/>
         </w:rPr>
         <w:t>Change the document title to "</w:t>
@@ -313,7 +315,7 @@
           <w:rFonts w:ascii="Consolas" w:eastAsia="Times New Roman" w:hAnsi="Consolas" w:cstheme="minorHAnsi"/>
           <w:b/>
           <w:bCs/>
-          <w:color w:val="00B050"/>
+          <w:color w:val="000000" w:themeColor="text1"/>
           <w:lang w:eastAsia="en-GB"/>
         </w:rPr>
         <w:t>Simple Site Layout</w:t>
@@ -321,7 +323,7 @@
       <w:r>
         <w:rPr>
           <w:rFonts w:eastAsia="Times New Roman" w:cstheme="minorHAnsi"/>
-          <w:color w:val="00B050"/>
+          <w:color w:val="000000" w:themeColor="text1"/>
           <w:lang w:eastAsia="en-GB"/>
         </w:rPr>
         <w:t>"</w:t>
@@ -332,7 +334,7 @@
         <w:rPr>
           <w:rFonts w:eastAsia="MS Mincho" w:cstheme="majorBidi"/>
           <w:b/>
-          <w:color w:val="00B050"/>
+          <w:color w:val="000000" w:themeColor="text1"/>
           <w:sz w:val="32"/>
           <w:szCs w:val="32"/>
         </w:rPr>
@@ -341,7 +343,7 @@
         <w:rPr>
           <w:rFonts w:eastAsia="MS Mincho" w:cstheme="majorBidi"/>
           <w:b/>
-          <w:color w:val="00B050"/>
+          <w:color w:val="000000" w:themeColor="text1"/>
           <w:sz w:val="32"/>
           <w:szCs w:val="32"/>
         </w:rPr>
@@ -351,86 +353,86 @@
     <w:p>
       <w:pPr>
         <w:rPr>
-          <w:color w:val="00B050"/>
+          <w:color w:val="000000" w:themeColor="text1"/>
           <w:lang w:val="bg-BG"/>
         </w:rPr>
       </w:pPr>
       <w:r>
         <w:rPr>
           <w:rStyle w:val="CodeChar"/>
-          <w:color w:val="00B050"/>
+          <w:color w:val="000000" w:themeColor="text1"/>
         </w:rPr>
         <w:t>&lt;body&gt;</w:t>
       </w:r>
       <w:r>
         <w:rPr>
           <w:noProof/>
-          <w:color w:val="00B050"/>
+          <w:color w:val="000000" w:themeColor="text1"/>
         </w:rPr>
         <w:t xml:space="preserve"> </w:t>
       </w:r>
       <w:r>
         <w:rPr>
-          <w:color w:val="00B050"/>
+          <w:color w:val="000000" w:themeColor="text1"/>
         </w:rPr>
         <w:t xml:space="preserve">that contains: </w:t>
       </w:r>
       <w:r>
         <w:rPr>
           <w:rStyle w:val="CodeChar"/>
-          <w:color w:val="00B050"/>
+          <w:color w:val="000000" w:themeColor="text1"/>
         </w:rPr>
         <w:t>header</w:t>
       </w:r>
       <w:r>
         <w:rPr>
-          <w:color w:val="00B050"/>
+          <w:color w:val="000000" w:themeColor="text1"/>
         </w:rPr>
         <w:t xml:space="preserve">, </w:t>
       </w:r>
       <w:r>
         <w:rPr>
           <w:rStyle w:val="CodeChar"/>
-          <w:color w:val="00B050"/>
+          <w:color w:val="000000" w:themeColor="text1"/>
         </w:rPr>
         <w:t>aside</w:t>
       </w:r>
       <w:r>
         <w:rPr>
-          <w:color w:val="00B050"/>
+          <w:color w:val="000000" w:themeColor="text1"/>
         </w:rPr>
         <w:t xml:space="preserve">, </w:t>
       </w:r>
       <w:r>
         <w:rPr>
           <w:rStyle w:val="CodeChar"/>
-          <w:color w:val="00B050"/>
+          <w:color w:val="000000" w:themeColor="text1"/>
         </w:rPr>
         <w:t>main</w:t>
       </w:r>
       <w:r>
         <w:rPr>
-          <w:color w:val="00B050"/>
+          <w:color w:val="000000" w:themeColor="text1"/>
         </w:rPr>
         <w:t xml:space="preserve">, </w:t>
       </w:r>
       <w:r>
         <w:rPr>
           <w:rStyle w:val="CodeChar"/>
-          <w:color w:val="00B050"/>
+          <w:color w:val="000000" w:themeColor="text1"/>
         </w:rPr>
         <w:t>footer</w:t>
       </w:r>
       <w:r>
         <w:rPr>
           <w:noProof/>
-          <w:color w:val="00B050"/>
+          <w:color w:val="000000" w:themeColor="text1"/>
         </w:rPr>
         <w:t xml:space="preserve"> </w:t>
       </w:r>
       <w:r>
         <w:rPr>
-          <w:color w:val="00B050"/>
+          <w:color w:val="000000" w:themeColor="text1"/>
         </w:rPr>
         <w:t>all with:</w:t>
       </w:r>
@@ -443,13 +445,13 @@
           <w:numId w:val="6"/>
         </w:numPr>
         <w:rPr>
-          <w:color w:val="00B050"/>
+          <w:color w:val="000000" w:themeColor="text1"/>
           <w:lang w:val="bg-BG"/>
         </w:rPr>
       </w:pPr>
       <w:r>
         <w:rPr>
-          <w:color w:val="00B050"/>
+          <w:color w:val="000000" w:themeColor="text1"/>
         </w:rPr>
         <w:t xml:space="preserve">border-radius: </w:t>
       </w:r>
@@ -457,13 +459,13 @@
         <w:rPr>
           <w:b/>
           <w:noProof/>
-          <w:color w:val="00B050"/>
+          <w:color w:val="000000" w:themeColor="text1"/>
         </w:rPr>
         <w:t>3px</w:t>
       </w:r>
       <w:r>
         <w:rPr>
-          <w:color w:val="00B050"/>
+          <w:color w:val="000000" w:themeColor="text1"/>
         </w:rPr>
         <w:t>;</w:t>
       </w:r>
@@ -476,13 +478,13 @@
           <w:numId w:val="6"/>
         </w:numPr>
         <w:rPr>
-          <w:color w:val="00B050"/>
+          <w:color w:val="000000" w:themeColor="text1"/>
           <w:lang w:val="bg-BG"/>
         </w:rPr>
       </w:pPr>
       <w:r>
         <w:rPr>
-          <w:color w:val="00B050"/>
+          <w:color w:val="000000" w:themeColor="text1"/>
         </w:rPr>
         <w:t xml:space="preserve">background: </w:t>
       </w:r>
@@ -490,20 +492,20 @@
         <w:rPr>
           <w:b/>
           <w:noProof/>
-          <w:color w:val="00B050"/>
+          <w:color w:val="000000" w:themeColor="text1"/>
         </w:rPr>
         <w:t>rgb(181, 216, 255</w:t>
       </w:r>
       <w:r>
         <w:rPr>
           <w:b/>
-          <w:color w:val="00B050"/>
+          <w:color w:val="000000" w:themeColor="text1"/>
         </w:rPr>
         <w:t>)</w:t>
       </w:r>
       <w:r>
         <w:rPr>
-          <w:color w:val="00B050"/>
+          <w:color w:val="000000" w:themeColor="text1"/>
         </w:rPr>
         <w:t>;</w:t>
       </w:r>
@@ -520,13 +522,13 @@
           <w:rFonts w:asciiTheme="minorHAnsi" w:hAnsiTheme="minorHAnsi"/>
           <w:b w:val="0"/>
           <w:noProof w:val="0"/>
-          <w:color w:val="00B050"/>
+          <w:color w:val="000000" w:themeColor="text1"/>
           <w:lang w:val="bg-BG"/>
         </w:rPr>
       </w:pPr>
       <w:r>
         <w:rPr>
-          <w:color w:val="00B050"/>
+          <w:color w:val="000000" w:themeColor="text1"/>
         </w:rPr>
         <w:t xml:space="preserve">padding: </w:t>
       </w:r>
@@ -534,20 +536,20 @@
         <w:rPr>
           <w:b/>
           <w:noProof/>
-          <w:color w:val="00B050"/>
+          <w:color w:val="000000" w:themeColor="text1"/>
         </w:rPr>
         <w:t>5px 10px</w:t>
       </w:r>
       <w:r>
         <w:rPr>
-          <w:color w:val="00B050"/>
+          <w:color w:val="000000" w:themeColor="text1"/>
         </w:rPr>
         <w:t>;</w:t>
       </w:r>
       <w:r>
         <w:rPr>
           <w:rStyle w:val="CodeChar"/>
-          <w:color w:val="00B050"/>
+          <w:color w:val="000000" w:themeColor="text1"/>
         </w:rPr>
         <w:t xml:space="preserve"> </w:t>
       </w:r>
@@ -559,20 +561,20 @@
           <w:rFonts w:asciiTheme="minorHAnsi" w:hAnsiTheme="minorHAnsi"/>
           <w:b w:val="0"/>
           <w:noProof w:val="0"/>
-          <w:color w:val="00B050"/>
+          <w:color w:val="000000" w:themeColor="text1"/>
           <w:lang w:val="bg-BG"/>
         </w:rPr>
       </w:pPr>
       <w:r>
         <w:rPr>
-          <w:color w:val="00B050"/>
+          <w:color w:val="000000" w:themeColor="text1"/>
         </w:rPr>
         <w:t xml:space="preserve">The elements into the </w:t>
       </w:r>
       <w:r>
         <w:rPr>
           <w:rStyle w:val="CodeChar"/>
-          <w:color w:val="00B050"/>
+          <w:color w:val="000000" w:themeColor="text1"/>
         </w:rPr>
         <w:t>body</w:t>
       </w:r>
@@ -582,7 +584,7 @@
           <w:rFonts w:asciiTheme="minorHAnsi" w:hAnsiTheme="minorHAnsi"/>
           <w:b w:val="0"/>
           <w:noProof w:val="0"/>
-          <w:color w:val="00B050"/>
+          <w:color w:val="000000" w:themeColor="text1"/>
         </w:rPr>
         <w:t>:</w:t>
       </w:r>
@@ -595,27 +597,27 @@
           <w:numId w:val="5"/>
         </w:numPr>
         <w:rPr>
-          <w:color w:val="00B050"/>
+          <w:color w:val="000000" w:themeColor="text1"/>
           <w:lang w:val="bg-BG"/>
         </w:rPr>
       </w:pPr>
       <w:r>
         <w:rPr>
           <w:rStyle w:val="CodeChar"/>
-          <w:color w:val="00B050"/>
+          <w:color w:val="000000" w:themeColor="text1"/>
         </w:rPr>
         <w:t>&lt;header&gt;</w:t>
       </w:r>
       <w:r>
         <w:rPr>
           <w:noProof/>
-          <w:color w:val="00B050"/>
+          <w:color w:val="000000" w:themeColor="text1"/>
         </w:rPr>
         <w:t xml:space="preserve"> </w:t>
       </w:r>
       <w:r>
         <w:rPr>
-          <w:color w:val="00B050"/>
+          <w:color w:val="000000" w:themeColor="text1"/>
         </w:rPr>
         <w:t>with</w:t>
       </w:r>
@@ -632,108 +634,108 @@
           <w:rFonts w:asciiTheme="minorHAnsi" w:hAnsiTheme="minorHAnsi"/>
           <w:b w:val="0"/>
           <w:noProof w:val="0"/>
-          <w:color w:val="00B050"/>
+          <w:color w:val="000000" w:themeColor="text1"/>
           <w:lang w:val="bg-BG"/>
         </w:rPr>
       </w:pPr>
       <w:r>
         <w:rPr>
           <w:rStyle w:val="CodeChar"/>
-          <w:color w:val="00B050"/>
+          <w:color w:val="000000" w:themeColor="text1"/>
         </w:rPr>
         <w:t>&lt;h1&gt;</w:t>
       </w:r>
       <w:r>
         <w:rPr>
           <w:noProof/>
-          <w:color w:val="00B050"/>
+          <w:color w:val="000000" w:themeColor="text1"/>
         </w:rPr>
         <w:t xml:space="preserve"> </w:t>
       </w:r>
       <w:r>
         <w:rPr>
-          <w:color w:val="00B050"/>
+          <w:color w:val="000000" w:themeColor="text1"/>
         </w:rPr>
         <w:t xml:space="preserve">text that is displayed as </w:t>
       </w:r>
       <w:r>
         <w:rPr>
           <w:rStyle w:val="CodeChar"/>
-          <w:color w:val="00B050"/>
+          <w:color w:val="000000" w:themeColor="text1"/>
         </w:rPr>
         <w:t>inline</w:t>
       </w:r>
       <w:r>
         <w:rPr>
           <w:noProof/>
-          <w:color w:val="00B050"/>
+          <w:color w:val="000000" w:themeColor="text1"/>
         </w:rPr>
         <w:t xml:space="preserve"> </w:t>
       </w:r>
       <w:r>
         <w:rPr>
           <w:rStyle w:val="CodeChar"/>
-          <w:color w:val="00B050"/>
+          <w:color w:val="000000" w:themeColor="text1"/>
         </w:rPr>
         <w:t>block</w:t>
       </w:r>
       <w:r>
         <w:rPr>
           <w:noProof/>
-          <w:color w:val="00B050"/>
+          <w:color w:val="000000" w:themeColor="text1"/>
         </w:rPr>
         <w:t xml:space="preserve"> </w:t>
       </w:r>
       <w:r>
         <w:rPr>
-          <w:color w:val="00B050"/>
+          <w:color w:val="000000" w:themeColor="text1"/>
         </w:rPr>
         <w:t xml:space="preserve">and is </w:t>
       </w:r>
       <w:r>
         <w:rPr>
           <w:rStyle w:val="CodeChar"/>
-          <w:color w:val="00B050"/>
+          <w:color w:val="000000" w:themeColor="text1"/>
         </w:rPr>
         <w:t>vertically</w:t>
       </w:r>
       <w:r>
         <w:rPr>
           <w:noProof/>
-          <w:color w:val="00B050"/>
+          <w:color w:val="000000" w:themeColor="text1"/>
         </w:rPr>
         <w:t xml:space="preserve"> </w:t>
       </w:r>
       <w:r>
         <w:rPr>
           <w:rStyle w:val="CodeChar"/>
-          <w:color w:val="00B050"/>
+          <w:color w:val="000000" w:themeColor="text1"/>
         </w:rPr>
         <w:t>aligned</w:t>
       </w:r>
       <w:r>
         <w:rPr>
           <w:noProof/>
-          <w:color w:val="00B050"/>
+          <w:color w:val="000000" w:themeColor="text1"/>
         </w:rPr>
         <w:t xml:space="preserve"> </w:t>
       </w:r>
       <w:r>
         <w:rPr>
-          <w:color w:val="00B050"/>
+          <w:color w:val="000000" w:themeColor="text1"/>
         </w:rPr>
         <w:t xml:space="preserve">in the </w:t>
       </w:r>
       <w:r>
         <w:rPr>
           <w:rStyle w:val="CodeChar"/>
-          <w:color w:val="00B050"/>
+          <w:color w:val="000000" w:themeColor="text1"/>
         </w:rPr>
         <w:t>middle</w:t>
       </w:r>
       <w:r>
         <w:rPr>
-          <w:color w:val="00B050"/>
+          <w:color w:val="000000" w:themeColor="text1"/>
         </w:rPr>
         <w:t>;</w:t>
       </w:r>
@@ -748,14 +750,14 @@
         <w:rPr>
           <w:rStyle w:val="CodeChar"/>
           <w:rFonts w:asciiTheme="minorHAnsi" w:hAnsiTheme="minorHAnsi"/>
-          <w:color w:val="00B050"/>
+          <w:color w:val="000000" w:themeColor="text1"/>
           <w:lang w:val="bg-BG"/>
         </w:rPr>
       </w:pPr>
       <w:r>
         <w:rPr>
           <w:rStyle w:val="CodeChar"/>
-          <w:color w:val="00B050"/>
+          <w:color w:val="000000" w:themeColor="text1"/>
         </w:rPr>
         <w:t>&lt;aside&gt;</w:t>
       </w:r>
@@ -763,13 +765,13 @@
         <w:rPr>
           <w:b/>
           <w:noProof/>
-          <w:color w:val="00B050"/>
+          <w:color w:val="000000" w:themeColor="text1"/>
         </w:rPr>
         <w:t xml:space="preserve"> </w:t>
       </w:r>
       <w:r>
         <w:rPr>
-          <w:color w:val="00B050"/>
+          <w:color w:val="000000" w:themeColor="text1"/>
         </w:rPr>
         <w:t>tag that contains:</w:t>
       </w:r>
@@ -782,27 +784,27 @@
           <w:numId w:val="5"/>
         </w:numPr>
         <w:rPr>
-          <w:color w:val="00B050"/>
+          <w:color w:val="000000" w:themeColor="text1"/>
           <w:lang w:val="bg-BG"/>
         </w:rPr>
       </w:pPr>
       <w:r>
         <w:rPr>
           <w:rStyle w:val="CodeChar"/>
-          <w:color w:val="00B050"/>
+          <w:color w:val="000000" w:themeColor="text1"/>
         </w:rPr>
         <w:t>&lt;ul&gt;</w:t>
       </w:r>
       <w:r>
         <w:rPr>
           <w:noProof/>
-          <w:color w:val="00B050"/>
+          <w:color w:val="000000" w:themeColor="text1"/>
         </w:rPr>
         <w:t xml:space="preserve"> </w:t>
       </w:r>
       <w:r>
         <w:rPr>
-          <w:color w:val="00B050"/>
+          <w:color w:val="000000" w:themeColor="text1"/>
         </w:rPr>
         <w:t>tag for unordered list</w:t>
       </w:r>
@@ -815,26 +817,26 @@
           <w:numId w:val="5"/>
         </w:numPr>
         <w:rPr>
-          <w:color w:val="00B050"/>
+          <w:color w:val="000000" w:themeColor="text1"/>
           <w:lang w:val="bg-BG"/>
         </w:rPr>
       </w:pPr>
       <w:r>
         <w:rPr>
-          <w:color w:val="00B050"/>
+          <w:color w:val="000000" w:themeColor="text1"/>
         </w:rPr>
         <w:t xml:space="preserve">list-style-type: </w:t>
       </w:r>
       <w:r>
         <w:rPr>
           <w:b/>
-          <w:color w:val="00B050"/>
+          <w:color w:val="000000" w:themeColor="text1"/>
         </w:rPr>
         <w:t>none</w:t>
       </w:r>
       <w:r>
         <w:rPr>
-          <w:color w:val="00B050"/>
+          <w:color w:val="000000" w:themeColor="text1"/>
         </w:rPr>
         <w:t>;</w:t>
       </w:r>
@@ -847,26 +849,26 @@
           <w:numId w:val="5"/>
         </w:numPr>
         <w:rPr>
-          <w:color w:val="00B050"/>
+          <w:color w:val="000000" w:themeColor="text1"/>
           <w:lang w:val="bg-BG"/>
         </w:rPr>
       </w:pPr>
       <w:r>
         <w:rPr>
-          <w:color w:val="00B050"/>
+          <w:color w:val="000000" w:themeColor="text1"/>
         </w:rPr>
         <w:t xml:space="preserve">margin: </w:t>
       </w:r>
       <w:r>
         <w:rPr>
           <w:b/>
-          <w:color w:val="00B050"/>
+          <w:color w:val="000000" w:themeColor="text1"/>
         </w:rPr>
         <w:t>0px</w:t>
       </w:r>
       <w:r>
         <w:rPr>
-          <w:color w:val="00B050"/>
+          <w:color w:val="000000" w:themeColor="text1"/>
         </w:rPr>
         <w:t>;</w:t>
       </w:r>
@@ -879,26 +881,26 @@
           <w:numId w:val="5"/>
         </w:numPr>
         <w:rPr>
-          <w:color w:val="00B050"/>
+          <w:color w:val="000000" w:themeColor="text1"/>
           <w:lang w:val="bg-BG"/>
         </w:rPr>
       </w:pPr>
       <w:r>
         <w:rPr>
-          <w:color w:val="00B050"/>
+          <w:color w:val="000000" w:themeColor="text1"/>
         </w:rPr>
         <w:t xml:space="preserve">padding: </w:t>
       </w:r>
       <w:r>
         <w:rPr>
           <w:b/>
-          <w:color w:val="00B050"/>
+          <w:color w:val="000000" w:themeColor="text1"/>
         </w:rPr>
         <w:t>5px</w:t>
       </w:r>
       <w:r>
         <w:rPr>
-          <w:color w:val="00B050"/>
+          <w:color w:val="000000" w:themeColor="text1"/>
         </w:rPr>
         <w:t>;</w:t>
       </w:r>
@@ -911,27 +913,27 @@
           <w:numId w:val="5"/>
         </w:numPr>
         <w:rPr>
-          <w:color w:val="00B050"/>
+          <w:color w:val="000000" w:themeColor="text1"/>
           <w:lang w:val="bg-BG"/>
         </w:rPr>
       </w:pPr>
       <w:r>
         <w:rPr>
           <w:rStyle w:val="CodeChar"/>
-          <w:color w:val="00B050"/>
+          <w:color w:val="000000" w:themeColor="text1"/>
         </w:rPr>
         <w:t>&lt;li&gt;</w:t>
       </w:r>
       <w:r>
         <w:rPr>
           <w:noProof/>
-          <w:color w:val="00B050"/>
+          <w:color w:val="000000" w:themeColor="text1"/>
         </w:rPr>
         <w:t xml:space="preserve"> </w:t>
       </w:r>
       <w:r>
         <w:rPr>
-          <w:color w:val="00B050"/>
+          <w:color w:val="000000" w:themeColor="text1"/>
         </w:rPr>
         <w:t>tag for list item</w:t>
       </w:r>
@@ -944,14 +946,14 @@
           <w:numId w:val="5"/>
         </w:numPr>
         <w:rPr>
-          <w:color w:val="00B050"/>
+          <w:color w:val="000000" w:themeColor="text1"/>
           <w:lang w:val="bg-BG"/>
         </w:rPr>
       </w:pPr>
       <w:r>
         <w:rPr>
           <w:rStyle w:val="CodeChar"/>
-          <w:color w:val="00B050"/>
+          <w:color w:val="000000" w:themeColor="text1"/>
         </w:rPr>
         <w:lastRenderedPageBreak/>
         <w:t>&lt;a&gt;</w:t>
@@ -959,13 +961,13 @@
       <w:r>
         <w:rPr>
           <w:noProof/>
-          <w:color w:val="00B050"/>
+          <w:color w:val="000000" w:themeColor="text1"/>
         </w:rPr>
         <w:t xml:space="preserve"> </w:t>
       </w:r>
       <w:r>
         <w:rPr>
-          <w:color w:val="00B050"/>
+          <w:color w:val="000000" w:themeColor="text1"/>
         </w:rPr>
         <w:t>tag for hyperlink</w:t>
       </w:r>
@@ -980,7 +982,7 @@
         <w:rPr>
           <w:rStyle w:val="CodeChar"/>
           <w:rFonts w:asciiTheme="minorHAnsi" w:hAnsiTheme="minorHAnsi"/>
-          <w:color w:val="00B050"/>
+          <w:color w:val="000000" w:themeColor="text1"/>
           <w:lang w:val="bg-BG"/>
         </w:rPr>
       </w:pPr>
@@ -989,7 +991,7 @@
           <w:rStyle w:val="CodeChar"/>
           <w:rFonts w:asciiTheme="minorHAnsi" w:hAnsiTheme="minorHAnsi"/>
           <w:b w:val="0"/>
-          <w:color w:val="00B050"/>
+          <w:color w:val="000000" w:themeColor="text1"/>
         </w:rPr>
         <w:t>display</w:t>
       </w:r>
@@ -997,7 +999,7 @@
         <w:rPr>
           <w:rStyle w:val="CodeChar"/>
           <w:rFonts w:asciiTheme="minorHAnsi" w:hAnsiTheme="minorHAnsi"/>
-          <w:color w:val="00B050"/>
+          <w:color w:val="000000" w:themeColor="text1"/>
         </w:rPr>
         <w:t>: block;</w:t>
       </w:r>
@@ -1012,7 +1014,7 @@
         <w:rPr>
           <w:rStyle w:val="CodeChar"/>
           <w:rFonts w:asciiTheme="minorHAnsi" w:hAnsiTheme="minorHAnsi"/>
-          <w:color w:val="00B050"/>
+          <w:color w:val="000000" w:themeColor="text1"/>
           <w:lang w:val="bg-BG"/>
         </w:rPr>
       </w:pPr>
@@ -1021,7 +1023,7 @@
           <w:rStyle w:val="CodeChar"/>
           <w:rFonts w:asciiTheme="minorHAnsi" w:hAnsiTheme="minorHAnsi"/>
           <w:b w:val="0"/>
-          <w:color w:val="00B050"/>
+          <w:color w:val="000000" w:themeColor="text1"/>
         </w:rPr>
         <w:t>padding</w:t>
       </w:r>
@@ -1029,7 +1031,7 @@
         <w:rPr>
           <w:rStyle w:val="CodeChar"/>
           <w:rFonts w:asciiTheme="minorHAnsi" w:hAnsiTheme="minorHAnsi"/>
-          <w:color w:val="00B050"/>
+          <w:color w:val="000000" w:themeColor="text1"/>
         </w:rPr>
         <w:t>: 5px 0px;</w:t>
       </w:r>
@@ -1044,7 +1046,7 @@
         <w:rPr>
           <w:rStyle w:val="CodeChar"/>
           <w:rFonts w:asciiTheme="minorHAnsi" w:hAnsiTheme="minorHAnsi"/>
-          <w:color w:val="00B050"/>
+          <w:color w:val="000000" w:themeColor="text1"/>
           <w:lang w:val="bg-BG"/>
         </w:rPr>
       </w:pPr>
@@ -1053,7 +1055,7 @@
           <w:rStyle w:val="CodeChar"/>
           <w:rFonts w:asciiTheme="minorHAnsi" w:hAnsiTheme="minorHAnsi"/>
           <w:b w:val="0"/>
-          <w:color w:val="00B050"/>
+          <w:color w:val="000000" w:themeColor="text1"/>
         </w:rPr>
         <w:t>color</w:t>
       </w:r>
@@ -1061,7 +1063,7 @@
         <w:rPr>
           <w:rStyle w:val="CodeChar"/>
           <w:rFonts w:asciiTheme="minorHAnsi" w:hAnsiTheme="minorHAnsi"/>
-          <w:color w:val="00B050"/>
+          <w:color w:val="000000" w:themeColor="text1"/>
         </w:rPr>
         <w:t>: rgb(86, 40, 129);</w:t>
       </w:r>
@@ -1077,7 +1079,7 @@
           <w:rStyle w:val="CodeChar"/>
           <w:rFonts w:asciiTheme="minorHAnsi" w:hAnsiTheme="minorHAnsi"/>
           <w:b w:val="0"/>
-          <w:color w:val="00B050"/>
+          <w:color w:val="000000" w:themeColor="text1"/>
           <w:lang w:val="bg-BG"/>
         </w:rPr>
       </w:pPr>
@@ -1086,7 +1088,7 @@
           <w:rStyle w:val="CodeChar"/>
           <w:rFonts w:asciiTheme="minorHAnsi" w:hAnsiTheme="minorHAnsi"/>
           <w:b w:val="0"/>
-          <w:color w:val="00B050"/>
+          <w:color w:val="000000" w:themeColor="text1"/>
         </w:rPr>
         <w:t>text-decoration</w:t>
       </w:r>
@@ -1094,7 +1096,7 @@
         <w:rPr>
           <w:rStyle w:val="CodeChar"/>
           <w:rFonts w:asciiTheme="minorHAnsi" w:hAnsiTheme="minorHAnsi"/>
-          <w:color w:val="00B050"/>
+          <w:color w:val="000000" w:themeColor="text1"/>
         </w:rPr>
         <w:t>: none;</w:t>
       </w:r>
@@ -1109,14 +1111,14 @@
         <w:rPr>
           <w:rStyle w:val="CodeChar"/>
           <w:rFonts w:asciiTheme="minorHAnsi" w:hAnsiTheme="minorHAnsi"/>
-          <w:color w:val="00B050"/>
+          <w:color w:val="000000" w:themeColor="text1"/>
           <w:lang w:val="bg-BG"/>
         </w:rPr>
       </w:pPr>
       <w:r>
         <w:rPr>
           <w:rStyle w:val="CodeChar"/>
-          <w:color w:val="00B050"/>
+          <w:color w:val="000000" w:themeColor="text1"/>
         </w:rPr>
         <w:t>&lt;main&gt;</w:t>
       </w:r>
@@ -1124,13 +1126,13 @@
         <w:rPr>
           <w:b/>
           <w:noProof/>
-          <w:color w:val="00B050"/>
+          <w:color w:val="000000" w:themeColor="text1"/>
         </w:rPr>
         <w:t xml:space="preserve"> </w:t>
       </w:r>
       <w:r>
         <w:rPr>
-          <w:color w:val="00B050"/>
+          <w:color w:val="000000" w:themeColor="text1"/>
         </w:rPr>
         <w:t>tag that contain:</w:t>
       </w:r>
@@ -1145,7 +1147,7 @@
         <w:rPr>
           <w:rStyle w:val="CodeChar"/>
           <w:rFonts w:asciiTheme="minorHAnsi" w:hAnsiTheme="minorHAnsi"/>
-          <w:color w:val="00B050"/>
+          <w:color w:val="000000" w:themeColor="text1"/>
           <w:lang w:val="bg-BG"/>
         </w:rPr>
       </w:pPr>
@@ -1153,13 +1155,13 @@
         <w:rPr>
           <w:rStyle w:val="CodeChar"/>
           <w:rFonts w:asciiTheme="minorHAnsi" w:hAnsiTheme="minorHAnsi"/>
-          <w:color w:val="00B050"/>
+          <w:color w:val="000000" w:themeColor="text1"/>
         </w:rPr>
         <w:t xml:space="preserve">&lt;h1&gt; </w:t>
       </w:r>
       <w:r>
         <w:rPr>
-          <w:color w:val="00B050"/>
+          <w:color w:val="000000" w:themeColor="text1"/>
         </w:rPr>
         <w:t>text title for the tasks</w:t>
       </w:r>
@@ -1174,7 +1176,7 @@
         <w:rPr>
           <w:rStyle w:val="CodeChar"/>
           <w:rFonts w:asciiTheme="minorHAnsi" w:hAnsiTheme="minorHAnsi"/>
-          <w:color w:val="00B050"/>
+          <w:color w:val="000000" w:themeColor="text1"/>
           <w:lang w:val="bg-BG"/>
         </w:rPr>
       </w:pPr>
@@ -1182,13 +1184,13 @@
         <w:rPr>
           <w:rStyle w:val="CodeChar"/>
           <w:rFonts w:asciiTheme="minorHAnsi" w:hAnsiTheme="minorHAnsi"/>
-          <w:color w:val="00B050"/>
+          <w:color w:val="000000" w:themeColor="text1"/>
         </w:rPr>
         <w:t xml:space="preserve">&lt;ul&gt; </w:t>
       </w:r>
       <w:r>
         <w:rPr>
-          <w:color w:val="00B050"/>
+          <w:color w:val="000000" w:themeColor="text1"/>
         </w:rPr>
         <w:t>tag with:</w:t>
       </w:r>
@@ -1203,27 +1205,27 @@
         <w:rPr>
           <w:b/>
           <w:noProof/>
-          <w:color w:val="00B050"/>
+          <w:color w:val="000000" w:themeColor="text1"/>
           <w:lang w:val="bg-BG"/>
         </w:rPr>
       </w:pPr>
       <w:r>
         <w:rPr>
           <w:rStyle w:val="CodeChar"/>
-          <w:color w:val="00B050"/>
+          <w:color w:val="000000" w:themeColor="text1"/>
         </w:rPr>
         <w:t>&lt;li&gt;</w:t>
       </w:r>
       <w:r>
         <w:rPr>
           <w:noProof/>
-          <w:color w:val="00B050"/>
+          <w:color w:val="000000" w:themeColor="text1"/>
         </w:rPr>
         <w:t xml:space="preserve"> </w:t>
       </w:r>
       <w:r>
         <w:rPr>
-          <w:color w:val="00B050"/>
+          <w:color w:val="000000" w:themeColor="text1"/>
         </w:rPr>
         <w:t>for the tasks with their status</w:t>
       </w:r>
@@ -1238,14 +1240,14 @@
         <w:rPr>
           <w:b/>
           <w:noProof/>
-          <w:color w:val="00B050"/>
+          <w:color w:val="000000" w:themeColor="text1"/>
           <w:lang w:val="bg-BG"/>
         </w:rPr>
       </w:pPr>
       <w:r>
         <w:rPr>
           <w:rStyle w:val="CodeChar"/>
-          <w:color w:val="00B050"/>
+          <w:color w:val="000000" w:themeColor="text1"/>
         </w:rPr>
         <w:t>&lt;footer&gt;</w:t>
       </w:r>
@@ -1253,13 +1255,13 @@
         <w:rPr>
           <w:b/>
           <w:noProof/>
-          <w:color w:val="00B050"/>
+          <w:color w:val="000000" w:themeColor="text1"/>
         </w:rPr>
         <w:t xml:space="preserve"> </w:t>
       </w:r>
       <w:r>
         <w:rPr>
-          <w:color w:val="00B050"/>
+          <w:color w:val="000000" w:themeColor="text1"/>
         </w:rPr>
         <w:t>tag that contain:</w:t>
       </w:r>
@@ -1274,7 +1276,7 @@
         <w:rPr>
           <w:b/>
           <w:noProof/>
-          <w:color w:val="00B050"/>
+          <w:color w:val="000000" w:themeColor="text1"/>
           <w:lang w:val="bg-BG"/>
         </w:rPr>
       </w:pPr>
@@ -1282,13 +1284,13 @@
         <w:rPr>
           <w:rStyle w:val="CodeChar"/>
           <w:rFonts w:asciiTheme="minorHAnsi" w:hAnsiTheme="minorHAnsi"/>
-          <w:color w:val="00B050"/>
+          <w:color w:val="000000" w:themeColor="text1"/>
         </w:rPr>
         <w:t xml:space="preserve">&lt;div&gt; </w:t>
       </w:r>
       <w:r>
         <w:rPr>
-          <w:color w:val="00B050"/>
+          <w:color w:val="000000" w:themeColor="text1"/>
         </w:rPr>
         <w:t>with copyright sign and text</w:t>
       </w:r>
@@ -1299,14 +1301,14 @@
         <w:rPr>
           <w:rStyle w:val="CodeChar"/>
           <w:rFonts w:asciiTheme="minorHAnsi" w:hAnsiTheme="minorHAnsi"/>
-          <w:color w:val="00B050"/>
+          <w:color w:val="000000" w:themeColor="text1"/>
           <w:lang w:val="bg-BG"/>
         </w:rPr>
       </w:pPr>
       <w:r>
         <w:rPr>
           <w:noProof/>
-          <w:color w:val="00B050"/>
+          <w:color w:val="000000" w:themeColor="text1"/>
         </w:rPr>
         <w:t>CSS Grid</w:t>
       </w:r>
@@ -1315,21 +1317,21 @@
       <w:pPr>
         <w:rPr>
           <w:rFonts w:cs="FreeSans"/>
-          <w:color w:val="00B050"/>
+          <w:color w:val="000000" w:themeColor="text1"/>
           <w:lang w:val="bg-BG"/>
         </w:rPr>
       </w:pPr>
       <w:r>
         <w:rPr>
           <w:rFonts w:cs="FreeSans"/>
-          <w:color w:val="00B050"/>
+          <w:color w:val="000000" w:themeColor="text1"/>
         </w:rPr>
         <w:t xml:space="preserve">In the </w:t>
       </w:r>
       <w:r>
         <w:rPr>
           <w:rStyle w:val="CodeChar"/>
-          <w:color w:val="00B050"/>
+          <w:color w:val="000000" w:themeColor="text1"/>
         </w:rPr>
         <w:t>styles.css:</w:t>
       </w:r>
@@ -1337,7 +1339,7 @@
         <w:rPr>
           <w:rFonts w:cs="FreeSans"/>
           <w:noProof/>
-          <w:color w:val="00B050"/>
+          <w:color w:val="000000" w:themeColor="text1"/>
         </w:rPr>
         <w:t xml:space="preserve"> </w:t>
       </w:r>
@@ -1351,21 +1353,21 @@
         </w:numPr>
         <w:rPr>
           <w:rStyle w:val="CodeChar"/>
-          <w:color w:val="00B050"/>
+          <w:color w:val="000000" w:themeColor="text1"/>
           <w:lang w:val="bg-BG"/>
         </w:rPr>
       </w:pPr>
       <w:r>
         <w:rPr>
           <w:rFonts w:cs="FreeSans"/>
-          <w:color w:val="00B050"/>
+          <w:color w:val="000000" w:themeColor="text1"/>
         </w:rPr>
         <w:t xml:space="preserve">Make the </w:t>
       </w:r>
       <w:r>
         <w:rPr>
           <w:rStyle w:val="CodeChar"/>
-          <w:color w:val="00B050"/>
+          <w:color w:val="000000" w:themeColor="text1"/>
         </w:rPr>
         <w:t>body</w:t>
       </w:r>
@@ -1373,21 +1375,21 @@
         <w:rPr>
           <w:rFonts w:cs="FreeSans"/>
           <w:noProof/>
-          <w:color w:val="00B050"/>
+          <w:color w:val="000000" w:themeColor="text1"/>
         </w:rPr>
         <w:t xml:space="preserve"> </w:t>
       </w:r>
       <w:r>
         <w:rPr>
           <w:rFonts w:cs="FreeSans"/>
-          <w:color w:val="00B050"/>
+          <w:color w:val="000000" w:themeColor="text1"/>
         </w:rPr>
         <w:t xml:space="preserve">grid container by </w:t>
       </w:r>
       <w:r>
         <w:rPr>
           <w:rStyle w:val="CodeChar"/>
-          <w:color w:val="00B050"/>
+          <w:color w:val="000000" w:themeColor="text1"/>
         </w:rPr>
         <w:t>displaying</w:t>
       </w:r>
@@ -1395,27 +1397,27 @@
         <w:rPr>
           <w:rFonts w:cs="FreeSans"/>
           <w:noProof/>
-          <w:color w:val="00B050"/>
+          <w:color w:val="000000" w:themeColor="text1"/>
         </w:rPr>
         <w:t xml:space="preserve"> </w:t>
       </w:r>
       <w:r>
         <w:rPr>
           <w:rFonts w:cs="FreeSans"/>
-          <w:color w:val="00B050"/>
+          <w:color w:val="000000" w:themeColor="text1"/>
         </w:rPr>
         <w:t xml:space="preserve">the </w:t>
       </w:r>
       <w:r>
         <w:rPr>
           <w:rStyle w:val="CodeChar"/>
-          <w:color w:val="00B050"/>
+          <w:color w:val="000000" w:themeColor="text1"/>
         </w:rPr>
         <w:t>grid</w:t>
       </w:r>
       <w:r>
         <w:rPr>
-          <w:color w:val="00B050"/>
+          <w:color w:val="000000" w:themeColor="text1"/>
         </w:rPr>
         <w:t>.</w:t>
       </w:r>
@@ -1431,73 +1433,73 @@
           <w:rFonts w:ascii="Consolas" w:hAnsi="Consolas"/>
           <w:b/>
           <w:noProof/>
-          <w:color w:val="00B050"/>
+          <w:color w:val="000000" w:themeColor="text1"/>
           <w:lang w:val="bg-BG"/>
         </w:rPr>
       </w:pPr>
       <w:r>
         <w:rPr>
-          <w:color w:val="00B050"/>
+          <w:color w:val="000000" w:themeColor="text1"/>
         </w:rPr>
         <w:t xml:space="preserve">Define </w:t>
       </w:r>
       <w:r>
         <w:rPr>
           <w:rStyle w:val="CodeChar"/>
-          <w:color w:val="00B050"/>
+          <w:color w:val="000000" w:themeColor="text1"/>
         </w:rPr>
         <w:t>two grid columns</w:t>
       </w:r>
       <w:r>
         <w:rPr>
           <w:noProof/>
-          <w:color w:val="00B050"/>
+          <w:color w:val="000000" w:themeColor="text1"/>
         </w:rPr>
         <w:t xml:space="preserve"> </w:t>
       </w:r>
       <w:r>
         <w:rPr>
-          <w:color w:val="00B050"/>
+          <w:color w:val="000000" w:themeColor="text1"/>
         </w:rPr>
         <w:t xml:space="preserve">and their size. </w:t>
       </w:r>
       <w:r>
         <w:rPr>
           <w:rStyle w:val="CodeChar"/>
-          <w:color w:val="00B050"/>
+          <w:color w:val="000000" w:themeColor="text1"/>
         </w:rPr>
         <w:t>100px</w:t>
       </w:r>
       <w:r>
         <w:rPr>
           <w:noProof/>
-          <w:color w:val="00B050"/>
+          <w:color w:val="000000" w:themeColor="text1"/>
         </w:rPr>
         <w:t xml:space="preserve"> </w:t>
       </w:r>
       <w:r>
         <w:rPr>
-          <w:color w:val="00B050"/>
+          <w:color w:val="000000" w:themeColor="text1"/>
         </w:rPr>
         <w:t xml:space="preserve">for the first column and </w:t>
       </w:r>
       <w:r>
         <w:rPr>
           <w:rStyle w:val="CodeChar"/>
-          <w:color w:val="00B050"/>
+          <w:color w:val="000000" w:themeColor="text1"/>
         </w:rPr>
         <w:t>auto</w:t>
       </w:r>
       <w:r>
         <w:rPr>
           <w:noProof/>
-          <w:color w:val="00B050"/>
+          <w:color w:val="000000" w:themeColor="text1"/>
         </w:rPr>
         <w:t xml:space="preserve"> </w:t>
       </w:r>
       <w:r>
         <w:rPr>
-          <w:color w:val="00B050"/>
+          <w:color w:val="000000" w:themeColor="text1"/>
         </w:rPr>
         <w:t xml:space="preserve">for the second. </w:t>
       </w:r>
@@ -1513,79 +1515,79 @@
           <w:rFonts w:ascii="Consolas" w:hAnsi="Consolas"/>
           <w:b/>
           <w:noProof/>
-          <w:color w:val="00B050"/>
+          <w:color w:val="000000" w:themeColor="text1"/>
           <w:lang w:val="bg-BG"/>
         </w:rPr>
       </w:pPr>
       <w:r>
         <w:rPr>
           <w:rStyle w:val="CodeChar"/>
-          <w:color w:val="00B050"/>
+          <w:color w:val="000000" w:themeColor="text1"/>
         </w:rPr>
         <w:t>Define</w:t>
       </w:r>
       <w:r>
         <w:rPr>
           <w:noProof/>
-          <w:color w:val="00B050"/>
+          <w:color w:val="000000" w:themeColor="text1"/>
         </w:rPr>
         <w:t xml:space="preserve"> </w:t>
       </w:r>
       <w:r>
         <w:rPr>
-          <w:color w:val="00B050"/>
+          <w:color w:val="000000" w:themeColor="text1"/>
         </w:rPr>
         <w:t xml:space="preserve">the </w:t>
       </w:r>
       <w:r>
         <w:rPr>
           <w:rStyle w:val="CodeChar"/>
-          <w:color w:val="00B050"/>
+          <w:color w:val="000000" w:themeColor="text1"/>
         </w:rPr>
         <w:t>grid areas: header</w:t>
       </w:r>
       <w:r>
         <w:rPr>
-          <w:color w:val="00B050"/>
+          <w:color w:val="000000" w:themeColor="text1"/>
         </w:rPr>
         <w:t xml:space="preserve">, </w:t>
       </w:r>
       <w:r>
         <w:rPr>
           <w:rStyle w:val="CodeChar"/>
-          <w:color w:val="00B050"/>
+          <w:color w:val="000000" w:themeColor="text1"/>
         </w:rPr>
         <w:t>main</w:t>
       </w:r>
       <w:r>
         <w:rPr>
-          <w:color w:val="00B050"/>
+          <w:color w:val="000000" w:themeColor="text1"/>
         </w:rPr>
         <w:t xml:space="preserve">, </w:t>
       </w:r>
       <w:r>
         <w:rPr>
           <w:rStyle w:val="CodeChar"/>
-          <w:color w:val="00B050"/>
+          <w:color w:val="000000" w:themeColor="text1"/>
         </w:rPr>
         <w:t>aside</w:t>
       </w:r>
       <w:r>
         <w:rPr>
-          <w:color w:val="00B050"/>
+          <w:color w:val="000000" w:themeColor="text1"/>
         </w:rPr>
         <w:t xml:space="preserve">, </w:t>
       </w:r>
       <w:r>
         <w:rPr>
           <w:rStyle w:val="CodeChar"/>
-          <w:color w:val="00B050"/>
+          <w:color w:val="000000" w:themeColor="text1"/>
         </w:rPr>
         <w:t>footer</w:t>
       </w:r>
       <w:r>
         <w:rPr>
-          <w:color w:val="00B050"/>
+          <w:color w:val="000000" w:themeColor="text1"/>
         </w:rPr>
         <w:t>.</w:t>
       </w:r>
@@ -1599,121 +1601,121 @@
         </w:numPr>
         <w:rPr>
           <w:rStyle w:val="CodeChar"/>
-          <w:color w:val="00B050"/>
+          <w:color w:val="000000" w:themeColor="text1"/>
           <w:lang w:val="bg-BG"/>
         </w:rPr>
       </w:pPr>
       <w:r>
         <w:rPr>
           <w:rStyle w:val="CodeChar"/>
-          <w:color w:val="00B050"/>
+          <w:color w:val="000000" w:themeColor="text1"/>
         </w:rPr>
         <w:t>Reference</w:t>
       </w:r>
       <w:r>
         <w:rPr>
           <w:noProof/>
-          <w:color w:val="00B050"/>
+          <w:color w:val="000000" w:themeColor="text1"/>
         </w:rPr>
         <w:t xml:space="preserve"> </w:t>
       </w:r>
       <w:r>
         <w:rPr>
-          <w:color w:val="00B050"/>
+          <w:color w:val="000000" w:themeColor="text1"/>
         </w:rPr>
         <w:t xml:space="preserve">the </w:t>
       </w:r>
       <w:r>
         <w:rPr>
           <w:rStyle w:val="CodeChar"/>
-          <w:color w:val="00B050"/>
+          <w:color w:val="000000" w:themeColor="text1"/>
         </w:rPr>
         <w:t>grid areas</w:t>
       </w:r>
       <w:r>
         <w:rPr>
-          <w:color w:val="00B050"/>
+          <w:color w:val="000000" w:themeColor="text1"/>
         </w:rPr>
         <w:t xml:space="preserve">: </w:t>
       </w:r>
       <w:r>
         <w:rPr>
           <w:rStyle w:val="CodeChar"/>
-          <w:color w:val="00B050"/>
+          <w:color w:val="000000" w:themeColor="text1"/>
         </w:rPr>
         <w:t>"header</w:t>
       </w:r>
       <w:r>
         <w:rPr>
           <w:noProof/>
-          <w:color w:val="00B050"/>
+          <w:color w:val="000000" w:themeColor="text1"/>
         </w:rPr>
         <w:t xml:space="preserve"> </w:t>
       </w:r>
       <w:r>
         <w:rPr>
           <w:rStyle w:val="CodeChar"/>
-          <w:color w:val="00B050"/>
+          <w:color w:val="000000" w:themeColor="text1"/>
         </w:rPr>
         <w:t>header"</w:t>
       </w:r>
       <w:r>
         <w:rPr>
-          <w:color w:val="00B050"/>
+          <w:color w:val="000000" w:themeColor="text1"/>
         </w:rPr>
         <w:t xml:space="preserve">, </w:t>
       </w:r>
       <w:r>
         <w:rPr>
           <w:rStyle w:val="CodeChar"/>
-          <w:color w:val="00B050"/>
+          <w:color w:val="000000" w:themeColor="text1"/>
         </w:rPr>
         <w:t>"aside</w:t>
       </w:r>
       <w:r>
         <w:rPr>
           <w:noProof/>
-          <w:color w:val="00B050"/>
+          <w:color w:val="000000" w:themeColor="text1"/>
         </w:rPr>
         <w:t xml:space="preserve"> </w:t>
       </w:r>
       <w:r>
         <w:rPr>
           <w:rStyle w:val="CodeChar"/>
-          <w:color w:val="00B050"/>
+          <w:color w:val="000000" w:themeColor="text1"/>
         </w:rPr>
         <w:t>main"</w:t>
       </w:r>
       <w:r>
         <w:rPr>
-          <w:color w:val="00B050"/>
+          <w:color w:val="000000" w:themeColor="text1"/>
         </w:rPr>
         <w:t xml:space="preserve">, </w:t>
       </w:r>
       <w:r>
         <w:rPr>
           <w:rStyle w:val="CodeChar"/>
-          <w:color w:val="00B050"/>
+          <w:color w:val="000000" w:themeColor="text1"/>
         </w:rPr>
         <w:t>"footer</w:t>
       </w:r>
       <w:r>
         <w:rPr>
           <w:noProof/>
-          <w:color w:val="00B050"/>
+          <w:color w:val="000000" w:themeColor="text1"/>
         </w:rPr>
         <w:t xml:space="preserve"> </w:t>
       </w:r>
       <w:r>
         <w:rPr>
           <w:rStyle w:val="CodeChar"/>
-          <w:color w:val="00B050"/>
+          <w:color w:val="000000" w:themeColor="text1"/>
         </w:rPr>
         <w:t>footer"</w:t>
       </w:r>
       <w:r>
         <w:rPr>
-          <w:color w:val="00B050"/>
+          <w:color w:val="000000" w:themeColor="text1"/>
         </w:rPr>
         <w:t>.</w:t>
       </w:r>
@@ -1729,40 +1731,40 @@
           <w:rFonts w:ascii="Consolas" w:hAnsi="Consolas"/>
           <w:b/>
           <w:noProof/>
-          <w:color w:val="00B050"/>
+          <w:color w:val="000000" w:themeColor="text1"/>
           <w:lang w:val="bg-BG"/>
         </w:rPr>
       </w:pPr>
       <w:r>
         <w:rPr>
-          <w:color w:val="00B050"/>
+          <w:color w:val="000000" w:themeColor="text1"/>
         </w:rPr>
         <w:t xml:space="preserve">Set </w:t>
       </w:r>
       <w:r>
         <w:rPr>
           <w:rStyle w:val="CodeChar"/>
-          <w:color w:val="00B050"/>
+          <w:color w:val="000000" w:themeColor="text1"/>
         </w:rPr>
         <w:t>gap:</w:t>
       </w:r>
       <w:r>
         <w:rPr>
           <w:noProof/>
-          <w:color w:val="00B050"/>
+          <w:color w:val="000000" w:themeColor="text1"/>
         </w:rPr>
         <w:t xml:space="preserve"> </w:t>
       </w:r>
       <w:r>
         <w:rPr>
           <w:rStyle w:val="CodeChar"/>
-          <w:color w:val="00B050"/>
+          <w:color w:val="000000" w:themeColor="text1"/>
         </w:rPr>
         <w:t>10px</w:t>
       </w:r>
       <w:r>
         <w:rPr>
-          <w:color w:val="00B050"/>
+          <w:color w:val="000000" w:themeColor="text1"/>
         </w:rPr>
         <w:t>.</w:t>
       </w:r>
@@ -1771,13 +1773,13 @@
       <w:pPr>
         <w:pStyle w:val="3"/>
         <w:rPr>
-          <w:color w:val="00B050"/>
+          <w:color w:val="000000" w:themeColor="text1"/>
           <w:lang w:val="bg-BG"/>
         </w:rPr>
       </w:pPr>
       <w:r>
         <w:rPr>
-          <w:color w:val="00B050"/>
+          <w:color w:val="000000" w:themeColor="text1"/>
         </w:rPr>
         <w:t>Hints</w:t>
       </w:r>
@@ -1788,12 +1790,14 @@
           <w:rFonts w:ascii="Consolas" w:hAnsi="Consolas"/>
           <w:b/>
           <w:noProof/>
+          <w:color w:val="000000" w:themeColor="text1"/>
           <w:lang w:val="bg-BG"/>
         </w:rPr>
       </w:pPr>
       <w:r>
         <w:rPr>
           <w:noProof/>
+          <w:color w:val="000000" w:themeColor="text1"/>
         </w:rPr>
         <w:drawing>
           <wp:inline distT="0" distB="0" distL="0" distR="0" wp14:anchorId="248B361B" wp14:editId="0BA76348">
@@ -1845,6 +1849,7 @@
           <w:rFonts w:ascii="Consolas" w:hAnsi="Consolas"/>
           <w:b/>
           <w:noProof/>
+          <w:color w:val="000000" w:themeColor="text1"/>
           <w:lang w:val="bg-BG"/>
         </w:rPr>
       </w:pPr>
@@ -1855,6 +1860,7 @@
           <w:rFonts w:ascii="Consolas" w:hAnsi="Consolas"/>
           <w:b/>
           <w:noProof/>
+          <w:color w:val="000000" w:themeColor="text1"/>
           <w:lang w:val="bg-BG"/>
         </w:rPr>
       </w:pPr>
@@ -1865,6 +1871,7 @@
           <w:rFonts w:ascii="Consolas" w:hAnsi="Consolas"/>
           <w:b/>
           <w:noProof/>
+          <w:color w:val="000000" w:themeColor="text1"/>
           <w:lang w:val="bg-BG"/>
         </w:rPr>
       </w:pPr>
@@ -1875,6 +1882,7 @@
           <w:rFonts w:ascii="Consolas" w:hAnsi="Consolas"/>
           <w:b/>
           <w:noProof/>
+          <w:color w:val="000000" w:themeColor="text1"/>
           <w:lang w:val="bg-BG"/>
         </w:rPr>
       </w:pPr>
@@ -1885,6 +1893,7 @@
           <w:rFonts w:ascii="Consolas" w:hAnsi="Consolas"/>
           <w:b/>
           <w:noProof/>
+          <w:color w:val="000000" w:themeColor="text1"/>
           <w:lang w:val="bg-BG"/>
         </w:rPr>
       </w:pPr>
@@ -1895,6 +1904,7 @@
           <w:rFonts w:ascii="Consolas" w:hAnsi="Consolas"/>
           <w:b/>
           <w:noProof/>
+          <w:color w:val="000000" w:themeColor="text1"/>
           <w:lang w:val="bg-BG"/>
         </w:rPr>
       </w:pPr>
@@ -1905,6 +1915,7 @@
           <w:rFonts w:ascii="Consolas" w:hAnsi="Consolas"/>
           <w:b/>
           <w:noProof/>
+          <w:color w:val="000000" w:themeColor="text1"/>
           <w:lang w:val="bg-BG"/>
         </w:rPr>
       </w:pPr>
@@ -1915,6 +1926,7 @@
           <w:rFonts w:ascii="Consolas" w:hAnsi="Consolas"/>
           <w:b/>
           <w:noProof/>
+          <w:color w:val="000000" w:themeColor="text1"/>
           <w:lang w:val="bg-BG"/>
         </w:rPr>
       </w:pPr>
@@ -1925,6 +1937,7 @@
           <w:rFonts w:ascii="Consolas" w:hAnsi="Consolas"/>
           <w:b/>
           <w:noProof/>
+          <w:color w:val="000000" w:themeColor="text1"/>
           <w:lang w:val="bg-BG"/>
         </w:rPr>
       </w:pPr>
@@ -1935,6 +1948,7 @@
           <w:rFonts w:ascii="Consolas" w:hAnsi="Consolas"/>
           <w:b/>
           <w:noProof/>
+          <w:color w:val="000000" w:themeColor="text1"/>
           <w:lang w:val="bg-BG"/>
         </w:rPr>
       </w:pPr>
@@ -1943,13 +1957,13 @@
       <w:pPr>
         <w:pStyle w:val="2"/>
         <w:rPr>
-          <w:color w:val="00B050"/>
+          <w:color w:val="000000" w:themeColor="text1"/>
           <w:lang w:val="bg-BG"/>
         </w:rPr>
       </w:pPr>
       <w:r>
         <w:rPr>
-          <w:color w:val="00B050"/>
+          <w:color w:val="000000" w:themeColor="text1"/>
         </w:rPr>
         <w:lastRenderedPageBreak/>
         <w:t>Position Playground</w:t>
@@ -1958,13 +1972,13 @@
     <w:p>
       <w:pPr>
         <w:rPr>
-          <w:color w:val="00B050"/>
+          <w:color w:val="000000" w:themeColor="text1"/>
           <w:lang w:val="bg-BG"/>
         </w:rPr>
       </w:pPr>
       <w:r>
         <w:rPr>
-          <w:color w:val="00B050"/>
+          <w:color w:val="000000" w:themeColor="text1"/>
         </w:rPr>
         <w:t>Create a web page like the following:</w:t>
       </w:r>
@@ -1972,12 +1986,14 @@
     <w:p>
       <w:pPr>
         <w:rPr>
+          <w:color w:val="000000" w:themeColor="text1"/>
           <w:lang w:val="bg-BG"/>
         </w:rPr>
       </w:pPr>
       <w:r>
         <w:rPr>
           <w:noProof/>
+          <w:color w:val="000000" w:themeColor="text1"/>
         </w:rPr>
         <w:drawing>
           <wp:inline distT="0" distB="0" distL="0" distR="0" wp14:anchorId="71FE09F2" wp14:editId="39D06CB8">
@@ -2040,14 +2056,14 @@
         <w:spacing w:before="100" w:beforeAutospacing="1" w:after="100" w:afterAutospacing="1" w:line="240" w:lineRule="auto"/>
         <w:rPr>
           <w:rFonts w:eastAsia="Times New Roman" w:cstheme="minorHAnsi"/>
-          <w:color w:val="00B050"/>
+          <w:color w:val="000000" w:themeColor="text1"/>
           <w:lang w:val="bg-BG" w:eastAsia="en-GB"/>
         </w:rPr>
       </w:pPr>
       <w:r>
         <w:rPr>
           <w:rFonts w:eastAsia="Times New Roman" w:cstheme="minorHAnsi"/>
-          <w:color w:val="00B050"/>
+          <w:color w:val="000000" w:themeColor="text1"/>
           <w:lang w:eastAsia="en-GB"/>
         </w:rPr>
         <w:t>Change the document title to "</w:t>
@@ -2057,7 +2073,7 @@
           <w:rFonts w:eastAsia="Times New Roman" w:cstheme="minorHAnsi"/>
           <w:b/>
           <w:bCs/>
-          <w:color w:val="00B050"/>
+          <w:color w:val="000000" w:themeColor="text1"/>
           <w:lang w:eastAsia="en-GB"/>
         </w:rPr>
         <w:t>Positioning Playground</w:t>
@@ -2065,7 +2081,7 @@
       <w:r>
         <w:rPr>
           <w:rFonts w:eastAsia="Times New Roman" w:cstheme="minorHAnsi"/>
-          <w:color w:val="00B050"/>
+          <w:color w:val="000000" w:themeColor="text1"/>
           <w:lang w:eastAsia="en-GB"/>
         </w:rPr>
         <w:t>"</w:t>
@@ -2080,7 +2096,7 @@
         </w:numPr>
         <w:rPr>
           <w:rFonts w:asciiTheme="minorHAnsi" w:hAnsiTheme="minorHAnsi" w:cstheme="minorHAnsi"/>
-          <w:color w:val="00B050"/>
+          <w:color w:val="000000" w:themeColor="text1"/>
           <w:sz w:val="22"/>
           <w:szCs w:val="22"/>
           <w:lang w:val="bg-BG"/>
@@ -2089,7 +2105,7 @@
       <w:r>
         <w:rPr>
           <w:rFonts w:asciiTheme="minorHAnsi" w:hAnsiTheme="minorHAnsi" w:cstheme="minorHAnsi"/>
-          <w:color w:val="00B050"/>
+          <w:color w:val="000000" w:themeColor="text1"/>
           <w:sz w:val="22"/>
           <w:szCs w:val="22"/>
           <w:lang w:val="en-US"/>
@@ -2100,41 +2116,19 @@
         <w:r>
           <w:rPr>
             <w:rFonts w:asciiTheme="minorHAnsi" w:hAnsiTheme="minorHAnsi" w:cstheme="minorHAnsi"/>
-            <w:color w:val="00B050"/>
+            <w:color w:val="000000" w:themeColor="text1"/>
             <w:sz w:val="22"/>
             <w:szCs w:val="22"/>
             <w:u w:val="single"/>
             <w:lang w:val="en-US"/>
           </w:rPr>
-          <w:t>Font Awes</w:t>
-        </w:r>
-        <w:r>
-          <w:rPr>
-            <w:rFonts w:asciiTheme="minorHAnsi" w:hAnsiTheme="minorHAnsi" w:cstheme="minorHAnsi"/>
-            <w:color w:val="00B050"/>
-            <w:sz w:val="22"/>
-            <w:szCs w:val="22"/>
-            <w:u w:val="single"/>
-            <w:lang w:val="en-US"/>
-          </w:rPr>
-          <w:t>o</w:t>
-        </w:r>
-        <w:r>
-          <w:rPr>
-            <w:rFonts w:asciiTheme="minorHAnsi" w:hAnsiTheme="minorHAnsi" w:cstheme="minorHAnsi"/>
-            <w:color w:val="00B050"/>
-            <w:sz w:val="22"/>
-            <w:szCs w:val="22"/>
-            <w:u w:val="single"/>
-            <w:lang w:val="en-US"/>
-          </w:rPr>
-          <w:t>me</w:t>
+          <w:t>Font Awesome</w:t>
         </w:r>
       </w:hyperlink>
       <w:r>
         <w:rPr>
           <w:rFonts w:asciiTheme="minorHAnsi" w:hAnsiTheme="minorHAnsi" w:cstheme="minorHAnsi"/>
-          <w:color w:val="00B050"/>
+          <w:color w:val="000000" w:themeColor="text1"/>
           <w:sz w:val="22"/>
           <w:szCs w:val="22"/>
           <w:lang w:val="en-US"/>
@@ -2147,7 +2141,7 @@
           <w:b/>
           <w:bCs/>
           <w:noProof/>
-          <w:color w:val="00B050"/>
+          <w:color w:val="000000" w:themeColor="text1"/>
           <w:sz w:val="22"/>
           <w:szCs w:val="22"/>
           <w:lang w:val="en-US"/>
@@ -2158,7 +2152,7 @@
         <w:rPr>
           <w:rFonts w:asciiTheme="minorHAnsi" w:hAnsiTheme="minorHAnsi" w:cstheme="minorHAnsi"/>
           <w:noProof/>
-          <w:color w:val="00B050"/>
+          <w:color w:val="000000" w:themeColor="text1"/>
           <w:sz w:val="22"/>
           <w:szCs w:val="22"/>
           <w:lang w:val="en-US"/>
@@ -2168,7 +2162,7 @@
       <w:r>
         <w:rPr>
           <w:rFonts w:asciiTheme="minorHAnsi" w:hAnsiTheme="minorHAnsi" w:cstheme="minorHAnsi"/>
-          <w:color w:val="00B050"/>
+          <w:color w:val="000000" w:themeColor="text1"/>
           <w:sz w:val="22"/>
           <w:szCs w:val="22"/>
           <w:lang w:val="en-US"/>
@@ -2181,7 +2175,7 @@
         <w:spacing w:before="100" w:beforeAutospacing="1" w:after="100" w:afterAutospacing="1" w:line="240" w:lineRule="auto"/>
         <w:rPr>
           <w:rFonts w:eastAsia="Times New Roman" w:cstheme="minorHAnsi"/>
-          <w:color w:val="000000"/>
+          <w:color w:val="000000" w:themeColor="text1"/>
           <w:lang w:val="bg-BG" w:eastAsia="en-GB"/>
         </w:rPr>
       </w:pPr>
@@ -2189,7 +2183,7 @@
         <w:rPr>
           <w:rFonts w:eastAsiaTheme="majorEastAsia" w:cstheme="majorBidi"/>
           <w:b/>
-          <w:color w:val="00B050"/>
+          <w:color w:val="000000" w:themeColor="text1"/>
           <w:sz w:val="32"/>
           <w:szCs w:val="32"/>
         </w:rPr>
@@ -2205,7 +2199,7 @@
         </w:numPr>
         <w:rPr>
           <w:rFonts w:asciiTheme="minorHAnsi" w:hAnsiTheme="minorHAnsi" w:cstheme="minorHAnsi"/>
-          <w:color w:val="00B050"/>
+          <w:color w:val="000000" w:themeColor="text1"/>
           <w:sz w:val="22"/>
           <w:szCs w:val="22"/>
           <w:lang w:val="bg-BG"/>
@@ -2214,7 +2208,7 @@
       <w:r>
         <w:rPr>
           <w:rFonts w:asciiTheme="minorHAnsi" w:hAnsiTheme="minorHAnsi" w:cstheme="minorHAnsi"/>
-          <w:color w:val="00B050"/>
+          <w:color w:val="000000" w:themeColor="text1"/>
           <w:sz w:val="22"/>
           <w:szCs w:val="22"/>
           <w:lang w:val="en-US"/>
@@ -2227,7 +2221,7 @@
           <w:b/>
           <w:bCs/>
           <w:noProof/>
-          <w:color w:val="00B050"/>
+          <w:color w:val="000000" w:themeColor="text1"/>
           <w:sz w:val="22"/>
           <w:szCs w:val="22"/>
           <w:lang w:val="en-US"/>
@@ -2237,7 +2231,7 @@
       <w:r>
         <w:rPr>
           <w:rStyle w:val="CodeChar"/>
-          <w:color w:val="00B050"/>
+          <w:color w:val="000000" w:themeColor="text1"/>
           <w:lang w:val="en-US"/>
         </w:rPr>
         <w:t>divs</w:t>
@@ -2248,7 +2242,7 @@
           <w:b/>
           <w:bCs/>
           <w:noProof/>
-          <w:color w:val="00B050"/>
+          <w:color w:val="000000" w:themeColor="text1"/>
           <w:sz w:val="22"/>
           <w:szCs w:val="22"/>
           <w:lang w:val="en-US"/>
@@ -2259,7 +2253,7 @@
         <w:rPr>
           <w:rFonts w:asciiTheme="minorHAnsi" w:hAnsiTheme="minorHAnsi" w:cstheme="minorHAnsi"/>
           <w:noProof/>
-          <w:color w:val="00B050"/>
+          <w:color w:val="000000" w:themeColor="text1"/>
           <w:sz w:val="22"/>
           <w:szCs w:val="22"/>
           <w:lang w:val="en-US"/>
@@ -2269,7 +2263,7 @@
       <w:r>
         <w:rPr>
           <w:rFonts w:asciiTheme="minorHAnsi" w:hAnsiTheme="minorHAnsi" w:cstheme="minorHAnsi"/>
-          <w:color w:val="00B050"/>
+          <w:color w:val="000000" w:themeColor="text1"/>
           <w:sz w:val="22"/>
           <w:szCs w:val="22"/>
           <w:lang w:val="en-US"/>
@@ -2279,7 +2273,7 @@
       <w:r>
         <w:rPr>
           <w:rStyle w:val="CodeChar"/>
-          <w:color w:val="00B050"/>
+          <w:color w:val="000000" w:themeColor="text1"/>
           <w:lang w:val="en-US"/>
         </w:rPr>
         <w:t>viewport</w:t>
@@ -2288,7 +2282,7 @@
         <w:rPr>
           <w:rFonts w:asciiTheme="minorHAnsi" w:hAnsiTheme="minorHAnsi" w:cstheme="minorHAnsi"/>
           <w:noProof/>
-          <w:color w:val="00B050"/>
+          <w:color w:val="000000" w:themeColor="text1"/>
           <w:sz w:val="22"/>
           <w:szCs w:val="22"/>
           <w:lang w:val="en-US"/>
@@ -2298,7 +2292,7 @@
       <w:r>
         <w:rPr>
           <w:rFonts w:asciiTheme="minorHAnsi" w:hAnsiTheme="minorHAnsi" w:cstheme="minorHAnsi"/>
-          <w:color w:val="00B050"/>
+          <w:color w:val="000000" w:themeColor="text1"/>
           <w:sz w:val="22"/>
           <w:szCs w:val="22"/>
           <w:lang w:val="en-US"/>
@@ -2315,7 +2309,7 @@
         </w:numPr>
         <w:rPr>
           <w:rFonts w:asciiTheme="minorHAnsi" w:hAnsiTheme="minorHAnsi" w:cstheme="minorHAnsi"/>
-          <w:color w:val="00B050"/>
+          <w:color w:val="000000" w:themeColor="text1"/>
           <w:sz w:val="22"/>
           <w:szCs w:val="22"/>
           <w:lang w:val="bg-BG"/>
@@ -2324,7 +2318,7 @@
       <w:r>
         <w:rPr>
           <w:rFonts w:asciiTheme="minorHAnsi" w:hAnsiTheme="minorHAnsi" w:cstheme="minorHAnsi"/>
-          <w:color w:val="00B050"/>
+          <w:color w:val="000000" w:themeColor="text1"/>
           <w:sz w:val="22"/>
           <w:szCs w:val="22"/>
           <w:lang w:val="en-US"/>
@@ -2334,7 +2328,7 @@
       <w:r>
         <w:rPr>
           <w:rFonts w:asciiTheme="minorHAnsi" w:hAnsiTheme="minorHAnsi" w:cstheme="minorHAnsi"/>
-          <w:color w:val="00B050"/>
+          <w:color w:val="000000" w:themeColor="text1"/>
           <w:sz w:val="22"/>
           <w:szCs w:val="22"/>
           <w:lang w:val="en-US"/>
@@ -2344,7 +2338,7 @@
       <w:r>
         <w:rPr>
           <w:rFonts w:asciiTheme="minorHAnsi" w:hAnsiTheme="minorHAnsi" w:cstheme="minorHAnsi"/>
-          <w:color w:val="00B050"/>
+          <w:color w:val="000000" w:themeColor="text1"/>
           <w:sz w:val="22"/>
           <w:szCs w:val="22"/>
           <w:lang w:val="en-US"/>
@@ -2354,7 +2348,7 @@
       <w:r>
         <w:rPr>
           <w:rStyle w:val="CodeChar"/>
-          <w:color w:val="00B050"/>
+          <w:color w:val="000000" w:themeColor="text1"/>
           <w:lang w:val="en-US"/>
         </w:rPr>
         <w:t>card</w:t>
@@ -2363,7 +2357,7 @@
         <w:rPr>
           <w:rFonts w:asciiTheme="minorHAnsi" w:hAnsiTheme="minorHAnsi" w:cstheme="minorHAnsi"/>
           <w:noProof/>
-          <w:color w:val="00B050"/>
+          <w:color w:val="000000" w:themeColor="text1"/>
           <w:sz w:val="22"/>
           <w:szCs w:val="22"/>
           <w:lang w:val="en-US"/>
@@ -2376,7 +2370,7 @@
           <w:i/>
           <w:iCs/>
           <w:noProof/>
-          <w:color w:val="00B050"/>
+          <w:color w:val="000000" w:themeColor="text1"/>
           <w:sz w:val="22"/>
           <w:szCs w:val="22"/>
           <w:lang w:val="en-US"/>
@@ -2386,7 +2380,7 @@
       <w:r>
         <w:rPr>
           <w:rStyle w:val="CodeChar"/>
-          <w:color w:val="00B050"/>
+          <w:color w:val="000000" w:themeColor="text1"/>
           <w:lang w:val="en-US"/>
         </w:rPr>
         <w:t>section.card</w:t>
@@ -2397,7 +2391,7 @@
           <w:i/>
           <w:iCs/>
           <w:noProof/>
-          <w:color w:val="00B050"/>
+          <w:color w:val="000000" w:themeColor="text1"/>
           <w:sz w:val="22"/>
           <w:szCs w:val="22"/>
           <w:lang w:val="en-US"/>
@@ -2414,7 +2408,7 @@
         </w:numPr>
         <w:rPr>
           <w:rFonts w:asciiTheme="minorHAnsi" w:hAnsiTheme="minorHAnsi" w:cstheme="minorHAnsi"/>
-          <w:color w:val="00B050"/>
+          <w:color w:val="000000" w:themeColor="text1"/>
           <w:sz w:val="22"/>
           <w:szCs w:val="22"/>
           <w:lang w:val="bg-BG"/>
@@ -2423,7 +2417,7 @@
       <w:r>
         <w:rPr>
           <w:rFonts w:asciiTheme="minorHAnsi" w:hAnsiTheme="minorHAnsi" w:cstheme="minorHAnsi"/>
-          <w:color w:val="00B050"/>
+          <w:color w:val="000000" w:themeColor="text1"/>
           <w:sz w:val="22"/>
           <w:szCs w:val="22"/>
           <w:lang w:val="en-US"/>
@@ -2433,7 +2427,7 @@
       <w:r>
         <w:rPr>
           <w:rStyle w:val="CodeChar"/>
-          <w:color w:val="00B050"/>
+          <w:color w:val="000000" w:themeColor="text1"/>
           <w:lang w:val="en-US"/>
         </w:rPr>
         <w:t>block</w:t>
@@ -2451,7 +2445,7 @@
           <w:rFonts w:asciiTheme="minorHAnsi" w:hAnsiTheme="minorHAnsi" w:cstheme="minorHAnsi"/>
           <w:b w:val="0"/>
           <w:noProof w:val="0"/>
-          <w:color w:val="00B050"/>
+          <w:color w:val="000000" w:themeColor="text1"/>
           <w:sz w:val="22"/>
           <w:szCs w:val="22"/>
           <w:lang w:val="bg-BG"/>
@@ -2460,7 +2454,7 @@
       <w:r>
         <w:rPr>
           <w:rFonts w:asciiTheme="minorHAnsi" w:hAnsiTheme="minorHAnsi" w:cstheme="minorHAnsi"/>
-          <w:color w:val="00B050"/>
+          <w:color w:val="000000" w:themeColor="text1"/>
           <w:sz w:val="22"/>
           <w:szCs w:val="22"/>
           <w:lang w:val="en-US"/>
@@ -2470,7 +2464,7 @@
       <w:r>
         <w:rPr>
           <w:rStyle w:val="CodeChar"/>
-          <w:color w:val="00B050"/>
+          <w:color w:val="000000" w:themeColor="text1"/>
           <w:lang w:val="en-US"/>
         </w:rPr>
         <w:t>absolute</w:t>
@@ -2481,6 +2475,7 @@
         <w:pStyle w:val="code-line"/>
         <w:rPr>
           <w:rStyle w:val="CodeChar"/>
+          <w:color w:val="000000" w:themeColor="text1"/>
           <w:lang w:val="en-US"/>
         </w:rPr>
       </w:pPr>
@@ -2490,6 +2485,7 @@
         <w:pStyle w:val="code-line"/>
         <w:rPr>
           <w:rStyle w:val="CodeChar"/>
+          <w:color w:val="000000" w:themeColor="text1"/>
           <w:lang w:val="en-US"/>
         </w:rPr>
       </w:pPr>
@@ -2499,6 +2495,7 @@
         <w:pStyle w:val="code-line"/>
         <w:rPr>
           <w:rStyle w:val="CodeChar"/>
+          <w:color w:val="000000" w:themeColor="text1"/>
           <w:lang w:val="en-US"/>
         </w:rPr>
       </w:pPr>
@@ -2508,6 +2505,7 @@
         <w:pStyle w:val="code-line"/>
         <w:rPr>
           <w:rStyle w:val="CodeChar"/>
+          <w:color w:val="000000" w:themeColor="text1"/>
           <w:lang w:val="en-US"/>
         </w:rPr>
       </w:pPr>
@@ -2517,6 +2515,7 @@
         <w:pStyle w:val="code-line"/>
         <w:rPr>
           <w:rStyle w:val="CodeChar"/>
+          <w:color w:val="000000" w:themeColor="text1"/>
           <w:lang w:val="en-US"/>
         </w:rPr>
       </w:pPr>
@@ -2526,6 +2525,7 @@
         <w:pStyle w:val="code-line"/>
         <w:rPr>
           <w:rStyle w:val="CodeChar"/>
+          <w:color w:val="000000" w:themeColor="text1"/>
           <w:lang w:val="en-US"/>
         </w:rPr>
       </w:pPr>
@@ -2535,7 +2535,7 @@
         <w:pStyle w:val="code-line"/>
         <w:rPr>
           <w:rFonts w:asciiTheme="minorHAnsi" w:hAnsiTheme="minorHAnsi" w:cstheme="minorHAnsi"/>
-          <w:color w:val="000000"/>
+          <w:color w:val="000000" w:themeColor="text1"/>
           <w:sz w:val="22"/>
           <w:szCs w:val="22"/>
           <w:lang w:val="bg-BG"/>
@@ -2546,13 +2546,13 @@
       <w:pPr>
         <w:pStyle w:val="2"/>
         <w:rPr>
-          <w:color w:val="00B050"/>
+          <w:color w:val="000000" w:themeColor="text1"/>
           <w:lang w:val="bg-BG"/>
         </w:rPr>
       </w:pPr>
       <w:r>
         <w:rPr>
-          <w:color w:val="00B050"/>
+          <w:color w:val="000000" w:themeColor="text1"/>
         </w:rPr>
         <w:lastRenderedPageBreak/>
         <w:t>Center Position and Transform</w:t>
@@ -2561,13 +2561,13 @@
     <w:p>
       <w:pPr>
         <w:rPr>
-          <w:color w:val="00B050"/>
+          <w:color w:val="000000" w:themeColor="text1"/>
           <w:lang w:val="bg-BG"/>
         </w:rPr>
       </w:pPr>
       <w:r>
         <w:rPr>
-          <w:color w:val="00B050"/>
+          <w:color w:val="000000" w:themeColor="text1"/>
         </w:rPr>
         <w:t>Create a web page like the following:</w:t>
       </w:r>
@@ -2575,14 +2575,14 @@
     <w:p>
       <w:pPr>
         <w:rPr>
-          <w:color w:val="00B050"/>
+          <w:color w:val="000000" w:themeColor="text1"/>
           <w:lang w:val="bg-BG"/>
         </w:rPr>
       </w:pPr>
       <w:r>
         <w:rPr>
           <w:noProof/>
-          <w:color w:val="00B050"/>
+          <w:color w:val="000000" w:themeColor="text1"/>
         </w:rPr>
         <w:drawing>
           <wp:inline distT="0" distB="0" distL="0" distR="0" wp14:anchorId="0BE7A697" wp14:editId="50EE96DE">
@@ -2667,14 +2667,14 @@
         <w:spacing w:before="100" w:beforeAutospacing="1" w:after="100" w:afterAutospacing="1" w:line="240" w:lineRule="auto"/>
         <w:rPr>
           <w:rFonts w:eastAsia="Times New Roman" w:cstheme="minorHAnsi"/>
-          <w:color w:val="00B050"/>
+          <w:color w:val="000000" w:themeColor="text1"/>
           <w:lang w:val="bg-BG" w:eastAsia="en-GB"/>
         </w:rPr>
       </w:pPr>
       <w:r>
         <w:rPr>
           <w:rFonts w:eastAsia="Times New Roman" w:cstheme="minorHAnsi"/>
-          <w:color w:val="00B050"/>
+          <w:color w:val="000000" w:themeColor="text1"/>
           <w:lang w:eastAsia="en-GB"/>
         </w:rPr>
         <w:t>Change the document title to "</w:t>
@@ -2684,7 +2684,7 @@
           <w:rFonts w:eastAsia="Times New Roman" w:cstheme="minorHAnsi"/>
           <w:b/>
           <w:bCs/>
-          <w:color w:val="00B050"/>
+          <w:color w:val="000000" w:themeColor="text1"/>
           <w:lang w:eastAsia="en-GB"/>
         </w:rPr>
         <w:t>Center Position and Transform</w:t>
@@ -2692,7 +2692,7 @@
       <w:r>
         <w:rPr>
           <w:rFonts w:eastAsia="Times New Roman" w:cstheme="minorHAnsi"/>
-          <w:color w:val="00B050"/>
+          <w:color w:val="000000" w:themeColor="text1"/>
           <w:lang w:eastAsia="en-GB"/>
         </w:rPr>
         <w:t>"</w:t>
@@ -2701,7 +2701,7 @@
     <w:p>
       <w:pPr>
         <w:rPr>
-          <w:color w:val="00B050"/>
+          <w:color w:val="000000" w:themeColor="text1"/>
           <w:lang w:val="bg-BG"/>
         </w:rPr>
       </w:pPr>
@@ -2709,7 +2709,7 @@
         <w:rPr>
           <w:rFonts w:eastAsiaTheme="majorEastAsia" w:cstheme="majorBidi"/>
           <w:b/>
-          <w:color w:val="00B050"/>
+          <w:color w:val="000000" w:themeColor="text1"/>
           <w:sz w:val="32"/>
           <w:szCs w:val="32"/>
         </w:rPr>
@@ -2725,7 +2725,7 @@
         <w:spacing w:before="100" w:beforeAutospacing="1" w:after="100" w:afterAutospacing="1" w:line="240" w:lineRule="auto"/>
         <w:rPr>
           <w:rFonts w:eastAsia="Times New Roman" w:cstheme="minorHAnsi"/>
-          <w:color w:val="00B050"/>
+          <w:color w:val="000000" w:themeColor="text1"/>
           <w:lang w:val="bg-BG" w:eastAsia="en-GB"/>
         </w:rPr>
       </w:pPr>
@@ -2734,7 +2734,7 @@
           <w:rFonts w:ascii="Consolas" w:eastAsia="Times New Roman" w:hAnsi="Consolas" w:cstheme="minorHAnsi"/>
           <w:b/>
           <w:bCs/>
-          <w:color w:val="00B050"/>
+          <w:color w:val="000000" w:themeColor="text1"/>
           <w:lang w:eastAsia="en-GB"/>
         </w:rPr>
         <w:t>Section</w:t>
@@ -2742,7 +2742,7 @@
       <w:r>
         <w:rPr>
           <w:rFonts w:eastAsia="Times New Roman" w:cstheme="minorHAnsi"/>
-          <w:color w:val="00B050"/>
+          <w:color w:val="000000" w:themeColor="text1"/>
           <w:lang w:eastAsia="en-GB"/>
         </w:rPr>
         <w:t xml:space="preserve"> tag must have </w:t>
@@ -2752,7 +2752,7 @@
           <w:rFonts w:ascii="Consolas" w:eastAsia="Times New Roman" w:hAnsi="Consolas" w:cstheme="minorHAnsi"/>
           <w:b/>
           <w:bCs/>
-          <w:color w:val="00B050"/>
+          <w:color w:val="000000" w:themeColor="text1"/>
           <w:lang w:eastAsia="en-GB"/>
         </w:rPr>
         <w:t>class="card"</w:t>
@@ -2768,14 +2768,14 @@
         <w:spacing w:before="0" w:after="0" w:line="240" w:lineRule="auto"/>
         <w:rPr>
           <w:rFonts w:eastAsia="Times New Roman" w:cstheme="minorHAnsi"/>
-          <w:color w:val="00B050"/>
+          <w:color w:val="000000" w:themeColor="text1"/>
           <w:lang w:val="bg-BG" w:eastAsia="en-GB"/>
         </w:rPr>
       </w:pPr>
       <w:r>
         <w:rPr>
           <w:rFonts w:eastAsia="Times New Roman" w:cstheme="minorHAnsi"/>
-          <w:color w:val="00B050"/>
+          <w:color w:val="000000" w:themeColor="text1"/>
           <w:lang w:eastAsia="en-GB"/>
         </w:rPr>
         <w:t>Create section with two </w:t>
@@ -2783,7 +2783,7 @@
       <w:r>
         <w:rPr>
           <w:rStyle w:val="CodeChar"/>
-          <w:color w:val="00B050"/>
+          <w:color w:val="000000" w:themeColor="text1"/>
           <w:lang w:eastAsia="en-GB"/>
         </w:rPr>
         <w:t>divs</w:t>
@@ -2800,14 +2800,14 @@
         <w:spacing w:before="100" w:beforeAutospacing="1" w:after="100" w:afterAutospacing="1" w:line="240" w:lineRule="auto"/>
         <w:rPr>
           <w:rFonts w:eastAsia="Times New Roman" w:cstheme="minorHAnsi"/>
-          <w:color w:val="00B050"/>
+          <w:color w:val="000000" w:themeColor="text1"/>
           <w:lang w:val="bg-BG" w:eastAsia="en-GB"/>
         </w:rPr>
       </w:pPr>
       <w:r>
         <w:rPr>
           <w:rFonts w:eastAsia="Times New Roman" w:cstheme="minorHAnsi"/>
-          <w:color w:val="00B050"/>
+          <w:color w:val="000000" w:themeColor="text1"/>
           <w:lang w:eastAsia="en-GB"/>
         </w:rPr>
         <w:t>First div contains image</w:t>
@@ -2824,14 +2824,14 @@
         <w:spacing w:before="100" w:beforeAutospacing="1" w:after="100" w:afterAutospacing="1" w:line="240" w:lineRule="auto"/>
         <w:rPr>
           <w:rFonts w:eastAsia="Times New Roman" w:cstheme="minorHAnsi"/>
-          <w:color w:val="00B050"/>
+          <w:color w:val="000000" w:themeColor="text1"/>
           <w:lang w:val="bg-BG" w:eastAsia="en-GB"/>
         </w:rPr>
       </w:pPr>
       <w:r>
         <w:rPr>
           <w:rFonts w:eastAsia="Times New Roman" w:cstheme="minorHAnsi"/>
-          <w:color w:val="00B050"/>
+          <w:color w:val="000000" w:themeColor="text1"/>
           <w:lang w:eastAsia="en-GB"/>
         </w:rPr>
         <w:t>Second div contains</w:t>
@@ -2841,7 +2841,7 @@
           <w:rFonts w:eastAsia="Times New Roman" w:cstheme="minorHAnsi"/>
           <w:b/>
           <w:bCs/>
-          <w:color w:val="00B050"/>
+          <w:color w:val="000000" w:themeColor="text1"/>
           <w:lang w:eastAsia="en-GB"/>
         </w:rPr>
         <w:t xml:space="preserve">: </w:t>
@@ -2851,7 +2851,7 @@
           <w:rFonts w:ascii="Consolas" w:eastAsia="Times New Roman" w:hAnsi="Consolas" w:cstheme="minorHAnsi"/>
           <w:b/>
           <w:bCs/>
-          <w:color w:val="00B050"/>
+          <w:color w:val="000000" w:themeColor="text1"/>
           <w:lang w:eastAsia="en-GB"/>
         </w:rPr>
         <w:t>&lt;h3&gt;</w:t>
@@ -2859,7 +2859,7 @@
       <w:r>
         <w:rPr>
           <w:rFonts w:eastAsia="Times New Roman" w:cstheme="minorHAnsi"/>
-          <w:color w:val="00B050"/>
+          <w:color w:val="000000" w:themeColor="text1"/>
           <w:lang w:eastAsia="en-GB"/>
         </w:rPr>
         <w:t xml:space="preserve">, </w:t>
@@ -2869,7 +2869,7 @@
           <w:rFonts w:ascii="Consolas" w:eastAsia="Times New Roman" w:hAnsi="Consolas" w:cstheme="minorHAnsi"/>
           <w:b/>
           <w:bCs/>
-          <w:color w:val="00B050"/>
+          <w:color w:val="000000" w:themeColor="text1"/>
           <w:lang w:eastAsia="en-GB"/>
         </w:rPr>
         <w:t>&lt;p&gt;</w:t>
@@ -2877,7 +2877,7 @@
       <w:r>
         <w:rPr>
           <w:rFonts w:eastAsia="Times New Roman" w:cstheme="minorHAnsi"/>
-          <w:color w:val="00B050"/>
+          <w:color w:val="000000" w:themeColor="text1"/>
           <w:lang w:eastAsia="en-GB"/>
         </w:rPr>
         <w:t xml:space="preserve"> and </w:t>
@@ -2887,7 +2887,7 @@
           <w:rFonts w:ascii="Consolas" w:eastAsia="Times New Roman" w:hAnsi="Consolas" w:cstheme="minorHAnsi"/>
           <w:b/>
           <w:bCs/>
-          <w:color w:val="00B050"/>
+          <w:color w:val="000000" w:themeColor="text1"/>
           <w:lang w:eastAsia="en-GB"/>
         </w:rPr>
         <w:t>a</w:t>
@@ -2895,7 +2895,7 @@
       <w:r>
         <w:rPr>
           <w:rFonts w:eastAsia="Times New Roman" w:cstheme="minorHAnsi"/>
-          <w:color w:val="00B050"/>
+          <w:color w:val="000000" w:themeColor="text1"/>
           <w:lang w:eastAsia="en-GB"/>
         </w:rPr>
         <w:t xml:space="preserve"> tags</w:t>
@@ -2910,14 +2910,14 @@
         <w:spacing w:before="100" w:beforeAutospacing="1" w:after="100" w:afterAutospacing="1" w:line="240" w:lineRule="auto"/>
         <w:rPr>
           <w:rFonts w:eastAsia="Times New Roman" w:cstheme="minorHAnsi"/>
-          <w:color w:val="00B050"/>
+          <w:color w:val="000000" w:themeColor="text1"/>
           <w:lang w:val="bg-BG" w:eastAsia="en-GB"/>
         </w:rPr>
       </w:pPr>
       <w:r>
         <w:rPr>
           <w:rFonts w:eastAsia="Times New Roman" w:cstheme="minorHAnsi"/>
-          <w:color w:val="00B050"/>
+          <w:color w:val="000000" w:themeColor="text1"/>
           <w:lang w:eastAsia="en-GB"/>
         </w:rPr>
         <w:t>Use </w:t>
@@ -2925,7 +2925,7 @@
       <w:r>
         <w:rPr>
           <w:rStyle w:val="CodeChar"/>
-          <w:color w:val="00B050"/>
+          <w:color w:val="000000" w:themeColor="text1"/>
           <w:lang w:eastAsia="en-GB"/>
         </w:rPr>
         <w:t>rgb(238, 238, 238)</w:t>
@@ -2934,7 +2934,7 @@
         <w:rPr>
           <w:rFonts w:eastAsia="Times New Roman" w:cstheme="minorHAnsi"/>
           <w:noProof/>
-          <w:color w:val="00B050"/>
+          <w:color w:val="000000" w:themeColor="text1"/>
           <w:lang w:eastAsia="en-GB"/>
         </w:rPr>
         <w:t> </w:t>
@@ -2942,7 +2942,7 @@
       <w:r>
         <w:rPr>
           <w:rFonts w:eastAsia="Times New Roman" w:cstheme="minorHAnsi"/>
-          <w:color w:val="00B050"/>
+          <w:color w:val="000000" w:themeColor="text1"/>
           <w:lang w:eastAsia="en-GB"/>
         </w:rPr>
         <w:t>for body background</w:t>
@@ -2957,14 +2957,14 @@
         <w:spacing w:before="100" w:beforeAutospacing="1" w:after="100" w:afterAutospacing="1" w:line="240" w:lineRule="auto"/>
         <w:rPr>
           <w:rFonts w:eastAsia="Times New Roman" w:cstheme="minorHAnsi"/>
-          <w:color w:val="00B050"/>
+          <w:color w:val="000000" w:themeColor="text1"/>
           <w:lang w:val="bg-BG" w:eastAsia="en-GB"/>
         </w:rPr>
       </w:pPr>
       <w:r>
         <w:rPr>
           <w:rFonts w:eastAsia="Times New Roman" w:cstheme="minorHAnsi"/>
-          <w:color w:val="00B050"/>
+          <w:color w:val="000000" w:themeColor="text1"/>
           <w:lang w:eastAsia="en-GB"/>
         </w:rPr>
         <w:t>Use </w:t>
@@ -2972,7 +2972,7 @@
       <w:r>
         <w:rPr>
           <w:rStyle w:val="CodeChar"/>
-          <w:color w:val="00B050"/>
+          <w:color w:val="000000" w:themeColor="text1"/>
           <w:lang w:eastAsia="en-GB"/>
         </w:rPr>
         <w:t>rgb(255, 255, 255)</w:t>
@@ -2981,7 +2981,7 @@
         <w:rPr>
           <w:rFonts w:eastAsia="Times New Roman" w:cstheme="minorHAnsi"/>
           <w:noProof/>
-          <w:color w:val="00B050"/>
+          <w:color w:val="000000" w:themeColor="text1"/>
           <w:lang w:eastAsia="en-GB"/>
         </w:rPr>
         <w:t> </w:t>
@@ -2989,7 +2989,7 @@
       <w:r>
         <w:rPr>
           <w:rFonts w:eastAsia="Times New Roman" w:cstheme="minorHAnsi"/>
-          <w:color w:val="00B050"/>
+          <w:color w:val="000000" w:themeColor="text1"/>
           <w:lang w:eastAsia="en-GB"/>
         </w:rPr>
         <w:t>for card background</w:t>
@@ -3004,14 +3004,14 @@
         <w:spacing w:before="100" w:beforeAutospacing="1" w:after="100" w:afterAutospacing="1" w:line="240" w:lineRule="auto"/>
         <w:rPr>
           <w:rFonts w:eastAsia="Times New Roman" w:cstheme="minorHAnsi"/>
-          <w:color w:val="00B050"/>
+          <w:color w:val="000000" w:themeColor="text1"/>
           <w:lang w:val="bg-BG" w:eastAsia="en-GB"/>
         </w:rPr>
       </w:pPr>
       <w:r>
         <w:rPr>
           <w:rFonts w:eastAsia="Times New Roman" w:cstheme="minorHAnsi"/>
-          <w:color w:val="00B050"/>
+          <w:color w:val="000000" w:themeColor="text1"/>
           <w:lang w:eastAsia="en-GB"/>
         </w:rPr>
         <w:t>Use </w:t>
@@ -3019,7 +3019,7 @@
       <w:r>
         <w:rPr>
           <w:rStyle w:val="CodeChar"/>
-          <w:color w:val="00B050"/>
+          <w:color w:val="000000" w:themeColor="text1"/>
           <w:lang w:eastAsia="en-GB"/>
         </w:rPr>
         <w:t>rgb(0, 153, 0)</w:t>
@@ -3028,7 +3028,7 @@
         <w:rPr>
           <w:rFonts w:eastAsia="Times New Roman" w:cstheme="minorHAnsi"/>
           <w:noProof/>
-          <w:color w:val="00B050"/>
+          <w:color w:val="000000" w:themeColor="text1"/>
           <w:lang w:eastAsia="en-GB"/>
         </w:rPr>
         <w:t> </w:t>
@@ -3036,7 +3036,7 @@
       <w:r>
         <w:rPr>
           <w:rFonts w:eastAsia="Times New Roman" w:cstheme="minorHAnsi"/>
-          <w:color w:val="00B050"/>
+          <w:color w:val="000000" w:themeColor="text1"/>
           <w:lang w:eastAsia="en-GB"/>
         </w:rPr>
         <w:t>for card button background</w:t>
@@ -3051,14 +3051,14 @@
         <w:spacing w:before="100" w:beforeAutospacing="1" w:after="100" w:afterAutospacing="1" w:line="240" w:lineRule="auto"/>
         <w:rPr>
           <w:rFonts w:eastAsia="Times New Roman" w:cstheme="minorHAnsi"/>
-          <w:color w:val="00B050"/>
+          <w:color w:val="000000" w:themeColor="text1"/>
           <w:lang w:val="bg-BG" w:eastAsia="en-GB"/>
         </w:rPr>
       </w:pPr>
       <w:r>
         <w:rPr>
           <w:rFonts w:eastAsia="Times New Roman" w:cstheme="minorHAnsi"/>
-          <w:color w:val="00B050"/>
+          <w:color w:val="000000" w:themeColor="text1"/>
           <w:lang w:eastAsia="en-GB"/>
         </w:rPr>
         <w:t>Use font </w:t>
@@ -3066,7 +3066,7 @@
       <w:r>
         <w:rPr>
           <w:rStyle w:val="CodeChar"/>
-          <w:color w:val="00B050"/>
+          <w:color w:val="000000" w:themeColor="text1"/>
           <w:lang w:eastAsia="en-GB"/>
         </w:rPr>
         <w:t>Georgia, serif</w:t>
@@ -3075,7 +3075,7 @@
         <w:rPr>
           <w:rFonts w:eastAsia="Times New Roman" w:cstheme="minorHAnsi"/>
           <w:noProof/>
-          <w:color w:val="00B050"/>
+          <w:color w:val="000000" w:themeColor="text1"/>
           <w:lang w:eastAsia="en-GB"/>
         </w:rPr>
         <w:t> </w:t>
@@ -3083,7 +3083,7 @@
       <w:r>
         <w:rPr>
           <w:rFonts w:eastAsia="Times New Roman" w:cstheme="minorHAnsi"/>
-          <w:color w:val="00B050"/>
+          <w:color w:val="000000" w:themeColor="text1"/>
           <w:lang w:eastAsia="en-GB"/>
         </w:rPr>
         <w:t>with size </w:t>
@@ -3091,7 +3091,7 @@
       <w:r>
         <w:rPr>
           <w:rStyle w:val="CodeChar"/>
-          <w:color w:val="00B050"/>
+          <w:color w:val="000000" w:themeColor="text1"/>
           <w:lang w:eastAsia="en-GB"/>
         </w:rPr>
         <w:t>1em/1.2</w:t>
@@ -3100,7 +3100,7 @@
         <w:rPr>
           <w:rFonts w:eastAsia="Times New Roman" w:cstheme="minorHAnsi"/>
           <w:noProof/>
-          <w:color w:val="00B050"/>
+          <w:color w:val="000000" w:themeColor="text1"/>
           <w:lang w:eastAsia="en-GB"/>
         </w:rPr>
         <w:t> </w:t>
@@ -3108,7 +3108,7 @@
       <w:r>
         <w:rPr>
           <w:rFonts w:eastAsia="Times New Roman" w:cstheme="minorHAnsi"/>
-          <w:color w:val="00B050"/>
+          <w:color w:val="000000" w:themeColor="text1"/>
           <w:lang w:eastAsia="en-GB"/>
         </w:rPr>
         <w:t>for the headings</w:t>
@@ -3126,14 +3126,14 @@
           <w:rFonts w:asciiTheme="minorHAnsi" w:eastAsia="Times New Roman" w:hAnsiTheme="minorHAnsi" w:cstheme="minorHAnsi"/>
           <w:b w:val="0"/>
           <w:noProof w:val="0"/>
-          <w:color w:val="00B050"/>
+          <w:color w:val="000000" w:themeColor="text1"/>
           <w:lang w:val="bg-BG" w:eastAsia="en-GB"/>
         </w:rPr>
       </w:pPr>
       <w:r>
         <w:rPr>
           <w:rFonts w:eastAsia="Times New Roman" w:cstheme="minorHAnsi"/>
-          <w:color w:val="00B050"/>
+          <w:color w:val="000000" w:themeColor="text1"/>
           <w:lang w:eastAsia="en-GB"/>
         </w:rPr>
         <w:t>Set the image position property to </w:t>
@@ -3141,7 +3141,7 @@
       <w:r>
         <w:rPr>
           <w:rStyle w:val="CodeChar"/>
-          <w:color w:val="00B050"/>
+          <w:color w:val="000000" w:themeColor="text1"/>
           <w:lang w:eastAsia="en-GB"/>
         </w:rPr>
         <w:t>absolut</w:t>
@@ -3149,7 +3149,7 @@
       <w:r>
         <w:rPr>
           <w:rStyle w:val="CodeChar"/>
-          <w:color w:val="00B050"/>
+          <w:color w:val="000000" w:themeColor="text1"/>
         </w:rPr>
         <w:t>e</w:t>
       </w:r>
@@ -3159,7 +3159,7 @@
         <w:spacing w:before="100" w:beforeAutospacing="1" w:after="100" w:afterAutospacing="1" w:line="240" w:lineRule="auto"/>
         <w:rPr>
           <w:rStyle w:val="CodeChar"/>
-          <w:color w:val="00B050"/>
+          <w:color w:val="000000" w:themeColor="text1"/>
         </w:rPr>
       </w:pPr>
     </w:p>
@@ -3168,7 +3168,7 @@
         <w:spacing w:before="100" w:beforeAutospacing="1" w:after="100" w:afterAutospacing="1" w:line="240" w:lineRule="auto"/>
         <w:rPr>
           <w:rStyle w:val="CodeChar"/>
-          <w:color w:val="00B050"/>
+          <w:color w:val="000000" w:themeColor="text1"/>
         </w:rPr>
       </w:pPr>
     </w:p>
@@ -3177,7 +3177,7 @@
         <w:spacing w:before="100" w:beforeAutospacing="1" w:after="100" w:afterAutospacing="1" w:line="240" w:lineRule="auto"/>
         <w:rPr>
           <w:rStyle w:val="CodeChar"/>
-          <w:color w:val="00B050"/>
+          <w:color w:val="000000" w:themeColor="text1"/>
         </w:rPr>
       </w:pPr>
     </w:p>
@@ -3186,7 +3186,7 @@
         <w:spacing w:before="100" w:beforeAutospacing="1" w:after="100" w:afterAutospacing="1" w:line="240" w:lineRule="auto"/>
         <w:rPr>
           <w:rStyle w:val="CodeChar"/>
-          <w:color w:val="00B050"/>
+          <w:color w:val="000000" w:themeColor="text1"/>
         </w:rPr>
       </w:pPr>
     </w:p>
@@ -3195,7 +3195,7 @@
         <w:spacing w:before="100" w:beforeAutospacing="1" w:after="100" w:afterAutospacing="1" w:line="240" w:lineRule="auto"/>
         <w:rPr>
           <w:rStyle w:val="CodeChar"/>
-          <w:color w:val="00B050"/>
+          <w:color w:val="000000" w:themeColor="text1"/>
         </w:rPr>
       </w:pPr>
     </w:p>
@@ -3204,7 +3204,7 @@
         <w:spacing w:before="100" w:beforeAutospacing="1" w:after="100" w:afterAutospacing="1" w:line="240" w:lineRule="auto"/>
         <w:rPr>
           <w:rStyle w:val="CodeChar"/>
-          <w:color w:val="00B050"/>
+          <w:color w:val="000000" w:themeColor="text1"/>
         </w:rPr>
       </w:pPr>
     </w:p>
@@ -3213,7 +3213,7 @@
         <w:spacing w:before="100" w:beforeAutospacing="1" w:after="100" w:afterAutospacing="1" w:line="240" w:lineRule="auto"/>
         <w:rPr>
           <w:rStyle w:val="CodeChar"/>
-          <w:color w:val="00B050"/>
+          <w:color w:val="000000" w:themeColor="text1"/>
         </w:rPr>
       </w:pPr>
     </w:p>
@@ -3222,7 +3222,7 @@
         <w:spacing w:before="100" w:beforeAutospacing="1" w:after="100" w:afterAutospacing="1" w:line="240" w:lineRule="auto"/>
         <w:rPr>
           <w:rStyle w:val="CodeChar"/>
-          <w:color w:val="00B050"/>
+          <w:color w:val="000000" w:themeColor="text1"/>
         </w:rPr>
       </w:pPr>
     </w:p>
@@ -3231,7 +3231,7 @@
         <w:spacing w:before="100" w:beforeAutospacing="1" w:after="100" w:afterAutospacing="1" w:line="240" w:lineRule="auto"/>
         <w:rPr>
           <w:rFonts w:eastAsia="Times New Roman" w:cstheme="minorHAnsi"/>
-          <w:color w:val="00B050"/>
+          <w:color w:val="000000" w:themeColor="text1"/>
           <w:lang w:val="bg-BG" w:eastAsia="en-GB"/>
         </w:rPr>
       </w:pPr>
@@ -3240,13 +3240,13 @@
       <w:pPr>
         <w:pStyle w:val="2"/>
         <w:rPr>
-          <w:color w:val="00B050"/>
+          <w:color w:val="000000" w:themeColor="text1"/>
           <w:lang w:val="bg-BG"/>
         </w:rPr>
       </w:pPr>
       <w:r>
         <w:rPr>
-          <w:color w:val="00B050"/>
+          <w:color w:val="000000" w:themeColor="text1"/>
         </w:rPr>
         <w:t xml:space="preserve">Navigation </w:t>
       </w:r>
@@ -3255,13 +3255,13 @@
       <w:pPr>
         <w:pStyle w:val="Index"/>
         <w:rPr>
-          <w:color w:val="00B050"/>
+          <w:color w:val="000000" w:themeColor="text1"/>
           <w:lang w:val="bg-BG"/>
         </w:rPr>
       </w:pPr>
       <w:r>
         <w:rPr>
-          <w:color w:val="00B050"/>
+          <w:color w:val="000000" w:themeColor="text1"/>
           <w:lang w:eastAsia="en-GB"/>
         </w:rPr>
         <w:t>Create a web page like the following:</w:t>
@@ -3270,14 +3270,14 @@
     <w:p>
       <w:pPr>
         <w:rPr>
-          <w:color w:val="00B050"/>
+          <w:color w:val="000000" w:themeColor="text1"/>
           <w:lang w:val="bg-BG"/>
         </w:rPr>
       </w:pPr>
       <w:r>
         <w:rPr>
           <w:noProof/>
-          <w:color w:val="00B050"/>
+          <w:color w:val="000000" w:themeColor="text1"/>
         </w:rPr>
         <w:drawing>
           <wp:inline distT="0" distB="0" distL="0" distR="0" wp14:anchorId="291BE03D" wp14:editId="2D7651B6">
@@ -3362,14 +3362,14 @@
         <w:spacing w:before="100" w:beforeAutospacing="1" w:after="100" w:afterAutospacing="1" w:line="240" w:lineRule="auto"/>
         <w:rPr>
           <w:rFonts w:eastAsia="Times New Roman" w:cstheme="minorHAnsi"/>
-          <w:color w:val="00B050"/>
+          <w:color w:val="000000" w:themeColor="text1"/>
           <w:lang w:val="bg-BG" w:eastAsia="en-GB"/>
         </w:rPr>
       </w:pPr>
       <w:r>
         <w:rPr>
           <w:rFonts w:eastAsia="Times New Roman" w:cstheme="minorHAnsi"/>
-          <w:color w:val="00B050"/>
+          <w:color w:val="000000" w:themeColor="text1"/>
           <w:lang w:eastAsia="en-GB"/>
         </w:rPr>
         <w:t>Change the document title to "</w:t>
@@ -3379,7 +3379,7 @@
           <w:rFonts w:eastAsia="Times New Roman" w:cstheme="minorHAnsi"/>
           <w:b/>
           <w:bCs/>
-          <w:color w:val="00B050"/>
+          <w:color w:val="000000" w:themeColor="text1"/>
           <w:lang w:eastAsia="en-GB"/>
         </w:rPr>
         <w:t>Navigation</w:t>
@@ -3387,7 +3387,7 @@
       <w:r>
         <w:rPr>
           <w:rFonts w:eastAsia="Times New Roman" w:cstheme="minorHAnsi"/>
-          <w:color w:val="00B050"/>
+          <w:color w:val="000000" w:themeColor="text1"/>
           <w:lang w:eastAsia="en-GB"/>
         </w:rPr>
         <w:t>"</w:t>
@@ -3398,7 +3398,7 @@
         <w:spacing w:before="100" w:beforeAutospacing="1" w:after="100" w:afterAutospacing="1" w:line="240" w:lineRule="auto"/>
         <w:rPr>
           <w:rFonts w:eastAsia="Times New Roman" w:cstheme="minorHAnsi"/>
-          <w:color w:val="00B050"/>
+          <w:color w:val="000000" w:themeColor="text1"/>
           <w:lang w:val="bg-BG" w:eastAsia="en-GB"/>
         </w:rPr>
       </w:pPr>
@@ -3406,7 +3406,7 @@
         <w:rPr>
           <w:rFonts w:eastAsiaTheme="majorEastAsia" w:cstheme="majorBidi"/>
           <w:b/>
-          <w:color w:val="00B050"/>
+          <w:color w:val="000000" w:themeColor="text1"/>
           <w:sz w:val="32"/>
           <w:szCs w:val="32"/>
         </w:rPr>
@@ -3422,14 +3422,14 @@
         <w:spacing w:before="100" w:beforeAutospacing="1" w:after="100" w:afterAutospacing="1" w:line="240" w:lineRule="auto"/>
         <w:rPr>
           <w:rFonts w:eastAsia="Times New Roman" w:cstheme="minorHAnsi"/>
-          <w:color w:val="00B050"/>
+          <w:color w:val="000000" w:themeColor="text1"/>
           <w:lang w:val="bg-BG" w:eastAsia="en-GB"/>
         </w:rPr>
       </w:pPr>
       <w:r>
         <w:rPr>
           <w:rFonts w:eastAsia="Times New Roman" w:cstheme="minorHAnsi"/>
-          <w:color w:val="00B050"/>
+          <w:color w:val="000000" w:themeColor="text1"/>
           <w:lang w:eastAsia="en-GB"/>
         </w:rPr>
         <w:t>Create a </w:t>
@@ -3437,7 +3437,7 @@
       <w:r>
         <w:rPr>
           <w:rStyle w:val="CodeChar"/>
-          <w:color w:val="00B050"/>
+          <w:color w:val="000000" w:themeColor="text1"/>
           <w:lang w:eastAsia="en-GB"/>
         </w:rPr>
         <w:t>header</w:t>
@@ -3445,7 +3445,7 @@
       <w:r>
         <w:rPr>
           <w:rStyle w:val="CodeChar"/>
-          <w:color w:val="00B050"/>
+          <w:color w:val="000000" w:themeColor="text1"/>
           <w:lang w:eastAsia="en-GB"/>
         </w:rPr>
         <w:t xml:space="preserve"> </w:t>
@@ -3453,7 +3453,7 @@
       <w:r>
         <w:rPr>
           <w:rFonts w:eastAsia="Times New Roman" w:cstheme="minorHAnsi"/>
-          <w:color w:val="00B050"/>
+          <w:color w:val="000000" w:themeColor="text1"/>
           <w:lang w:eastAsia="en-GB"/>
         </w:rPr>
         <w:t>with a </w:t>
@@ -3461,7 +3461,7 @@
       <w:r>
         <w:rPr>
           <w:rStyle w:val="CodeChar"/>
-          <w:color w:val="00B050"/>
+          <w:color w:val="000000" w:themeColor="text1"/>
           <w:lang w:eastAsia="en-GB"/>
         </w:rPr>
         <w:t>p</w:t>
@@ -3470,7 +3470,7 @@
         <w:rPr>
           <w:rFonts w:eastAsia="Times New Roman" w:cstheme="minorHAnsi"/>
           <w:noProof/>
-          <w:color w:val="00B050"/>
+          <w:color w:val="000000" w:themeColor="text1"/>
           <w:lang w:eastAsia="en-GB"/>
         </w:rPr>
         <w:t> </w:t>
@@ -3478,7 +3478,7 @@
       <w:r>
         <w:rPr>
           <w:rFonts w:eastAsia="Times New Roman" w:cstheme="minorHAnsi"/>
-          <w:color w:val="00B050"/>
+          <w:color w:val="000000" w:themeColor="text1"/>
           <w:lang w:eastAsia="en-GB"/>
         </w:rPr>
         <w:t>for as title</w:t>
@@ -3493,14 +3493,14 @@
         <w:spacing w:before="100" w:beforeAutospacing="1" w:after="100" w:afterAutospacing="1" w:line="240" w:lineRule="auto"/>
         <w:rPr>
           <w:rFonts w:eastAsia="Times New Roman" w:cstheme="minorHAnsi"/>
-          <w:color w:val="00B050"/>
+          <w:color w:val="000000" w:themeColor="text1"/>
           <w:lang w:val="bg-BG" w:eastAsia="en-GB"/>
         </w:rPr>
       </w:pPr>
       <w:r>
         <w:rPr>
           <w:rFonts w:eastAsia="Times New Roman" w:cstheme="minorHAnsi"/>
-          <w:color w:val="00B050"/>
+          <w:color w:val="000000" w:themeColor="text1"/>
           <w:lang w:eastAsia="en-GB"/>
         </w:rPr>
         <w:t xml:space="preserve">Inside the </w:t>
@@ -3508,7 +3508,7 @@
       <w:r>
         <w:rPr>
           <w:rStyle w:val="CodeChar"/>
-          <w:color w:val="00B050"/>
+          <w:color w:val="000000" w:themeColor="text1"/>
           <w:lang w:eastAsia="en-GB"/>
         </w:rPr>
         <w:t>header</w:t>
@@ -3517,7 +3517,7 @@
         <w:rPr>
           <w:rFonts w:eastAsia="Times New Roman" w:cstheme="minorHAnsi"/>
           <w:noProof/>
-          <w:color w:val="00B050"/>
+          <w:color w:val="000000" w:themeColor="text1"/>
           <w:lang w:eastAsia="en-GB"/>
         </w:rPr>
         <w:t xml:space="preserve"> </w:t>
@@ -3525,7 +3525,7 @@
       <w:r>
         <w:rPr>
           <w:rFonts w:eastAsia="Times New Roman" w:cstheme="minorHAnsi"/>
-          <w:color w:val="00B050"/>
+          <w:color w:val="000000" w:themeColor="text1"/>
           <w:lang w:eastAsia="en-GB"/>
         </w:rPr>
         <w:t>add a </w:t>
@@ -3533,7 +3533,7 @@
       <w:r>
         <w:rPr>
           <w:rStyle w:val="CodeChar"/>
-          <w:color w:val="00B050"/>
+          <w:color w:val="000000" w:themeColor="text1"/>
           <w:lang w:eastAsia="en-GB"/>
         </w:rPr>
         <w:t>nav </w:t>
@@ -3541,7 +3541,7 @@
       <w:r>
         <w:rPr>
           <w:rFonts w:eastAsia="Times New Roman" w:cstheme="minorHAnsi"/>
-          <w:color w:val="00B050"/>
+          <w:color w:val="000000" w:themeColor="text1"/>
           <w:lang w:eastAsia="en-GB"/>
         </w:rPr>
         <w:t>with a </w:t>
@@ -3549,7 +3549,7 @@
       <w:r>
         <w:rPr>
           <w:rStyle w:val="CodeChar"/>
-          <w:color w:val="00B050"/>
+          <w:color w:val="000000" w:themeColor="text1"/>
           <w:lang w:eastAsia="en-GB"/>
         </w:rPr>
         <w:t>ul </w:t>
@@ -3557,7 +3557,7 @@
       <w:r>
         <w:rPr>
           <w:rFonts w:eastAsia="Times New Roman" w:cstheme="minorHAnsi"/>
-          <w:color w:val="00B050"/>
+          <w:color w:val="000000" w:themeColor="text1"/>
           <w:lang w:eastAsia="en-GB"/>
         </w:rPr>
         <w:t>and 4 </w:t>
@@ -3565,7 +3565,7 @@
       <w:r>
         <w:rPr>
           <w:rStyle w:val="CodeChar"/>
-          <w:color w:val="00B050"/>
+          <w:color w:val="000000" w:themeColor="text1"/>
           <w:lang w:eastAsia="en-GB"/>
         </w:rPr>
         <w:t>li</w:t>
@@ -3574,7 +3574,7 @@
         <w:rPr>
           <w:rFonts w:eastAsia="Times New Roman" w:cstheme="minorHAnsi"/>
           <w:noProof/>
-          <w:color w:val="00B050"/>
+          <w:color w:val="000000" w:themeColor="text1"/>
           <w:lang w:eastAsia="en-GB"/>
         </w:rPr>
         <w:t> </w:t>
@@ -3582,7 +3582,7 @@
       <w:r>
         <w:rPr>
           <w:rFonts w:eastAsia="Times New Roman" w:cstheme="minorHAnsi"/>
-          <w:color w:val="00B050"/>
+          <w:color w:val="000000" w:themeColor="text1"/>
           <w:lang w:eastAsia="en-GB"/>
         </w:rPr>
         <w:t>elements</w:t>
@@ -3597,14 +3597,14 @@
         <w:spacing w:before="100" w:beforeAutospacing="1" w:after="100" w:afterAutospacing="1" w:line="240" w:lineRule="auto"/>
         <w:rPr>
           <w:rFonts w:eastAsia="Times New Roman" w:cstheme="minorHAnsi"/>
-          <w:color w:val="00B050"/>
+          <w:color w:val="000000" w:themeColor="text1"/>
           <w:lang w:val="bg-BG" w:eastAsia="en-GB"/>
         </w:rPr>
       </w:pPr>
       <w:r>
         <w:rPr>
           <w:rFonts w:eastAsia="Times New Roman" w:cstheme="minorHAnsi"/>
-          <w:color w:val="00B050"/>
+          <w:color w:val="000000" w:themeColor="text1"/>
           <w:lang w:eastAsia="en-GB"/>
         </w:rPr>
         <w:t>Create a </w:t>
@@ -3612,7 +3612,7 @@
       <w:r>
         <w:rPr>
           <w:rStyle w:val="CodeChar"/>
-          <w:color w:val="00B050"/>
+          <w:color w:val="000000" w:themeColor="text1"/>
           <w:lang w:eastAsia="en-GB"/>
         </w:rPr>
         <w:t>main</w:t>
@@ -3620,7 +3620,7 @@
       <w:r>
         <w:rPr>
           <w:rFonts w:eastAsia="Times New Roman" w:cstheme="minorHAnsi"/>
-          <w:color w:val="00B050"/>
+          <w:color w:val="000000" w:themeColor="text1"/>
           <w:lang w:eastAsia="en-GB"/>
         </w:rPr>
         <w:t>, which contains an </w:t>
@@ -3628,7 +3628,7 @@
       <w:r>
         <w:rPr>
           <w:rStyle w:val="CodeChar"/>
-          <w:color w:val="00B050"/>
+          <w:color w:val="000000" w:themeColor="text1"/>
           <w:lang w:eastAsia="en-GB"/>
         </w:rPr>
         <w:t>article</w:t>
@@ -3637,7 +3637,7 @@
         <w:rPr>
           <w:rFonts w:eastAsia="Times New Roman" w:cstheme="minorHAnsi"/>
           <w:noProof/>
-          <w:color w:val="00B050"/>
+          <w:color w:val="000000" w:themeColor="text1"/>
           <w:lang w:eastAsia="en-GB"/>
         </w:rPr>
         <w:t> </w:t>
@@ -3645,7 +3645,7 @@
       <w:r>
         <w:rPr>
           <w:rFonts w:eastAsia="Times New Roman" w:cstheme="minorHAnsi"/>
-          <w:color w:val="00B050"/>
+          <w:color w:val="000000" w:themeColor="text1"/>
           <w:lang w:eastAsia="en-GB"/>
         </w:rPr>
         <w:t>with a </w:t>
@@ -3653,7 +3653,7 @@
       <w:r>
         <w:rPr>
           <w:rStyle w:val="CodeChar"/>
-          <w:color w:val="00B050"/>
+          <w:color w:val="000000" w:themeColor="text1"/>
           <w:lang w:eastAsia="en-GB"/>
         </w:rPr>
         <w:t>header</w:t>
@@ -3662,7 +3662,7 @@
         <w:rPr>
           <w:rFonts w:eastAsia="Times New Roman" w:cstheme="minorHAnsi"/>
           <w:noProof/>
-          <w:color w:val="00B050"/>
+          <w:color w:val="000000" w:themeColor="text1"/>
           <w:lang w:eastAsia="en-GB"/>
         </w:rPr>
         <w:t> </w:t>
@@ -3670,7 +3670,7 @@
       <w:r>
         <w:rPr>
           <w:rFonts w:eastAsia="Times New Roman" w:cstheme="minorHAnsi"/>
-          <w:color w:val="00B050"/>
+          <w:color w:val="000000" w:themeColor="text1"/>
           <w:lang w:eastAsia="en-GB"/>
         </w:rPr>
         <w:t>and </w:t>
@@ -3678,7 +3678,7 @@
       <w:r>
         <w:rPr>
           <w:rStyle w:val="CodeChar"/>
-          <w:color w:val="00B050"/>
+          <w:color w:val="000000" w:themeColor="text1"/>
           <w:lang w:eastAsia="en-GB"/>
         </w:rPr>
         <w:t>h1</w:t>
@@ -3687,7 +3687,7 @@
         <w:rPr>
           <w:rFonts w:eastAsia="Times New Roman" w:cstheme="minorHAnsi"/>
           <w:noProof/>
-          <w:color w:val="00B050"/>
+          <w:color w:val="000000" w:themeColor="text1"/>
           <w:lang w:eastAsia="en-GB"/>
         </w:rPr>
         <w:t> </w:t>
@@ -3695,7 +3695,7 @@
       <w:r>
         <w:rPr>
           <w:rFonts w:eastAsia="Times New Roman" w:cstheme="minorHAnsi"/>
-          <w:color w:val="00B050"/>
+          <w:color w:val="000000" w:themeColor="text1"/>
           <w:lang w:eastAsia="en-GB"/>
         </w:rPr>
         <w:t>heading</w:t>
@@ -3710,14 +3710,14 @@
         <w:spacing w:before="100" w:beforeAutospacing="1" w:after="100" w:afterAutospacing="1" w:line="240" w:lineRule="auto"/>
         <w:rPr>
           <w:rFonts w:eastAsia="Times New Roman" w:cstheme="minorHAnsi"/>
-          <w:color w:val="00B050"/>
+          <w:color w:val="000000" w:themeColor="text1"/>
           <w:lang w:val="bg-BG" w:eastAsia="en-GB"/>
         </w:rPr>
       </w:pPr>
       <w:r>
         <w:rPr>
           <w:rFonts w:eastAsia="Times New Roman" w:cstheme="minorHAnsi"/>
-          <w:color w:val="00B050"/>
+          <w:color w:val="000000" w:themeColor="text1"/>
           <w:lang w:eastAsia="en-GB"/>
         </w:rPr>
         <w:lastRenderedPageBreak/>
@@ -3726,7 +3726,7 @@
       <w:r>
         <w:rPr>
           <w:rStyle w:val="CodeChar"/>
-          <w:color w:val="00B050"/>
+          <w:color w:val="000000" w:themeColor="text1"/>
           <w:lang w:eastAsia="en-GB"/>
         </w:rPr>
         <w:t>section</w:t>
@@ -3735,7 +3735,7 @@
         <w:rPr>
           <w:rFonts w:eastAsia="Times New Roman" w:cstheme="minorHAnsi"/>
           <w:noProof/>
-          <w:color w:val="00B050"/>
+          <w:color w:val="000000" w:themeColor="text1"/>
           <w:lang w:eastAsia="en-GB"/>
         </w:rPr>
         <w:t> </w:t>
@@ -3743,7 +3743,7 @@
       <w:r>
         <w:rPr>
           <w:rFonts w:eastAsia="Times New Roman" w:cstheme="minorHAnsi"/>
-          <w:color w:val="00B050"/>
+          <w:color w:val="000000" w:themeColor="text1"/>
           <w:lang w:eastAsia="en-GB"/>
         </w:rPr>
         <w:t>inside the </w:t>
@@ -3751,7 +3751,7 @@
       <w:r>
         <w:rPr>
           <w:rStyle w:val="CodeChar"/>
-          <w:color w:val="00B050"/>
+          <w:color w:val="000000" w:themeColor="text1"/>
           <w:lang w:eastAsia="en-GB"/>
         </w:rPr>
         <w:t>article</w:t>
@@ -3766,14 +3766,14 @@
         <w:spacing w:before="100" w:beforeAutospacing="1" w:after="100" w:afterAutospacing="1" w:line="240" w:lineRule="auto"/>
         <w:rPr>
           <w:rFonts w:eastAsia="Times New Roman" w:cstheme="minorHAnsi"/>
-          <w:color w:val="00B050"/>
+          <w:color w:val="000000" w:themeColor="text1"/>
           <w:lang w:val="bg-BG" w:eastAsia="en-GB"/>
         </w:rPr>
       </w:pPr>
       <w:r>
         <w:rPr>
           <w:rFonts w:eastAsia="Times New Roman" w:cstheme="minorHAnsi"/>
-          <w:color w:val="00B050"/>
+          <w:color w:val="000000" w:themeColor="text1"/>
           <w:lang w:eastAsia="en-GB"/>
         </w:rPr>
         <w:t>Create an </w:t>
@@ -3781,7 +3781,7 @@
       <w:r>
         <w:rPr>
           <w:rStyle w:val="CodeChar"/>
-          <w:color w:val="00B050"/>
+          <w:color w:val="000000" w:themeColor="text1"/>
           <w:lang w:eastAsia="en-GB"/>
         </w:rPr>
         <w:t>aside</w:t>
@@ -3790,7 +3790,7 @@
         <w:rPr>
           <w:rFonts w:eastAsia="Times New Roman" w:cstheme="minorHAnsi"/>
           <w:noProof/>
-          <w:color w:val="00B050"/>
+          <w:color w:val="000000" w:themeColor="text1"/>
           <w:lang w:eastAsia="en-GB"/>
         </w:rPr>
         <w:t> </w:t>
@@ -3798,7 +3798,7 @@
       <w:r>
         <w:rPr>
           <w:rFonts w:eastAsia="Times New Roman" w:cstheme="minorHAnsi"/>
-          <w:color w:val="00B050"/>
+          <w:color w:val="000000" w:themeColor="text1"/>
           <w:lang w:eastAsia="en-GB"/>
         </w:rPr>
         <w:t>element with two sections inside</w:t>
@@ -3813,14 +3813,14 @@
         <w:spacing w:before="100" w:beforeAutospacing="1" w:after="100" w:afterAutospacing="1" w:line="240" w:lineRule="auto"/>
         <w:rPr>
           <w:rFonts w:eastAsia="Times New Roman" w:cstheme="minorHAnsi"/>
-          <w:color w:val="00B050"/>
+          <w:color w:val="000000" w:themeColor="text1"/>
           <w:lang w:val="bg-BG" w:eastAsia="en-GB"/>
         </w:rPr>
       </w:pPr>
       <w:r>
         <w:rPr>
           <w:rFonts w:eastAsia="Times New Roman" w:cstheme="minorHAnsi"/>
-          <w:color w:val="00B050"/>
+          <w:color w:val="000000" w:themeColor="text1"/>
           <w:lang w:eastAsia="en-GB"/>
         </w:rPr>
         <w:t>The sections should have a </w:t>
@@ -3828,7 +3828,7 @@
       <w:r>
         <w:rPr>
           <w:rStyle w:val="CodeChar"/>
-          <w:color w:val="00B050"/>
+          <w:color w:val="000000" w:themeColor="text1"/>
           <w:lang w:eastAsia="en-GB"/>
         </w:rPr>
         <w:t>h3</w:t>
@@ -3837,7 +3837,7 @@
         <w:rPr>
           <w:rFonts w:eastAsia="Times New Roman" w:cstheme="minorHAnsi"/>
           <w:noProof/>
-          <w:color w:val="00B050"/>
+          <w:color w:val="000000" w:themeColor="text1"/>
           <w:lang w:eastAsia="en-GB"/>
         </w:rPr>
         <w:t> </w:t>
@@ -3845,7 +3845,7 @@
       <w:r>
         <w:rPr>
           <w:rFonts w:eastAsia="Times New Roman" w:cstheme="minorHAnsi"/>
-          <w:color w:val="00B050"/>
+          <w:color w:val="000000" w:themeColor="text1"/>
           <w:lang w:eastAsia="en-GB"/>
         </w:rPr>
         <w:t>heading and a navigation - </w:t>
@@ -3853,7 +3853,7 @@
       <w:r>
         <w:rPr>
           <w:rStyle w:val="CodeChar"/>
-          <w:color w:val="00B050"/>
+          <w:color w:val="000000" w:themeColor="text1"/>
           <w:lang w:eastAsia="en-GB"/>
         </w:rPr>
         <w:t>nav</w:t>
@@ -3862,7 +3862,7 @@
         <w:rPr>
           <w:rFonts w:eastAsia="Times New Roman" w:cstheme="minorHAnsi"/>
           <w:noProof/>
-          <w:color w:val="00B050"/>
+          <w:color w:val="000000" w:themeColor="text1"/>
           <w:lang w:eastAsia="en-GB"/>
         </w:rPr>
         <w:t> </w:t>
@@ -3870,7 +3870,7 @@
       <w:r>
         <w:rPr>
           <w:rFonts w:eastAsia="Times New Roman" w:cstheme="minorHAnsi"/>
-          <w:color w:val="00B050"/>
+          <w:color w:val="000000" w:themeColor="text1"/>
           <w:lang w:eastAsia="en-GB"/>
         </w:rPr>
         <w:t>with </w:t>
@@ -3878,7 +3878,7 @@
       <w:r>
         <w:rPr>
           <w:rStyle w:val="CodeChar"/>
-          <w:color w:val="00B050"/>
+          <w:color w:val="000000" w:themeColor="text1"/>
           <w:lang w:eastAsia="en-GB"/>
         </w:rPr>
         <w:t>ul</w:t>
@@ -3886,7 +3886,7 @@
       <w:r>
         <w:rPr>
           <w:rFonts w:eastAsia="Times New Roman" w:cstheme="minorHAnsi"/>
-          <w:color w:val="00B050"/>
+          <w:color w:val="000000" w:themeColor="text1"/>
           <w:lang w:eastAsia="en-GB"/>
         </w:rPr>
         <w:t>, </w:t>
@@ -3894,7 +3894,7 @@
       <w:r>
         <w:rPr>
           <w:rStyle w:val="CodeChar"/>
-          <w:color w:val="00B050"/>
+          <w:color w:val="000000" w:themeColor="text1"/>
           <w:lang w:eastAsia="en-GB"/>
         </w:rPr>
         <w:t>li</w:t>
@@ -3903,7 +3903,7 @@
         <w:rPr>
           <w:rFonts w:eastAsia="Times New Roman" w:cstheme="minorHAnsi"/>
           <w:noProof/>
-          <w:color w:val="00B050"/>
+          <w:color w:val="000000" w:themeColor="text1"/>
           <w:lang w:eastAsia="en-GB"/>
         </w:rPr>
         <w:t> </w:t>
@@ -3911,7 +3911,7 @@
       <w:r>
         <w:rPr>
           <w:rFonts w:eastAsia="Times New Roman" w:cstheme="minorHAnsi"/>
-          <w:color w:val="00B050"/>
+          <w:color w:val="000000" w:themeColor="text1"/>
           <w:lang w:eastAsia="en-GB"/>
         </w:rPr>
         <w:t>and </w:t>
@@ -3919,7 +3919,7 @@
       <w:r>
         <w:rPr>
           <w:rStyle w:val="CodeChar"/>
-          <w:color w:val="00B050"/>
+          <w:color w:val="000000" w:themeColor="text1"/>
           <w:lang w:eastAsia="en-GB"/>
         </w:rPr>
         <w:t>a</w:t>
@@ -3928,7 +3928,7 @@
         <w:rPr>
           <w:rFonts w:eastAsia="Times New Roman" w:cstheme="minorHAnsi"/>
           <w:noProof/>
-          <w:color w:val="00B050"/>
+          <w:color w:val="000000" w:themeColor="text1"/>
           <w:lang w:eastAsia="en-GB"/>
         </w:rPr>
         <w:t> </w:t>
@@ -3936,7 +3936,7 @@
       <w:r>
         <w:rPr>
           <w:rFonts w:eastAsia="Times New Roman" w:cstheme="minorHAnsi"/>
-          <w:color w:val="00B050"/>
+          <w:color w:val="000000" w:themeColor="text1"/>
           <w:lang w:eastAsia="en-GB"/>
         </w:rPr>
         <w:t>elements</w:t>
@@ -3951,14 +3951,14 @@
         <w:spacing w:before="100" w:beforeAutospacing="1" w:after="100" w:afterAutospacing="1" w:line="240" w:lineRule="auto"/>
         <w:rPr>
           <w:rFonts w:eastAsia="Times New Roman" w:cstheme="minorHAnsi"/>
-          <w:color w:val="00B050"/>
+          <w:color w:val="000000" w:themeColor="text1"/>
           <w:lang w:val="bg-BG" w:eastAsia="en-GB"/>
         </w:rPr>
       </w:pPr>
       <w:r>
         <w:rPr>
           <w:rFonts w:eastAsia="Times New Roman" w:cstheme="minorHAnsi"/>
-          <w:color w:val="00B050"/>
+          <w:color w:val="000000" w:themeColor="text1"/>
           <w:lang w:eastAsia="en-GB"/>
         </w:rPr>
         <w:t>Use </w:t>
@@ -3966,7 +3966,7 @@
       <w:r>
         <w:rPr>
           <w:rStyle w:val="CodeChar"/>
-          <w:color w:val="00B050"/>
+          <w:color w:val="000000" w:themeColor="text1"/>
           <w:lang w:eastAsia="en-GB"/>
         </w:rPr>
         <w:t>rgb(0, 102, 0)</w:t>
@@ -3975,7 +3975,7 @@
         <w:rPr>
           <w:rFonts w:eastAsia="Times New Roman" w:cstheme="minorHAnsi"/>
           <w:noProof/>
-          <w:color w:val="00B050"/>
+          <w:color w:val="000000" w:themeColor="text1"/>
           <w:lang w:eastAsia="en-GB"/>
         </w:rPr>
         <w:t> </w:t>
@@ -3983,7 +3983,7 @@
       <w:r>
         <w:rPr>
           <w:rFonts w:eastAsia="Times New Roman" w:cstheme="minorHAnsi"/>
-          <w:color w:val="00B050"/>
+          <w:color w:val="000000" w:themeColor="text1"/>
           <w:lang w:eastAsia="en-GB"/>
         </w:rPr>
         <w:t>for the anchors</w:t>
@@ -3998,14 +3998,14 @@
         <w:spacing w:before="100" w:beforeAutospacing="1" w:after="100" w:afterAutospacing="1" w:line="240" w:lineRule="auto"/>
         <w:rPr>
           <w:rFonts w:eastAsia="Times New Roman" w:cstheme="minorHAnsi"/>
-          <w:color w:val="00B050"/>
+          <w:color w:val="000000" w:themeColor="text1"/>
           <w:lang w:val="bg-BG" w:eastAsia="en-GB"/>
         </w:rPr>
       </w:pPr>
       <w:r>
         <w:rPr>
           <w:rFonts w:eastAsia="Times New Roman" w:cstheme="minorHAnsi"/>
-          <w:color w:val="00B050"/>
+          <w:color w:val="000000" w:themeColor="text1"/>
           <w:lang w:eastAsia="en-GB"/>
         </w:rPr>
         <w:t>Use </w:t>
@@ -4013,7 +4013,7 @@
       <w:r>
         <w:rPr>
           <w:rStyle w:val="CodeChar"/>
-          <w:color w:val="00B050"/>
+          <w:color w:val="000000" w:themeColor="text1"/>
           <w:lang w:eastAsia="en-GB"/>
         </w:rPr>
         <w:t>rgb(238, 238, 238)</w:t>
@@ -4022,7 +4022,7 @@
         <w:rPr>
           <w:rFonts w:eastAsia="Times New Roman" w:cstheme="minorHAnsi"/>
           <w:noProof/>
-          <w:color w:val="00B050"/>
+          <w:color w:val="000000" w:themeColor="text1"/>
           <w:lang w:eastAsia="en-GB"/>
         </w:rPr>
         <w:t> </w:t>
@@ -4030,7 +4030,7 @@
       <w:r>
         <w:rPr>
           <w:rFonts w:eastAsia="Times New Roman" w:cstheme="minorHAnsi"/>
-          <w:color w:val="00B050"/>
+          <w:color w:val="000000" w:themeColor="text1"/>
           <w:lang w:eastAsia="en-GB"/>
         </w:rPr>
         <w:t>for body background</w:t>
@@ -4045,14 +4045,14 @@
         <w:spacing w:before="100" w:beforeAutospacing="1" w:after="100" w:afterAutospacing="1" w:line="240" w:lineRule="auto"/>
         <w:rPr>
           <w:rFonts w:eastAsia="Times New Roman" w:cstheme="minorHAnsi"/>
-          <w:color w:val="00B050"/>
+          <w:color w:val="000000" w:themeColor="text1"/>
           <w:lang w:val="bg-BG" w:eastAsia="en-GB"/>
         </w:rPr>
       </w:pPr>
       <w:r>
         <w:rPr>
           <w:rFonts w:eastAsia="Times New Roman" w:cstheme="minorHAnsi"/>
-          <w:color w:val="00B050"/>
+          <w:color w:val="000000" w:themeColor="text1"/>
           <w:lang w:eastAsia="en-GB"/>
         </w:rPr>
         <w:t>Use </w:t>
@@ -4060,7 +4060,7 @@
       <w:r>
         <w:rPr>
           <w:rStyle w:val="CodeChar"/>
-          <w:color w:val="00B050"/>
+          <w:color w:val="000000" w:themeColor="text1"/>
           <w:lang w:eastAsia="en-GB"/>
         </w:rPr>
         <w:t>rgb(255, 255, 255)</w:t>
@@ -4069,7 +4069,7 @@
         <w:rPr>
           <w:rFonts w:eastAsia="Times New Roman" w:cstheme="minorHAnsi"/>
           <w:noProof/>
-          <w:color w:val="00B050"/>
+          <w:color w:val="000000" w:themeColor="text1"/>
           <w:lang w:eastAsia="en-GB"/>
         </w:rPr>
         <w:t> </w:t>
@@ -4077,7 +4077,7 @@
       <w:r>
         <w:rPr>
           <w:rFonts w:eastAsia="Times New Roman" w:cstheme="minorHAnsi"/>
-          <w:color w:val="00B050"/>
+          <w:color w:val="000000" w:themeColor="text1"/>
           <w:lang w:eastAsia="en-GB"/>
         </w:rPr>
         <w:t>for image background and </w:t>
@@ -4085,7 +4085,7 @@
       <w:r>
         <w:rPr>
           <w:rStyle w:val="CodeChar"/>
-          <w:color w:val="00B050"/>
+          <w:color w:val="000000" w:themeColor="text1"/>
           <w:lang w:eastAsia="en-GB"/>
         </w:rPr>
         <w:t>rgba(0, 0, 0, 0.25)</w:t>
@@ -4094,7 +4094,7 @@
         <w:rPr>
           <w:rFonts w:eastAsia="Times New Roman" w:cstheme="minorHAnsi"/>
           <w:noProof/>
-          <w:color w:val="00B050"/>
+          <w:color w:val="000000" w:themeColor="text1"/>
           <w:lang w:eastAsia="en-GB"/>
         </w:rPr>
         <w:t> </w:t>
@@ -4102,7 +4102,7 @@
       <w:r>
         <w:rPr>
           <w:rFonts w:eastAsia="Times New Roman" w:cstheme="minorHAnsi"/>
-          <w:color w:val="00B050"/>
+          <w:color w:val="000000" w:themeColor="text1"/>
           <w:lang w:eastAsia="en-GB"/>
         </w:rPr>
         <w:t>for image box shadow</w:t>
@@ -4117,14 +4117,14 @@
         <w:spacing w:before="100" w:beforeAutospacing="1" w:after="100" w:afterAutospacing="1" w:line="240" w:lineRule="auto"/>
         <w:rPr>
           <w:rFonts w:eastAsia="Times New Roman" w:cstheme="minorHAnsi"/>
-          <w:color w:val="00B050"/>
+          <w:color w:val="000000" w:themeColor="text1"/>
           <w:lang w:val="bg-BG" w:eastAsia="en-GB"/>
         </w:rPr>
       </w:pPr>
       <w:r>
         <w:rPr>
           <w:rFonts w:eastAsia="Times New Roman" w:cstheme="minorHAnsi"/>
-          <w:color w:val="00B050"/>
+          <w:color w:val="000000" w:themeColor="text1"/>
           <w:lang w:eastAsia="en-GB"/>
         </w:rPr>
         <w:t>Use font </w:t>
@@ -4132,7 +4132,7 @@
       <w:r>
         <w:rPr>
           <w:rStyle w:val="CodeChar"/>
-          <w:color w:val="00B050"/>
+          <w:color w:val="000000" w:themeColor="text1"/>
           <w:lang w:eastAsia="en-GB"/>
         </w:rPr>
         <w:t>Georgia, serif</w:t>
@@ -4141,7 +4141,7 @@
         <w:rPr>
           <w:rFonts w:eastAsia="Times New Roman" w:cstheme="minorHAnsi"/>
           <w:noProof/>
-          <w:color w:val="00B050"/>
+          <w:color w:val="000000" w:themeColor="text1"/>
           <w:lang w:eastAsia="en-GB"/>
         </w:rPr>
         <w:t> </w:t>
@@ -4149,7 +4149,7 @@
       <w:r>
         <w:rPr>
           <w:rFonts w:eastAsia="Times New Roman" w:cstheme="minorHAnsi"/>
-          <w:color w:val="00B050"/>
+          <w:color w:val="000000" w:themeColor="text1"/>
           <w:lang w:eastAsia="en-GB"/>
         </w:rPr>
         <w:t>for the blockquote</w:t>
@@ -4164,14 +4164,14 @@
         <w:spacing w:before="100" w:beforeAutospacing="1" w:after="100" w:afterAutospacing="1" w:line="240" w:lineRule="auto"/>
         <w:rPr>
           <w:rFonts w:eastAsia="Times New Roman" w:cstheme="minorHAnsi"/>
-          <w:color w:val="00B050"/>
+          <w:color w:val="000000" w:themeColor="text1"/>
           <w:lang w:val="bg-BG" w:eastAsia="en-GB"/>
         </w:rPr>
       </w:pPr>
       <w:r>
         <w:rPr>
           <w:rFonts w:eastAsia="Times New Roman" w:cstheme="minorHAnsi"/>
-          <w:color w:val="00B050"/>
+          <w:color w:val="000000" w:themeColor="text1"/>
           <w:lang w:eastAsia="en-GB"/>
         </w:rPr>
         <w:t>Use font </w:t>
@@ -4179,7 +4179,7 @@
       <w:r>
         <w:rPr>
           <w:rStyle w:val="CodeChar"/>
-          <w:color w:val="00B050"/>
+          <w:color w:val="000000" w:themeColor="text1"/>
           <w:lang w:eastAsia="en-GB"/>
         </w:rPr>
         <w:t>Georgia, serif </w:t>
@@ -4187,7 +4187,7 @@
       <w:r>
         <w:rPr>
           <w:rFonts w:eastAsia="Times New Roman" w:cstheme="minorHAnsi"/>
-          <w:color w:val="00B050"/>
+          <w:color w:val="000000" w:themeColor="text1"/>
           <w:lang w:eastAsia="en-GB"/>
         </w:rPr>
         <w:t>with size </w:t>
@@ -4195,7 +4195,7 @@
       <w:r>
         <w:rPr>
           <w:rStyle w:val="CodeChar"/>
-          <w:color w:val="00B050"/>
+          <w:color w:val="000000" w:themeColor="text1"/>
           <w:lang w:eastAsia="en-GB"/>
         </w:rPr>
         <w:t>1em/1.2 </w:t>
@@ -4203,7 +4203,7 @@
       <w:r>
         <w:rPr>
           <w:rFonts w:eastAsia="Times New Roman" w:cstheme="minorHAnsi"/>
-          <w:color w:val="00B050"/>
+          <w:color w:val="000000" w:themeColor="text1"/>
           <w:lang w:eastAsia="en-GB"/>
         </w:rPr>
         <w:t>for the headings</w:t>
@@ -4213,13 +4213,13 @@
       <w:pPr>
         <w:pStyle w:val="2"/>
         <w:rPr>
-          <w:color w:val="00B050"/>
+          <w:color w:val="000000" w:themeColor="text1"/>
           <w:lang w:val="bg-BG"/>
         </w:rPr>
       </w:pPr>
       <w:r>
         <w:rPr>
-          <w:color w:val="00B050"/>
+          <w:color w:val="000000" w:themeColor="text1"/>
         </w:rPr>
         <w:t>New Offer</w:t>
       </w:r>
@@ -4227,13 +4227,13 @@
     <w:p>
       <w:pPr>
         <w:rPr>
-          <w:color w:val="00B050"/>
+          <w:color w:val="000000" w:themeColor="text1"/>
           <w:lang w:val="bg-BG"/>
         </w:rPr>
       </w:pPr>
       <w:r>
         <w:rPr>
-          <w:color w:val="00B050"/>
+          <w:color w:val="000000" w:themeColor="text1"/>
         </w:rPr>
         <w:t>Create a web page like the following:</w:t>
       </w:r>
@@ -4241,14 +4241,14 @@
     <w:p>
       <w:pPr>
         <w:rPr>
-          <w:color w:val="00B050"/>
+          <w:color w:val="000000" w:themeColor="text1"/>
           <w:lang w:val="bg-BG"/>
         </w:rPr>
       </w:pPr>
       <w:r>
         <w:rPr>
           <w:noProof/>
-          <w:color w:val="00B050"/>
+          <w:color w:val="000000" w:themeColor="text1"/>
         </w:rPr>
         <w:drawing>
           <wp:inline distT="0" distB="0" distL="0" distR="0" wp14:anchorId="1FC487EF" wp14:editId="519F8CE7">
@@ -4299,7 +4299,7 @@
         <w:spacing w:before="100" w:beforeAutospacing="1" w:after="100" w:afterAutospacing="1" w:line="240" w:lineRule="auto"/>
         <w:rPr>
           <w:rFonts w:eastAsia="Times New Roman" w:cstheme="minorHAnsi"/>
-          <w:color w:val="00B050"/>
+          <w:color w:val="000000" w:themeColor="text1"/>
           <w:lang w:val="bg-BG" w:eastAsia="en-GB"/>
         </w:rPr>
       </w:pPr>
@@ -4307,7 +4307,7 @@
         <w:rPr>
           <w:rFonts w:eastAsiaTheme="majorEastAsia" w:cstheme="majorBidi"/>
           <w:b/>
-          <w:color w:val="00B050"/>
+          <w:color w:val="000000" w:themeColor="text1"/>
           <w:sz w:val="32"/>
           <w:szCs w:val="32"/>
         </w:rPr>
@@ -4317,80 +4317,80 @@
     <w:p>
       <w:pPr>
         <w:rPr>
-          <w:color w:val="00B050"/>
+          <w:color w:val="000000" w:themeColor="text1"/>
           <w:lang w:val="bg-BG"/>
         </w:rPr>
       </w:pPr>
       <w:r>
         <w:rPr>
           <w:rStyle w:val="CodeChar"/>
-          <w:color w:val="00B050"/>
+          <w:color w:val="000000" w:themeColor="text1"/>
         </w:rPr>
         <w:t>HTML</w:t>
       </w:r>
       <w:r>
         <w:rPr>
           <w:noProof/>
-          <w:color w:val="00B050"/>
+          <w:color w:val="000000" w:themeColor="text1"/>
         </w:rPr>
         <w:t xml:space="preserve"> </w:t>
       </w:r>
       <w:r>
         <w:rPr>
-          <w:color w:val="00B050"/>
+          <w:color w:val="000000" w:themeColor="text1"/>
         </w:rPr>
         <w:t xml:space="preserve">with </w:t>
       </w:r>
       <w:r>
         <w:rPr>
           <w:rStyle w:val="CodeChar"/>
-          <w:color w:val="00B050"/>
+          <w:color w:val="000000" w:themeColor="text1"/>
         </w:rPr>
         <w:t>&lt;body&gt;</w:t>
       </w:r>
       <w:r>
         <w:rPr>
           <w:noProof/>
-          <w:color w:val="00B050"/>
+          <w:color w:val="000000" w:themeColor="text1"/>
         </w:rPr>
         <w:t xml:space="preserve"> </w:t>
       </w:r>
       <w:r>
         <w:rPr>
-          <w:color w:val="00B050"/>
+          <w:color w:val="000000" w:themeColor="text1"/>
         </w:rPr>
         <w:t xml:space="preserve">that contains </w:t>
       </w:r>
       <w:r>
         <w:rPr>
           <w:rStyle w:val="CodeChar"/>
-          <w:color w:val="00B050"/>
+          <w:color w:val="000000" w:themeColor="text1"/>
         </w:rPr>
         <w:t>&lt;main&gt;</w:t>
       </w:r>
       <w:r>
         <w:rPr>
           <w:noProof/>
-          <w:color w:val="00B050"/>
+          <w:color w:val="000000" w:themeColor="text1"/>
         </w:rPr>
         <w:t xml:space="preserve"> </w:t>
       </w:r>
       <w:r>
         <w:rPr>
-          <w:color w:val="00B050"/>
+          <w:color w:val="000000" w:themeColor="text1"/>
         </w:rPr>
         <w:t xml:space="preserve">and two </w:t>
       </w:r>
       <w:r>
         <w:rPr>
           <w:rStyle w:val="CodeChar"/>
-          <w:color w:val="00B050"/>
+          <w:color w:val="000000" w:themeColor="text1"/>
         </w:rPr>
         <w:t>&lt;img&gt;</w:t>
       </w:r>
       <w:r>
         <w:rPr>
-          <w:color w:val="00B050"/>
+          <w:color w:val="000000" w:themeColor="text1"/>
         </w:rPr>
         <w:t>.</w:t>
       </w:r>
@@ -4401,60 +4401,60 @@
           <w:rFonts w:ascii="Consolas" w:hAnsi="Consolas"/>
           <w:b/>
           <w:noProof/>
-          <w:color w:val="00B050"/>
+          <w:color w:val="000000" w:themeColor="text1"/>
           <w:lang w:val="bg-BG"/>
         </w:rPr>
       </w:pPr>
       <w:r>
         <w:rPr>
           <w:rStyle w:val="CodeChar"/>
-          <w:color w:val="00B050"/>
+          <w:color w:val="000000" w:themeColor="text1"/>
         </w:rPr>
         <w:t>&lt;img&gt;</w:t>
       </w:r>
       <w:r>
         <w:rPr>
           <w:noProof/>
-          <w:color w:val="00B050"/>
+          <w:color w:val="000000" w:themeColor="text1"/>
         </w:rPr>
         <w:t xml:space="preserve"> </w:t>
       </w:r>
       <w:r>
         <w:rPr>
-          <w:color w:val="00B050"/>
+          <w:color w:val="000000" w:themeColor="text1"/>
         </w:rPr>
         <w:t xml:space="preserve">with </w:t>
       </w:r>
       <w:r>
         <w:rPr>
           <w:rStyle w:val="CodeChar"/>
-          <w:color w:val="00B050"/>
+          <w:color w:val="000000" w:themeColor="text1"/>
         </w:rPr>
         <w:t>new.png</w:t>
       </w:r>
       <w:r>
         <w:rPr>
           <w:noProof/>
-          <w:color w:val="00B050"/>
+          <w:color w:val="000000" w:themeColor="text1"/>
         </w:rPr>
         <w:t xml:space="preserve"> </w:t>
       </w:r>
       <w:r>
         <w:rPr>
-          <w:color w:val="00B050"/>
+          <w:color w:val="000000" w:themeColor="text1"/>
         </w:rPr>
         <w:t xml:space="preserve">need </w:t>
       </w:r>
       <w:r>
         <w:rPr>
           <w:rStyle w:val="CodeChar"/>
-          <w:color w:val="00B050"/>
+          <w:color w:val="000000" w:themeColor="text1"/>
         </w:rPr>
         <w:t>class="new"</w:t>
       </w:r>
       <w:r>
         <w:rPr>
-          <w:color w:val="00B050"/>
+          <w:color w:val="000000" w:themeColor="text1"/>
         </w:rPr>
         <w:t>.</w:t>
       </w:r>
@@ -4462,20 +4462,20 @@
     <w:p>
       <w:pPr>
         <w:rPr>
-          <w:color w:val="00B050"/>
+          <w:color w:val="000000" w:themeColor="text1"/>
           <w:lang w:val="bg-BG"/>
         </w:rPr>
       </w:pPr>
       <w:r>
         <w:rPr>
           <w:rStyle w:val="CodeChar"/>
-          <w:color w:val="00B050"/>
+          <w:color w:val="000000" w:themeColor="text1"/>
         </w:rPr>
         <w:t>CSS</w:t>
       </w:r>
       <w:r>
         <w:rPr>
-          <w:color w:val="00B050"/>
+          <w:color w:val="000000" w:themeColor="text1"/>
         </w:rPr>
         <w:t>:</w:t>
       </w:r>
@@ -4492,20 +4492,20 @@
           <w:rFonts w:asciiTheme="minorHAnsi" w:hAnsiTheme="minorHAnsi"/>
           <w:b w:val="0"/>
           <w:noProof w:val="0"/>
-          <w:color w:val="00B050"/>
+          <w:color w:val="000000" w:themeColor="text1"/>
           <w:lang w:val="bg-BG"/>
         </w:rPr>
       </w:pPr>
       <w:r>
         <w:rPr>
           <w:rStyle w:val="CodeChar"/>
-          <w:color w:val="00B050"/>
+          <w:color w:val="000000" w:themeColor="text1"/>
         </w:rPr>
         <w:t>&lt;main&gt;</w:t>
       </w:r>
       <w:r>
         <w:rPr>
-          <w:color w:val="00B050"/>
+          <w:color w:val="000000" w:themeColor="text1"/>
         </w:rPr>
         <w:t>:</w:t>
       </w:r>
@@ -4518,20 +4518,20 @@
           <w:numId w:val="10"/>
         </w:numPr>
         <w:rPr>
-          <w:color w:val="00B050"/>
+          <w:color w:val="000000" w:themeColor="text1"/>
           <w:lang w:val="bg-BG"/>
         </w:rPr>
       </w:pPr>
       <w:r>
         <w:rPr>
-          <w:color w:val="00B050"/>
+          <w:color w:val="000000" w:themeColor="text1"/>
         </w:rPr>
         <w:t xml:space="preserve">Width: </w:t>
       </w:r>
       <w:r>
         <w:rPr>
           <w:b/>
-          <w:color w:val="00B050"/>
+          <w:color w:val="000000" w:themeColor="text1"/>
         </w:rPr>
         <w:t>700px</w:t>
       </w:r>
@@ -4548,20 +4548,20 @@
           <w:rFonts w:asciiTheme="minorHAnsi" w:hAnsiTheme="minorHAnsi"/>
           <w:b w:val="0"/>
           <w:noProof w:val="0"/>
-          <w:color w:val="00B050"/>
+          <w:color w:val="000000" w:themeColor="text1"/>
           <w:lang w:val="bg-BG"/>
         </w:rPr>
       </w:pPr>
       <w:r>
         <w:rPr>
-          <w:color w:val="00B050"/>
+          <w:color w:val="000000" w:themeColor="text1"/>
         </w:rPr>
         <w:t xml:space="preserve">Height: </w:t>
       </w:r>
       <w:r>
         <w:rPr>
           <w:b/>
-          <w:color w:val="00B050"/>
+          <w:color w:val="000000" w:themeColor="text1"/>
         </w:rPr>
         <w:t>500px</w:t>
       </w:r>
@@ -4574,20 +4574,20 @@
           <w:numId w:val="10"/>
         </w:numPr>
         <w:rPr>
-          <w:color w:val="00B050"/>
+          <w:color w:val="000000" w:themeColor="text1"/>
           <w:lang w:val="bg-BG"/>
         </w:rPr>
       </w:pPr>
       <w:r>
         <w:rPr>
-          <w:color w:val="00B050"/>
+          <w:color w:val="000000" w:themeColor="text1"/>
         </w:rPr>
         <w:t xml:space="preserve">Margins: </w:t>
       </w:r>
       <w:r>
         <w:rPr>
           <w:b/>
-          <w:color w:val="00B050"/>
+          <w:color w:val="000000" w:themeColor="text1"/>
         </w:rPr>
         <w:t>60px</w:t>
       </w:r>
@@ -4604,20 +4604,20 @@
           <w:rFonts w:asciiTheme="minorHAnsi" w:hAnsiTheme="minorHAnsi"/>
           <w:b w:val="0"/>
           <w:noProof w:val="0"/>
-          <w:color w:val="00B050"/>
+          <w:color w:val="000000" w:themeColor="text1"/>
           <w:lang w:val="bg-BG"/>
         </w:rPr>
       </w:pPr>
       <w:r>
         <w:rPr>
           <w:rStyle w:val="CodeChar"/>
-          <w:color w:val="00B050"/>
+          <w:color w:val="000000" w:themeColor="text1"/>
         </w:rPr>
         <w:t>img.new</w:t>
       </w:r>
       <w:r>
         <w:rPr>
-          <w:color w:val="00B050"/>
+          <w:color w:val="000000" w:themeColor="text1"/>
         </w:rPr>
         <w:t>:</w:t>
       </w:r>
@@ -4630,20 +4630,20 @@
           <w:numId w:val="10"/>
         </w:numPr>
         <w:rPr>
-          <w:color w:val="00B050"/>
+          <w:color w:val="000000" w:themeColor="text1"/>
           <w:lang w:val="bg-BG"/>
         </w:rPr>
       </w:pPr>
       <w:r>
         <w:rPr>
           <w:b/>
-          <w:color w:val="00B050"/>
+          <w:color w:val="000000" w:themeColor="text1"/>
         </w:rPr>
         <w:t>Relative</w:t>
       </w:r>
       <w:r>
         <w:rPr>
-          <w:color w:val="00B050"/>
+          <w:color w:val="000000" w:themeColor="text1"/>
         </w:rPr>
         <w:t xml:space="preserve"> position</w:t>
       </w:r>
@@ -4656,20 +4656,20 @@
           <w:numId w:val="10"/>
         </w:numPr>
         <w:rPr>
-          <w:color w:val="00B050"/>
+          <w:color w:val="000000" w:themeColor="text1"/>
           <w:lang w:val="bg-BG"/>
         </w:rPr>
       </w:pPr>
       <w:r>
         <w:rPr>
-          <w:color w:val="00B050"/>
+          <w:color w:val="000000" w:themeColor="text1"/>
         </w:rPr>
         <w:t xml:space="preserve">Top coordinates: </w:t>
       </w:r>
       <w:r>
         <w:rPr>
           <w:b/>
-          <w:color w:val="00B050"/>
+          <w:color w:val="000000" w:themeColor="text1"/>
         </w:rPr>
         <w:t>-200px</w:t>
       </w:r>
@@ -4682,20 +4682,20 @@
           <w:numId w:val="10"/>
         </w:numPr>
         <w:rPr>
-          <w:color w:val="00B050"/>
+          <w:color w:val="000000" w:themeColor="text1"/>
           <w:lang w:val="bg-BG"/>
         </w:rPr>
       </w:pPr>
       <w:r>
         <w:rPr>
-          <w:color w:val="00B050"/>
+          <w:color w:val="000000" w:themeColor="text1"/>
         </w:rPr>
         <w:t xml:space="preserve">Right coordinates: </w:t>
       </w:r>
       <w:r>
         <w:rPr>
           <w:b/>
-          <w:color w:val="00B050"/>
+          <w:color w:val="000000" w:themeColor="text1"/>
         </w:rPr>
         <w:t>150px</w:t>
       </w:r>
@@ -4703,7 +4703,7 @@
     <w:p>
       <w:pPr>
         <w:rPr>
-          <w:color w:val="00B050"/>
+          <w:color w:val="000000" w:themeColor="text1"/>
           <w:lang w:val="bg-BG"/>
         </w:rPr>
       </w:pPr>
@@ -4711,7 +4711,7 @@
     <w:p>
       <w:pPr>
         <w:rPr>
-          <w:color w:val="00B050"/>
+          <w:color w:val="000000" w:themeColor="text1"/>
           <w:lang w:val="bg-BG"/>
         </w:rPr>
       </w:pPr>
@@ -4720,13 +4720,13 @@
       <w:pPr>
         <w:pStyle w:val="2"/>
         <w:rPr>
-          <w:color w:val="00B050"/>
+          <w:color w:val="000000" w:themeColor="text1"/>
           <w:lang w:val="bg-BG"/>
         </w:rPr>
       </w:pPr>
       <w:r>
         <w:rPr>
-          <w:color w:val="00B050"/>
+          <w:color w:val="000000" w:themeColor="text1"/>
         </w:rPr>
         <w:t>Social Media Icons</w:t>
       </w:r>
@@ -4735,13 +4735,13 @@
       <w:pPr>
         <w:pStyle w:val="Index"/>
         <w:rPr>
-          <w:color w:val="00B050"/>
+          <w:color w:val="000000" w:themeColor="text1"/>
           <w:lang w:val="bg-BG"/>
         </w:rPr>
       </w:pPr>
       <w:r>
         <w:rPr>
-          <w:color w:val="00B050"/>
+          <w:color w:val="000000" w:themeColor="text1"/>
           <w:lang w:eastAsia="en-GB"/>
         </w:rPr>
         <w:t>Create a web page like the following:</w:t>
@@ -4752,14 +4752,14 @@
         <w:spacing w:before="100" w:beforeAutospacing="1" w:after="100" w:afterAutospacing="1" w:line="240" w:lineRule="auto"/>
         <w:rPr>
           <w:rFonts w:eastAsia="Times New Roman" w:cstheme="minorHAnsi"/>
-          <w:color w:val="00B050"/>
+          <w:color w:val="000000" w:themeColor="text1"/>
           <w:lang w:val="bg-BG" w:eastAsia="en-GB"/>
         </w:rPr>
       </w:pPr>
       <w:r>
         <w:rPr>
           <w:noProof/>
-          <w:color w:val="00B050"/>
+          <w:color w:val="000000" w:themeColor="text1"/>
         </w:rPr>
         <w:drawing>
           <wp:inline distT="0" distB="0" distL="0" distR="0" wp14:anchorId="2F298CE2" wp14:editId="680E84CE">
@@ -4844,14 +4844,14 @@
         <w:spacing w:before="100" w:beforeAutospacing="1" w:after="100" w:afterAutospacing="1" w:line="240" w:lineRule="auto"/>
         <w:rPr>
           <w:rFonts w:eastAsia="Times New Roman" w:cstheme="minorHAnsi"/>
-          <w:color w:val="00B050"/>
+          <w:color w:val="000000" w:themeColor="text1"/>
           <w:lang w:val="bg-BG" w:eastAsia="en-GB"/>
         </w:rPr>
       </w:pPr>
       <w:r>
         <w:rPr>
           <w:rFonts w:eastAsia="Times New Roman" w:cstheme="minorHAnsi"/>
-          <w:color w:val="00B050"/>
+          <w:color w:val="000000" w:themeColor="text1"/>
           <w:lang w:eastAsia="en-GB"/>
         </w:rPr>
         <w:t>Change the document title to "</w:t>
@@ -4861,7 +4861,7 @@
           <w:rFonts w:eastAsia="Times New Roman" w:cstheme="minorHAnsi"/>
           <w:b/>
           <w:bCs/>
-          <w:color w:val="00B050"/>
+          <w:color w:val="000000" w:themeColor="text1"/>
           <w:lang w:eastAsia="en-GB"/>
         </w:rPr>
         <w:t>Social Media Icons</w:t>
@@ -4869,7 +4869,7 @@
       <w:r>
         <w:rPr>
           <w:rFonts w:eastAsia="Times New Roman" w:cstheme="minorHAnsi"/>
-          <w:color w:val="00B050"/>
+          <w:color w:val="000000" w:themeColor="text1"/>
           <w:lang w:eastAsia="en-GB"/>
         </w:rPr>
         <w:t>"</w:t>
@@ -4884,14 +4884,14 @@
         <w:spacing w:before="100" w:beforeAutospacing="1" w:after="100" w:afterAutospacing="1" w:line="240" w:lineRule="auto"/>
         <w:rPr>
           <w:rFonts w:eastAsia="Times New Roman" w:cstheme="minorHAnsi"/>
-          <w:color w:val="00B050"/>
+          <w:color w:val="000000" w:themeColor="text1"/>
           <w:lang w:val="bg-BG" w:eastAsia="en-GB"/>
         </w:rPr>
       </w:pPr>
       <w:r>
         <w:rPr>
           <w:rFonts w:eastAsia="Times New Roman" w:cstheme="minorHAnsi"/>
-          <w:color w:val="00B050"/>
+          <w:color w:val="000000" w:themeColor="text1"/>
           <w:lang w:eastAsia="en-GB"/>
         </w:rPr>
         <w:t>Use </w:t>
@@ -4899,7 +4899,7 @@
       <w:r>
         <w:rPr>
           <w:rStyle w:val="CodeChar"/>
-          <w:color w:val="00B050"/>
+          <w:color w:val="000000" w:themeColor="text1"/>
         </w:rPr>
         <w:t>FontAwesome</w:t>
       </w:r>
@@ -4907,7 +4907,7 @@
         <w:rPr>
           <w:rFonts w:eastAsia="Times New Roman" w:cstheme="minorHAnsi"/>
           <w:noProof/>
-          <w:color w:val="00B050"/>
+          <w:color w:val="000000" w:themeColor="text1"/>
           <w:lang w:eastAsia="en-GB"/>
         </w:rPr>
         <w:t> </w:t>
@@ -4915,7 +4915,7 @@
       <w:r>
         <w:rPr>
           <w:rFonts w:eastAsia="Times New Roman" w:cstheme="minorHAnsi"/>
-          <w:color w:val="00B050"/>
+          <w:color w:val="000000" w:themeColor="text1"/>
           <w:lang w:eastAsia="en-GB"/>
         </w:rPr>
         <w:t>to add social icons</w:t>
@@ -4926,7 +4926,7 @@
         <w:spacing w:before="100" w:beforeAutospacing="1" w:after="100" w:afterAutospacing="1" w:line="240" w:lineRule="auto"/>
         <w:rPr>
           <w:rFonts w:eastAsia="Times New Roman" w:cstheme="minorHAnsi"/>
-          <w:color w:val="00B050"/>
+          <w:color w:val="000000" w:themeColor="text1"/>
           <w:lang w:val="bg-BG" w:eastAsia="en-GB"/>
         </w:rPr>
       </w:pPr>
@@ -4934,7 +4934,7 @@
         <w:rPr>
           <w:rFonts w:eastAsiaTheme="majorEastAsia" w:cstheme="majorBidi"/>
           <w:b/>
-          <w:color w:val="00B050"/>
+          <w:color w:val="000000" w:themeColor="text1"/>
           <w:sz w:val="32"/>
           <w:szCs w:val="32"/>
         </w:rPr>
@@ -4950,14 +4950,14 @@
         <w:spacing w:before="100" w:beforeAutospacing="1" w:after="100" w:afterAutospacing="1" w:line="240" w:lineRule="auto"/>
         <w:rPr>
           <w:rFonts w:eastAsia="Times New Roman" w:cstheme="minorHAnsi"/>
-          <w:color w:val="00B050"/>
+          <w:color w:val="000000" w:themeColor="text1"/>
           <w:lang w:val="bg-BG" w:eastAsia="en-GB"/>
         </w:rPr>
       </w:pPr>
       <w:r>
         <w:rPr>
           <w:rFonts w:eastAsia="Times New Roman" w:cstheme="minorHAnsi"/>
-          <w:color w:val="00B050"/>
+          <w:color w:val="000000" w:themeColor="text1"/>
           <w:lang w:eastAsia="en-GB"/>
         </w:rPr>
         <w:t xml:space="preserve">All you need for your </w:t>
@@ -4966,7 +4966,7 @@
         <w:rPr>
           <w:rFonts w:eastAsia="Times New Roman" w:cstheme="minorHAnsi"/>
           <w:noProof/>
-          <w:color w:val="00B050"/>
+          <w:color w:val="000000" w:themeColor="text1"/>
           <w:lang w:eastAsia="en-GB"/>
         </w:rPr>
         <w:t xml:space="preserve">HTML </w:t>
@@ -4974,7 +4974,7 @@
       <w:r>
         <w:rPr>
           <w:rFonts w:eastAsia="Times New Roman" w:cstheme="minorHAnsi"/>
-          <w:color w:val="00B050"/>
+          <w:color w:val="000000" w:themeColor="text1"/>
           <w:lang w:eastAsia="en-GB"/>
         </w:rPr>
         <w:t>are </w:t>
@@ -4982,7 +4982,7 @@
       <w:r>
         <w:rPr>
           <w:rStyle w:val="CodeChar"/>
-          <w:color w:val="00B050"/>
+          <w:color w:val="000000" w:themeColor="text1"/>
           <w:lang w:eastAsia="en-GB"/>
         </w:rPr>
         <w:t>ul</w:t>
@@ -4990,7 +4990,7 @@
       <w:r>
         <w:rPr>
           <w:rFonts w:eastAsia="Times New Roman" w:cstheme="minorHAnsi"/>
-          <w:color w:val="00B050"/>
+          <w:color w:val="000000" w:themeColor="text1"/>
           <w:lang w:eastAsia="en-GB"/>
         </w:rPr>
         <w:t>, </w:t>
@@ -4998,7 +4998,7 @@
       <w:r>
         <w:rPr>
           <w:rStyle w:val="CodeChar"/>
-          <w:color w:val="00B050"/>
+          <w:color w:val="000000" w:themeColor="text1"/>
           <w:lang w:eastAsia="en-GB"/>
         </w:rPr>
         <w:t>li</w:t>
@@ -5007,7 +5007,7 @@
         <w:rPr>
           <w:rFonts w:eastAsia="Times New Roman" w:cstheme="minorHAnsi"/>
           <w:noProof/>
-          <w:color w:val="00B050"/>
+          <w:color w:val="000000" w:themeColor="text1"/>
           <w:lang w:eastAsia="en-GB"/>
         </w:rPr>
         <w:t> </w:t>
@@ -5015,7 +5015,7 @@
       <w:r>
         <w:rPr>
           <w:rFonts w:eastAsia="Times New Roman" w:cstheme="minorHAnsi"/>
-          <w:color w:val="00B050"/>
+          <w:color w:val="000000" w:themeColor="text1"/>
           <w:lang w:eastAsia="en-GB"/>
         </w:rPr>
         <w:t>and </w:t>
@@ -5023,7 +5023,7 @@
       <w:r>
         <w:rPr>
           <w:rStyle w:val="CodeChar"/>
-          <w:color w:val="00B050"/>
+          <w:color w:val="000000" w:themeColor="text1"/>
           <w:lang w:eastAsia="en-GB"/>
         </w:rPr>
         <w:t>a</w:t>
@@ -5032,7 +5032,7 @@
         <w:rPr>
           <w:rFonts w:eastAsia="Times New Roman" w:cstheme="minorHAnsi"/>
           <w:noProof/>
-          <w:color w:val="00B050"/>
+          <w:color w:val="000000" w:themeColor="text1"/>
           <w:lang w:eastAsia="en-GB"/>
         </w:rPr>
         <w:t> </w:t>
@@ -5040,7 +5040,7 @@
       <w:r>
         <w:rPr>
           <w:rFonts w:eastAsia="Times New Roman" w:cstheme="minorHAnsi"/>
-          <w:color w:val="00B050"/>
+          <w:color w:val="000000" w:themeColor="text1"/>
           <w:lang w:eastAsia="en-GB"/>
         </w:rPr>
         <w:t>tags</w:t>
@@ -5055,14 +5055,14 @@
         <w:spacing w:before="100" w:beforeAutospacing="1" w:after="100" w:afterAutospacing="1" w:line="240" w:lineRule="auto"/>
         <w:rPr>
           <w:rFonts w:eastAsia="Times New Roman" w:cstheme="minorHAnsi"/>
-          <w:color w:val="00B050"/>
+          <w:color w:val="000000" w:themeColor="text1"/>
           <w:lang w:val="bg-BG" w:eastAsia="en-GB"/>
         </w:rPr>
       </w:pPr>
       <w:r>
         <w:rPr>
           <w:rFonts w:eastAsia="Times New Roman" w:cstheme="minorHAnsi"/>
-          <w:color w:val="00B050"/>
+          <w:color w:val="000000" w:themeColor="text1"/>
           <w:lang w:eastAsia="en-GB"/>
         </w:rPr>
         <w:t xml:space="preserve">Change the </w:t>
@@ -5070,7 +5070,7 @@
       <w:r>
         <w:rPr>
           <w:rStyle w:val="CodeChar"/>
-          <w:color w:val="00B050"/>
+          <w:color w:val="000000" w:themeColor="text1"/>
           <w:lang w:eastAsia="en-GB"/>
         </w:rPr>
         <w:t>ul</w:t>
@@ -5079,7 +5079,7 @@
         <w:rPr>
           <w:rFonts w:eastAsia="Times New Roman" w:cstheme="minorHAnsi"/>
           <w:noProof/>
-          <w:color w:val="00B050"/>
+          <w:color w:val="000000" w:themeColor="text1"/>
           <w:lang w:eastAsia="en-GB"/>
         </w:rPr>
         <w:t> </w:t>
@@ -5087,7 +5087,7 @@
       <w:r>
         <w:rPr>
           <w:rFonts w:eastAsia="Times New Roman" w:cstheme="minorHAnsi"/>
-          <w:color w:val="00B050"/>
+          <w:color w:val="000000" w:themeColor="text1"/>
           <w:lang w:eastAsia="en-GB"/>
         </w:rPr>
         <w:t>display property to </w:t>
@@ -5095,7 +5095,7 @@
       <w:r>
         <w:rPr>
           <w:rStyle w:val="CodeChar"/>
-          <w:color w:val="00B050"/>
+          <w:color w:val="000000" w:themeColor="text1"/>
           <w:lang w:eastAsia="en-GB"/>
         </w:rPr>
         <w:t>inline-block</w:t>
@@ -5110,14 +5110,14 @@
         <w:spacing w:before="100" w:beforeAutospacing="1" w:after="100" w:afterAutospacing="1" w:line="240" w:lineRule="auto"/>
         <w:rPr>
           <w:rFonts w:eastAsia="Times New Roman" w:cstheme="minorHAnsi"/>
-          <w:color w:val="00B050"/>
+          <w:color w:val="000000" w:themeColor="text1"/>
           <w:lang w:val="bg-BG" w:eastAsia="en-GB"/>
         </w:rPr>
       </w:pPr>
       <w:r>
         <w:rPr>
           <w:rFonts w:eastAsia="Times New Roman" w:cstheme="minorHAnsi"/>
-          <w:color w:val="00B050"/>
+          <w:color w:val="000000" w:themeColor="text1"/>
           <w:lang w:eastAsia="en-GB"/>
         </w:rPr>
         <w:t>Remove list items default style</w:t>
@@ -5132,14 +5132,14 @@
         <w:spacing w:before="100" w:beforeAutospacing="1" w:after="100" w:afterAutospacing="1" w:line="240" w:lineRule="auto"/>
         <w:rPr>
           <w:rFonts w:eastAsia="Times New Roman" w:cstheme="minorHAnsi"/>
-          <w:color w:val="00B050"/>
+          <w:color w:val="000000" w:themeColor="text1"/>
           <w:lang w:val="bg-BG" w:eastAsia="en-GB"/>
         </w:rPr>
       </w:pPr>
       <w:r>
         <w:rPr>
           <w:rFonts w:eastAsia="Times New Roman" w:cstheme="minorHAnsi"/>
-          <w:color w:val="00B050"/>
+          <w:color w:val="000000" w:themeColor="text1"/>
           <w:lang w:eastAsia="en-GB"/>
         </w:rPr>
         <w:t>Each </w:t>
@@ -5147,7 +5147,7 @@
       <w:r>
         <w:rPr>
           <w:rStyle w:val="CodeChar"/>
-          <w:color w:val="00B050"/>
+          <w:color w:val="000000" w:themeColor="text1"/>
           <w:lang w:eastAsia="en-GB"/>
         </w:rPr>
         <w:t>a</w:t>
@@ -5156,7 +5156,7 @@
         <w:rPr>
           <w:rFonts w:eastAsia="Times New Roman" w:cstheme="minorHAnsi"/>
           <w:noProof/>
-          <w:color w:val="00B050"/>
+          <w:color w:val="000000" w:themeColor="text1"/>
           <w:lang w:eastAsia="en-GB"/>
         </w:rPr>
         <w:t> </w:t>
@@ -5164,7 +5164,7 @@
       <w:r>
         <w:rPr>
           <w:rFonts w:eastAsia="Times New Roman" w:cstheme="minorHAnsi"/>
-          <w:color w:val="00B050"/>
+          <w:color w:val="000000" w:themeColor="text1"/>
           <w:lang w:eastAsia="en-GB"/>
         </w:rPr>
         <w:t xml:space="preserve">tag must have </w:t>
@@ -5172,7 +5172,7 @@
       <w:r>
         <w:rPr>
           <w:rStyle w:val="CodeChar"/>
-          <w:color w:val="00B050"/>
+          <w:color w:val="000000" w:themeColor="text1"/>
           <w:lang w:eastAsia="en-GB"/>
         </w:rPr>
         <w:t>border-radius</w:t>
@@ -5180,14 +5180,14 @@
       <w:r>
         <w:rPr>
           <w:rStyle w:val="CodeChar"/>
-          <w:color w:val="00B050"/>
+          <w:color w:val="000000" w:themeColor="text1"/>
         </w:rPr>
         <w:t>:</w:t>
       </w:r>
       <w:r>
         <w:rPr>
           <w:rStyle w:val="CodeChar"/>
-          <w:color w:val="00B050"/>
+          <w:color w:val="000000" w:themeColor="text1"/>
           <w:lang w:eastAsia="en-GB"/>
         </w:rPr>
         <w:t> 50%</w:t>
@@ -5195,7 +5195,7 @@
       <w:r>
         <w:rPr>
           <w:rStyle w:val="CodeChar"/>
-          <w:color w:val="00B050"/>
+          <w:color w:val="000000" w:themeColor="text1"/>
         </w:rPr>
         <w:t>;</w:t>
       </w:r>
@@ -5210,14 +5210,14 @@
         <w:spacing w:before="100" w:beforeAutospacing="1" w:after="100" w:afterAutospacing="1" w:line="240" w:lineRule="auto"/>
         <w:rPr>
           <w:rFonts w:eastAsia="Times New Roman" w:cstheme="minorHAnsi"/>
-          <w:color w:val="00B050"/>
+          <w:color w:val="000000" w:themeColor="text1"/>
           <w:lang w:val="bg-BG" w:eastAsia="en-GB"/>
         </w:rPr>
       </w:pPr>
       <w:r>
         <w:rPr>
           <w:rFonts w:eastAsia="Times New Roman" w:cstheme="minorHAnsi"/>
-          <w:color w:val="00B050"/>
+          <w:color w:val="000000" w:themeColor="text1"/>
           <w:lang w:eastAsia="en-GB"/>
         </w:rPr>
         <w:t xml:space="preserve">Check the provided screenshots to see the </w:t>
@@ -5225,7 +5225,7 @@
       <w:r>
         <w:rPr>
           <w:rStyle w:val="CodeChar"/>
-          <w:color w:val="00B050"/>
+          <w:color w:val="000000" w:themeColor="text1"/>
           <w:lang w:eastAsia="en-GB"/>
         </w:rPr>
         <w:t>hover</w:t>
@@ -5234,7 +5234,7 @@
         <w:rPr>
           <w:rFonts w:eastAsia="Times New Roman" w:cstheme="minorHAnsi"/>
           <w:noProof/>
-          <w:color w:val="00B050"/>
+          <w:color w:val="000000" w:themeColor="text1"/>
           <w:lang w:eastAsia="en-GB"/>
         </w:rPr>
         <w:t xml:space="preserve"> </w:t>
@@ -5242,7 +5242,7 @@
       <w:r>
         <w:rPr>
           <w:rFonts w:eastAsia="Times New Roman" w:cstheme="minorHAnsi"/>
-          <w:color w:val="00B050"/>
+          <w:color w:val="000000" w:themeColor="text1"/>
           <w:lang w:eastAsia="en-GB"/>
         </w:rPr>
         <w:t>effects</w:t>
@@ -5252,13 +5252,13 @@
       <w:pPr>
         <w:pStyle w:val="2"/>
         <w:rPr>
-          <w:color w:val="00B050"/>
+          <w:color w:val="000000" w:themeColor="text1"/>
           <w:lang w:val="bg-BG"/>
         </w:rPr>
       </w:pPr>
       <w:r>
         <w:rPr>
-          <w:color w:val="00B050"/>
+          <w:color w:val="000000" w:themeColor="text1"/>
         </w:rPr>
         <w:t>Interior Design Studio</w:t>
       </w:r>
@@ -5266,13 +5266,13 @@
     <w:p>
       <w:pPr>
         <w:rPr>
-          <w:color w:val="00B050"/>
+          <w:color w:val="000000" w:themeColor="text1"/>
           <w:lang w:val="bg-BG"/>
         </w:rPr>
       </w:pPr>
       <w:r>
         <w:rPr>
-          <w:color w:val="00B050"/>
+          <w:color w:val="000000" w:themeColor="text1"/>
         </w:rPr>
         <w:t>Create a webpage like the following:</w:t>
       </w:r>
@@ -5280,14 +5280,14 @@
     <w:p>
       <w:pPr>
         <w:rPr>
-          <w:color w:val="00B050"/>
+          <w:color w:val="000000" w:themeColor="text1"/>
           <w:lang w:val="bg-BG"/>
         </w:rPr>
       </w:pPr>
       <w:r>
         <w:rPr>
           <w:noProof/>
-          <w:color w:val="00B050"/>
+          <w:color w:val="000000" w:themeColor="text1"/>
         </w:rPr>
         <w:drawing>
           <wp:inline distT="0" distB="0" distL="0" distR="0" wp14:anchorId="03FE28CF" wp14:editId="17BAD304">
@@ -5338,7 +5338,7 @@
         <w:spacing w:before="100" w:beforeAutospacing="1" w:after="100" w:afterAutospacing="1" w:line="240" w:lineRule="auto"/>
         <w:rPr>
           <w:rFonts w:eastAsia="Times New Roman" w:cstheme="minorHAnsi"/>
-          <w:color w:val="00B050"/>
+          <w:color w:val="000000" w:themeColor="text1"/>
           <w:lang w:val="bg-BG" w:eastAsia="en-GB"/>
         </w:rPr>
       </w:pPr>
@@ -5346,7 +5346,7 @@
         <w:rPr>
           <w:rFonts w:eastAsiaTheme="majorEastAsia" w:cstheme="majorBidi"/>
           <w:b/>
-          <w:color w:val="00B050"/>
+          <w:color w:val="000000" w:themeColor="text1"/>
           <w:sz w:val="32"/>
           <w:szCs w:val="32"/>
         </w:rPr>
@@ -5356,80 +5356,80 @@
     <w:p>
       <w:pPr>
         <w:rPr>
-          <w:color w:val="00B050"/>
+          <w:color w:val="000000" w:themeColor="text1"/>
           <w:lang w:val="bg-BG"/>
         </w:rPr>
       </w:pPr>
       <w:r>
         <w:rPr>
           <w:rStyle w:val="CodeChar"/>
-          <w:color w:val="00B050"/>
+          <w:color w:val="000000" w:themeColor="text1"/>
         </w:rPr>
         <w:t>HTML</w:t>
       </w:r>
       <w:r>
         <w:rPr>
           <w:noProof/>
-          <w:color w:val="00B050"/>
+          <w:color w:val="000000" w:themeColor="text1"/>
         </w:rPr>
         <w:t xml:space="preserve"> </w:t>
       </w:r>
       <w:r>
         <w:rPr>
-          <w:color w:val="00B050"/>
+          <w:color w:val="000000" w:themeColor="text1"/>
         </w:rPr>
         <w:t xml:space="preserve">with </w:t>
       </w:r>
       <w:r>
         <w:rPr>
           <w:rStyle w:val="CodeChar"/>
-          <w:color w:val="00B050"/>
+          <w:color w:val="000000" w:themeColor="text1"/>
         </w:rPr>
         <w:t>&lt;body&gt;</w:t>
       </w:r>
       <w:r>
         <w:rPr>
           <w:noProof/>
-          <w:color w:val="00B050"/>
+          <w:color w:val="000000" w:themeColor="text1"/>
         </w:rPr>
         <w:t xml:space="preserve"> </w:t>
       </w:r>
       <w:r>
         <w:rPr>
-          <w:color w:val="00B050"/>
+          <w:color w:val="000000" w:themeColor="text1"/>
         </w:rPr>
         <w:t xml:space="preserve">that contains </w:t>
       </w:r>
       <w:r>
         <w:rPr>
           <w:rStyle w:val="CodeChar"/>
-          <w:color w:val="00B050"/>
+          <w:color w:val="000000" w:themeColor="text1"/>
         </w:rPr>
         <w:t>&lt;h1&gt;</w:t>
       </w:r>
       <w:r>
         <w:rPr>
           <w:noProof/>
-          <w:color w:val="00B050"/>
+          <w:color w:val="000000" w:themeColor="text1"/>
         </w:rPr>
         <w:t xml:space="preserve"> </w:t>
       </w:r>
       <w:r>
         <w:rPr>
-          <w:color w:val="00B050"/>
+          <w:color w:val="000000" w:themeColor="text1"/>
         </w:rPr>
         <w:t xml:space="preserve">and </w:t>
       </w:r>
       <w:r>
         <w:rPr>
           <w:rStyle w:val="CodeChar"/>
-          <w:color w:val="00B050"/>
+          <w:color w:val="000000" w:themeColor="text1"/>
         </w:rPr>
         <w:t>&lt;img&gt;</w:t>
       </w:r>
       <w:r>
         <w:rPr>
-          <w:color w:val="00B050"/>
+          <w:color w:val="000000" w:themeColor="text1"/>
         </w:rPr>
         <w:t>.</w:t>
       </w:r>
@@ -5437,20 +5437,20 @@
     <w:p>
       <w:pPr>
         <w:rPr>
-          <w:color w:val="00B050"/>
+          <w:color w:val="000000" w:themeColor="text1"/>
           <w:lang w:val="bg-BG"/>
         </w:rPr>
       </w:pPr>
       <w:r>
         <w:rPr>
           <w:rStyle w:val="CodeChar"/>
-          <w:color w:val="00B050"/>
+          <w:color w:val="000000" w:themeColor="text1"/>
         </w:rPr>
         <w:t>CSS</w:t>
       </w:r>
       <w:r>
         <w:rPr>
-          <w:color w:val="00B050"/>
+          <w:color w:val="000000" w:themeColor="text1"/>
         </w:rPr>
         <w:t>:</w:t>
       </w:r>
@@ -5467,14 +5467,14 @@
           <w:rFonts w:asciiTheme="minorHAnsi" w:hAnsiTheme="minorHAnsi"/>
           <w:b w:val="0"/>
           <w:noProof w:val="0"/>
-          <w:color w:val="00B050"/>
+          <w:color w:val="000000" w:themeColor="text1"/>
           <w:lang w:val="bg-BG"/>
         </w:rPr>
       </w:pPr>
       <w:r>
         <w:rPr>
           <w:rStyle w:val="CodeChar"/>
-          <w:color w:val="00B050"/>
+          <w:color w:val="000000" w:themeColor="text1"/>
         </w:rPr>
         <w:t>&lt;h1&gt;</w:t>
       </w:r>
@@ -5487,7 +5487,7 @@
           <w:numId w:val="10"/>
         </w:numPr>
         <w:rPr>
-          <w:color w:val="00B050"/>
+          <w:color w:val="000000" w:themeColor="text1"/>
           <w:lang w:val="bg-BG"/>
         </w:rPr>
       </w:pPr>
@@ -5495,7 +5495,7 @@
         <w:rPr>
           <w:rFonts w:eastAsia="Times New Roman" w:cstheme="minorHAnsi"/>
           <w:b/>
-          <w:color w:val="00B050"/>
+          <w:color w:val="000000" w:themeColor="text1"/>
           <w:lang w:eastAsia="en-GB"/>
         </w:rPr>
         <w:t>Absolute</w:t>
@@ -5503,7 +5503,7 @@
       <w:r>
         <w:rPr>
           <w:rFonts w:eastAsia="Times New Roman" w:cstheme="minorHAnsi"/>
-          <w:color w:val="00B050"/>
+          <w:color w:val="000000" w:themeColor="text1"/>
           <w:lang w:eastAsia="en-GB"/>
         </w:rPr>
         <w:t xml:space="preserve"> position</w:t>
@@ -5518,7 +5518,7 @@
         </w:numPr>
         <w:rPr>
           <w:noProof/>
-          <w:color w:val="00B050"/>
+          <w:color w:val="000000" w:themeColor="text1"/>
           <w:lang w:val="bg-BG"/>
         </w:rPr>
       </w:pPr>
@@ -5526,14 +5526,14 @@
         <w:rPr>
           <w:b/>
           <w:noProof/>
-          <w:color w:val="00B050"/>
+          <w:color w:val="000000" w:themeColor="text1"/>
         </w:rPr>
         <w:t>Top</w:t>
       </w:r>
       <w:r>
         <w:rPr>
           <w:noProof/>
-          <w:color w:val="00B050"/>
+          <w:color w:val="000000" w:themeColor="text1"/>
         </w:rPr>
         <w:t xml:space="preserve"> coordinates: </w:t>
       </w:r>
@@ -5541,7 +5541,7 @@
         <w:rPr>
           <w:b/>
           <w:noProof/>
-          <w:color w:val="00B050"/>
+          <w:color w:val="000000" w:themeColor="text1"/>
         </w:rPr>
         <w:t>60px</w:t>
       </w:r>
@@ -5555,7 +5555,7 @@
         </w:numPr>
         <w:rPr>
           <w:noProof/>
-          <w:color w:val="00B050"/>
+          <w:color w:val="000000" w:themeColor="text1"/>
           <w:lang w:val="bg-BG"/>
         </w:rPr>
       </w:pPr>
@@ -5564,7 +5564,7 @@
           <w:rFonts w:eastAsia="Times New Roman" w:cstheme="minorHAnsi"/>
           <w:b/>
           <w:noProof/>
-          <w:color w:val="00B050"/>
+          <w:color w:val="000000" w:themeColor="text1"/>
           <w:lang w:eastAsia="en-GB"/>
         </w:rPr>
         <w:lastRenderedPageBreak/>
@@ -5573,7 +5573,7 @@
       <w:r>
         <w:rPr>
           <w:noProof/>
-          <w:color w:val="00B050"/>
+          <w:color w:val="000000" w:themeColor="text1"/>
         </w:rPr>
         <w:t xml:space="preserve"> coordinates: </w:t>
       </w:r>
@@ -5581,7 +5581,7 @@
         <w:rPr>
           <w:b/>
           <w:noProof/>
-          <w:color w:val="00B050"/>
+          <w:color w:val="000000" w:themeColor="text1"/>
         </w:rPr>
         <w:t>180px</w:t>
       </w:r>
@@ -5595,14 +5595,14 @@
         </w:numPr>
         <w:rPr>
           <w:noProof/>
-          <w:color w:val="00B050"/>
+          <w:color w:val="000000" w:themeColor="text1"/>
           <w:lang w:val="bg-BG"/>
         </w:rPr>
       </w:pPr>
       <w:r>
         <w:rPr>
           <w:noProof/>
-          <w:color w:val="00B050"/>
+          <w:color w:val="000000" w:themeColor="text1"/>
         </w:rPr>
         <w:t xml:space="preserve">Text color: </w:t>
       </w:r>
@@ -5611,7 +5611,7 @@
           <w:rFonts w:eastAsia="Times New Roman" w:cstheme="minorHAnsi"/>
           <w:b/>
           <w:noProof/>
-          <w:color w:val="00B050"/>
+          <w:color w:val="000000" w:themeColor="text1"/>
           <w:lang w:eastAsia="en-GB"/>
         </w:rPr>
         <w:t>antiquewhite</w:t>
@@ -5626,14 +5626,14 @@
         </w:numPr>
         <w:rPr>
           <w:noProof/>
-          <w:color w:val="00B050"/>
+          <w:color w:val="000000" w:themeColor="text1"/>
           <w:lang w:val="bg-BG"/>
         </w:rPr>
       </w:pPr>
       <w:r>
         <w:rPr>
           <w:rStyle w:val="CodeChar"/>
-          <w:color w:val="00B050"/>
+          <w:color w:val="000000" w:themeColor="text1"/>
         </w:rPr>
         <w:t>text-shadow: 1px 1px 20px black;</w:t>
       </w:r>
@@ -5642,13 +5642,13 @@
       <w:pPr>
         <w:pStyle w:val="2"/>
         <w:rPr>
-          <w:color w:val="00B050"/>
+          <w:color w:val="000000" w:themeColor="text1"/>
           <w:lang w:val="bg-BG"/>
         </w:rPr>
       </w:pPr>
       <w:r>
         <w:rPr>
-          <w:color w:val="00B050"/>
+          <w:color w:val="000000" w:themeColor="text1"/>
         </w:rPr>
         <w:t>Jewellery Website</w:t>
       </w:r>
@@ -5657,14 +5657,14 @@
       <w:pPr>
         <w:rPr>
           <w:rFonts w:eastAsia="Times New Roman" w:cstheme="minorHAnsi"/>
-          <w:color w:val="00B050"/>
+          <w:color w:val="000000" w:themeColor="text1"/>
           <w:lang w:val="bg-BG" w:eastAsia="en-GB"/>
         </w:rPr>
       </w:pPr>
       <w:r>
         <w:rPr>
           <w:noProof/>
-          <w:color w:val="00B050"/>
+          <w:color w:val="000000" w:themeColor="text1"/>
         </w:rPr>
         <w:drawing>
           <wp:inline distT="0" distB="0" distL="0" distR="0" wp14:anchorId="13366819" wp14:editId="58654CF9">
@@ -5715,7 +5715,7 @@
         <w:spacing w:before="100" w:beforeAutospacing="1" w:after="100" w:afterAutospacing="1" w:line="240" w:lineRule="auto"/>
         <w:rPr>
           <w:rFonts w:eastAsia="Times New Roman" w:cstheme="minorHAnsi"/>
-          <w:color w:val="00B050"/>
+          <w:color w:val="000000" w:themeColor="text1"/>
           <w:lang w:val="bg-BG" w:eastAsia="en-GB"/>
         </w:rPr>
       </w:pPr>
@@ -5723,7 +5723,7 @@
         <w:rPr>
           <w:rFonts w:eastAsiaTheme="majorEastAsia" w:cstheme="majorBidi"/>
           <w:b/>
-          <w:color w:val="00B050"/>
+          <w:color w:val="000000" w:themeColor="text1"/>
           <w:sz w:val="32"/>
           <w:szCs w:val="32"/>
         </w:rPr>
@@ -5733,26 +5733,26 @@
     <w:p>
       <w:pPr>
         <w:rPr>
-          <w:color w:val="00B050"/>
+          <w:color w:val="000000" w:themeColor="text1"/>
           <w:lang w:val="bg-BG"/>
         </w:rPr>
       </w:pPr>
       <w:r>
         <w:rPr>
-          <w:color w:val="00B050"/>
+          <w:color w:val="000000" w:themeColor="text1"/>
         </w:rPr>
         <w:t xml:space="preserve">You will be given a skeleton with </w:t>
       </w:r>
       <w:r>
         <w:rPr>
           <w:b/>
-          <w:color w:val="00B050"/>
+          <w:color w:val="000000" w:themeColor="text1"/>
         </w:rPr>
         <w:t>filled</w:t>
       </w:r>
       <w:r>
         <w:rPr>
-          <w:color w:val="00B050"/>
+          <w:color w:val="000000" w:themeColor="text1"/>
         </w:rPr>
         <w:t xml:space="preserve"> </w:t>
       </w:r>
@@ -5760,33 +5760,33 @@
         <w:rPr>
           <w:b/>
           <w:noProof/>
-          <w:color w:val="00B050"/>
+          <w:color w:val="000000" w:themeColor="text1"/>
         </w:rPr>
         <w:t>HTML</w:t>
       </w:r>
       <w:r>
         <w:rPr>
           <w:noProof/>
-          <w:color w:val="00B050"/>
+          <w:color w:val="000000" w:themeColor="text1"/>
         </w:rPr>
         <w:t xml:space="preserve"> </w:t>
       </w:r>
       <w:r>
         <w:rPr>
-          <w:color w:val="00B050"/>
+          <w:color w:val="000000" w:themeColor="text1"/>
         </w:rPr>
         <w:t xml:space="preserve">and an </w:t>
       </w:r>
       <w:r>
         <w:rPr>
           <w:b/>
-          <w:color w:val="00B050"/>
+          <w:color w:val="000000" w:themeColor="text1"/>
         </w:rPr>
         <w:t>empty</w:t>
       </w:r>
       <w:r>
         <w:rPr>
-          <w:color w:val="00B050"/>
+          <w:color w:val="000000" w:themeColor="text1"/>
         </w:rPr>
         <w:t xml:space="preserve"> </w:t>
       </w:r>
@@ -5794,20 +5794,20 @@
         <w:rPr>
           <w:b/>
           <w:noProof/>
-          <w:color w:val="00B050"/>
+          <w:color w:val="000000" w:themeColor="text1"/>
         </w:rPr>
         <w:t>CSS</w:t>
       </w:r>
       <w:r>
         <w:rPr>
           <w:noProof/>
-          <w:color w:val="00B050"/>
+          <w:color w:val="000000" w:themeColor="text1"/>
         </w:rPr>
         <w:t xml:space="preserve"> </w:t>
       </w:r>
       <w:r>
         <w:rPr>
-          <w:color w:val="00B050"/>
+          <w:color w:val="000000" w:themeColor="text1"/>
         </w:rPr>
         <w:t xml:space="preserve">file. Write the missing </w:t>
       </w:r>
@@ -5815,20 +5815,20 @@
         <w:rPr>
           <w:b/>
           <w:noProof/>
-          <w:color w:val="00B050"/>
+          <w:color w:val="000000" w:themeColor="text1"/>
         </w:rPr>
         <w:t>CSS</w:t>
       </w:r>
       <w:r>
         <w:rPr>
           <w:noProof/>
-          <w:color w:val="00B050"/>
+          <w:color w:val="000000" w:themeColor="text1"/>
         </w:rPr>
         <w:t xml:space="preserve"> </w:t>
       </w:r>
       <w:r>
         <w:rPr>
-          <w:color w:val="00B050"/>
+          <w:color w:val="000000" w:themeColor="text1"/>
         </w:rPr>
         <w:t>following the guidelines in the task.</w:t>
       </w:r>
@@ -5841,14 +5841,14 @@
           <w:numId w:val="8"/>
         </w:numPr>
         <w:rPr>
-          <w:color w:val="00B050"/>
+          <w:color w:val="000000" w:themeColor="text1"/>
           <w:lang w:val="bg-BG"/>
         </w:rPr>
       </w:pPr>
       <w:r>
         <w:rPr>
           <w:rStyle w:val="CodeChar"/>
-          <w:color w:val="00B050"/>
+          <w:color w:val="000000" w:themeColor="text1"/>
         </w:rPr>
         <w:t>&lt;section&gt;</w:t>
       </w:r>
@@ -5861,20 +5861,20 @@
           <w:numId w:val="8"/>
         </w:numPr>
         <w:rPr>
-          <w:color w:val="00B050"/>
+          <w:color w:val="000000" w:themeColor="text1"/>
           <w:lang w:val="bg-BG" w:eastAsia="en-GB"/>
         </w:rPr>
       </w:pPr>
       <w:r>
         <w:rPr>
-          <w:color w:val="00B050"/>
+          <w:color w:val="000000" w:themeColor="text1"/>
         </w:rPr>
         <w:t xml:space="preserve">Set the position to </w:t>
       </w:r>
       <w:r>
         <w:rPr>
           <w:b/>
-          <w:color w:val="00B050"/>
+          <w:color w:val="000000" w:themeColor="text1"/>
         </w:rPr>
         <w:t>absolute</w:t>
       </w:r>
@@ -5887,65 +5887,65 @@
           <w:numId w:val="8"/>
         </w:numPr>
         <w:rPr>
-          <w:color w:val="00B050"/>
+          <w:color w:val="000000" w:themeColor="text1"/>
           <w:lang w:val="bg-BG"/>
         </w:rPr>
       </w:pPr>
       <w:r>
         <w:rPr>
-          <w:color w:val="00B050"/>
+          <w:color w:val="000000" w:themeColor="text1"/>
         </w:rPr>
         <w:t>Use the</w:t>
       </w:r>
       <w:r>
         <w:rPr>
           <w:b/>
-          <w:color w:val="00B050"/>
+          <w:color w:val="000000" w:themeColor="text1"/>
         </w:rPr>
         <w:t xml:space="preserve"> coordinates</w:t>
       </w:r>
       <w:r>
         <w:rPr>
-          <w:color w:val="00B050"/>
+          <w:color w:val="000000" w:themeColor="text1"/>
         </w:rPr>
         <w:t xml:space="preserve">: </w:t>
       </w:r>
       <w:r>
         <w:rPr>
           <w:b/>
-          <w:color w:val="00B050"/>
+          <w:color w:val="000000" w:themeColor="text1"/>
         </w:rPr>
         <w:t>250px</w:t>
       </w:r>
       <w:r>
         <w:rPr>
-          <w:color w:val="00B050"/>
+          <w:color w:val="000000" w:themeColor="text1"/>
         </w:rPr>
         <w:t xml:space="preserve"> and </w:t>
       </w:r>
       <w:r>
         <w:rPr>
           <w:b/>
-          <w:color w:val="00B050"/>
+          <w:color w:val="000000" w:themeColor="text1"/>
         </w:rPr>
         <w:t>180px</w:t>
       </w:r>
       <w:r>
         <w:rPr>
-          <w:color w:val="00B050"/>
+          <w:color w:val="000000" w:themeColor="text1"/>
         </w:rPr>
         <w:t xml:space="preserve"> to position the </w:t>
       </w:r>
       <w:r>
         <w:rPr>
           <w:b/>
-          <w:color w:val="00B050"/>
+          <w:color w:val="000000" w:themeColor="text1"/>
         </w:rPr>
         <w:t>frame</w:t>
       </w:r>
       <w:r>
         <w:rPr>
-          <w:color w:val="00B050"/>
+          <w:color w:val="000000" w:themeColor="text1"/>
         </w:rPr>
         <w:t xml:space="preserve"> correctly</w:t>
       </w:r>
@@ -5962,14 +5962,14 @@
           <w:rFonts w:asciiTheme="minorHAnsi" w:hAnsiTheme="minorHAnsi"/>
           <w:b w:val="0"/>
           <w:noProof w:val="0"/>
-          <w:color w:val="00B050"/>
+          <w:color w:val="000000" w:themeColor="text1"/>
           <w:lang w:val="bg-BG"/>
         </w:rPr>
       </w:pPr>
       <w:r>
         <w:rPr>
           <w:rStyle w:val="CodeChar"/>
-          <w:color w:val="00B050"/>
+          <w:color w:val="000000" w:themeColor="text1"/>
         </w:rPr>
         <w:t>&lt;h3&gt;</w:t>
       </w:r>
@@ -5982,13 +5982,13 @@
           <w:numId w:val="8"/>
         </w:numPr>
         <w:rPr>
-          <w:color w:val="00B050"/>
+          <w:color w:val="000000" w:themeColor="text1"/>
           <w:lang w:val="bg-BG" w:eastAsia="en-GB"/>
         </w:rPr>
       </w:pPr>
       <w:r>
         <w:rPr>
-          <w:color w:val="00B050"/>
+          <w:color w:val="000000" w:themeColor="text1"/>
           <w:lang w:eastAsia="en-GB"/>
         </w:rPr>
         <w:t xml:space="preserve">Font size: </w:t>
@@ -5997,7 +5997,7 @@
         <w:rPr>
           <w:b/>
           <w:noProof/>
-          <w:color w:val="00B050"/>
+          <w:color w:val="000000" w:themeColor="text1"/>
           <w:lang w:eastAsia="en-GB"/>
         </w:rPr>
         <w:t>16px</w:t>
@@ -6012,14 +6012,14 @@
         </w:numPr>
         <w:rPr>
           <w:rFonts w:eastAsia="Times New Roman" w:cstheme="minorHAnsi"/>
-          <w:color w:val="00B050"/>
+          <w:color w:val="000000" w:themeColor="text1"/>
           <w:lang w:val="bg-BG" w:eastAsia="en-GB"/>
         </w:rPr>
       </w:pPr>
       <w:r>
         <w:rPr>
           <w:rFonts w:eastAsia="Times New Roman" w:cstheme="minorHAnsi"/>
-          <w:color w:val="00B050"/>
+          <w:color w:val="000000" w:themeColor="text1"/>
           <w:lang w:eastAsia="en-GB"/>
         </w:rPr>
         <w:t xml:space="preserve">Margin: </w:t>
@@ -6029,7 +6029,7 @@
           <w:rFonts w:eastAsia="Times New Roman" w:cstheme="minorHAnsi"/>
           <w:b/>
           <w:noProof/>
-          <w:color w:val="00B050"/>
+          <w:color w:val="000000" w:themeColor="text1"/>
           <w:lang w:eastAsia="en-GB"/>
         </w:rPr>
         <w:t>0</w:t>
@@ -6039,7 +6039,7 @@
           <w:rFonts w:eastAsia="Times New Roman" w:cstheme="minorHAnsi"/>
           <w:b/>
           <w:noProof/>
-          <w:color w:val="00B050"/>
+          <w:color w:val="000000" w:themeColor="text1"/>
           <w:lang w:eastAsia="en-GB"/>
         </w:rPr>
         <w:t>px</w:t>
@@ -6057,14 +6057,14 @@
           <w:rFonts w:asciiTheme="minorHAnsi" w:hAnsiTheme="minorHAnsi"/>
           <w:b w:val="0"/>
           <w:noProof w:val="0"/>
-          <w:color w:val="00B050"/>
+          <w:color w:val="000000" w:themeColor="text1"/>
           <w:lang w:val="bg-BG"/>
         </w:rPr>
       </w:pPr>
       <w:r>
         <w:rPr>
           <w:rStyle w:val="CodeChar"/>
-          <w:color w:val="00B050"/>
+          <w:color w:val="000000" w:themeColor="text1"/>
         </w:rPr>
         <w:t>&lt;span&gt;</w:t>
       </w:r>
@@ -6078,14 +6078,14 @@
         </w:numPr>
         <w:rPr>
           <w:rFonts w:eastAsia="Times New Roman" w:cstheme="minorHAnsi"/>
-          <w:color w:val="00B050"/>
+          <w:color w:val="000000" w:themeColor="text1"/>
           <w:lang w:val="bg-BG" w:eastAsia="en-GB"/>
         </w:rPr>
       </w:pPr>
       <w:r>
         <w:rPr>
           <w:rFonts w:eastAsia="Times New Roman" w:cstheme="minorHAnsi"/>
-          <w:color w:val="00B050"/>
+          <w:color w:val="000000" w:themeColor="text1"/>
           <w:lang w:eastAsia="en-GB"/>
         </w:rPr>
         <w:t xml:space="preserve">Padding left: </w:t>
@@ -6094,7 +6094,7 @@
         <w:rPr>
           <w:rFonts w:eastAsia="Times New Roman" w:cstheme="minorHAnsi"/>
           <w:b/>
-          <w:color w:val="00B050"/>
+          <w:color w:val="000000" w:themeColor="text1"/>
           <w:lang w:eastAsia="en-GB"/>
         </w:rPr>
         <w:t>3px</w:t>
@@ -6109,14 +6109,14 @@
         </w:numPr>
         <w:rPr>
           <w:rFonts w:eastAsia="Times New Roman" w:cstheme="minorHAnsi"/>
-          <w:color w:val="00B050"/>
+          <w:color w:val="000000" w:themeColor="text1"/>
           <w:lang w:val="bg-BG" w:eastAsia="en-GB"/>
         </w:rPr>
       </w:pPr>
       <w:r>
         <w:rPr>
           <w:rFonts w:eastAsia="Times New Roman" w:cstheme="minorHAnsi"/>
-          <w:color w:val="00B050"/>
+          <w:color w:val="000000" w:themeColor="text1"/>
           <w:lang w:eastAsia="en-GB"/>
         </w:rPr>
         <w:t xml:space="preserve">Text color: </w:t>
@@ -6126,7 +6126,7 @@
           <w:rFonts w:eastAsia="Times New Roman" w:cstheme="minorHAnsi"/>
           <w:b/>
           <w:noProof/>
-          <w:color w:val="00B050"/>
+          <w:color w:val="000000" w:themeColor="text1"/>
           <w:lang w:eastAsia="en-GB"/>
         </w:rPr>
         <w:t>gray</w:t>
@@ -6140,13 +6140,13 @@
           <w:numId w:val="8"/>
         </w:numPr>
         <w:rPr>
-          <w:color w:val="00B050"/>
+          <w:color w:val="000000" w:themeColor="text1"/>
           <w:lang w:val="bg-BG" w:eastAsia="en-GB"/>
         </w:rPr>
       </w:pPr>
       <w:r>
         <w:rPr>
-          <w:color w:val="00B050"/>
+          <w:color w:val="000000" w:themeColor="text1"/>
           <w:lang w:eastAsia="en-GB"/>
         </w:rPr>
         <w:t xml:space="preserve">Font size: </w:t>
@@ -6155,7 +6155,7 @@
         <w:rPr>
           <w:b/>
           <w:noProof/>
-          <w:color w:val="00B050"/>
+          <w:color w:val="000000" w:themeColor="text1"/>
           <w:lang w:eastAsia="en-GB"/>
         </w:rPr>
         <w:t>14px</w:t>
@@ -6169,14 +6169,14 @@
           <w:numId w:val="8"/>
         </w:numPr>
         <w:rPr>
-          <w:color w:val="00B050"/>
+          <w:color w:val="000000" w:themeColor="text1"/>
           <w:lang w:val="bg-BG"/>
         </w:rPr>
       </w:pPr>
       <w:r>
         <w:rPr>
           <w:rStyle w:val="CodeChar"/>
-          <w:color w:val="00B050"/>
+          <w:color w:val="000000" w:themeColor="text1"/>
         </w:rPr>
         <w:t>&lt;div&gt;</w:t>
       </w:r>
@@ -6189,20 +6189,20 @@
           <w:numId w:val="9"/>
         </w:numPr>
         <w:rPr>
-          <w:color w:val="00B050"/>
+          <w:color w:val="000000" w:themeColor="text1"/>
           <w:lang w:val="bg-BG" w:eastAsia="en-GB"/>
         </w:rPr>
       </w:pPr>
       <w:r>
         <w:rPr>
-          <w:color w:val="00B050"/>
+          <w:color w:val="000000" w:themeColor="text1"/>
         </w:rPr>
         <w:t xml:space="preserve">Set the position to </w:t>
       </w:r>
       <w:r>
         <w:rPr>
           <w:b/>
-          <w:color w:val="00B050"/>
+          <w:color w:val="000000" w:themeColor="text1"/>
         </w:rPr>
         <w:t>relative</w:t>
       </w:r>
@@ -6215,65 +6215,65 @@
           <w:numId w:val="9"/>
         </w:numPr>
         <w:rPr>
-          <w:color w:val="00B050"/>
+          <w:color w:val="000000" w:themeColor="text1"/>
           <w:lang w:val="bg-BG"/>
         </w:rPr>
       </w:pPr>
       <w:r>
         <w:rPr>
-          <w:color w:val="00B050"/>
+          <w:color w:val="000000" w:themeColor="text1"/>
         </w:rPr>
         <w:t>Use the</w:t>
       </w:r>
       <w:r>
         <w:rPr>
           <w:b/>
-          <w:color w:val="00B050"/>
+          <w:color w:val="000000" w:themeColor="text1"/>
         </w:rPr>
         <w:t xml:space="preserve"> coordinates</w:t>
       </w:r>
       <w:r>
         <w:rPr>
-          <w:color w:val="00B050"/>
+          <w:color w:val="000000" w:themeColor="text1"/>
         </w:rPr>
         <w:t xml:space="preserve">: </w:t>
       </w:r>
       <w:r>
         <w:rPr>
           <w:b/>
-          <w:color w:val="00B050"/>
+          <w:color w:val="000000" w:themeColor="text1"/>
         </w:rPr>
         <w:t>50px</w:t>
       </w:r>
       <w:r>
         <w:rPr>
-          <w:color w:val="00B050"/>
+          <w:color w:val="000000" w:themeColor="text1"/>
         </w:rPr>
         <w:t xml:space="preserve"> and </w:t>
       </w:r>
       <w:r>
         <w:rPr>
           <w:b/>
-          <w:color w:val="00B050"/>
+          <w:color w:val="000000" w:themeColor="text1"/>
         </w:rPr>
         <w:t>8px</w:t>
       </w:r>
       <w:r>
         <w:rPr>
-          <w:color w:val="00B050"/>
+          <w:color w:val="000000" w:themeColor="text1"/>
         </w:rPr>
         <w:t xml:space="preserve"> to position the </w:t>
       </w:r>
       <w:r>
         <w:rPr>
           <w:b/>
-          <w:color w:val="00B050"/>
+          <w:color w:val="000000" w:themeColor="text1"/>
         </w:rPr>
         <w:t>text</w:t>
       </w:r>
       <w:r>
         <w:rPr>
-          <w:color w:val="00B050"/>
+          <w:color w:val="000000" w:themeColor="text1"/>
         </w:rPr>
         <w:t xml:space="preserve"> correctly</w:t>
       </w:r>
@@ -7223,21 +7223,12 @@
                       </w:rPr>
                       <w:t xml:space="preserve">© </w:t>
                     </w:r>
-                    <w:proofErr w:type="spellStart"/>
                     <w:r>
                       <w:rPr>
                         <w:sz w:val="17"/>
                         <w:szCs w:val="17"/>
                       </w:rPr>
-                      <w:t>SoftUni</w:t>
-                    </w:r>
-                    <w:proofErr w:type="spellEnd"/>
-                    <w:r>
-                      <w:rPr>
-                        <w:sz w:val="17"/>
-                        <w:szCs w:val="17"/>
-                      </w:rPr>
-                      <w:t xml:space="preserve"> – </w:t>
+                      <w:t xml:space="preserve">SoftUni – </w:t>
                     </w:r>
                     <w:hyperlink r:id="rId21" w:history="1">
                       <w:r>
@@ -7381,7 +7372,7 @@
                           <wp:extent cx="180000" cy="180000"/>
                           <wp:effectExtent l="0" t="0" r="0" b="0"/>
                           <wp:docPr id="3" name="Picture 3">
-                            <a:hlinkClick xmlns:a="http://schemas.openxmlformats.org/drawingml/2006/main" r:id="rId22"/>
+                            <a:hlinkClick xmlns:a="http://schemas.openxmlformats.org/drawingml/2006/main" r:id="rId2"/>
                           </wp:docPr>
                           <wp:cNvGraphicFramePr>
                             <a:graphicFrameLocks xmlns:a="http://schemas.openxmlformats.org/drawingml/2006/main" noChangeAspect="1"/>
@@ -7391,14 +7382,14 @@
                               <pic:pic xmlns:pic="http://schemas.openxmlformats.org/drawingml/2006/picture">
                                 <pic:nvPicPr>
                                   <pic:cNvPr id="3" name="Picture 3">
-                                    <a:hlinkClick r:id="rId22"/>
+                                    <a:hlinkClick r:id="rId2"/>
                                   </pic:cNvPr>
                                   <pic:cNvPicPr>
                                     <a:picLocks noChangeAspect="1" noChangeArrowheads="1"/>
                                   </pic:cNvPicPr>
                                 </pic:nvPicPr>
                                 <pic:blipFill>
-                                  <a:blip r:embed="rId23">
+                                  <a:blip r:embed="rId3">
                                     <a:extLst>
                                       <a:ext uri="{28A0092B-C50C-407E-A947-70E740481C1C}">
                                         <a14:useLocalDpi xmlns:a14="http://schemas.microsoft.com/office/drawing/2010/main" val="0"/>
@@ -7447,7 +7438,7 @@
                           <wp:extent cx="180000" cy="180000"/>
                           <wp:effectExtent l="0" t="0" r="0" b="0"/>
                           <wp:docPr id="2" name="Picture 2">
-                            <a:hlinkClick xmlns:a="http://schemas.openxmlformats.org/drawingml/2006/main" r:id="rId24"/>
+                            <a:hlinkClick xmlns:a="http://schemas.openxmlformats.org/drawingml/2006/main" r:id="rId4"/>
                           </wp:docPr>
                           <wp:cNvGraphicFramePr>
                             <a:graphicFrameLocks xmlns:a="http://schemas.openxmlformats.org/drawingml/2006/main" noChangeAspect="1"/>
@@ -7457,14 +7448,14 @@
                               <pic:pic xmlns:pic="http://schemas.openxmlformats.org/drawingml/2006/picture">
                                 <pic:nvPicPr>
                                   <pic:cNvPr id="2" name="Picture 2">
-                                    <a:hlinkClick r:id="rId24"/>
+                                    <a:hlinkClick r:id="rId4"/>
                                   </pic:cNvPr>
                                   <pic:cNvPicPr>
                                     <a:picLocks noChangeAspect="1" noChangeArrowheads="1"/>
                                   </pic:cNvPicPr>
                                 </pic:nvPicPr>
                                 <pic:blipFill>
-                                  <a:blip r:embed="rId25">
+                                  <a:blip r:embed="rId5">
                                     <a:extLst>
                                       <a:ext uri="{28A0092B-C50C-407E-A947-70E740481C1C}">
                                         <a14:useLocalDpi xmlns:a14="http://schemas.microsoft.com/office/drawing/2010/main" val="0"/>
@@ -7513,7 +7504,7 @@
                           <wp:extent cx="180000" cy="180000"/>
                           <wp:effectExtent l="0" t="0" r="0" b="0"/>
                           <wp:docPr id="5" name="Picture 5" title="Software University @ Facebook">
-                            <a:hlinkClick xmlns:a="http://schemas.openxmlformats.org/drawingml/2006/main" r:id="rId26"/>
+                            <a:hlinkClick xmlns:a="http://schemas.openxmlformats.org/drawingml/2006/main" r:id="rId6"/>
                           </wp:docPr>
                           <wp:cNvGraphicFramePr>
                             <a:graphicFrameLocks xmlns:a="http://schemas.openxmlformats.org/drawingml/2006/main" noChangeAspect="1"/>
@@ -7523,12 +7514,12 @@
                               <pic:pic xmlns:pic="http://schemas.openxmlformats.org/drawingml/2006/picture">
                                 <pic:nvPicPr>
                                   <pic:cNvPr id="5" name="Picture 5" title="Software University @ Facebook">
-                                    <a:hlinkClick r:id="rId26"/>
+                                    <a:hlinkClick r:id="rId6"/>
                                   </pic:cNvPr>
                                   <pic:cNvPicPr/>
                                 </pic:nvPicPr>
                                 <pic:blipFill>
-                                  <a:blip r:embed="rId27"/>
+                                  <a:blip r:embed="rId7"/>
                                   <a:stretch>
                                     <a:fillRect/>
                                   </a:stretch>
@@ -7566,7 +7557,7 @@
                           <wp:extent cx="180000" cy="180000"/>
                           <wp:effectExtent l="0" t="0" r="0" b="0"/>
                           <wp:docPr id="20" name="Picture 20">
-                            <a:hlinkClick xmlns:a="http://schemas.openxmlformats.org/drawingml/2006/main" r:id="rId28"/>
+                            <a:hlinkClick xmlns:a="http://schemas.openxmlformats.org/drawingml/2006/main" r:id="rId8"/>
                           </wp:docPr>
                           <wp:cNvGraphicFramePr>
                             <a:graphicFrameLocks xmlns:a="http://schemas.openxmlformats.org/drawingml/2006/main" noChangeAspect="1"/>
@@ -7576,20 +7567,20 @@
                               <pic:pic xmlns:pic="http://schemas.openxmlformats.org/drawingml/2006/picture">
                                 <pic:nvPicPr>
                                   <pic:cNvPr id="20" name="Picture 20">
-                                    <a:hlinkClick r:id="rId28"/>
+                                    <a:hlinkClick r:id="rId8"/>
                                   </pic:cNvPr>
                                   <pic:cNvPicPr>
                                     <a:picLocks noChangeAspect="1" noChangeArrowheads="1"/>
                                   </pic:cNvPicPr>
                                 </pic:nvPicPr>
                                 <pic:blipFill>
-                                  <a:blip r:embed="rId29">
+                                  <a:blip r:embed="rId9">
                                     <a:extLst>
                                       <a:ext uri="{28A0092B-C50C-407E-A947-70E740481C1C}">
                                         <a14:useLocalDpi xmlns:a14="http://schemas.microsoft.com/office/drawing/2010/main" val="0"/>
                                       </a:ext>
                                       <a:ext uri="{837473B0-CC2E-450A-ABE3-18F120FF3D39}">
-                                        <a1611:picAttrSrcUrl xmlns:a1611="http://schemas.microsoft.com/office/drawing/2016/11/main" r:id="rId30"/>
+                                        <a1611:picAttrSrcUrl xmlns:a1611="http://schemas.microsoft.com/office/drawing/2016/11/main" r:id="rId10"/>
                                       </a:ext>
                                     </a:extLst>
                                   </a:blip>
@@ -7635,7 +7626,7 @@
                           <wp:extent cx="180000" cy="180000"/>
                           <wp:effectExtent l="0" t="0" r="0" b="0"/>
                           <wp:docPr id="7" name="Picture 7" title="Software University @ Twitter">
-                            <a:hlinkClick xmlns:a="http://schemas.openxmlformats.org/drawingml/2006/main" r:id="rId31"/>
+                            <a:hlinkClick xmlns:a="http://schemas.openxmlformats.org/drawingml/2006/main" r:id="rId11"/>
                           </wp:docPr>
                           <wp:cNvGraphicFramePr>
                             <a:graphicFrameLocks xmlns:a="http://schemas.openxmlformats.org/drawingml/2006/main" noChangeAspect="1"/>
@@ -7645,12 +7636,12 @@
                               <pic:pic xmlns:pic="http://schemas.openxmlformats.org/drawingml/2006/picture">
                                 <pic:nvPicPr>
                                   <pic:cNvPr id="7" name="Picture 7" title="Software University @ Twitter">
-                                    <a:hlinkClick r:id="rId31"/>
+                                    <a:hlinkClick r:id="rId11"/>
                                   </pic:cNvPr>
                                   <pic:cNvPicPr/>
                                 </pic:nvPicPr>
                                 <pic:blipFill>
-                                  <a:blip r:embed="rId32"/>
+                                  <a:blip r:embed="rId12"/>
                                   <a:stretch>
                                     <a:fillRect/>
                                   </a:stretch>
@@ -7688,7 +7679,7 @@
                           <wp:extent cx="180000" cy="180000"/>
                           <wp:effectExtent l="0" t="0" r="0" b="0"/>
                           <wp:docPr id="17" name="Picture 17" title="Software University @ YouTube">
-                            <a:hlinkClick xmlns:a="http://schemas.openxmlformats.org/drawingml/2006/main" r:id="rId33"/>
+                            <a:hlinkClick xmlns:a="http://schemas.openxmlformats.org/drawingml/2006/main" r:id="rId13"/>
                           </wp:docPr>
                           <wp:cNvGraphicFramePr>
                             <a:graphicFrameLocks xmlns:a="http://schemas.openxmlformats.org/drawingml/2006/main" noChangeAspect="1"/>
@@ -7698,12 +7689,12 @@
                               <pic:pic xmlns:pic="http://schemas.openxmlformats.org/drawingml/2006/picture">
                                 <pic:nvPicPr>
                                   <pic:cNvPr id="17" name="Picture 17" title="Software University @ YouTube">
-                                    <a:hlinkClick r:id="rId33"/>
+                                    <a:hlinkClick r:id="rId13"/>
                                   </pic:cNvPr>
                                   <pic:cNvPicPr/>
                                 </pic:nvPicPr>
                                 <pic:blipFill>
-                                  <a:blip r:embed="rId34"/>
+                                  <a:blip r:embed="rId14"/>
                                   <a:stretch>
                                     <a:fillRect/>
                                   </a:stretch>
@@ -7741,7 +7732,7 @@
                           <wp:extent cx="180000" cy="180000"/>
                           <wp:effectExtent l="0" t="0" r="0" b="0"/>
                           <wp:docPr id="21" name="Picture 21">
-                            <a:hlinkClick xmlns:a="http://schemas.openxmlformats.org/drawingml/2006/main" r:id="rId35"/>
+                            <a:hlinkClick xmlns:a="http://schemas.openxmlformats.org/drawingml/2006/main" r:id="rId15"/>
                           </wp:docPr>
                           <wp:cNvGraphicFramePr>
                             <a:graphicFrameLocks xmlns:a="http://schemas.openxmlformats.org/drawingml/2006/main" noChangeAspect="1"/>
@@ -7751,14 +7742,14 @@
                               <pic:pic xmlns:pic="http://schemas.openxmlformats.org/drawingml/2006/picture">
                                 <pic:nvPicPr>
                                   <pic:cNvPr id="21" name="Picture 21">
-                                    <a:hlinkClick r:id="rId35"/>
+                                    <a:hlinkClick r:id="rId15"/>
                                   </pic:cNvPr>
                                   <pic:cNvPicPr>
                                     <a:picLocks noChangeAspect="1" noChangeArrowheads="1"/>
                                   </pic:cNvPicPr>
                                 </pic:nvPicPr>
                                 <pic:blipFill rotWithShape="1">
-                                  <a:blip r:embed="rId36">
+                                  <a:blip r:embed="rId16">
                                     <a:extLst>
                                       <a:ext uri="{28A0092B-C50C-407E-A947-70E740481C1C}">
                                         <a14:useLocalDpi xmlns:a14="http://schemas.microsoft.com/office/drawing/2010/main" val="0"/>
@@ -7810,7 +7801,7 @@
                           <wp:extent cx="180000" cy="180000"/>
                           <wp:effectExtent l="0" t="0" r="0" b="0"/>
                           <wp:docPr id="22" name="Picture 22">
-                            <a:hlinkClick xmlns:a="http://schemas.openxmlformats.org/drawingml/2006/main" r:id="rId37"/>
+                            <a:hlinkClick xmlns:a="http://schemas.openxmlformats.org/drawingml/2006/main" r:id="rId17"/>
                           </wp:docPr>
                           <wp:cNvGraphicFramePr>
                             <a:graphicFrameLocks xmlns:a="http://schemas.openxmlformats.org/drawingml/2006/main" noChangeAspect="1"/>
@@ -7820,14 +7811,14 @@
                               <pic:pic xmlns:pic="http://schemas.openxmlformats.org/drawingml/2006/picture">
                                 <pic:nvPicPr>
                                   <pic:cNvPr id="22" name="Picture 22">
-                                    <a:hlinkClick r:id="rId37"/>
+                                    <a:hlinkClick r:id="rId17"/>
                                   </pic:cNvPr>
                                   <pic:cNvPicPr>
                                     <a:picLocks noChangeAspect="1" noChangeArrowheads="1"/>
                                   </pic:cNvPicPr>
                                 </pic:nvPicPr>
                                 <pic:blipFill>
-                                  <a:blip r:embed="rId38">
+                                  <a:blip r:embed="rId18">
                                     <a:extLst>
                                       <a:ext uri="{28A0092B-C50C-407E-A947-70E740481C1C}">
                                         <a14:useLocalDpi xmlns:a14="http://schemas.microsoft.com/office/drawing/2010/main" val="0"/>
@@ -7876,7 +7867,7 @@
                           <wp:extent cx="180000" cy="180000"/>
                           <wp:effectExtent l="0" t="0" r="0" b="0"/>
                           <wp:docPr id="23" name="Picture 23" title="Software University: Email Us">
-                            <a:hlinkClick xmlns:a="http://schemas.openxmlformats.org/drawingml/2006/main" r:id="rId39"/>
+                            <a:hlinkClick xmlns:a="http://schemas.openxmlformats.org/drawingml/2006/main" r:id="rId19"/>
                           </wp:docPr>
                           <wp:cNvGraphicFramePr>
                             <a:graphicFrameLocks xmlns:a="http://schemas.openxmlformats.org/drawingml/2006/main" noChangeAspect="1"/>
@@ -7886,12 +7877,12 @@
                               <pic:pic xmlns:pic="http://schemas.openxmlformats.org/drawingml/2006/picture">
                                 <pic:nvPicPr>
                                   <pic:cNvPr id="23" name="Picture 23" title="Software University: Email Us">
-                                    <a:hlinkClick r:id="rId39"/>
+                                    <a:hlinkClick r:id="rId19"/>
                                   </pic:cNvPr>
                                   <pic:cNvPicPr/>
                                 </pic:nvPicPr>
                                 <pic:blipFill>
-                                  <a:blip r:embed="rId40"/>
+                                  <a:blip r:embed="rId20"/>
                                   <a:stretch>
                                     <a:fillRect/>
                                   </a:stretch>
@@ -7936,7 +7927,7 @@
           <wp:effectExtent l="0" t="0" r="0" b="5715"/>
           <wp:wrapSquare wrapText="bothSides"/>
           <wp:docPr id="1" name="Picture 1">
-            <a:hlinkClick xmlns:a="http://schemas.openxmlformats.org/drawingml/2006/main" r:id="rId22"/>
+            <a:hlinkClick xmlns:a="http://schemas.openxmlformats.org/drawingml/2006/main" r:id="rId2"/>
           </wp:docPr>
           <wp:cNvGraphicFramePr>
             <a:graphicFrameLocks xmlns:a="http://schemas.openxmlformats.org/drawingml/2006/main" noChangeAspect="1"/>
@@ -7953,7 +7944,7 @@
                   </pic:cNvPicPr>
                 </pic:nvPicPr>
                 <pic:blipFill>
-                  <a:blip r:embed="rId41">
+                  <a:blip r:embed="rId22">
                     <a:extLst>
                       <a:ext uri="{28A0092B-C50C-407E-A947-70E740481C1C}">
                         <a14:useLocalDpi xmlns:a14="http://schemas.microsoft.com/office/drawing/2010/main" val="0"/>
